--- a/Breast Cancer Research Documentation.docx
+++ b/Breast Cancer Research Documentation.docx
@@ -4,6 +4,3853 @@
   <w:body>
     <w:p>
       <w:pPr>
+        <w:jc w:val="both"/>
+        <w:rPr>
+          <w:rFonts w:ascii="Times New Roman" w:hAnsi="Times New Roman" w:cs="Times New Roman"/>
+          <w:b/>
+          <w:bCs/>
+          <w:sz w:val="24"/>
+          <w:szCs w:val="24"/>
+        </w:rPr>
+      </w:pPr>
+      <w:r>
+        <w:rPr>
+          <w:rFonts w:ascii="Times New Roman" w:hAnsi="Times New Roman" w:cs="Times New Roman"/>
+          <w:b/>
+          <w:bCs/>
+          <w:sz w:val="24"/>
+          <w:szCs w:val="24"/>
+        </w:rPr>
+        <w:t>1.</w:t>
+      </w:r>
+      <w:r>
+        <w:rPr>
+          <w:rFonts w:ascii="Times New Roman" w:hAnsi="Times New Roman" w:cs="Times New Roman"/>
+          <w:b/>
+          <w:bCs/>
+          <w:sz w:val="24"/>
+          <w:szCs w:val="24"/>
+        </w:rPr>
+        <w:t xml:space="preserve"> </w:t>
+      </w:r>
+      <w:r>
+        <w:rPr>
+          <w:rFonts w:ascii="Times New Roman" w:hAnsi="Times New Roman" w:cs="Times New Roman"/>
+          <w:b/>
+          <w:bCs/>
+          <w:sz w:val="24"/>
+          <w:szCs w:val="24"/>
+        </w:rPr>
+        <w:t>D</w:t>
+      </w:r>
+      <w:r>
+        <w:rPr>
+          <w:rFonts w:ascii="Times New Roman" w:hAnsi="Times New Roman" w:cs="Times New Roman"/>
+          <w:b/>
+          <w:bCs/>
+          <w:sz w:val="24"/>
+          <w:szCs w:val="24"/>
+        </w:rPr>
+        <w:t>ataset</w:t>
+      </w:r>
+    </w:p>
+    <w:p>
+      <w:pPr>
+        <w:jc w:val="both"/>
+        <w:rPr>
+          <w:rFonts w:ascii="Times New Roman" w:hAnsi="Times New Roman" w:cs="Times New Roman"/>
+          <w:sz w:val="24"/>
+          <w:szCs w:val="24"/>
+        </w:rPr>
+      </w:pPr>
+      <w:r>
+        <w:rPr>
+          <w:rFonts w:ascii="Times New Roman" w:hAnsi="Times New Roman" w:cs="Times New Roman"/>
+          <w:sz w:val="24"/>
+          <w:szCs w:val="24"/>
+        </w:rPr>
+        <w:t>The dataset that the research is working with is the “Cuban breast cancer” dataset. The dataset contains 23 columns and over 1600 rows.</w:t>
+      </w:r>
+      <w:r>
+        <w:t xml:space="preserve"> </w:t>
+      </w:r>
+      <w:r>
+        <w:rPr>
+          <w:rFonts w:ascii="Times New Roman" w:hAnsi="Times New Roman" w:cs="Times New Roman"/>
+          <w:sz w:val="24"/>
+          <w:szCs w:val="24"/>
+        </w:rPr>
+        <w:t>A portion of the data</w:t>
+      </w:r>
+      <w:r>
+        <w:rPr>
+          <w:rFonts w:ascii="Times New Roman" w:hAnsi="Times New Roman" w:cs="Times New Roman"/>
+          <w:sz w:val="24"/>
+          <w:szCs w:val="24"/>
+        </w:rPr>
+        <w:t>set</w:t>
+      </w:r>
+      <w:r>
+        <w:rPr>
+          <w:rFonts w:ascii="Times New Roman" w:hAnsi="Times New Roman" w:cs="Times New Roman"/>
+          <w:sz w:val="24"/>
+          <w:szCs w:val="24"/>
+        </w:rPr>
+        <w:t xml:space="preserve"> is still inefficient and requires further processing.</w:t>
+      </w:r>
+    </w:p>
+    <w:p>
+      <w:pPr>
+        <w:jc w:val="both"/>
+        <w:rPr>
+          <w:rFonts w:ascii="Times New Roman" w:hAnsi="Times New Roman" w:cs="Times New Roman"/>
+          <w:b/>
+          <w:bCs/>
+          <w:sz w:val="24"/>
+          <w:szCs w:val="24"/>
+        </w:rPr>
+      </w:pPr>
+      <w:r>
+        <w:rPr>
+          <w:rFonts w:ascii="Times New Roman" w:hAnsi="Times New Roman" w:cs="Times New Roman"/>
+          <w:b/>
+          <w:bCs/>
+          <w:sz w:val="24"/>
+          <w:szCs w:val="24"/>
+        </w:rPr>
+        <w:t>1.1</w:t>
+      </w:r>
+      <w:r>
+        <w:rPr>
+          <w:rFonts w:ascii="Times New Roman" w:hAnsi="Times New Roman" w:cs="Times New Roman"/>
+          <w:b/>
+          <w:bCs/>
+          <w:sz w:val="24"/>
+          <w:szCs w:val="24"/>
+        </w:rPr>
+        <w:t>.</w:t>
+      </w:r>
+      <w:r>
+        <w:rPr>
+          <w:rFonts w:ascii="Times New Roman" w:hAnsi="Times New Roman" w:cs="Times New Roman"/>
+          <w:b/>
+          <w:bCs/>
+          <w:sz w:val="24"/>
+          <w:szCs w:val="24"/>
+        </w:rPr>
+        <w:t xml:space="preserve"> Messy and Noisy Data</w:t>
+      </w:r>
+    </w:p>
+    <w:p>
+      <w:pPr>
+        <w:jc w:val="both"/>
+        <w:rPr>
+          <w:rFonts w:ascii="Times New Roman" w:hAnsi="Times New Roman" w:cs="Times New Roman"/>
+          <w:sz w:val="24"/>
+          <w:szCs w:val="24"/>
+        </w:rPr>
+      </w:pPr>
+      <w:r>
+        <w:rPr>
+          <w:rFonts w:ascii="Times New Roman" w:hAnsi="Times New Roman" w:cs="Times New Roman"/>
+          <w:sz w:val="24"/>
+          <w:szCs w:val="24"/>
+        </w:rPr>
+        <w:t>Columns such as “menopause” and “agefirst” are unnecessarily using the object datatype and contains</w:t>
+      </w:r>
+      <w:r>
+        <w:rPr>
+          <w:rFonts w:ascii="Times New Roman" w:hAnsi="Times New Roman" w:cs="Times New Roman"/>
+          <w:sz w:val="24"/>
+          <w:szCs w:val="24"/>
+        </w:rPr>
+        <w:t xml:space="preserve"> string</w:t>
+      </w:r>
+      <w:r>
+        <w:rPr>
+          <w:rFonts w:ascii="Times New Roman" w:hAnsi="Times New Roman" w:cs="Times New Roman"/>
+          <w:sz w:val="24"/>
+          <w:szCs w:val="24"/>
+        </w:rPr>
+        <w:t xml:space="preserve"> values which </w:t>
+      </w:r>
+      <w:r>
+        <w:rPr>
+          <w:rFonts w:ascii="Times New Roman" w:hAnsi="Times New Roman" w:cs="Times New Roman"/>
+          <w:sz w:val="24"/>
+          <w:szCs w:val="24"/>
+        </w:rPr>
+        <w:t>can be</w:t>
+      </w:r>
+      <w:r>
+        <w:rPr>
+          <w:rFonts w:ascii="Times New Roman" w:hAnsi="Times New Roman" w:cs="Times New Roman"/>
+          <w:sz w:val="24"/>
+          <w:szCs w:val="24"/>
+        </w:rPr>
+        <w:t xml:space="preserve"> represented using an integer</w:t>
+      </w:r>
+      <w:r>
+        <w:rPr>
+          <w:rFonts w:ascii="Times New Roman" w:hAnsi="Times New Roman" w:cs="Times New Roman"/>
+          <w:sz w:val="24"/>
+          <w:szCs w:val="24"/>
+        </w:rPr>
+        <w:t>.</w:t>
+      </w:r>
+      <w:r>
+        <w:rPr>
+          <w:rFonts w:ascii="Times New Roman" w:hAnsi="Times New Roman" w:cs="Times New Roman"/>
+          <w:sz w:val="24"/>
+          <w:szCs w:val="24"/>
+        </w:rPr>
+        <w:t xml:space="preserve"> Some instance of the data uses the value “No” instead </w:t>
+      </w:r>
+      <w:r>
+        <w:rPr>
+          <w:rFonts w:ascii="Times New Roman" w:hAnsi="Times New Roman" w:cs="Times New Roman"/>
+          <w:sz w:val="24"/>
+          <w:szCs w:val="24"/>
+        </w:rPr>
+        <w:t>of an integer value</w:t>
+      </w:r>
+      <w:r>
+        <w:rPr>
+          <w:rFonts w:ascii="Times New Roman" w:hAnsi="Times New Roman" w:cs="Times New Roman"/>
+          <w:sz w:val="24"/>
+          <w:szCs w:val="24"/>
+        </w:rPr>
+        <w:t xml:space="preserve"> to represent patients who have not experienced what the question asked.</w:t>
+      </w:r>
+      <w:r>
+        <w:rPr>
+          <w:rFonts w:ascii="Times New Roman" w:hAnsi="Times New Roman" w:cs="Times New Roman"/>
+          <w:sz w:val="24"/>
+          <w:szCs w:val="24"/>
+        </w:rPr>
+        <w:t xml:space="preserve"> There are other columns with messy and noisy data that has duplicate values that represent the same meaning or unnecessary suffixes that are appended to the end of the data that can confuse the machine learning model.</w:t>
+      </w:r>
+    </w:p>
+    <w:p>
+      <w:pPr>
+        <w:keepNext/>
+        <w:jc w:val="center"/>
+      </w:pPr>
+      <w:r>
+        <w:rPr>
+          <w:rFonts w:ascii="Times New Roman" w:hAnsi="Times New Roman" w:cs="Times New Roman"/>
+          <w:sz w:val="24"/>
+          <w:szCs w:val="24"/>
+        </w:rPr>
+        <w:drawing>
+          <wp:inline distT="0" distB="0" distL="0" distR="0" wp14:anchorId="287FFD5D" wp14:editId="389DD9ED">
+            <wp:extent cx="5153744" cy="838317"/>
+            <wp:effectExtent l="0" t="0" r="8890" b="0"/>
+            <wp:docPr id="872253686" name="Picture 1" descr="A number and numbers on a white background&#10;&#10;Description automatically generated"/>
+            <wp:cNvGraphicFramePr>
+              <a:graphicFrameLocks xmlns:a="http://schemas.openxmlformats.org/drawingml/2006/main" noChangeAspect="1"/>
+            </wp:cNvGraphicFramePr>
+            <a:graphic xmlns:a="http://schemas.openxmlformats.org/drawingml/2006/main">
+              <a:graphicData uri="http://schemas.openxmlformats.org/drawingml/2006/picture">
+                <pic:pic xmlns:pic="http://schemas.openxmlformats.org/drawingml/2006/picture">
+                  <pic:nvPicPr>
+                    <pic:cNvPr id="872253686" name="Picture 1" descr="A number and numbers on a white background&#10;&#10;Description automatically generated"/>
+                    <pic:cNvPicPr/>
+                  </pic:nvPicPr>
+                  <pic:blipFill>
+                    <a:blip r:embed="rId7"/>
+                    <a:stretch>
+                      <a:fillRect/>
+                    </a:stretch>
+                  </pic:blipFill>
+                  <pic:spPr>
+                    <a:xfrm>
+                      <a:off x="0" y="0"/>
+                      <a:ext cx="5153744" cy="838317"/>
+                    </a:xfrm>
+                    <a:prstGeom prst="rect">
+                      <a:avLst/>
+                    </a:prstGeom>
+                  </pic:spPr>
+                </pic:pic>
+              </a:graphicData>
+            </a:graphic>
+          </wp:inline>
+        </w:drawing>
+      </w:r>
+    </w:p>
+    <w:p>
+      <w:pPr>
+        <w:pStyle w:val="Caption"/>
+        <w:jc w:val="center"/>
+        <w:rPr>
+          <w:rFonts w:ascii="Times New Roman" w:hAnsi="Times New Roman" w:cs="Times New Roman"/>
+          <w:sz w:val="24"/>
+          <w:szCs w:val="24"/>
+        </w:rPr>
+      </w:pPr>
+      <w:r>
+        <w:t xml:space="preserve">Figure </w:t>
+      </w:r>
+      <w:fldSimple w:instr=" SEQ Figure \* ARABIC ">
+        <w:r>
+          <w:rPr>
+            <w:noProof/>
+          </w:rPr>
+          <w:t>1</w:t>
+        </w:r>
+      </w:fldSimple>
+      <w:r>
+        <w:rPr>
+          <w:noProof/>
+        </w:rPr>
+        <w:t xml:space="preserve"> Values of the "breastfeeding" column</w:t>
+      </w:r>
+    </w:p>
+    <w:p>
+      <w:pPr>
+        <w:jc w:val="both"/>
+        <w:rPr>
+          <w:rFonts w:ascii="Times New Roman" w:hAnsi="Times New Roman" w:cs="Times New Roman"/>
+          <w:b/>
+          <w:bCs/>
+          <w:sz w:val="24"/>
+          <w:szCs w:val="24"/>
+        </w:rPr>
+      </w:pPr>
+      <w:r>
+        <w:rPr>
+          <w:rFonts w:ascii="Times New Roman" w:hAnsi="Times New Roman" w:cs="Times New Roman"/>
+          <w:b/>
+          <w:bCs/>
+          <w:sz w:val="24"/>
+          <w:szCs w:val="24"/>
+        </w:rPr>
+        <w:t>1.2</w:t>
+      </w:r>
+      <w:r>
+        <w:rPr>
+          <w:rFonts w:ascii="Times New Roman" w:hAnsi="Times New Roman" w:cs="Times New Roman"/>
+          <w:b/>
+          <w:bCs/>
+          <w:sz w:val="24"/>
+          <w:szCs w:val="24"/>
+        </w:rPr>
+        <w:t>.</w:t>
+      </w:r>
+      <w:r>
+        <w:rPr>
+          <w:rFonts w:ascii="Times New Roman" w:hAnsi="Times New Roman" w:cs="Times New Roman"/>
+          <w:b/>
+          <w:bCs/>
+          <w:sz w:val="24"/>
+          <w:szCs w:val="24"/>
+        </w:rPr>
+        <w:t xml:space="preserve"> Instances with Multiple Values Assigned</w:t>
+      </w:r>
+    </w:p>
+    <w:p>
+      <w:pPr>
+        <w:jc w:val="both"/>
+        <w:rPr>
+          <w:rFonts w:ascii="Times New Roman" w:hAnsi="Times New Roman" w:cs="Times New Roman"/>
+          <w:sz w:val="24"/>
+          <w:szCs w:val="24"/>
+        </w:rPr>
+      </w:pPr>
+      <w:r>
+        <w:rPr>
+          <w:rFonts w:ascii="Times New Roman" w:hAnsi="Times New Roman" w:cs="Times New Roman"/>
+          <w:sz w:val="24"/>
+          <w:szCs w:val="24"/>
+        </w:rPr>
+        <w:t xml:space="preserve">Columns such as “nrelbc” and “allergies” contain a few rows that are assigned multiple values by appending </w:t>
+      </w:r>
+      <w:r>
+        <w:rPr>
+          <w:rFonts w:ascii="Times New Roman" w:hAnsi="Times New Roman" w:cs="Times New Roman"/>
+          <w:sz w:val="24"/>
+          <w:szCs w:val="24"/>
+        </w:rPr>
+        <w:t>additional</w:t>
+      </w:r>
+      <w:r>
+        <w:rPr>
+          <w:rFonts w:ascii="Times New Roman" w:hAnsi="Times New Roman" w:cs="Times New Roman"/>
+          <w:sz w:val="24"/>
+          <w:szCs w:val="24"/>
+        </w:rPr>
+        <w:t xml:space="preserve"> value</w:t>
+      </w:r>
+      <w:r>
+        <w:rPr>
+          <w:rFonts w:ascii="Times New Roman" w:hAnsi="Times New Roman" w:cs="Times New Roman"/>
+          <w:sz w:val="24"/>
+          <w:szCs w:val="24"/>
+        </w:rPr>
+        <w:t>s</w:t>
+      </w:r>
+      <w:r>
+        <w:rPr>
+          <w:rFonts w:ascii="Times New Roman" w:hAnsi="Times New Roman" w:cs="Times New Roman"/>
+          <w:sz w:val="24"/>
+          <w:szCs w:val="24"/>
+        </w:rPr>
+        <w:t xml:space="preserve"> to a string </w:t>
+      </w:r>
+      <w:r>
+        <w:rPr>
+          <w:rFonts w:ascii="Times New Roman" w:hAnsi="Times New Roman" w:cs="Times New Roman"/>
+          <w:sz w:val="24"/>
+          <w:szCs w:val="24"/>
+        </w:rPr>
+        <w:t>separated by a slash. Since the machine learning model may not recognize rows with multiple values assigned in that way, the machine learning model may see it as a completely new value instead of two values being assigned to an instance which</w:t>
+      </w:r>
+      <w:r>
+        <w:rPr>
+          <w:rFonts w:ascii="Times New Roman" w:hAnsi="Times New Roman" w:cs="Times New Roman"/>
+          <w:sz w:val="24"/>
+          <w:szCs w:val="24"/>
+        </w:rPr>
+        <w:t xml:space="preserve"> could confuse the machine learning model.</w:t>
+      </w:r>
+    </w:p>
+    <w:p>
+      <w:pPr>
+        <w:keepNext/>
+        <w:jc w:val="center"/>
+      </w:pPr>
+      <w:r>
+        <w:rPr>
+          <w:rFonts w:ascii="Times New Roman" w:hAnsi="Times New Roman" w:cs="Times New Roman"/>
+          <w:sz w:val="24"/>
+          <w:szCs w:val="24"/>
+        </w:rPr>
+        <w:drawing>
+          <wp:inline distT="0" distB="0" distL="0" distR="0" wp14:anchorId="7B9F6997" wp14:editId="5225CF2F">
+            <wp:extent cx="4410691" cy="981212"/>
+            <wp:effectExtent l="0" t="0" r="9525" b="9525"/>
+            <wp:docPr id="1223488863" name="Picture 1" descr="A white background with black text&#10;&#10;Description automatically generated"/>
+            <wp:cNvGraphicFramePr>
+              <a:graphicFrameLocks xmlns:a="http://schemas.openxmlformats.org/drawingml/2006/main" noChangeAspect="1"/>
+            </wp:cNvGraphicFramePr>
+            <a:graphic xmlns:a="http://schemas.openxmlformats.org/drawingml/2006/main">
+              <a:graphicData uri="http://schemas.openxmlformats.org/drawingml/2006/picture">
+                <pic:pic xmlns:pic="http://schemas.openxmlformats.org/drawingml/2006/picture">
+                  <pic:nvPicPr>
+                    <pic:cNvPr id="1223488863" name="Picture 1" descr="A white background with black text&#10;&#10;Description automatically generated"/>
+                    <pic:cNvPicPr/>
+                  </pic:nvPicPr>
+                  <pic:blipFill>
+                    <a:blip r:embed="rId8"/>
+                    <a:stretch>
+                      <a:fillRect/>
+                    </a:stretch>
+                  </pic:blipFill>
+                  <pic:spPr>
+                    <a:xfrm>
+                      <a:off x="0" y="0"/>
+                      <a:ext cx="4410691" cy="981212"/>
+                    </a:xfrm>
+                    <a:prstGeom prst="rect">
+                      <a:avLst/>
+                    </a:prstGeom>
+                  </pic:spPr>
+                </pic:pic>
+              </a:graphicData>
+            </a:graphic>
+          </wp:inline>
+        </w:drawing>
+      </w:r>
+    </w:p>
+    <w:p>
+      <w:pPr>
+        <w:pStyle w:val="Caption"/>
+        <w:jc w:val="center"/>
+        <w:rPr>
+          <w:rFonts w:ascii="Times New Roman" w:hAnsi="Times New Roman" w:cs="Times New Roman"/>
+          <w:sz w:val="24"/>
+          <w:szCs w:val="24"/>
+        </w:rPr>
+      </w:pPr>
+      <w:r>
+        <w:t xml:space="preserve">Figure </w:t>
+      </w:r>
+      <w:fldSimple w:instr=" SEQ Figure \* ARABIC ">
+        <w:r>
+          <w:rPr>
+            <w:noProof/>
+          </w:rPr>
+          <w:t>2</w:t>
+        </w:r>
+      </w:fldSimple>
+      <w:r>
+        <w:rPr>
+          <w:noProof/>
+        </w:rPr>
+        <w:t xml:space="preserve"> Values of the "nrelbc" column</w:t>
+      </w:r>
+    </w:p>
+    <w:p>
+      <w:pPr>
+        <w:rPr>
+          <w:rFonts w:ascii="Times New Roman" w:hAnsi="Times New Roman" w:cs="Times New Roman"/>
+          <w:b/>
+          <w:bCs/>
+          <w:sz w:val="24"/>
+          <w:szCs w:val="24"/>
+        </w:rPr>
+      </w:pPr>
+      <w:r>
+        <w:rPr>
+          <w:rFonts w:ascii="Times New Roman" w:hAnsi="Times New Roman" w:cs="Times New Roman"/>
+          <w:b/>
+          <w:bCs/>
+          <w:sz w:val="24"/>
+          <w:szCs w:val="24"/>
+        </w:rPr>
+        <w:br w:type="page"/>
+      </w:r>
+    </w:p>
+    <w:p>
+      <w:pPr>
+        <w:jc w:val="both"/>
+        <w:rPr>
+          <w:rFonts w:ascii="Times New Roman" w:hAnsi="Times New Roman" w:cs="Times New Roman"/>
+          <w:b/>
+          <w:bCs/>
+          <w:sz w:val="24"/>
+          <w:szCs w:val="24"/>
+        </w:rPr>
+      </w:pPr>
+      <w:r>
+        <w:rPr>
+          <w:rFonts w:ascii="Times New Roman" w:hAnsi="Times New Roman" w:cs="Times New Roman"/>
+          <w:b/>
+          <w:bCs/>
+          <w:sz w:val="24"/>
+          <w:szCs w:val="24"/>
+        </w:rPr>
+        <w:lastRenderedPageBreak/>
+        <w:t>1.3</w:t>
+      </w:r>
+      <w:r>
+        <w:rPr>
+          <w:rFonts w:ascii="Times New Roman" w:hAnsi="Times New Roman" w:cs="Times New Roman"/>
+          <w:b/>
+          <w:bCs/>
+          <w:sz w:val="24"/>
+          <w:szCs w:val="24"/>
+        </w:rPr>
+        <w:t>.</w:t>
+      </w:r>
+      <w:r>
+        <w:rPr>
+          <w:rFonts w:ascii="Times New Roman" w:hAnsi="Times New Roman" w:cs="Times New Roman"/>
+          <w:b/>
+          <w:bCs/>
+          <w:sz w:val="24"/>
+          <w:szCs w:val="24"/>
+        </w:rPr>
+        <w:t xml:space="preserve"> Missing Data</w:t>
+      </w:r>
+    </w:p>
+    <w:p>
+      <w:pPr>
+        <w:jc w:val="both"/>
+        <w:rPr>
+          <w:rFonts w:ascii="Times New Roman" w:hAnsi="Times New Roman" w:cs="Times New Roman"/>
+          <w:sz w:val="24"/>
+          <w:szCs w:val="24"/>
+        </w:rPr>
+      </w:pPr>
+      <w:r>
+        <w:rPr>
+          <w:rFonts w:ascii="Times New Roman" w:hAnsi="Times New Roman" w:cs="Times New Roman"/>
+          <w:sz w:val="24"/>
+          <w:szCs w:val="24"/>
+        </w:rPr>
+        <w:t>A few columns in the dataset contains instances of data that are missing. Some columns contain only a few missing data populating only around 10 instances of data while other populate more then 500 instances of data.</w:t>
+      </w:r>
+    </w:p>
+    <w:p>
+      <w:pPr>
+        <w:keepNext/>
+        <w:jc w:val="center"/>
+      </w:pPr>
+      <w:r>
+        <w:rPr>
+          <w:rFonts w:ascii="Times New Roman" w:hAnsi="Times New Roman" w:cs="Times New Roman"/>
+          <w:sz w:val="24"/>
+          <w:szCs w:val="24"/>
+        </w:rPr>
+        <w:drawing>
+          <wp:inline distT="0" distB="0" distL="0" distR="0" wp14:anchorId="3894BB56" wp14:editId="6079D9F6">
+            <wp:extent cx="1781175" cy="3794676"/>
+            <wp:effectExtent l="0" t="0" r="0" b="0"/>
+            <wp:docPr id="518700113" name="Picture 1" descr="A screenshot of a computer&#10;&#10;Description automatically generated"/>
+            <wp:cNvGraphicFramePr>
+              <a:graphicFrameLocks xmlns:a="http://schemas.openxmlformats.org/drawingml/2006/main" noChangeAspect="1"/>
+            </wp:cNvGraphicFramePr>
+            <a:graphic xmlns:a="http://schemas.openxmlformats.org/drawingml/2006/main">
+              <a:graphicData uri="http://schemas.openxmlformats.org/drawingml/2006/picture">
+                <pic:pic xmlns:pic="http://schemas.openxmlformats.org/drawingml/2006/picture">
+                  <pic:nvPicPr>
+                    <pic:cNvPr id="518700113" name="Picture 1" descr="A screenshot of a computer&#10;&#10;Description automatically generated"/>
+                    <pic:cNvPicPr/>
+                  </pic:nvPicPr>
+                  <pic:blipFill>
+                    <a:blip r:embed="rId9"/>
+                    <a:stretch>
+                      <a:fillRect/>
+                    </a:stretch>
+                  </pic:blipFill>
+                  <pic:spPr>
+                    <a:xfrm>
+                      <a:off x="0" y="0"/>
+                      <a:ext cx="1781175" cy="3794676"/>
+                    </a:xfrm>
+                    <a:prstGeom prst="rect">
+                      <a:avLst/>
+                    </a:prstGeom>
+                  </pic:spPr>
+                </pic:pic>
+              </a:graphicData>
+            </a:graphic>
+          </wp:inline>
+        </w:drawing>
+      </w:r>
+    </w:p>
+    <w:p>
+      <w:pPr>
+        <w:pStyle w:val="Caption"/>
+        <w:jc w:val="center"/>
+        <w:rPr>
+          <w:rFonts w:ascii="Times New Roman" w:hAnsi="Times New Roman" w:cs="Times New Roman"/>
+          <w:sz w:val="24"/>
+          <w:szCs w:val="24"/>
+        </w:rPr>
+      </w:pPr>
+      <w:r>
+        <w:t xml:space="preserve">Figure </w:t>
+      </w:r>
+      <w:fldSimple w:instr=" SEQ Figure \* ARABIC ">
+        <w:r>
+          <w:rPr>
+            <w:noProof/>
+          </w:rPr>
+          <w:t>3</w:t>
+        </w:r>
+      </w:fldSimple>
+      <w:r>
+        <w:rPr>
+          <w:noProof/>
+        </w:rPr>
+        <w:t xml:space="preserve"> Amount of missing values in each column</w:t>
+      </w:r>
+    </w:p>
+    <w:p>
+      <w:pPr>
+        <w:jc w:val="both"/>
+        <w:rPr>
+          <w:rFonts w:ascii="Times New Roman" w:hAnsi="Times New Roman" w:cs="Times New Roman"/>
+          <w:sz w:val="24"/>
+          <w:szCs w:val="24"/>
+        </w:rPr>
+      </w:pPr>
+      <w:r>
+        <w:rPr>
+          <w:rFonts w:ascii="Times New Roman" w:hAnsi="Times New Roman" w:cs="Times New Roman"/>
+          <w:b/>
+          <w:bCs/>
+          <w:sz w:val="24"/>
+          <w:szCs w:val="24"/>
+        </w:rPr>
+        <w:t>2. Dataset Preprocessing</w:t>
+      </w:r>
+    </w:p>
+    <w:p>
+      <w:pPr>
+        <w:jc w:val="both"/>
+        <w:rPr>
+          <w:rFonts w:ascii="Times New Roman" w:hAnsi="Times New Roman" w:cs="Times New Roman"/>
+          <w:sz w:val="24"/>
+          <w:szCs w:val="24"/>
+        </w:rPr>
+      </w:pPr>
+      <w:r>
+        <w:rPr>
+          <w:rFonts w:ascii="Times New Roman" w:hAnsi="Times New Roman" w:cs="Times New Roman"/>
+          <w:sz w:val="24"/>
+          <w:szCs w:val="24"/>
+        </w:rPr>
+        <w:t xml:space="preserve">To handle all the problems stated in the previous segment, the dataset was pre-processed before being utilized in any way. The relevant code used to preprocess the dataset can be found in the research’s </w:t>
+      </w:r>
+      <w:hyperlink r:id="rId10" w:history="1">
+        <w:r>
+          <w:rPr>
+            <w:rStyle w:val="Hyperlink"/>
+            <w:rFonts w:ascii="Times New Roman" w:hAnsi="Times New Roman" w:cs="Times New Roman"/>
+            <w:sz w:val="24"/>
+            <w:szCs w:val="24"/>
+          </w:rPr>
+          <w:t>GitHub</w:t>
+        </w:r>
+        <w:r>
+          <w:rPr>
+            <w:rStyle w:val="Hyperlink"/>
+            <w:rFonts w:ascii="Times New Roman" w:hAnsi="Times New Roman" w:cs="Times New Roman"/>
+            <w:sz w:val="24"/>
+            <w:szCs w:val="24"/>
+          </w:rPr>
+          <w:t xml:space="preserve"> </w:t>
+        </w:r>
+        <w:r>
+          <w:rPr>
+            <w:rStyle w:val="Hyperlink"/>
+            <w:rFonts w:ascii="Times New Roman" w:hAnsi="Times New Roman" w:cs="Times New Roman"/>
+            <w:sz w:val="24"/>
+            <w:szCs w:val="24"/>
+          </w:rPr>
+          <w:t>page</w:t>
+        </w:r>
+      </w:hyperlink>
+      <w:r>
+        <w:rPr>
+          <w:rFonts w:ascii="Times New Roman" w:hAnsi="Times New Roman" w:cs="Times New Roman"/>
+          <w:sz w:val="24"/>
+          <w:szCs w:val="24"/>
+        </w:rPr>
+        <w:t xml:space="preserve"> on a file named </w:t>
+      </w:r>
+      <w:r>
+        <w:rPr>
+          <w:rFonts w:ascii="Times New Roman" w:hAnsi="Times New Roman" w:cs="Times New Roman"/>
+          <w:sz w:val="24"/>
+          <w:szCs w:val="24"/>
+          <w:highlight w:val="cyan"/>
+        </w:rPr>
+        <w:t>“Breast Cancer Research Data Prep FINAL.ipynb”</w:t>
+      </w:r>
+      <w:r>
+        <w:rPr>
+          <w:rFonts w:ascii="Times New Roman" w:hAnsi="Times New Roman" w:cs="Times New Roman"/>
+          <w:sz w:val="24"/>
+          <w:szCs w:val="24"/>
+        </w:rPr>
+        <w:t xml:space="preserve">. The results of the data preprocessing can be found in a csv file in the “Datasets” folder of the same GitHub page with the name </w:t>
+      </w:r>
+      <w:r>
+        <w:rPr>
+          <w:rFonts w:ascii="Times New Roman" w:hAnsi="Times New Roman" w:cs="Times New Roman"/>
+          <w:sz w:val="24"/>
+          <w:szCs w:val="24"/>
+          <w:highlight w:val="cyan"/>
+        </w:rPr>
+        <w:t>“PreprocessedData.csv”</w:t>
+      </w:r>
+      <w:r>
+        <w:rPr>
+          <w:rFonts w:ascii="Times New Roman" w:hAnsi="Times New Roman" w:cs="Times New Roman"/>
+          <w:sz w:val="24"/>
+          <w:szCs w:val="24"/>
+        </w:rPr>
+        <w:t xml:space="preserve">. For the raw unprocessed dataset, it can also be found in the same folder with the name </w:t>
+      </w:r>
+      <w:r>
+        <w:rPr>
+          <w:rFonts w:ascii="Times New Roman" w:hAnsi="Times New Roman" w:cs="Times New Roman"/>
+          <w:sz w:val="24"/>
+          <w:szCs w:val="24"/>
+          <w:highlight w:val="cyan"/>
+        </w:rPr>
+        <w:t>“CubanDataset.csv”</w:t>
+      </w:r>
+      <w:r>
+        <w:rPr>
+          <w:rFonts w:ascii="Times New Roman" w:hAnsi="Times New Roman" w:cs="Times New Roman"/>
+          <w:sz w:val="24"/>
+          <w:szCs w:val="24"/>
+        </w:rPr>
+        <w:t>.</w:t>
+      </w:r>
+    </w:p>
+    <w:p>
+      <w:pPr>
+        <w:jc w:val="both"/>
+        <w:rPr>
+          <w:rFonts w:ascii="Times New Roman" w:hAnsi="Times New Roman" w:cs="Times New Roman"/>
+          <w:b/>
+          <w:bCs/>
+          <w:sz w:val="24"/>
+          <w:szCs w:val="24"/>
+        </w:rPr>
+      </w:pPr>
+      <w:r>
+        <w:rPr>
+          <w:rFonts w:ascii="Times New Roman" w:hAnsi="Times New Roman" w:cs="Times New Roman"/>
+          <w:b/>
+          <w:bCs/>
+          <w:sz w:val="24"/>
+          <w:szCs w:val="24"/>
+        </w:rPr>
+        <w:t>2.1</w:t>
+      </w:r>
+      <w:r>
+        <w:rPr>
+          <w:rFonts w:ascii="Times New Roman" w:hAnsi="Times New Roman" w:cs="Times New Roman"/>
+          <w:b/>
+          <w:bCs/>
+          <w:sz w:val="24"/>
+          <w:szCs w:val="24"/>
+        </w:rPr>
+        <w:t>.</w:t>
+      </w:r>
+      <w:r>
+        <w:rPr>
+          <w:rFonts w:ascii="Times New Roman" w:hAnsi="Times New Roman" w:cs="Times New Roman"/>
+          <w:b/>
+          <w:bCs/>
+          <w:sz w:val="24"/>
+          <w:szCs w:val="24"/>
+        </w:rPr>
+        <w:t xml:space="preserve"> Cleaning Messy and Noisy Data</w:t>
+      </w:r>
+    </w:p>
+    <w:p>
+      <w:pPr>
+        <w:jc w:val="both"/>
+        <w:rPr>
+          <w:rFonts w:ascii="Times New Roman" w:hAnsi="Times New Roman" w:cs="Times New Roman"/>
+          <w:sz w:val="24"/>
+          <w:szCs w:val="24"/>
+        </w:rPr>
+      </w:pPr>
+      <w:r>
+        <w:rPr>
+          <w:rFonts w:ascii="Times New Roman" w:hAnsi="Times New Roman" w:cs="Times New Roman"/>
+          <w:sz w:val="24"/>
+          <w:szCs w:val="24"/>
+        </w:rPr>
+        <w:t>This segment will aim to clean messy and noisy data contained in columns such as: “menopause”, “agefirst”, “breastfeeding”, and “exercise”</w:t>
+      </w:r>
+    </w:p>
+    <w:p>
+      <w:pPr>
+        <w:jc w:val="both"/>
+        <w:rPr>
+          <w:rFonts w:ascii="Times New Roman" w:hAnsi="Times New Roman" w:cs="Times New Roman"/>
+          <w:b/>
+          <w:bCs/>
+          <w:sz w:val="24"/>
+          <w:szCs w:val="24"/>
+        </w:rPr>
+      </w:pPr>
+      <w:r>
+        <w:rPr>
+          <w:rFonts w:ascii="Times New Roman" w:hAnsi="Times New Roman" w:cs="Times New Roman"/>
+          <w:b/>
+          <w:bCs/>
+          <w:sz w:val="24"/>
+          <w:szCs w:val="24"/>
+        </w:rPr>
+        <w:t>2.1.1. Menopause Column</w:t>
+      </w:r>
+    </w:p>
+    <w:p>
+      <w:pPr>
+        <w:jc w:val="both"/>
+        <w:rPr>
+          <w:rFonts w:ascii="Times New Roman" w:hAnsi="Times New Roman" w:cs="Times New Roman"/>
+          <w:sz w:val="24"/>
+          <w:szCs w:val="24"/>
+        </w:rPr>
+      </w:pPr>
+      <w:r>
+        <w:rPr>
+          <w:rFonts w:ascii="Times New Roman" w:hAnsi="Times New Roman" w:cs="Times New Roman"/>
+          <w:sz w:val="24"/>
+          <w:szCs w:val="24"/>
+        </w:rPr>
+        <w:t xml:space="preserve">The “menopause” column contains the value “No” using the string datatype to represent the patient’s inexperience having a menopause. This “No” value can easily be replaced by an existing integer value </w:t>
+      </w:r>
+      <w:r>
+        <w:rPr>
+          <w:rFonts w:ascii="Times New Roman" w:hAnsi="Times New Roman" w:cs="Times New Roman"/>
+          <w:sz w:val="24"/>
+          <w:szCs w:val="24"/>
+        </w:rPr>
+        <w:t>-1</w:t>
+      </w:r>
+      <w:r>
+        <w:rPr>
+          <w:rFonts w:ascii="Times New Roman" w:hAnsi="Times New Roman" w:cs="Times New Roman"/>
+          <w:sz w:val="24"/>
+          <w:szCs w:val="24"/>
+        </w:rPr>
+        <w:t xml:space="preserve"> that </w:t>
+      </w:r>
+      <w:r>
+        <w:rPr>
+          <w:rFonts w:ascii="Times New Roman" w:hAnsi="Times New Roman" w:cs="Times New Roman"/>
+          <w:sz w:val="24"/>
+          <w:szCs w:val="24"/>
+        </w:rPr>
+        <w:t xml:space="preserve">can be </w:t>
+      </w:r>
+      <w:r>
+        <w:rPr>
+          <w:rFonts w:ascii="Times New Roman" w:hAnsi="Times New Roman" w:cs="Times New Roman"/>
+          <w:sz w:val="24"/>
+          <w:szCs w:val="24"/>
+        </w:rPr>
+        <w:t>used to represent the same meaning.</w:t>
+      </w:r>
+      <w:r>
+        <w:rPr>
+          <w:rFonts w:ascii="Times New Roman" w:hAnsi="Times New Roman" w:cs="Times New Roman"/>
+          <w:sz w:val="24"/>
+          <w:szCs w:val="24"/>
+        </w:rPr>
+        <w:t xml:space="preserve"> Although an integer value of 0 was already used to represent the same meaning, for the purpose of this research, all instances of the value 0 will be replaced with -1 except for a few cases that will be discussed later.</w:t>
+      </w:r>
+    </w:p>
+    <w:p>
+      <w:pPr>
+        <w:jc w:val="center"/>
+        <w:rPr>
+          <w:rFonts w:ascii="Times New Roman" w:hAnsi="Times New Roman" w:cs="Times New Roman"/>
+          <w:sz w:val="24"/>
+          <w:szCs w:val="24"/>
+        </w:rPr>
+      </w:pPr>
+      <w:r>
+        <w:rPr>
+          <w:rFonts w:ascii="Times New Roman" w:hAnsi="Times New Roman" w:cs="Times New Roman"/>
+          <w:sz w:val="24"/>
+          <w:szCs w:val="24"/>
+        </w:rPr>
+        <w:lastRenderedPageBreak/>
+        <w:drawing>
+          <wp:inline distT="0" distB="0" distL="0" distR="0" wp14:anchorId="01EFF1CB" wp14:editId="6D1B99A3">
+            <wp:extent cx="4982270" cy="543001"/>
+            <wp:effectExtent l="0" t="0" r="0" b="9525"/>
+            <wp:docPr id="1119403756" name="Picture 1" descr="A number with black numbers&#10;&#10;Description automatically generated with medium confidence"/>
+            <wp:cNvGraphicFramePr>
+              <a:graphicFrameLocks xmlns:a="http://schemas.openxmlformats.org/drawingml/2006/main" noChangeAspect="1"/>
+            </wp:cNvGraphicFramePr>
+            <a:graphic xmlns:a="http://schemas.openxmlformats.org/drawingml/2006/main">
+              <a:graphicData uri="http://schemas.openxmlformats.org/drawingml/2006/picture">
+                <pic:pic xmlns:pic="http://schemas.openxmlformats.org/drawingml/2006/picture">
+                  <pic:nvPicPr>
+                    <pic:cNvPr id="1119403756" name="Picture 1" descr="A number with black numbers&#10;&#10;Description automatically generated with medium confidence"/>
+                    <pic:cNvPicPr/>
+                  </pic:nvPicPr>
+                  <pic:blipFill>
+                    <a:blip r:embed="rId11"/>
+                    <a:stretch>
+                      <a:fillRect/>
+                    </a:stretch>
+                  </pic:blipFill>
+                  <pic:spPr>
+                    <a:xfrm>
+                      <a:off x="0" y="0"/>
+                      <a:ext cx="4982270" cy="543001"/>
+                    </a:xfrm>
+                    <a:prstGeom prst="rect">
+                      <a:avLst/>
+                    </a:prstGeom>
+                  </pic:spPr>
+                </pic:pic>
+              </a:graphicData>
+            </a:graphic>
+          </wp:inline>
+        </w:drawing>
+      </w:r>
+    </w:p>
+    <w:p>
+      <w:pPr>
+        <w:pStyle w:val="Caption"/>
+        <w:jc w:val="center"/>
+        <w:rPr>
+          <w:rFonts w:ascii="Times New Roman" w:hAnsi="Times New Roman" w:cs="Times New Roman"/>
+          <w:sz w:val="24"/>
+          <w:szCs w:val="24"/>
+        </w:rPr>
+      </w:pPr>
+      <w:r>
+        <w:t xml:space="preserve">Figure </w:t>
+      </w:r>
+      <w:r>
+        <w:fldChar w:fldCharType="begin"/>
+      </w:r>
+      <w:r>
+        <w:instrText xml:space="preserve"> SEQ Figure \* ARABIC </w:instrText>
+      </w:r>
+      <w:r>
+        <w:fldChar w:fldCharType="separate"/>
+      </w:r>
+      <w:r>
+        <w:rPr>
+          <w:noProof/>
+        </w:rPr>
+        <w:t>4</w:t>
+      </w:r>
+      <w:r>
+        <w:fldChar w:fldCharType="end"/>
+      </w:r>
+      <w:r>
+        <w:rPr>
+          <w:noProof/>
+        </w:rPr>
+        <w:t xml:space="preserve"> Values of the "menopause" column</w:t>
+      </w:r>
+    </w:p>
+    <w:p>
+      <w:pPr>
+        <w:jc w:val="both"/>
+        <w:rPr>
+          <w:rFonts w:ascii="Times New Roman" w:hAnsi="Times New Roman" w:cs="Times New Roman"/>
+          <w:sz w:val="24"/>
+          <w:szCs w:val="24"/>
+        </w:rPr>
+      </w:pPr>
+      <w:r>
+        <w:rPr>
+          <w:rFonts w:ascii="Times New Roman" w:hAnsi="Times New Roman" w:cs="Times New Roman"/>
+          <w:sz w:val="24"/>
+          <w:szCs w:val="24"/>
+        </w:rPr>
+        <w:t>Once the “No” values are replaced, the column will no longer be needed as an object datatype since all the values are now in integers and all string values have been replaced with its integer representation.</w:t>
+      </w:r>
+    </w:p>
+    <w:p>
+      <w:pPr>
+        <w:keepNext/>
+        <w:jc w:val="center"/>
+      </w:pPr>
+      <w:r>
+        <w:rPr>
+          <w:rFonts w:ascii="Times New Roman" w:hAnsi="Times New Roman" w:cs="Times New Roman"/>
+          <w:sz w:val="24"/>
+          <w:szCs w:val="24"/>
+        </w:rPr>
+        <w:drawing>
+          <wp:inline distT="0" distB="0" distL="0" distR="0" wp14:anchorId="0E5DA415" wp14:editId="6B08DC8E">
+            <wp:extent cx="5731510" cy="517525"/>
+            <wp:effectExtent l="0" t="0" r="2540" b="0"/>
+            <wp:docPr id="1099468915" name="Picture 1" descr="A close-up of a computer code&#10;&#10;Description automatically generated"/>
+            <wp:cNvGraphicFramePr>
+              <a:graphicFrameLocks xmlns:a="http://schemas.openxmlformats.org/drawingml/2006/main" noChangeAspect="1"/>
+            </wp:cNvGraphicFramePr>
+            <a:graphic xmlns:a="http://schemas.openxmlformats.org/drawingml/2006/main">
+              <a:graphicData uri="http://schemas.openxmlformats.org/drawingml/2006/picture">
+                <pic:pic xmlns:pic="http://schemas.openxmlformats.org/drawingml/2006/picture">
+                  <pic:nvPicPr>
+                    <pic:cNvPr id="1099468915" name="Picture 1" descr="A close-up of a computer code&#10;&#10;Description automatically generated"/>
+                    <pic:cNvPicPr/>
+                  </pic:nvPicPr>
+                  <pic:blipFill>
+                    <a:blip r:embed="rId12"/>
+                    <a:stretch>
+                      <a:fillRect/>
+                    </a:stretch>
+                  </pic:blipFill>
+                  <pic:spPr>
+                    <a:xfrm>
+                      <a:off x="0" y="0"/>
+                      <a:ext cx="5731510" cy="517525"/>
+                    </a:xfrm>
+                    <a:prstGeom prst="rect">
+                      <a:avLst/>
+                    </a:prstGeom>
+                  </pic:spPr>
+                </pic:pic>
+              </a:graphicData>
+            </a:graphic>
+          </wp:inline>
+        </w:drawing>
+      </w:r>
+    </w:p>
+    <w:p>
+      <w:pPr>
+        <w:pStyle w:val="Caption"/>
+        <w:jc w:val="center"/>
+        <w:rPr>
+          <w:rFonts w:ascii="Times New Roman" w:hAnsi="Times New Roman" w:cs="Times New Roman"/>
+          <w:sz w:val="24"/>
+          <w:szCs w:val="24"/>
+        </w:rPr>
+      </w:pPr>
+      <w:r>
+        <w:t xml:space="preserve">Figure </w:t>
+      </w:r>
+      <w:fldSimple w:instr=" SEQ Figure \* ARABIC ">
+        <w:r>
+          <w:rPr>
+            <w:noProof/>
+          </w:rPr>
+          <w:t>5</w:t>
+        </w:r>
+      </w:fldSimple>
+      <w:r>
+        <w:rPr>
+          <w:noProof/>
+        </w:rPr>
+        <w:t xml:space="preserve"> Code responsible for processing "menopause"</w:t>
+      </w:r>
+    </w:p>
+    <w:p>
+      <w:pPr>
+        <w:jc w:val="both"/>
+        <w:rPr>
+          <w:rFonts w:ascii="Times New Roman" w:hAnsi="Times New Roman" w:cs="Times New Roman"/>
+          <w:b/>
+          <w:bCs/>
+          <w:sz w:val="24"/>
+          <w:szCs w:val="24"/>
+        </w:rPr>
+      </w:pPr>
+      <w:r>
+        <w:rPr>
+          <w:rFonts w:ascii="Times New Roman" w:hAnsi="Times New Roman" w:cs="Times New Roman"/>
+          <w:b/>
+          <w:bCs/>
+          <w:sz w:val="24"/>
+          <w:szCs w:val="24"/>
+        </w:rPr>
+        <w:t>2.1.2. Agefirst Column</w:t>
+      </w:r>
+    </w:p>
+    <w:p>
+      <w:pPr>
+        <w:jc w:val="both"/>
+        <w:rPr>
+          <w:rFonts w:ascii="Times New Roman" w:hAnsi="Times New Roman" w:cs="Times New Roman"/>
+          <w:sz w:val="24"/>
+          <w:szCs w:val="24"/>
+        </w:rPr>
+      </w:pPr>
+      <w:r>
+        <w:rPr>
+          <w:rFonts w:ascii="Times New Roman" w:hAnsi="Times New Roman" w:cs="Times New Roman"/>
+          <w:sz w:val="24"/>
+          <w:szCs w:val="24"/>
+        </w:rPr>
+        <w:t xml:space="preserve">The “agefirst” column </w:t>
+      </w:r>
+      <w:r>
+        <w:rPr>
+          <w:rFonts w:ascii="Times New Roman" w:hAnsi="Times New Roman" w:cs="Times New Roman"/>
+          <w:sz w:val="24"/>
+          <w:szCs w:val="24"/>
+        </w:rPr>
+        <w:t>has the</w:t>
+      </w:r>
+      <w:r>
+        <w:rPr>
+          <w:rFonts w:ascii="Times New Roman" w:hAnsi="Times New Roman" w:cs="Times New Roman"/>
+          <w:sz w:val="24"/>
+          <w:szCs w:val="24"/>
+        </w:rPr>
+        <w:t xml:space="preserve"> exact same problem as the “menopause” column where the string value “No” is used inefficiently and the column is casted as an object datatype.</w:t>
+      </w:r>
+    </w:p>
+    <w:p>
+      <w:pPr>
+        <w:keepNext/>
+        <w:jc w:val="center"/>
+      </w:pPr>
+      <w:r>
+        <w:rPr>
+          <w:rFonts w:ascii="Times New Roman" w:hAnsi="Times New Roman" w:cs="Times New Roman"/>
+          <w:sz w:val="24"/>
+          <w:szCs w:val="24"/>
+        </w:rPr>
+        <w:drawing>
+          <wp:inline distT="0" distB="0" distL="0" distR="0" wp14:anchorId="3C6240CE" wp14:editId="5747525F">
+            <wp:extent cx="4991797" cy="628738"/>
+            <wp:effectExtent l="0" t="0" r="0" b="0"/>
+            <wp:docPr id="470256505" name="Picture 1" descr="A number and numbers on a white background&#10;&#10;Description automatically generated"/>
+            <wp:cNvGraphicFramePr>
+              <a:graphicFrameLocks xmlns:a="http://schemas.openxmlformats.org/drawingml/2006/main" noChangeAspect="1"/>
+            </wp:cNvGraphicFramePr>
+            <a:graphic xmlns:a="http://schemas.openxmlformats.org/drawingml/2006/main">
+              <a:graphicData uri="http://schemas.openxmlformats.org/drawingml/2006/picture">
+                <pic:pic xmlns:pic="http://schemas.openxmlformats.org/drawingml/2006/picture">
+                  <pic:nvPicPr>
+                    <pic:cNvPr id="470256505" name="Picture 1" descr="A number and numbers on a white background&#10;&#10;Description automatically generated"/>
+                    <pic:cNvPicPr/>
+                  </pic:nvPicPr>
+                  <pic:blipFill>
+                    <a:blip r:embed="rId13"/>
+                    <a:stretch>
+                      <a:fillRect/>
+                    </a:stretch>
+                  </pic:blipFill>
+                  <pic:spPr>
+                    <a:xfrm>
+                      <a:off x="0" y="0"/>
+                      <a:ext cx="4991797" cy="628738"/>
+                    </a:xfrm>
+                    <a:prstGeom prst="rect">
+                      <a:avLst/>
+                    </a:prstGeom>
+                  </pic:spPr>
+                </pic:pic>
+              </a:graphicData>
+            </a:graphic>
+          </wp:inline>
+        </w:drawing>
+      </w:r>
+    </w:p>
+    <w:p>
+      <w:pPr>
+        <w:pStyle w:val="Caption"/>
+        <w:jc w:val="center"/>
+        <w:rPr>
+          <w:rFonts w:ascii="Times New Roman" w:hAnsi="Times New Roman" w:cs="Times New Roman"/>
+          <w:sz w:val="24"/>
+          <w:szCs w:val="24"/>
+        </w:rPr>
+      </w:pPr>
+      <w:r>
+        <w:t xml:space="preserve">Figure </w:t>
+      </w:r>
+      <w:fldSimple w:instr=" SEQ Figure \* ARABIC ">
+        <w:r>
+          <w:rPr>
+            <w:noProof/>
+          </w:rPr>
+          <w:t>6</w:t>
+        </w:r>
+      </w:fldSimple>
+      <w:r>
+        <w:rPr>
+          <w:noProof/>
+        </w:rPr>
+        <w:t xml:space="preserve"> Values of the "agefirst" column</w:t>
+      </w:r>
+    </w:p>
+    <w:p>
+      <w:pPr>
+        <w:jc w:val="both"/>
+        <w:rPr>
+          <w:rFonts w:ascii="Times New Roman" w:hAnsi="Times New Roman" w:cs="Times New Roman"/>
+          <w:sz w:val="24"/>
+          <w:szCs w:val="24"/>
+        </w:rPr>
+      </w:pPr>
+      <w:r>
+        <w:rPr>
+          <w:rFonts w:ascii="Times New Roman" w:hAnsi="Times New Roman" w:cs="Times New Roman"/>
+          <w:sz w:val="24"/>
+          <w:szCs w:val="24"/>
+        </w:rPr>
+        <w:t xml:space="preserve">The solution to the problems of the “agefirst” column is also </w:t>
+      </w:r>
+      <w:r>
+        <w:rPr>
+          <w:rFonts w:ascii="Times New Roman" w:hAnsi="Times New Roman" w:cs="Times New Roman"/>
+          <w:sz w:val="24"/>
+          <w:szCs w:val="24"/>
+        </w:rPr>
+        <w:t>like</w:t>
+      </w:r>
+      <w:r>
+        <w:rPr>
+          <w:rFonts w:ascii="Times New Roman" w:hAnsi="Times New Roman" w:cs="Times New Roman"/>
+          <w:sz w:val="24"/>
+          <w:szCs w:val="24"/>
+        </w:rPr>
+        <w:t xml:space="preserve"> the solution used in the “menopause” column.</w:t>
+      </w:r>
+    </w:p>
+    <w:p>
+      <w:pPr>
+        <w:keepNext/>
+        <w:jc w:val="center"/>
+      </w:pPr>
+      <w:r>
+        <w:rPr>
+          <w:rFonts w:ascii="Times New Roman" w:hAnsi="Times New Roman" w:cs="Times New Roman"/>
+          <w:sz w:val="24"/>
+          <w:szCs w:val="24"/>
+        </w:rPr>
+        <w:drawing>
+          <wp:inline distT="0" distB="0" distL="0" distR="0" wp14:anchorId="471084B6" wp14:editId="69B31558">
+            <wp:extent cx="5731510" cy="494665"/>
+            <wp:effectExtent l="0" t="0" r="2540" b="635"/>
+            <wp:docPr id="1157198843" name="Picture 1" descr="A close-up of a white background&#10;&#10;Description automatically generated"/>
+            <wp:cNvGraphicFramePr>
+              <a:graphicFrameLocks xmlns:a="http://schemas.openxmlformats.org/drawingml/2006/main" noChangeAspect="1"/>
+            </wp:cNvGraphicFramePr>
+            <a:graphic xmlns:a="http://schemas.openxmlformats.org/drawingml/2006/main">
+              <a:graphicData uri="http://schemas.openxmlformats.org/drawingml/2006/picture">
+                <pic:pic xmlns:pic="http://schemas.openxmlformats.org/drawingml/2006/picture">
+                  <pic:nvPicPr>
+                    <pic:cNvPr id="1157198843" name="Picture 1" descr="A close-up of a white background&#10;&#10;Description automatically generated"/>
+                    <pic:cNvPicPr/>
+                  </pic:nvPicPr>
+                  <pic:blipFill>
+                    <a:blip r:embed="rId14"/>
+                    <a:stretch>
+                      <a:fillRect/>
+                    </a:stretch>
+                  </pic:blipFill>
+                  <pic:spPr>
+                    <a:xfrm>
+                      <a:off x="0" y="0"/>
+                      <a:ext cx="5731510" cy="494665"/>
+                    </a:xfrm>
+                    <a:prstGeom prst="rect">
+                      <a:avLst/>
+                    </a:prstGeom>
+                  </pic:spPr>
+                </pic:pic>
+              </a:graphicData>
+            </a:graphic>
+          </wp:inline>
+        </w:drawing>
+      </w:r>
+    </w:p>
+    <w:p>
+      <w:pPr>
+        <w:pStyle w:val="Caption"/>
+        <w:jc w:val="center"/>
+        <w:rPr>
+          <w:rFonts w:ascii="Times New Roman" w:hAnsi="Times New Roman" w:cs="Times New Roman"/>
+          <w:sz w:val="24"/>
+          <w:szCs w:val="24"/>
+        </w:rPr>
+      </w:pPr>
+      <w:r>
+        <w:t xml:space="preserve">Figure </w:t>
+      </w:r>
+      <w:fldSimple w:instr=" SEQ Figure \* ARABIC ">
+        <w:r>
+          <w:rPr>
+            <w:noProof/>
+          </w:rPr>
+          <w:t>7</w:t>
+        </w:r>
+      </w:fldSimple>
+      <w:r>
+        <w:rPr>
+          <w:noProof/>
+        </w:rPr>
+        <w:t xml:space="preserve"> Code responsible for processing "agefirst"</w:t>
+      </w:r>
+    </w:p>
+    <w:p>
+      <w:pPr>
+        <w:jc w:val="both"/>
+        <w:rPr>
+          <w:rFonts w:ascii="Times New Roman" w:hAnsi="Times New Roman" w:cs="Times New Roman"/>
+          <w:b/>
+          <w:bCs/>
+          <w:sz w:val="24"/>
+          <w:szCs w:val="24"/>
+        </w:rPr>
+      </w:pPr>
+      <w:r>
+        <w:rPr>
+          <w:rFonts w:ascii="Times New Roman" w:hAnsi="Times New Roman" w:cs="Times New Roman"/>
+          <w:b/>
+          <w:bCs/>
+          <w:sz w:val="24"/>
+          <w:szCs w:val="24"/>
+        </w:rPr>
+        <w:t>2.1.3. Exercise Column</w:t>
+      </w:r>
+    </w:p>
+    <w:p>
+      <w:pPr>
+        <w:jc w:val="both"/>
+        <w:rPr>
+          <w:rFonts w:ascii="Times New Roman" w:hAnsi="Times New Roman" w:cs="Times New Roman"/>
+          <w:sz w:val="24"/>
+          <w:szCs w:val="24"/>
+        </w:rPr>
+      </w:pPr>
+      <w:r>
+        <w:rPr>
+          <w:rFonts w:ascii="Times New Roman" w:hAnsi="Times New Roman" w:cs="Times New Roman"/>
+          <w:sz w:val="24"/>
+          <w:szCs w:val="24"/>
+        </w:rPr>
+        <w:t>The “exercise” column contains duplicate values that represent the same meaning. The values “No”, “NO”, and integer value 0 all represent the same meaning. An instance of data in the column can also have the string value “Diary”.</w:t>
+      </w:r>
+    </w:p>
+    <w:p>
+      <w:pPr>
+        <w:keepNext/>
+        <w:jc w:val="center"/>
+      </w:pPr>
+      <w:r>
+        <w:rPr>
+          <w:rFonts w:ascii="Times New Roman" w:hAnsi="Times New Roman" w:cs="Times New Roman"/>
+          <w:sz w:val="24"/>
+          <w:szCs w:val="24"/>
+        </w:rPr>
+        <w:drawing>
+          <wp:inline distT="0" distB="0" distL="0" distR="0" wp14:anchorId="479486D9" wp14:editId="280618E3">
+            <wp:extent cx="4686954" cy="333422"/>
+            <wp:effectExtent l="0" t="0" r="0" b="9525"/>
+            <wp:docPr id="177481747" name="Picture 1"/>
+            <wp:cNvGraphicFramePr>
+              <a:graphicFrameLocks xmlns:a="http://schemas.openxmlformats.org/drawingml/2006/main" noChangeAspect="1"/>
+            </wp:cNvGraphicFramePr>
+            <a:graphic xmlns:a="http://schemas.openxmlformats.org/drawingml/2006/main">
+              <a:graphicData uri="http://schemas.openxmlformats.org/drawingml/2006/picture">
+                <pic:pic xmlns:pic="http://schemas.openxmlformats.org/drawingml/2006/picture">
+                  <pic:nvPicPr>
+                    <pic:cNvPr id="177481747" name=""/>
+                    <pic:cNvPicPr/>
+                  </pic:nvPicPr>
+                  <pic:blipFill>
+                    <a:blip r:embed="rId15"/>
+                    <a:stretch>
+                      <a:fillRect/>
+                    </a:stretch>
+                  </pic:blipFill>
+                  <pic:spPr>
+                    <a:xfrm>
+                      <a:off x="0" y="0"/>
+                      <a:ext cx="4686954" cy="333422"/>
+                    </a:xfrm>
+                    <a:prstGeom prst="rect">
+                      <a:avLst/>
+                    </a:prstGeom>
+                  </pic:spPr>
+                </pic:pic>
+              </a:graphicData>
+            </a:graphic>
+          </wp:inline>
+        </w:drawing>
+      </w:r>
+    </w:p>
+    <w:p>
+      <w:pPr>
+        <w:pStyle w:val="Caption"/>
+        <w:jc w:val="center"/>
+        <w:rPr>
+          <w:rFonts w:ascii="Times New Roman" w:hAnsi="Times New Roman" w:cs="Times New Roman"/>
+          <w:sz w:val="24"/>
+          <w:szCs w:val="24"/>
+        </w:rPr>
+      </w:pPr>
+      <w:r>
+        <w:t xml:space="preserve">Figure </w:t>
+      </w:r>
+      <w:fldSimple w:instr=" SEQ Figure \* ARABIC ">
+        <w:r>
+          <w:rPr>
+            <w:noProof/>
+          </w:rPr>
+          <w:t>8</w:t>
+        </w:r>
+      </w:fldSimple>
+      <w:r>
+        <w:rPr>
+          <w:noProof/>
+        </w:rPr>
+        <w:t xml:space="preserve"> Values of the "exercise"  column</w:t>
+      </w:r>
+    </w:p>
+    <w:p>
+      <w:pPr>
+        <w:jc w:val="both"/>
+        <w:rPr>
+          <w:rFonts w:ascii="Times New Roman" w:hAnsi="Times New Roman" w:cs="Times New Roman"/>
+          <w:sz w:val="24"/>
+          <w:szCs w:val="24"/>
+        </w:rPr>
+      </w:pPr>
+      <w:r>
+        <w:rPr>
+          <w:rFonts w:ascii="Times New Roman" w:hAnsi="Times New Roman" w:cs="Times New Roman"/>
+          <w:sz w:val="24"/>
+          <w:szCs w:val="24"/>
+        </w:rPr>
+        <w:t>Instances of data that contains the value “No”, “NO”, and integer value 0 will be replaced with integer value -1 to ensure uniformity with previous processed data. Instances of data that contains the string value “Diary” will instead be replaced with 0. Once all string values are replaced with an integer value, the column will be casted as an integer datatype.</w:t>
+      </w:r>
+    </w:p>
+    <w:p>
+      <w:pPr>
+        <w:keepNext/>
+        <w:jc w:val="center"/>
+      </w:pPr>
+      <w:r>
+        <w:rPr>
+          <w:rFonts w:ascii="Times New Roman" w:hAnsi="Times New Roman" w:cs="Times New Roman"/>
+          <w:sz w:val="24"/>
+          <w:szCs w:val="24"/>
+        </w:rPr>
+        <w:lastRenderedPageBreak/>
+        <w:drawing>
+          <wp:inline distT="0" distB="0" distL="0" distR="0" wp14:anchorId="23ED1DF9" wp14:editId="624E1B8D">
+            <wp:extent cx="5731510" cy="846455"/>
+            <wp:effectExtent l="0" t="0" r="2540" b="0"/>
+            <wp:docPr id="1197793077" name="Picture 1" descr="A white background with text&#10;&#10;Description automatically generated"/>
+            <wp:cNvGraphicFramePr>
+              <a:graphicFrameLocks xmlns:a="http://schemas.openxmlformats.org/drawingml/2006/main" noChangeAspect="1"/>
+            </wp:cNvGraphicFramePr>
+            <a:graphic xmlns:a="http://schemas.openxmlformats.org/drawingml/2006/main">
+              <a:graphicData uri="http://schemas.openxmlformats.org/drawingml/2006/picture">
+                <pic:pic xmlns:pic="http://schemas.openxmlformats.org/drawingml/2006/picture">
+                  <pic:nvPicPr>
+                    <pic:cNvPr id="1197793077" name="Picture 1" descr="A white background with text&#10;&#10;Description automatically generated"/>
+                    <pic:cNvPicPr/>
+                  </pic:nvPicPr>
+                  <pic:blipFill>
+                    <a:blip r:embed="rId16"/>
+                    <a:stretch>
+                      <a:fillRect/>
+                    </a:stretch>
+                  </pic:blipFill>
+                  <pic:spPr>
+                    <a:xfrm>
+                      <a:off x="0" y="0"/>
+                      <a:ext cx="5731510" cy="846455"/>
+                    </a:xfrm>
+                    <a:prstGeom prst="rect">
+                      <a:avLst/>
+                    </a:prstGeom>
+                  </pic:spPr>
+                </pic:pic>
+              </a:graphicData>
+            </a:graphic>
+          </wp:inline>
+        </w:drawing>
+      </w:r>
+    </w:p>
+    <w:p>
+      <w:pPr>
+        <w:pStyle w:val="Caption"/>
+        <w:jc w:val="center"/>
+        <w:rPr>
+          <w:rFonts w:ascii="Times New Roman" w:hAnsi="Times New Roman" w:cs="Times New Roman"/>
+          <w:sz w:val="24"/>
+          <w:szCs w:val="24"/>
+        </w:rPr>
+      </w:pPr>
+      <w:r>
+        <w:t xml:space="preserve">Figure </w:t>
+      </w:r>
+      <w:fldSimple w:instr=" SEQ Figure \* ARABIC ">
+        <w:r>
+          <w:rPr>
+            <w:noProof/>
+          </w:rPr>
+          <w:t>9</w:t>
+        </w:r>
+      </w:fldSimple>
+      <w:r>
+        <w:rPr>
+          <w:noProof/>
+        </w:rPr>
+        <w:t xml:space="preserve"> Code responsible for processing "exercise"</w:t>
+      </w:r>
+    </w:p>
+    <w:p>
+      <w:pPr>
+        <w:jc w:val="both"/>
+        <w:rPr>
+          <w:rFonts w:ascii="Times New Roman" w:hAnsi="Times New Roman" w:cs="Times New Roman"/>
+          <w:b/>
+          <w:bCs/>
+          <w:sz w:val="24"/>
+          <w:szCs w:val="24"/>
+        </w:rPr>
+      </w:pPr>
+      <w:r>
+        <w:rPr>
+          <w:rFonts w:ascii="Times New Roman" w:hAnsi="Times New Roman" w:cs="Times New Roman"/>
+          <w:b/>
+          <w:bCs/>
+          <w:sz w:val="24"/>
+          <w:szCs w:val="24"/>
+        </w:rPr>
+        <w:t>2.1.4. Breastfeeding Column</w:t>
+      </w:r>
+    </w:p>
+    <w:p>
+      <w:pPr>
+        <w:jc w:val="both"/>
+        <w:rPr>
+          <w:rFonts w:ascii="Times New Roman" w:hAnsi="Times New Roman" w:cs="Times New Roman"/>
+          <w:sz w:val="24"/>
+          <w:szCs w:val="24"/>
+        </w:rPr>
+      </w:pPr>
+      <w:r>
+        <w:rPr>
+          <w:rFonts w:ascii="Times New Roman" w:hAnsi="Times New Roman" w:cs="Times New Roman"/>
+          <w:sz w:val="24"/>
+          <w:szCs w:val="24"/>
+        </w:rPr>
+        <w:t xml:space="preserve">The “breastfeeding” column also </w:t>
+      </w:r>
+      <w:r>
+        <w:rPr>
+          <w:rFonts w:ascii="Times New Roman" w:hAnsi="Times New Roman" w:cs="Times New Roman"/>
+          <w:sz w:val="24"/>
+          <w:szCs w:val="24"/>
+        </w:rPr>
+        <w:t>has the</w:t>
+      </w:r>
+      <w:r>
+        <w:rPr>
+          <w:rFonts w:ascii="Times New Roman" w:hAnsi="Times New Roman" w:cs="Times New Roman"/>
+          <w:sz w:val="24"/>
+          <w:szCs w:val="24"/>
+        </w:rPr>
+        <w:t xml:space="preserve"> same problems as the “exercise” column where there are duplicate values representing the same meaning in the form of string values “No”, “No ”, and integer value 0. In addition to that, some instances of data in the column contains unnecessary suffixes </w:t>
+      </w:r>
+      <w:r>
+        <w:rPr>
+          <w:rFonts w:ascii="Times New Roman" w:hAnsi="Times New Roman" w:cs="Times New Roman"/>
+          <w:sz w:val="24"/>
+          <w:szCs w:val="24"/>
+        </w:rPr>
+        <w:t xml:space="preserve">such as “-month” or “-months” </w:t>
+      </w:r>
+      <w:r>
+        <w:rPr>
+          <w:rFonts w:ascii="Times New Roman" w:hAnsi="Times New Roman" w:cs="Times New Roman"/>
+          <w:sz w:val="24"/>
+          <w:szCs w:val="24"/>
+        </w:rPr>
+        <w:t>appended to the values</w:t>
+      </w:r>
+      <w:r>
+        <w:rPr>
+          <w:rFonts w:ascii="Times New Roman" w:hAnsi="Times New Roman" w:cs="Times New Roman"/>
+          <w:sz w:val="24"/>
+          <w:szCs w:val="24"/>
+        </w:rPr>
+        <w:t>.</w:t>
+      </w:r>
+    </w:p>
+    <w:p>
+      <w:pPr>
+        <w:keepNext/>
+        <w:jc w:val="center"/>
+      </w:pPr>
+      <w:r>
+        <w:rPr>
+          <w:rFonts w:ascii="Times New Roman" w:hAnsi="Times New Roman" w:cs="Times New Roman"/>
+          <w:sz w:val="24"/>
+          <w:szCs w:val="24"/>
+        </w:rPr>
+        <w:drawing>
+          <wp:inline distT="0" distB="0" distL="0" distR="0" wp14:anchorId="1CCE7A92" wp14:editId="7F40CF33">
+            <wp:extent cx="5087060" cy="819264"/>
+            <wp:effectExtent l="0" t="0" r="0" b="0"/>
+            <wp:docPr id="733096953" name="Picture 1" descr="A number of months and months&#10;&#10;Description automatically generated"/>
+            <wp:cNvGraphicFramePr>
+              <a:graphicFrameLocks xmlns:a="http://schemas.openxmlformats.org/drawingml/2006/main" noChangeAspect="1"/>
+            </wp:cNvGraphicFramePr>
+            <a:graphic xmlns:a="http://schemas.openxmlformats.org/drawingml/2006/main">
+              <a:graphicData uri="http://schemas.openxmlformats.org/drawingml/2006/picture">
+                <pic:pic xmlns:pic="http://schemas.openxmlformats.org/drawingml/2006/picture">
+                  <pic:nvPicPr>
+                    <pic:cNvPr id="733096953" name="Picture 1" descr="A number of months and months&#10;&#10;Description automatically generated"/>
+                    <pic:cNvPicPr/>
+                  </pic:nvPicPr>
+                  <pic:blipFill>
+                    <a:blip r:embed="rId17"/>
+                    <a:stretch>
+                      <a:fillRect/>
+                    </a:stretch>
+                  </pic:blipFill>
+                  <pic:spPr>
+                    <a:xfrm>
+                      <a:off x="0" y="0"/>
+                      <a:ext cx="5087060" cy="819264"/>
+                    </a:xfrm>
+                    <a:prstGeom prst="rect">
+                      <a:avLst/>
+                    </a:prstGeom>
+                  </pic:spPr>
+                </pic:pic>
+              </a:graphicData>
+            </a:graphic>
+          </wp:inline>
+        </w:drawing>
+      </w:r>
+    </w:p>
+    <w:p>
+      <w:pPr>
+        <w:pStyle w:val="Caption"/>
+        <w:jc w:val="center"/>
+        <w:rPr>
+          <w:rFonts w:ascii="Times New Roman" w:hAnsi="Times New Roman" w:cs="Times New Roman"/>
+          <w:sz w:val="24"/>
+          <w:szCs w:val="24"/>
+        </w:rPr>
+      </w:pPr>
+      <w:r>
+        <w:t xml:space="preserve">Figure </w:t>
+      </w:r>
+      <w:fldSimple w:instr=" SEQ Figure \* ARABIC ">
+        <w:r>
+          <w:rPr>
+            <w:noProof/>
+          </w:rPr>
+          <w:t>10</w:t>
+        </w:r>
+      </w:fldSimple>
+      <w:r>
+        <w:rPr>
+          <w:noProof/>
+        </w:rPr>
+        <w:t xml:space="preserve"> Values of the "breastfeeding" column</w:t>
+      </w:r>
+    </w:p>
+    <w:p>
+      <w:pPr>
+        <w:jc w:val="both"/>
+        <w:rPr>
+          <w:rFonts w:ascii="Times New Roman" w:hAnsi="Times New Roman" w:cs="Times New Roman"/>
+          <w:sz w:val="24"/>
+          <w:szCs w:val="24"/>
+        </w:rPr>
+      </w:pPr>
+      <w:r>
+        <w:rPr>
+          <w:rFonts w:ascii="Times New Roman" w:hAnsi="Times New Roman" w:cs="Times New Roman"/>
+          <w:sz w:val="24"/>
+          <w:szCs w:val="24"/>
+        </w:rPr>
+        <w:t>The string values “No”, “No “, and integer value 0 will be replaced with integer value -1. Unnecessary suffixes will be removed using string replace functions alongside regex to help format the values. Once all the string values are replaced and all suffixes are removed, the column can be casted as an integer datatype.</w:t>
+      </w:r>
+    </w:p>
+    <w:p>
+      <w:pPr>
+        <w:keepNext/>
+        <w:jc w:val="center"/>
+      </w:pPr>
+      <w:r>
+        <w:rPr>
+          <w:rFonts w:ascii="Times New Roman" w:hAnsi="Times New Roman" w:cs="Times New Roman"/>
+          <w:sz w:val="24"/>
+          <w:szCs w:val="24"/>
+        </w:rPr>
+        <w:drawing>
+          <wp:inline distT="0" distB="0" distL="0" distR="0" wp14:anchorId="3E47EA62" wp14:editId="2B5A555E">
+            <wp:extent cx="5731510" cy="945515"/>
+            <wp:effectExtent l="0" t="0" r="2540" b="6985"/>
+            <wp:docPr id="1536209715" name="Picture 1" descr="A close-up of a computer screen&#10;&#10;Description automatically generated"/>
+            <wp:cNvGraphicFramePr>
+              <a:graphicFrameLocks xmlns:a="http://schemas.openxmlformats.org/drawingml/2006/main" noChangeAspect="1"/>
+            </wp:cNvGraphicFramePr>
+            <a:graphic xmlns:a="http://schemas.openxmlformats.org/drawingml/2006/main">
+              <a:graphicData uri="http://schemas.openxmlformats.org/drawingml/2006/picture">
+                <pic:pic xmlns:pic="http://schemas.openxmlformats.org/drawingml/2006/picture">
+                  <pic:nvPicPr>
+                    <pic:cNvPr id="1536209715" name="Picture 1" descr="A close-up of a computer screen&#10;&#10;Description automatically generated"/>
+                    <pic:cNvPicPr/>
+                  </pic:nvPicPr>
+                  <pic:blipFill>
+                    <a:blip r:embed="rId18"/>
+                    <a:stretch>
+                      <a:fillRect/>
+                    </a:stretch>
+                  </pic:blipFill>
+                  <pic:spPr>
+                    <a:xfrm>
+                      <a:off x="0" y="0"/>
+                      <a:ext cx="5731510" cy="945515"/>
+                    </a:xfrm>
+                    <a:prstGeom prst="rect">
+                      <a:avLst/>
+                    </a:prstGeom>
+                  </pic:spPr>
+                </pic:pic>
+              </a:graphicData>
+            </a:graphic>
+          </wp:inline>
+        </w:drawing>
+      </w:r>
+    </w:p>
+    <w:p>
+      <w:pPr>
+        <w:pStyle w:val="Caption"/>
+        <w:jc w:val="center"/>
+        <w:rPr>
+          <w:rFonts w:ascii="Times New Roman" w:hAnsi="Times New Roman" w:cs="Times New Roman"/>
+          <w:sz w:val="24"/>
+          <w:szCs w:val="24"/>
+        </w:rPr>
+      </w:pPr>
+      <w:r>
+        <w:t xml:space="preserve">Figure </w:t>
+      </w:r>
+      <w:fldSimple w:instr=" SEQ Figure \* ARABIC ">
+        <w:r>
+          <w:rPr>
+            <w:noProof/>
+          </w:rPr>
+          <w:t>11</w:t>
+        </w:r>
+      </w:fldSimple>
+      <w:r>
+        <w:t xml:space="preserve"> Code responsible for processing "breastfeeding"</w:t>
+      </w:r>
+    </w:p>
+    <w:p>
+      <w:pPr>
+        <w:jc w:val="both"/>
+        <w:rPr>
+          <w:rFonts w:ascii="Times New Roman" w:hAnsi="Times New Roman" w:cs="Times New Roman"/>
+          <w:b/>
+          <w:bCs/>
+          <w:sz w:val="24"/>
+          <w:szCs w:val="24"/>
+        </w:rPr>
+      </w:pPr>
+      <w:r>
+        <w:rPr>
+          <w:rFonts w:ascii="Times New Roman" w:hAnsi="Times New Roman" w:cs="Times New Roman"/>
+          <w:b/>
+          <w:bCs/>
+          <w:sz w:val="24"/>
+          <w:szCs w:val="24"/>
+        </w:rPr>
+        <w:t xml:space="preserve">2.2. Handling Data </w:t>
+      </w:r>
+      <w:r>
+        <w:rPr>
+          <w:rFonts w:ascii="Times New Roman" w:hAnsi="Times New Roman" w:cs="Times New Roman"/>
+          <w:b/>
+          <w:bCs/>
+          <w:sz w:val="24"/>
+          <w:szCs w:val="24"/>
+        </w:rPr>
+        <w:t>with Multiple Values Assigned</w:t>
+      </w:r>
+    </w:p>
+    <w:p>
+      <w:pPr>
+        <w:jc w:val="both"/>
+        <w:rPr>
+          <w:rFonts w:ascii="Times New Roman" w:hAnsi="Times New Roman" w:cs="Times New Roman"/>
+          <w:sz w:val="24"/>
+          <w:szCs w:val="24"/>
+        </w:rPr>
+      </w:pPr>
+      <w:r>
+        <w:rPr>
+          <w:rFonts w:ascii="Times New Roman" w:hAnsi="Times New Roman" w:cs="Times New Roman"/>
+          <w:sz w:val="24"/>
+          <w:szCs w:val="24"/>
+        </w:rPr>
+        <w:t>This segment will aim to improve the data representation for columns such as: “nrelbc” and “allergies”. Some values within these columns are assigned multiple values by appending more string values to the previous value separated by a slash. Since machine learning models will identify each instance of data in this form as its own unique value, this will negatively impact the ability of the machine learning model to predict labels. To solve this, each unique value available will get their own binary column to help identify what values are assigned to each instance of data.</w:t>
+      </w:r>
+    </w:p>
+    <w:p>
+      <w:pPr>
+        <w:jc w:val="both"/>
+        <w:rPr>
+          <w:rFonts w:ascii="Times New Roman" w:hAnsi="Times New Roman" w:cs="Times New Roman"/>
+          <w:b/>
+          <w:bCs/>
+          <w:sz w:val="24"/>
+          <w:szCs w:val="24"/>
+        </w:rPr>
+      </w:pPr>
+      <w:r>
+        <w:rPr>
+          <w:rFonts w:ascii="Times New Roman" w:hAnsi="Times New Roman" w:cs="Times New Roman"/>
+          <w:b/>
+          <w:bCs/>
+          <w:sz w:val="24"/>
+          <w:szCs w:val="24"/>
+        </w:rPr>
+        <w:t>2.2.1. Nrelbc Column</w:t>
+      </w:r>
+    </w:p>
+    <w:p>
+      <w:pPr>
+        <w:jc w:val="both"/>
+        <w:rPr>
+          <w:rFonts w:ascii="Times New Roman" w:hAnsi="Times New Roman" w:cs="Times New Roman"/>
+          <w:sz w:val="24"/>
+          <w:szCs w:val="24"/>
+        </w:rPr>
+      </w:pPr>
+      <w:r>
+        <w:rPr>
+          <w:rFonts w:ascii="Times New Roman" w:hAnsi="Times New Roman" w:cs="Times New Roman"/>
+          <w:sz w:val="24"/>
+          <w:szCs w:val="24"/>
+        </w:rPr>
+        <w:t xml:space="preserve">The “nrelbc” column is used to represent which relative or family member of the patient has previously suffered from breast cancer. The </w:t>
+      </w:r>
+      <w:r>
+        <w:rPr>
+          <w:rFonts w:ascii="Times New Roman" w:hAnsi="Times New Roman" w:cs="Times New Roman"/>
+          <w:sz w:val="24"/>
+          <w:szCs w:val="24"/>
+        </w:rPr>
+        <w:t>original state of the dataset still contains many instances of data with multiple values. Values such as “Sister/Grandmother” or “Aunt/Cousin” are some examples of instances of data that has multiple values assigned.</w:t>
+      </w:r>
+    </w:p>
+    <w:p>
+      <w:pPr>
+        <w:keepNext/>
+        <w:jc w:val="center"/>
+      </w:pPr>
+      <w:r>
+        <w:rPr>
+          <w:rFonts w:ascii="Times New Roman" w:hAnsi="Times New Roman" w:cs="Times New Roman"/>
+          <w:sz w:val="24"/>
+          <w:szCs w:val="24"/>
+        </w:rPr>
+        <w:lastRenderedPageBreak/>
+        <w:drawing>
+          <wp:inline distT="0" distB="0" distL="0" distR="0" wp14:anchorId="1DDEA41F" wp14:editId="48DCB4E5">
+            <wp:extent cx="4391638" cy="971686"/>
+            <wp:effectExtent l="0" t="0" r="0" b="0"/>
+            <wp:docPr id="461990317" name="Picture 1" descr="A white background with black text&#10;&#10;Description automatically generated"/>
+            <wp:cNvGraphicFramePr>
+              <a:graphicFrameLocks xmlns:a="http://schemas.openxmlformats.org/drawingml/2006/main" noChangeAspect="1"/>
+            </wp:cNvGraphicFramePr>
+            <a:graphic xmlns:a="http://schemas.openxmlformats.org/drawingml/2006/main">
+              <a:graphicData uri="http://schemas.openxmlformats.org/drawingml/2006/picture">
+                <pic:pic xmlns:pic="http://schemas.openxmlformats.org/drawingml/2006/picture">
+                  <pic:nvPicPr>
+                    <pic:cNvPr id="461990317" name="Picture 1" descr="A white background with black text&#10;&#10;Description automatically generated"/>
+                    <pic:cNvPicPr/>
+                  </pic:nvPicPr>
+                  <pic:blipFill>
+                    <a:blip r:embed="rId19"/>
+                    <a:stretch>
+                      <a:fillRect/>
+                    </a:stretch>
+                  </pic:blipFill>
+                  <pic:spPr>
+                    <a:xfrm>
+                      <a:off x="0" y="0"/>
+                      <a:ext cx="4391638" cy="971686"/>
+                    </a:xfrm>
+                    <a:prstGeom prst="rect">
+                      <a:avLst/>
+                    </a:prstGeom>
+                  </pic:spPr>
+                </pic:pic>
+              </a:graphicData>
+            </a:graphic>
+          </wp:inline>
+        </w:drawing>
+      </w:r>
+    </w:p>
+    <w:p>
+      <w:pPr>
+        <w:pStyle w:val="Caption"/>
+        <w:jc w:val="center"/>
+        <w:rPr>
+          <w:rFonts w:ascii="Times New Roman" w:hAnsi="Times New Roman" w:cs="Times New Roman"/>
+          <w:sz w:val="24"/>
+          <w:szCs w:val="24"/>
+        </w:rPr>
+      </w:pPr>
+      <w:r>
+        <w:t xml:space="preserve">Figure </w:t>
+      </w:r>
+      <w:fldSimple w:instr=" SEQ Figure \* ARABIC ">
+        <w:r>
+          <w:rPr>
+            <w:noProof/>
+          </w:rPr>
+          <w:t>12</w:t>
+        </w:r>
+      </w:fldSimple>
+      <w:r>
+        <w:rPr>
+          <w:noProof/>
+        </w:rPr>
+        <w:t xml:space="preserve"> Values of the "nrelbc" column</w:t>
+      </w:r>
+    </w:p>
+    <w:p>
+      <w:pPr>
+        <w:jc w:val="both"/>
+        <w:rPr>
+          <w:rFonts w:ascii="Times New Roman" w:hAnsi="Times New Roman" w:cs="Times New Roman"/>
+          <w:sz w:val="24"/>
+          <w:szCs w:val="24"/>
+        </w:rPr>
+      </w:pPr>
+      <w:r>
+        <w:rPr>
+          <w:rFonts w:ascii="Times New Roman" w:hAnsi="Times New Roman" w:cs="Times New Roman"/>
+          <w:sz w:val="24"/>
+          <w:szCs w:val="24"/>
+        </w:rPr>
+        <w:t xml:space="preserve">Before creating a binary column, all available unique values must be identified first. </w:t>
+      </w:r>
+      <w:r>
+        <w:rPr>
+          <w:rFonts w:ascii="Times New Roman" w:hAnsi="Times New Roman" w:cs="Times New Roman"/>
+          <w:sz w:val="24"/>
+          <w:szCs w:val="24"/>
+        </w:rPr>
+        <w:t>The unique values in the “nrelbc” column are</w:t>
+      </w:r>
+      <w:r>
+        <w:rPr>
+          <w:rFonts w:ascii="Times New Roman" w:hAnsi="Times New Roman" w:cs="Times New Roman"/>
+          <w:sz w:val="24"/>
+          <w:szCs w:val="24"/>
+        </w:rPr>
+        <w:t xml:space="preserve">: </w:t>
+      </w:r>
+      <w:r>
+        <w:rPr>
+          <w:rFonts w:ascii="Times New Roman" w:hAnsi="Times New Roman" w:cs="Times New Roman"/>
+          <w:sz w:val="24"/>
+          <w:szCs w:val="24"/>
+        </w:rPr>
+        <w:t>"Mother", "Sister", "Daughter", "Cousin", "Aunt", "Grandmother",</w:t>
+      </w:r>
+      <w:r>
+        <w:rPr>
+          <w:rFonts w:ascii="Times New Roman" w:hAnsi="Times New Roman" w:cs="Times New Roman"/>
+          <w:sz w:val="24"/>
+          <w:szCs w:val="24"/>
+        </w:rPr>
+        <w:t xml:space="preserve"> and </w:t>
+      </w:r>
+      <w:r>
+        <w:rPr>
+          <w:rFonts w:ascii="Times New Roman" w:hAnsi="Times New Roman" w:cs="Times New Roman"/>
+          <w:sz w:val="24"/>
+          <w:szCs w:val="24"/>
+        </w:rPr>
+        <w:t xml:space="preserve"> "No"</w:t>
+      </w:r>
+      <w:r>
+        <w:rPr>
+          <w:rFonts w:ascii="Times New Roman" w:hAnsi="Times New Roman" w:cs="Times New Roman"/>
+          <w:sz w:val="24"/>
+          <w:szCs w:val="24"/>
+        </w:rPr>
+        <w:t>. Then, create a binary column for each unique value available. To help identify whether each instance of data should have the value “True” or “False” for each binary column, use a loop that iterates through all available values and string functions that checks if a given string has another string within it.</w:t>
+      </w:r>
+      <w:r>
+        <w:rPr>
+          <w:rFonts w:ascii="Times New Roman" w:hAnsi="Times New Roman" w:cs="Times New Roman"/>
+          <w:sz w:val="24"/>
+          <w:szCs w:val="24"/>
+        </w:rPr>
+        <w:t xml:space="preserve"> After all instances of data have been assigned a “True” or “False” value, drop the original column.</w:t>
+      </w:r>
+    </w:p>
+    <w:p>
+      <w:pPr>
+        <w:keepNext/>
+        <w:jc w:val="center"/>
+      </w:pPr>
+      <w:r>
+        <w:rPr>
+          <w:rFonts w:ascii="Times New Roman" w:hAnsi="Times New Roman" w:cs="Times New Roman"/>
+          <w:sz w:val="24"/>
+          <w:szCs w:val="24"/>
+        </w:rPr>
+        <w:drawing>
+          <wp:inline distT="0" distB="0" distL="0" distR="0" wp14:anchorId="6CC8AC28" wp14:editId="0405B3E5">
+            <wp:extent cx="5731510" cy="1637665"/>
+            <wp:effectExtent l="0" t="0" r="2540" b="635"/>
+            <wp:docPr id="766864601" name="Picture 1" descr="A screenshot of a computer code&#10;&#10;Description automatically generated"/>
+            <wp:cNvGraphicFramePr>
+              <a:graphicFrameLocks xmlns:a="http://schemas.openxmlformats.org/drawingml/2006/main" noChangeAspect="1"/>
+            </wp:cNvGraphicFramePr>
+            <a:graphic xmlns:a="http://schemas.openxmlformats.org/drawingml/2006/main">
+              <a:graphicData uri="http://schemas.openxmlformats.org/drawingml/2006/picture">
+                <pic:pic xmlns:pic="http://schemas.openxmlformats.org/drawingml/2006/picture">
+                  <pic:nvPicPr>
+                    <pic:cNvPr id="766864601" name="Picture 1" descr="A screenshot of a computer code&#10;&#10;Description automatically generated"/>
+                    <pic:cNvPicPr/>
+                  </pic:nvPicPr>
+                  <pic:blipFill>
+                    <a:blip r:embed="rId20"/>
+                    <a:stretch>
+                      <a:fillRect/>
+                    </a:stretch>
+                  </pic:blipFill>
+                  <pic:spPr>
+                    <a:xfrm>
+                      <a:off x="0" y="0"/>
+                      <a:ext cx="5731510" cy="1637665"/>
+                    </a:xfrm>
+                    <a:prstGeom prst="rect">
+                      <a:avLst/>
+                    </a:prstGeom>
+                  </pic:spPr>
+                </pic:pic>
+              </a:graphicData>
+            </a:graphic>
+          </wp:inline>
+        </w:drawing>
+      </w:r>
+    </w:p>
+    <w:p>
+      <w:pPr>
+        <w:pStyle w:val="Caption"/>
+        <w:jc w:val="center"/>
+        <w:rPr>
+          <w:rFonts w:ascii="Times New Roman" w:hAnsi="Times New Roman" w:cs="Times New Roman"/>
+          <w:sz w:val="24"/>
+          <w:szCs w:val="24"/>
+        </w:rPr>
+      </w:pPr>
+      <w:r>
+        <w:t xml:space="preserve">Figure </w:t>
+      </w:r>
+      <w:fldSimple w:instr=" SEQ Figure \* ARABIC ">
+        <w:r>
+          <w:rPr>
+            <w:noProof/>
+          </w:rPr>
+          <w:t>13</w:t>
+        </w:r>
+      </w:fldSimple>
+      <w:r>
+        <w:rPr>
+          <w:noProof/>
+        </w:rPr>
+        <w:t xml:space="preserve"> Code responsible for processing "nrelbc"</w:t>
+      </w:r>
+    </w:p>
+    <w:p>
+      <w:pPr>
+        <w:jc w:val="both"/>
+        <w:rPr>
+          <w:rFonts w:ascii="Times New Roman" w:hAnsi="Times New Roman" w:cs="Times New Roman"/>
+          <w:b/>
+          <w:bCs/>
+          <w:sz w:val="24"/>
+          <w:szCs w:val="24"/>
+        </w:rPr>
+      </w:pPr>
+      <w:r>
+        <w:rPr>
+          <w:rFonts w:ascii="Times New Roman" w:hAnsi="Times New Roman" w:cs="Times New Roman"/>
+          <w:b/>
+          <w:bCs/>
+          <w:sz w:val="24"/>
+          <w:szCs w:val="24"/>
+        </w:rPr>
+        <w:t>2.2.2. Allergies Column</w:t>
+      </w:r>
+    </w:p>
+    <w:p>
+      <w:pPr>
+        <w:jc w:val="both"/>
+        <w:rPr>
+          <w:rFonts w:ascii="Times New Roman" w:hAnsi="Times New Roman" w:cs="Times New Roman"/>
+          <w:sz w:val="24"/>
+          <w:szCs w:val="24"/>
+        </w:rPr>
+      </w:pPr>
+      <w:r>
+        <w:rPr>
+          <w:rFonts w:ascii="Times New Roman" w:hAnsi="Times New Roman" w:cs="Times New Roman"/>
+          <w:sz w:val="24"/>
+          <w:szCs w:val="24"/>
+        </w:rPr>
+        <w:t>The “allergies” column has the same problem as the “nrelbc” column</w:t>
+      </w:r>
+      <w:r>
+        <w:rPr>
+          <w:rFonts w:ascii="Times New Roman" w:hAnsi="Times New Roman" w:cs="Times New Roman"/>
+          <w:sz w:val="24"/>
+          <w:szCs w:val="24"/>
+        </w:rPr>
+        <w:t>. However, before creating the binary columns for the “allergies” column, some missing data needs to be handled first. According to figure 3, the “allergies” column has about 276 missing data. Since this dataset is dealing with the patient’s allergies, it can be assumed that any missing data are patients with no allergies. To handle this, all missing data will be replaced with the string value “No”.</w:t>
+      </w:r>
+    </w:p>
+    <w:p>
+      <w:pPr>
+        <w:keepNext/>
+        <w:jc w:val="center"/>
+      </w:pPr>
+      <w:r>
+        <w:rPr>
+          <w:rFonts w:ascii="Times New Roman" w:hAnsi="Times New Roman" w:cs="Times New Roman"/>
+          <w:sz w:val="24"/>
+          <w:szCs w:val="24"/>
+        </w:rPr>
+        <w:drawing>
+          <wp:inline distT="0" distB="0" distL="0" distR="0" wp14:anchorId="0F960987" wp14:editId="2E35BE49">
+            <wp:extent cx="3267531" cy="523948"/>
+            <wp:effectExtent l="0" t="0" r="9525" b="9525"/>
+            <wp:docPr id="1262262314" name="Picture 1" descr="A white background with black text&#10;&#10;Description automatically generated"/>
+            <wp:cNvGraphicFramePr>
+              <a:graphicFrameLocks xmlns:a="http://schemas.openxmlformats.org/drawingml/2006/main" noChangeAspect="1"/>
+            </wp:cNvGraphicFramePr>
+            <a:graphic xmlns:a="http://schemas.openxmlformats.org/drawingml/2006/main">
+              <a:graphicData uri="http://schemas.openxmlformats.org/drawingml/2006/picture">
+                <pic:pic xmlns:pic="http://schemas.openxmlformats.org/drawingml/2006/picture">
+                  <pic:nvPicPr>
+                    <pic:cNvPr id="1262262314" name="Picture 1" descr="A white background with black text&#10;&#10;Description automatically generated"/>
+                    <pic:cNvPicPr/>
+                  </pic:nvPicPr>
+                  <pic:blipFill>
+                    <a:blip r:embed="rId21"/>
+                    <a:stretch>
+                      <a:fillRect/>
+                    </a:stretch>
+                  </pic:blipFill>
+                  <pic:spPr>
+                    <a:xfrm>
+                      <a:off x="0" y="0"/>
+                      <a:ext cx="3267531" cy="523948"/>
+                    </a:xfrm>
+                    <a:prstGeom prst="rect">
+                      <a:avLst/>
+                    </a:prstGeom>
+                  </pic:spPr>
+                </pic:pic>
+              </a:graphicData>
+            </a:graphic>
+          </wp:inline>
+        </w:drawing>
+      </w:r>
+    </w:p>
+    <w:p>
+      <w:pPr>
+        <w:pStyle w:val="Caption"/>
+        <w:jc w:val="center"/>
+        <w:rPr>
+          <w:rFonts w:ascii="Times New Roman" w:hAnsi="Times New Roman" w:cs="Times New Roman"/>
+          <w:sz w:val="24"/>
+          <w:szCs w:val="24"/>
+        </w:rPr>
+      </w:pPr>
+      <w:r>
+        <w:t xml:space="preserve">Figure </w:t>
+      </w:r>
+      <w:fldSimple w:instr=" SEQ Figure \* ARABIC ">
+        <w:r>
+          <w:rPr>
+            <w:noProof/>
+          </w:rPr>
+          <w:t>14</w:t>
+        </w:r>
+      </w:fldSimple>
+      <w:r>
+        <w:rPr>
+          <w:noProof/>
+        </w:rPr>
+        <w:t xml:space="preserve"> Code responsible for handling missing data in "allergies"</w:t>
+      </w:r>
+    </w:p>
+    <w:p>
+      <w:pPr>
+        <w:jc w:val="both"/>
+        <w:rPr>
+          <w:rFonts w:ascii="Times New Roman" w:hAnsi="Times New Roman" w:cs="Times New Roman"/>
+          <w:sz w:val="24"/>
+          <w:szCs w:val="24"/>
+        </w:rPr>
+      </w:pPr>
+      <w:r>
+        <w:rPr>
+          <w:rFonts w:ascii="Times New Roman" w:hAnsi="Times New Roman" w:cs="Times New Roman"/>
+          <w:sz w:val="24"/>
+          <w:szCs w:val="24"/>
+        </w:rPr>
+        <w:t>Once all missing data is handled with, the column should only have values that are significant to the dataset.</w:t>
+      </w:r>
+      <w:r>
+        <w:rPr>
+          <w:rFonts w:ascii="Times New Roman" w:hAnsi="Times New Roman" w:cs="Times New Roman"/>
+          <w:sz w:val="24"/>
+          <w:szCs w:val="24"/>
+        </w:rPr>
+        <w:t xml:space="preserve"> The unique values in the “allergies” column are: </w:t>
+      </w:r>
+      <w:r>
+        <w:rPr>
+          <w:rFonts w:ascii="Times New Roman" w:hAnsi="Times New Roman" w:cs="Times New Roman"/>
+          <w:sz w:val="24"/>
+          <w:szCs w:val="24"/>
+        </w:rPr>
+        <w:t xml:space="preserve">"Rhinitis", "Medicines", "Laryngitis", "Dermatitis", "Other", </w:t>
+      </w:r>
+      <w:r>
+        <w:rPr>
+          <w:rFonts w:ascii="Times New Roman" w:hAnsi="Times New Roman" w:cs="Times New Roman"/>
+          <w:sz w:val="24"/>
+          <w:szCs w:val="24"/>
+        </w:rPr>
+        <w:t xml:space="preserve">and </w:t>
+      </w:r>
+      <w:r>
+        <w:rPr>
+          <w:rFonts w:ascii="Times New Roman" w:hAnsi="Times New Roman" w:cs="Times New Roman"/>
+          <w:sz w:val="24"/>
+          <w:szCs w:val="24"/>
+        </w:rPr>
+        <w:t>"No"</w:t>
+      </w:r>
+      <w:r>
+        <w:rPr>
+          <w:rFonts w:ascii="Times New Roman" w:hAnsi="Times New Roman" w:cs="Times New Roman"/>
+          <w:sz w:val="24"/>
+          <w:szCs w:val="24"/>
+        </w:rPr>
+        <w:t>.</w:t>
+      </w:r>
+    </w:p>
+    <w:p>
+      <w:pPr>
+        <w:keepNext/>
+        <w:jc w:val="center"/>
+      </w:pPr>
+      <w:r>
+        <w:rPr>
+          <w:rFonts w:ascii="Times New Roman" w:hAnsi="Times New Roman" w:cs="Times New Roman"/>
+          <w:sz w:val="24"/>
+          <w:szCs w:val="24"/>
+        </w:rPr>
+        <w:lastRenderedPageBreak/>
+        <w:drawing>
+          <wp:inline distT="0" distB="0" distL="0" distR="0" wp14:anchorId="6818C21E" wp14:editId="214488A6">
+            <wp:extent cx="5087060" cy="1629002"/>
+            <wp:effectExtent l="0" t="0" r="0" b="9525"/>
+            <wp:docPr id="548276109" name="Picture 1" descr="A close up of text&#10;&#10;Description automatically generated"/>
+            <wp:cNvGraphicFramePr>
+              <a:graphicFrameLocks xmlns:a="http://schemas.openxmlformats.org/drawingml/2006/main" noChangeAspect="1"/>
+            </wp:cNvGraphicFramePr>
+            <a:graphic xmlns:a="http://schemas.openxmlformats.org/drawingml/2006/main">
+              <a:graphicData uri="http://schemas.openxmlformats.org/drawingml/2006/picture">
+                <pic:pic xmlns:pic="http://schemas.openxmlformats.org/drawingml/2006/picture">
+                  <pic:nvPicPr>
+                    <pic:cNvPr id="548276109" name="Picture 1" descr="A close up of text&#10;&#10;Description automatically generated"/>
+                    <pic:cNvPicPr/>
+                  </pic:nvPicPr>
+                  <pic:blipFill>
+                    <a:blip r:embed="rId22"/>
+                    <a:stretch>
+                      <a:fillRect/>
+                    </a:stretch>
+                  </pic:blipFill>
+                  <pic:spPr>
+                    <a:xfrm>
+                      <a:off x="0" y="0"/>
+                      <a:ext cx="5087060" cy="1629002"/>
+                    </a:xfrm>
+                    <a:prstGeom prst="rect">
+                      <a:avLst/>
+                    </a:prstGeom>
+                  </pic:spPr>
+                </pic:pic>
+              </a:graphicData>
+            </a:graphic>
+          </wp:inline>
+        </w:drawing>
+      </w:r>
+    </w:p>
+    <w:p>
+      <w:pPr>
+        <w:pStyle w:val="Caption"/>
+        <w:jc w:val="center"/>
+        <w:rPr>
+          <w:rFonts w:ascii="Times New Roman" w:hAnsi="Times New Roman" w:cs="Times New Roman"/>
+          <w:sz w:val="24"/>
+          <w:szCs w:val="24"/>
+        </w:rPr>
+      </w:pPr>
+      <w:r>
+        <w:t xml:space="preserve">Figure </w:t>
+      </w:r>
+      <w:fldSimple w:instr=" SEQ Figure \* ARABIC ">
+        <w:r>
+          <w:rPr>
+            <w:noProof/>
+          </w:rPr>
+          <w:t>15</w:t>
+        </w:r>
+      </w:fldSimple>
+      <w:r>
+        <w:rPr>
+          <w:noProof/>
+        </w:rPr>
+        <w:t xml:space="preserve"> Values in the "allergies" column</w:t>
+      </w:r>
+    </w:p>
+    <w:p>
+      <w:pPr>
+        <w:jc w:val="both"/>
+        <w:rPr>
+          <w:rFonts w:ascii="Times New Roman" w:hAnsi="Times New Roman" w:cs="Times New Roman"/>
+          <w:sz w:val="24"/>
+          <w:szCs w:val="24"/>
+        </w:rPr>
+      </w:pPr>
+      <w:r>
+        <w:rPr>
+          <w:rFonts w:ascii="Times New Roman" w:hAnsi="Times New Roman" w:cs="Times New Roman"/>
+          <w:sz w:val="24"/>
+          <w:szCs w:val="24"/>
+        </w:rPr>
+        <w:t>Using the unique values, create a binary column for each value and assign a “True” or “False” value using loops and string functions. After the “True” or “False” values are assigned, the original column can be dropped.</w:t>
+      </w:r>
+    </w:p>
+    <w:p>
+      <w:pPr>
+        <w:keepNext/>
+        <w:jc w:val="center"/>
+      </w:pPr>
+      <w:r>
+        <w:rPr>
+          <w:rFonts w:ascii="Times New Roman" w:hAnsi="Times New Roman" w:cs="Times New Roman"/>
+          <w:sz w:val="24"/>
+          <w:szCs w:val="24"/>
+        </w:rPr>
+        <w:drawing>
+          <wp:inline distT="0" distB="0" distL="0" distR="0" wp14:anchorId="53FD2B62" wp14:editId="79F1A91B">
+            <wp:extent cx="5477639" cy="1724266"/>
+            <wp:effectExtent l="0" t="0" r="0" b="9525"/>
+            <wp:docPr id="1390347666" name="Picture 1" descr="A screenshot of a computer screen&#10;&#10;Description automatically generated"/>
+            <wp:cNvGraphicFramePr>
+              <a:graphicFrameLocks xmlns:a="http://schemas.openxmlformats.org/drawingml/2006/main" noChangeAspect="1"/>
+            </wp:cNvGraphicFramePr>
+            <a:graphic xmlns:a="http://schemas.openxmlformats.org/drawingml/2006/main">
+              <a:graphicData uri="http://schemas.openxmlformats.org/drawingml/2006/picture">
+                <pic:pic xmlns:pic="http://schemas.openxmlformats.org/drawingml/2006/picture">
+                  <pic:nvPicPr>
+                    <pic:cNvPr id="1390347666" name="Picture 1" descr="A screenshot of a computer screen&#10;&#10;Description automatically generated"/>
+                    <pic:cNvPicPr/>
+                  </pic:nvPicPr>
+                  <pic:blipFill>
+                    <a:blip r:embed="rId23"/>
+                    <a:stretch>
+                      <a:fillRect/>
+                    </a:stretch>
+                  </pic:blipFill>
+                  <pic:spPr>
+                    <a:xfrm>
+                      <a:off x="0" y="0"/>
+                      <a:ext cx="5477639" cy="1724266"/>
+                    </a:xfrm>
+                    <a:prstGeom prst="rect">
+                      <a:avLst/>
+                    </a:prstGeom>
+                  </pic:spPr>
+                </pic:pic>
+              </a:graphicData>
+            </a:graphic>
+          </wp:inline>
+        </w:drawing>
+      </w:r>
+    </w:p>
+    <w:p>
+      <w:pPr>
+        <w:pStyle w:val="Caption"/>
+        <w:jc w:val="center"/>
+        <w:rPr>
+          <w:rFonts w:ascii="Times New Roman" w:hAnsi="Times New Roman" w:cs="Times New Roman"/>
+          <w:sz w:val="24"/>
+          <w:szCs w:val="24"/>
+        </w:rPr>
+      </w:pPr>
+      <w:r>
+        <w:t xml:space="preserve">Figure </w:t>
+      </w:r>
+      <w:fldSimple w:instr=" SEQ Figure \* ARABIC ">
+        <w:r>
+          <w:rPr>
+            <w:noProof/>
+          </w:rPr>
+          <w:t>16</w:t>
+        </w:r>
+      </w:fldSimple>
+      <w:r>
+        <w:rPr>
+          <w:noProof/>
+        </w:rPr>
+        <w:t xml:space="preserve"> Code responsible for processing "allergies"</w:t>
+      </w:r>
+    </w:p>
+    <w:p>
+      <w:pPr>
+        <w:jc w:val="both"/>
+        <w:rPr>
+          <w:rFonts w:ascii="Times New Roman" w:hAnsi="Times New Roman" w:cs="Times New Roman"/>
+          <w:b/>
+          <w:bCs/>
+          <w:sz w:val="24"/>
+          <w:szCs w:val="24"/>
+        </w:rPr>
+      </w:pPr>
+      <w:r>
+        <w:rPr>
+          <w:rFonts w:ascii="Times New Roman" w:hAnsi="Times New Roman" w:cs="Times New Roman"/>
+          <w:b/>
+          <w:bCs/>
+          <w:sz w:val="24"/>
+          <w:szCs w:val="24"/>
+        </w:rPr>
+        <w:t>2.2.3. Renaming Resulting Binary Columns</w:t>
+      </w:r>
+    </w:p>
+    <w:p>
+      <w:pPr>
+        <w:jc w:val="both"/>
+        <w:rPr>
+          <w:rFonts w:ascii="Times New Roman" w:hAnsi="Times New Roman" w:cs="Times New Roman"/>
+          <w:sz w:val="24"/>
+          <w:szCs w:val="24"/>
+        </w:rPr>
+      </w:pPr>
+      <w:r>
+        <w:rPr>
+          <w:rFonts w:ascii="Times New Roman" w:hAnsi="Times New Roman" w:cs="Times New Roman"/>
+          <w:sz w:val="24"/>
+          <w:szCs w:val="24"/>
+        </w:rPr>
+        <w:t>To improve readability for the readers, it is recommended that each of the resulting binary columns be renamed to a more appropriate column name. In this case, the columns are renamed using the following code.</w:t>
+      </w:r>
+    </w:p>
+    <w:p>
+      <w:pPr>
+        <w:keepNext/>
+        <w:jc w:val="both"/>
+      </w:pPr>
+      <w:r>
+        <w:rPr>
+          <w:rFonts w:ascii="Times New Roman" w:hAnsi="Times New Roman" w:cs="Times New Roman"/>
+          <w:sz w:val="24"/>
+          <w:szCs w:val="24"/>
+        </w:rPr>
+        <w:drawing>
+          <wp:inline distT="0" distB="0" distL="0" distR="0" wp14:anchorId="07FC803E" wp14:editId="645F249A">
+            <wp:extent cx="2562583" cy="1695687"/>
+            <wp:effectExtent l="0" t="0" r="9525" b="0"/>
+            <wp:docPr id="1884973792" name="Picture 1" descr="A screenshot of a computer code&#10;&#10;Description automatically generated"/>
+            <wp:cNvGraphicFramePr>
+              <a:graphicFrameLocks xmlns:a="http://schemas.openxmlformats.org/drawingml/2006/main" noChangeAspect="1"/>
+            </wp:cNvGraphicFramePr>
+            <a:graphic xmlns:a="http://schemas.openxmlformats.org/drawingml/2006/main">
+              <a:graphicData uri="http://schemas.openxmlformats.org/drawingml/2006/picture">
+                <pic:pic xmlns:pic="http://schemas.openxmlformats.org/drawingml/2006/picture">
+                  <pic:nvPicPr>
+                    <pic:cNvPr id="1884973792" name="Picture 1" descr="A screenshot of a computer code&#10;&#10;Description automatically generated"/>
+                    <pic:cNvPicPr/>
+                  </pic:nvPicPr>
+                  <pic:blipFill>
+                    <a:blip r:embed="rId24"/>
+                    <a:stretch>
+                      <a:fillRect/>
+                    </a:stretch>
+                  </pic:blipFill>
+                  <pic:spPr>
+                    <a:xfrm>
+                      <a:off x="0" y="0"/>
+                      <a:ext cx="2562583" cy="1695687"/>
+                    </a:xfrm>
+                    <a:prstGeom prst="rect">
+                      <a:avLst/>
+                    </a:prstGeom>
+                  </pic:spPr>
+                </pic:pic>
+              </a:graphicData>
+            </a:graphic>
+          </wp:inline>
+        </w:drawing>
+      </w:r>
+      <w:r>
+        <w:rPr>
+          <w:noProof/>
+        </w:rPr>
+        <w:t xml:space="preserve"> </w:t>
+      </w:r>
+      <w:r>
+        <w:rPr>
+          <w:noProof/>
+        </w:rPr>
+        <w:drawing>
+          <wp:inline distT="0" distB="0" distL="0" distR="0" wp14:anchorId="74F67790" wp14:editId="55B8F63B">
+            <wp:extent cx="3017394" cy="1699214"/>
+            <wp:effectExtent l="0" t="0" r="0" b="0"/>
+            <wp:docPr id="228694231" name="Picture 1" descr="A screenshot of a computer code&#10;&#10;Description automatically generated"/>
+            <wp:cNvGraphicFramePr>
+              <a:graphicFrameLocks xmlns:a="http://schemas.openxmlformats.org/drawingml/2006/main" noChangeAspect="1"/>
+            </wp:cNvGraphicFramePr>
+            <a:graphic xmlns:a="http://schemas.openxmlformats.org/drawingml/2006/main">
+              <a:graphicData uri="http://schemas.openxmlformats.org/drawingml/2006/picture">
+                <pic:pic xmlns:pic="http://schemas.openxmlformats.org/drawingml/2006/picture">
+                  <pic:nvPicPr>
+                    <pic:cNvPr id="228694231" name="Picture 1" descr="A screenshot of a computer code&#10;&#10;Description automatically generated"/>
+                    <pic:cNvPicPr/>
+                  </pic:nvPicPr>
+                  <pic:blipFill>
+                    <a:blip r:embed="rId25"/>
+                    <a:stretch>
+                      <a:fillRect/>
+                    </a:stretch>
+                  </pic:blipFill>
+                  <pic:spPr>
+                    <a:xfrm>
+                      <a:off x="0" y="0"/>
+                      <a:ext cx="3029178" cy="1705850"/>
+                    </a:xfrm>
+                    <a:prstGeom prst="rect">
+                      <a:avLst/>
+                    </a:prstGeom>
+                  </pic:spPr>
+                </pic:pic>
+              </a:graphicData>
+            </a:graphic>
+          </wp:inline>
+        </w:drawing>
+      </w:r>
+    </w:p>
+    <w:p>
+      <w:pPr>
+        <w:pStyle w:val="Caption"/>
+        <w:jc w:val="center"/>
+        <w:rPr>
+          <w:rFonts w:ascii="Times New Roman" w:hAnsi="Times New Roman" w:cs="Times New Roman"/>
+          <w:sz w:val="24"/>
+          <w:szCs w:val="24"/>
+        </w:rPr>
+      </w:pPr>
+      <w:r>
+        <w:t xml:space="preserve">Figure </w:t>
+      </w:r>
+      <w:fldSimple w:instr=" SEQ Figure \* ARABIC ">
+        <w:r>
+          <w:rPr>
+            <w:noProof/>
+          </w:rPr>
+          <w:t>17</w:t>
+        </w:r>
+      </w:fldSimple>
+      <w:r>
+        <w:t xml:space="preserve"> Code for renaming columns</w:t>
+      </w:r>
+    </w:p>
+    <w:p>
+      <w:pPr>
+        <w:jc w:val="both"/>
+        <w:rPr>
+          <w:rFonts w:ascii="Times New Roman" w:hAnsi="Times New Roman" w:cs="Times New Roman"/>
+          <w:b/>
+          <w:bCs/>
+          <w:sz w:val="24"/>
+          <w:szCs w:val="24"/>
+        </w:rPr>
+      </w:pPr>
+      <w:r>
+        <w:rPr>
+          <w:rFonts w:ascii="Times New Roman" w:hAnsi="Times New Roman" w:cs="Times New Roman"/>
+          <w:b/>
+          <w:bCs/>
+          <w:sz w:val="24"/>
+          <w:szCs w:val="24"/>
+        </w:rPr>
+        <w:t xml:space="preserve">2.3. Handling Missing </w:t>
+      </w:r>
+      <w:r>
+        <w:rPr>
+          <w:rFonts w:ascii="Times New Roman" w:hAnsi="Times New Roman" w:cs="Times New Roman"/>
+          <w:b/>
+          <w:bCs/>
+          <w:sz w:val="24"/>
+          <w:szCs w:val="24"/>
+        </w:rPr>
+        <w:t>Data with Low Significance</w:t>
+      </w:r>
+    </w:p>
+    <w:p>
+      <w:pPr>
+        <w:jc w:val="both"/>
+        <w:rPr>
+          <w:rFonts w:ascii="Times New Roman" w:hAnsi="Times New Roman" w:cs="Times New Roman"/>
+          <w:sz w:val="24"/>
+          <w:szCs w:val="24"/>
+        </w:rPr>
+      </w:pPr>
+      <w:r>
+        <w:rPr>
+          <w:rFonts w:ascii="Times New Roman" w:hAnsi="Times New Roman" w:cs="Times New Roman"/>
+          <w:sz w:val="24"/>
+          <w:szCs w:val="24"/>
+        </w:rPr>
+        <w:t>Columns such as “year”, “</w:t>
+      </w:r>
+      <w:r>
+        <w:rPr>
+          <w:rFonts w:ascii="Times New Roman" w:hAnsi="Times New Roman" w:cs="Times New Roman"/>
+          <w:sz w:val="24"/>
+          <w:szCs w:val="24"/>
+        </w:rPr>
+        <w:t>biopsies</w:t>
+      </w:r>
+      <w:r>
+        <w:rPr>
+          <w:rFonts w:ascii="Times New Roman" w:hAnsi="Times New Roman" w:cs="Times New Roman"/>
+          <w:sz w:val="24"/>
+          <w:szCs w:val="24"/>
+        </w:rPr>
+        <w:t>”</w:t>
+      </w:r>
+      <w:r>
+        <w:rPr>
+          <w:rFonts w:ascii="Times New Roman" w:hAnsi="Times New Roman" w:cs="Times New Roman"/>
+          <w:sz w:val="24"/>
+          <w:szCs w:val="24"/>
+        </w:rPr>
+        <w:t xml:space="preserve">, “imc”, and “weight” all have missing values. According to figure 3, the “year” column has about 537 missing data, but for the sake of this research, the “year” column will be deemed as low significance. Since the data inside the “year” column </w:t>
+      </w:r>
+      <w:r>
+        <w:rPr>
+          <w:rFonts w:ascii="Times New Roman" w:hAnsi="Times New Roman" w:cs="Times New Roman"/>
+          <w:sz w:val="24"/>
+          <w:szCs w:val="24"/>
+        </w:rPr>
+        <w:lastRenderedPageBreak/>
+        <w:t>isn’t as significant, all missing data in the “year” column will be replaced with the median of all the values in the “year” column.</w:t>
+      </w:r>
+    </w:p>
+    <w:p>
+      <w:pPr>
+        <w:keepNext/>
+        <w:jc w:val="center"/>
+      </w:pPr>
+      <w:r>
+        <w:rPr>
+          <w:rFonts w:ascii="Times New Roman" w:hAnsi="Times New Roman" w:cs="Times New Roman"/>
+          <w:sz w:val="24"/>
+          <w:szCs w:val="24"/>
+        </w:rPr>
+        <w:drawing>
+          <wp:inline distT="0" distB="0" distL="0" distR="0" wp14:anchorId="6A824AE2" wp14:editId="2FABA02B">
+            <wp:extent cx="3296110" cy="495369"/>
+            <wp:effectExtent l="0" t="0" r="0" b="0"/>
+            <wp:docPr id="977385390" name="Picture 1" descr="A close-up of a computer screen&#10;&#10;Description automatically generated"/>
+            <wp:cNvGraphicFramePr>
+              <a:graphicFrameLocks xmlns:a="http://schemas.openxmlformats.org/drawingml/2006/main" noChangeAspect="1"/>
+            </wp:cNvGraphicFramePr>
+            <a:graphic xmlns:a="http://schemas.openxmlformats.org/drawingml/2006/main">
+              <a:graphicData uri="http://schemas.openxmlformats.org/drawingml/2006/picture">
+                <pic:pic xmlns:pic="http://schemas.openxmlformats.org/drawingml/2006/picture">
+                  <pic:nvPicPr>
+                    <pic:cNvPr id="977385390" name="Picture 1" descr="A close-up of a computer screen&#10;&#10;Description automatically generated"/>
+                    <pic:cNvPicPr/>
+                  </pic:nvPicPr>
+                  <pic:blipFill>
+                    <a:blip r:embed="rId26"/>
+                    <a:stretch>
+                      <a:fillRect/>
+                    </a:stretch>
+                  </pic:blipFill>
+                  <pic:spPr>
+                    <a:xfrm>
+                      <a:off x="0" y="0"/>
+                      <a:ext cx="3296110" cy="495369"/>
+                    </a:xfrm>
+                    <a:prstGeom prst="rect">
+                      <a:avLst/>
+                    </a:prstGeom>
+                  </pic:spPr>
+                </pic:pic>
+              </a:graphicData>
+            </a:graphic>
+          </wp:inline>
+        </w:drawing>
+      </w:r>
+    </w:p>
+    <w:p>
+      <w:pPr>
+        <w:pStyle w:val="Caption"/>
+        <w:jc w:val="center"/>
+        <w:rPr>
+          <w:rFonts w:ascii="Times New Roman" w:hAnsi="Times New Roman" w:cs="Times New Roman"/>
+          <w:sz w:val="24"/>
+          <w:szCs w:val="24"/>
+        </w:rPr>
+      </w:pPr>
+      <w:r>
+        <w:t xml:space="preserve">Figure </w:t>
+      </w:r>
+      <w:fldSimple w:instr=" SEQ Figure \* ARABIC ">
+        <w:r>
+          <w:rPr>
+            <w:noProof/>
+          </w:rPr>
+          <w:t>18</w:t>
+        </w:r>
+      </w:fldSimple>
+      <w:r>
+        <w:rPr>
+          <w:noProof/>
+        </w:rPr>
+        <w:t xml:space="preserve"> Code responsible for processing "year"</w:t>
+      </w:r>
+    </w:p>
+    <w:p>
+      <w:pPr>
+        <w:jc w:val="both"/>
+        <w:rPr>
+          <w:rFonts w:ascii="Times New Roman" w:hAnsi="Times New Roman" w:cs="Times New Roman"/>
+          <w:sz w:val="24"/>
+          <w:szCs w:val="24"/>
+        </w:rPr>
+      </w:pPr>
+      <w:r>
+        <w:rPr>
+          <w:rFonts w:ascii="Times New Roman" w:hAnsi="Times New Roman" w:cs="Times New Roman"/>
+          <w:sz w:val="24"/>
+          <w:szCs w:val="24"/>
+        </w:rPr>
+        <w:t>Missing data in the “biopsies”, “imc”, and “weight” columns might possess crucial details that can be helpful for the machine learning model, but due to the few amount of missing data in these columns, rows that has missing data in these columns can be removed safely.</w:t>
+      </w:r>
+    </w:p>
+    <w:p>
+      <w:pPr>
+        <w:keepNext/>
+        <w:jc w:val="center"/>
+      </w:pPr>
+      <w:r>
+        <w:rPr>
+          <w:rFonts w:ascii="Times New Roman" w:hAnsi="Times New Roman" w:cs="Times New Roman"/>
+          <w:sz w:val="24"/>
+          <w:szCs w:val="24"/>
+        </w:rPr>
+        <w:drawing>
+          <wp:inline distT="0" distB="0" distL="0" distR="0" wp14:anchorId="4EA19742" wp14:editId="31311C5C">
+            <wp:extent cx="5731510" cy="367665"/>
+            <wp:effectExtent l="0" t="0" r="2540" b="0"/>
+            <wp:docPr id="27497554" name="Picture 1"/>
+            <wp:cNvGraphicFramePr>
+              <a:graphicFrameLocks xmlns:a="http://schemas.openxmlformats.org/drawingml/2006/main" noChangeAspect="1"/>
+            </wp:cNvGraphicFramePr>
+            <a:graphic xmlns:a="http://schemas.openxmlformats.org/drawingml/2006/main">
+              <a:graphicData uri="http://schemas.openxmlformats.org/drawingml/2006/picture">
+                <pic:pic xmlns:pic="http://schemas.openxmlformats.org/drawingml/2006/picture">
+                  <pic:nvPicPr>
+                    <pic:cNvPr id="27497554" name=""/>
+                    <pic:cNvPicPr/>
+                  </pic:nvPicPr>
+                  <pic:blipFill>
+                    <a:blip r:embed="rId27"/>
+                    <a:stretch>
+                      <a:fillRect/>
+                    </a:stretch>
+                  </pic:blipFill>
+                  <pic:spPr>
+                    <a:xfrm>
+                      <a:off x="0" y="0"/>
+                      <a:ext cx="5731510" cy="367665"/>
+                    </a:xfrm>
+                    <a:prstGeom prst="rect">
+                      <a:avLst/>
+                    </a:prstGeom>
+                  </pic:spPr>
+                </pic:pic>
+              </a:graphicData>
+            </a:graphic>
+          </wp:inline>
+        </w:drawing>
+      </w:r>
+    </w:p>
+    <w:p>
+      <w:pPr>
+        <w:pStyle w:val="Caption"/>
+        <w:jc w:val="center"/>
+        <w:rPr>
+          <w:rFonts w:ascii="Times New Roman" w:hAnsi="Times New Roman" w:cs="Times New Roman"/>
+          <w:sz w:val="24"/>
+          <w:szCs w:val="24"/>
+        </w:rPr>
+      </w:pPr>
+      <w:r>
+        <w:t xml:space="preserve">Figure </w:t>
+      </w:r>
+      <w:fldSimple w:instr=" SEQ Figure \* ARABIC ">
+        <w:r>
+          <w:rPr>
+            <w:noProof/>
+          </w:rPr>
+          <w:t>19</w:t>
+        </w:r>
+      </w:fldSimple>
+      <w:r>
+        <w:rPr>
+          <w:noProof/>
+        </w:rPr>
+        <w:t xml:space="preserve"> Code responsible for removing missing data</w:t>
+      </w:r>
+    </w:p>
+    <w:p>
+      <w:pPr>
+        <w:jc w:val="both"/>
+        <w:rPr>
+          <w:rFonts w:ascii="Times New Roman" w:hAnsi="Times New Roman" w:cs="Times New Roman"/>
+          <w:sz w:val="24"/>
+          <w:szCs w:val="24"/>
+        </w:rPr>
+      </w:pPr>
+      <w:r>
+        <w:rPr>
+          <w:rFonts w:ascii="Times New Roman" w:hAnsi="Times New Roman" w:cs="Times New Roman"/>
+          <w:sz w:val="24"/>
+          <w:szCs w:val="24"/>
+        </w:rPr>
+        <w:t>In the code above, it should be noted that the columns “histologicalclass” and “birads” are exempted from the columns that are checked for missing data because these columns not only have a large amount of missing data, but the values can also be crucial to the machine learning model. These processing of these two columns will be handled in the next segment.</w:t>
+      </w:r>
+    </w:p>
+    <w:p>
+      <w:pPr>
+        <w:jc w:val="both"/>
+        <w:rPr>
+          <w:rFonts w:ascii="Times New Roman" w:hAnsi="Times New Roman" w:cs="Times New Roman"/>
+          <w:b/>
+          <w:bCs/>
+          <w:sz w:val="24"/>
+          <w:szCs w:val="24"/>
+        </w:rPr>
+      </w:pPr>
+      <w:r>
+        <w:rPr>
+          <w:rFonts w:ascii="Times New Roman" w:hAnsi="Times New Roman" w:cs="Times New Roman"/>
+          <w:b/>
+          <w:bCs/>
+          <w:sz w:val="24"/>
+          <w:szCs w:val="24"/>
+        </w:rPr>
+        <w:t>2.4. Handling Missing Values by Imputation</w:t>
+      </w:r>
+    </w:p>
+    <w:p>
+      <w:pPr>
+        <w:jc w:val="both"/>
+        <w:rPr>
+          <w:rFonts w:ascii="Times New Roman" w:hAnsi="Times New Roman" w:cs="Times New Roman"/>
+          <w:sz w:val="24"/>
+          <w:szCs w:val="24"/>
+        </w:rPr>
+      </w:pPr>
+      <w:r>
+        <w:rPr>
+          <w:rFonts w:ascii="Times New Roman" w:hAnsi="Times New Roman" w:cs="Times New Roman"/>
+          <w:sz w:val="24"/>
+          <w:szCs w:val="24"/>
+        </w:rPr>
+        <w:t>This segment aims to process the “histologicalclass” and “birads” column.</w:t>
+      </w:r>
+      <w:r>
+        <w:rPr>
+          <w:rFonts w:ascii="Times New Roman" w:hAnsi="Times New Roman" w:cs="Times New Roman"/>
+          <w:sz w:val="24"/>
+          <w:szCs w:val="24"/>
+        </w:rPr>
+        <w:t xml:space="preserve"> These two columns possess a significant amount of missing data that can be crucial in training the machine learning model. This is why handling the missing data in these two columns are different to handling the missing data in the other columns.</w:t>
+      </w:r>
+      <w:r>
+        <w:rPr>
+          <w:rFonts w:ascii="Times New Roman" w:hAnsi="Times New Roman" w:cs="Times New Roman"/>
+          <w:sz w:val="24"/>
+          <w:szCs w:val="24"/>
+        </w:rPr>
+        <w:t xml:space="preserve"> For imputation, the random forest regressor will be used to assign proper for the missing data.</w:t>
+      </w:r>
+    </w:p>
+    <w:p>
+      <w:pPr>
+        <w:jc w:val="both"/>
+        <w:rPr>
+          <w:rFonts w:ascii="Times New Roman" w:hAnsi="Times New Roman" w:cs="Times New Roman"/>
+          <w:b/>
+          <w:bCs/>
+          <w:sz w:val="24"/>
+          <w:szCs w:val="24"/>
+        </w:rPr>
+      </w:pPr>
+      <w:r>
+        <w:rPr>
+          <w:rFonts w:ascii="Times New Roman" w:hAnsi="Times New Roman" w:cs="Times New Roman"/>
+          <w:b/>
+          <w:bCs/>
+          <w:sz w:val="24"/>
+          <w:szCs w:val="24"/>
+        </w:rPr>
+        <w:t>2.4.1. Preparing Data for Imputation</w:t>
+      </w:r>
+    </w:p>
+    <w:p>
+      <w:pPr>
+        <w:jc w:val="both"/>
+        <w:rPr>
+          <w:rFonts w:ascii="Times New Roman" w:hAnsi="Times New Roman" w:cs="Times New Roman"/>
+          <w:sz w:val="24"/>
+          <w:szCs w:val="24"/>
+        </w:rPr>
+      </w:pPr>
+      <w:r>
+        <w:rPr>
+          <w:rFonts w:ascii="Times New Roman" w:hAnsi="Times New Roman" w:cs="Times New Roman"/>
+          <w:sz w:val="24"/>
+          <w:szCs w:val="24"/>
+        </w:rPr>
+        <w:t>Before imputation can be done, the dataset needs to be prepared first. All categorical data needs to be encoded beforehand. For this case, one hot encoding will be used to encode all the data except for the “birads” column which will be the target of the imputation later on.</w:t>
+      </w:r>
+    </w:p>
+    <w:p>
+      <w:pPr>
+        <w:keepNext/>
+        <w:jc w:val="center"/>
+      </w:pPr>
+      <w:r>
+        <w:rPr>
+          <w:rFonts w:ascii="Times New Roman" w:hAnsi="Times New Roman" w:cs="Times New Roman"/>
+          <w:sz w:val="24"/>
+          <w:szCs w:val="24"/>
+        </w:rPr>
+        <w:drawing>
+          <wp:inline distT="0" distB="0" distL="0" distR="0" wp14:anchorId="3D0242D7" wp14:editId="7BEF0510">
+            <wp:extent cx="4925112" cy="1371791"/>
+            <wp:effectExtent l="0" t="0" r="8890" b="0"/>
+            <wp:docPr id="1354079819" name="Picture 1" descr="A screen shot of a computer code&#10;&#10;Description automatically generated"/>
+            <wp:cNvGraphicFramePr>
+              <a:graphicFrameLocks xmlns:a="http://schemas.openxmlformats.org/drawingml/2006/main" noChangeAspect="1"/>
+            </wp:cNvGraphicFramePr>
+            <a:graphic xmlns:a="http://schemas.openxmlformats.org/drawingml/2006/main">
+              <a:graphicData uri="http://schemas.openxmlformats.org/drawingml/2006/picture">
+                <pic:pic xmlns:pic="http://schemas.openxmlformats.org/drawingml/2006/picture">
+                  <pic:nvPicPr>
+                    <pic:cNvPr id="1354079819" name="Picture 1" descr="A screen shot of a computer code&#10;&#10;Description automatically generated"/>
+                    <pic:cNvPicPr/>
+                  </pic:nvPicPr>
+                  <pic:blipFill>
+                    <a:blip r:embed="rId28"/>
+                    <a:stretch>
+                      <a:fillRect/>
+                    </a:stretch>
+                  </pic:blipFill>
+                  <pic:spPr>
+                    <a:xfrm>
+                      <a:off x="0" y="0"/>
+                      <a:ext cx="4925112" cy="1371791"/>
+                    </a:xfrm>
+                    <a:prstGeom prst="rect">
+                      <a:avLst/>
+                    </a:prstGeom>
+                  </pic:spPr>
+                </pic:pic>
+              </a:graphicData>
+            </a:graphic>
+          </wp:inline>
+        </w:drawing>
+      </w:r>
+    </w:p>
+    <w:p>
+      <w:pPr>
+        <w:pStyle w:val="Caption"/>
+        <w:jc w:val="center"/>
+        <w:rPr>
+          <w:rFonts w:ascii="Times New Roman" w:hAnsi="Times New Roman" w:cs="Times New Roman"/>
+          <w:sz w:val="24"/>
+          <w:szCs w:val="24"/>
+        </w:rPr>
+      </w:pPr>
+      <w:r>
+        <w:t xml:space="preserve">Figure </w:t>
+      </w:r>
+      <w:fldSimple w:instr=" SEQ Figure \* ARABIC ">
+        <w:r>
+          <w:rPr>
+            <w:noProof/>
+          </w:rPr>
+          <w:t>20</w:t>
+        </w:r>
+      </w:fldSimple>
+      <w:r>
+        <w:rPr>
+          <w:noProof/>
+        </w:rPr>
+        <w:t xml:space="preserve"> Code responsible for encoding data</w:t>
+      </w:r>
+    </w:p>
+    <w:p>
+      <w:pPr>
+        <w:jc w:val="both"/>
+        <w:rPr>
+          <w:rFonts w:ascii="Times New Roman" w:hAnsi="Times New Roman" w:cs="Times New Roman"/>
+          <w:sz w:val="24"/>
+          <w:szCs w:val="24"/>
+        </w:rPr>
+      </w:pPr>
+      <w:r>
+        <w:rPr>
+          <w:rFonts w:ascii="Times New Roman" w:hAnsi="Times New Roman" w:cs="Times New Roman"/>
+          <w:sz w:val="24"/>
+          <w:szCs w:val="24"/>
+        </w:rPr>
+        <w:t>This way of doing one hot encoding creates a new dataframe that has a certain number of binary columns in them depending on the unique values in each categorical column. All the new dataframe and the “birads” column will need to be rejoined back with the main dataframe.</w:t>
+      </w:r>
+    </w:p>
+    <w:p>
+      <w:pPr>
+        <w:keepNext/>
+        <w:jc w:val="center"/>
+      </w:pPr>
+      <w:r>
+        <w:rPr>
+          <w:rFonts w:ascii="Times New Roman" w:hAnsi="Times New Roman" w:cs="Times New Roman"/>
+          <w:sz w:val="24"/>
+          <w:szCs w:val="24"/>
+        </w:rPr>
+        <w:lastRenderedPageBreak/>
+        <w:drawing>
+          <wp:inline distT="0" distB="0" distL="0" distR="0" wp14:anchorId="3C98F286" wp14:editId="4DE30396">
+            <wp:extent cx="5731510" cy="1045210"/>
+            <wp:effectExtent l="0" t="0" r="2540" b="2540"/>
+            <wp:docPr id="1442611576" name="Picture 1" descr="A computer screen shot of a code&#10;&#10;Description automatically generated"/>
+            <wp:cNvGraphicFramePr>
+              <a:graphicFrameLocks xmlns:a="http://schemas.openxmlformats.org/drawingml/2006/main" noChangeAspect="1"/>
+            </wp:cNvGraphicFramePr>
+            <a:graphic xmlns:a="http://schemas.openxmlformats.org/drawingml/2006/main">
+              <a:graphicData uri="http://schemas.openxmlformats.org/drawingml/2006/picture">
+                <pic:pic xmlns:pic="http://schemas.openxmlformats.org/drawingml/2006/picture">
+                  <pic:nvPicPr>
+                    <pic:cNvPr id="1442611576" name="Picture 1" descr="A computer screen shot of a code&#10;&#10;Description automatically generated"/>
+                    <pic:cNvPicPr/>
+                  </pic:nvPicPr>
+                  <pic:blipFill>
+                    <a:blip r:embed="rId29"/>
+                    <a:stretch>
+                      <a:fillRect/>
+                    </a:stretch>
+                  </pic:blipFill>
+                  <pic:spPr>
+                    <a:xfrm>
+                      <a:off x="0" y="0"/>
+                      <a:ext cx="5731510" cy="1045210"/>
+                    </a:xfrm>
+                    <a:prstGeom prst="rect">
+                      <a:avLst/>
+                    </a:prstGeom>
+                  </pic:spPr>
+                </pic:pic>
+              </a:graphicData>
+            </a:graphic>
+          </wp:inline>
+        </w:drawing>
+      </w:r>
+    </w:p>
+    <w:p>
+      <w:pPr>
+        <w:pStyle w:val="Caption"/>
+        <w:jc w:val="center"/>
+        <w:rPr>
+          <w:rFonts w:ascii="Times New Roman" w:hAnsi="Times New Roman" w:cs="Times New Roman"/>
+          <w:sz w:val="24"/>
+          <w:szCs w:val="24"/>
+        </w:rPr>
+      </w:pPr>
+      <w:r>
+        <w:t xml:space="preserve">Figure </w:t>
+      </w:r>
+      <w:fldSimple w:instr=" SEQ Figure \* ARABIC ">
+        <w:r>
+          <w:rPr>
+            <w:noProof/>
+          </w:rPr>
+          <w:t>21</w:t>
+        </w:r>
+      </w:fldSimple>
+      <w:r>
+        <w:rPr>
+          <w:noProof/>
+        </w:rPr>
+        <w:t xml:space="preserve"> Code responsible for rejoining all relevant dataframes</w:t>
+      </w:r>
+    </w:p>
+    <w:p>
+      <w:pPr>
+        <w:keepNext/>
+        <w:jc w:val="both"/>
+        <w:rPr>
+          <w:rFonts w:ascii="Times New Roman" w:hAnsi="Times New Roman" w:cs="Times New Roman"/>
+          <w:b/>
+          <w:bCs/>
+          <w:sz w:val="24"/>
+          <w:szCs w:val="24"/>
+        </w:rPr>
+      </w:pPr>
+      <w:r>
+        <w:rPr>
+          <w:rFonts w:ascii="Times New Roman" w:hAnsi="Times New Roman" w:cs="Times New Roman"/>
+          <w:b/>
+          <w:bCs/>
+          <w:sz w:val="24"/>
+          <w:szCs w:val="24"/>
+        </w:rPr>
+        <w:t>2.4.2. Histologicalclass Column</w:t>
+      </w:r>
+    </w:p>
+    <w:p>
+      <w:pPr>
+        <w:keepNext/>
+        <w:jc w:val="both"/>
+        <w:rPr>
+          <w:rFonts w:ascii="Times New Roman" w:hAnsi="Times New Roman" w:cs="Times New Roman"/>
+          <w:sz w:val="24"/>
+          <w:szCs w:val="24"/>
+        </w:rPr>
+      </w:pPr>
+      <w:r>
+        <w:rPr>
+          <w:rFonts w:ascii="Times New Roman" w:hAnsi="Times New Roman" w:cs="Times New Roman"/>
+          <w:sz w:val="24"/>
+          <w:szCs w:val="24"/>
+        </w:rPr>
+        <w:t>At this point in time while trying to handle the missing values in “histologicalclass”, the “birads” column still has missing values, which means that it isn’t viable to be used as an argument for the random forest regressor. For this step of imputing values into the “histologicalclass” column, the “birads” column will be dropped.</w:t>
+      </w:r>
+    </w:p>
+    <w:p>
+      <w:pPr>
+        <w:keepNext/>
+        <w:jc w:val="center"/>
+      </w:pPr>
+      <w:r>
+        <w:rPr>
+          <w:rFonts w:ascii="Times New Roman" w:hAnsi="Times New Roman" w:cs="Times New Roman"/>
+          <w:b/>
+          <w:bCs/>
+          <w:sz w:val="24"/>
+          <w:szCs w:val="24"/>
+        </w:rPr>
+        <w:drawing>
+          <wp:inline distT="0" distB="0" distL="0" distR="0" wp14:anchorId="025F99B7" wp14:editId="2898AE11">
+            <wp:extent cx="3496163" cy="323895"/>
+            <wp:effectExtent l="0" t="0" r="9525" b="0"/>
+            <wp:docPr id="2011769443" name="Picture 1"/>
+            <wp:cNvGraphicFramePr>
+              <a:graphicFrameLocks xmlns:a="http://schemas.openxmlformats.org/drawingml/2006/main" noChangeAspect="1"/>
+            </wp:cNvGraphicFramePr>
+            <a:graphic xmlns:a="http://schemas.openxmlformats.org/drawingml/2006/main">
+              <a:graphicData uri="http://schemas.openxmlformats.org/drawingml/2006/picture">
+                <pic:pic xmlns:pic="http://schemas.openxmlformats.org/drawingml/2006/picture">
+                  <pic:nvPicPr>
+                    <pic:cNvPr id="2011769443" name=""/>
+                    <pic:cNvPicPr/>
+                  </pic:nvPicPr>
+                  <pic:blipFill>
+                    <a:blip r:embed="rId30"/>
+                    <a:stretch>
+                      <a:fillRect/>
+                    </a:stretch>
+                  </pic:blipFill>
+                  <pic:spPr>
+                    <a:xfrm>
+                      <a:off x="0" y="0"/>
+                      <a:ext cx="3496163" cy="323895"/>
+                    </a:xfrm>
+                    <a:prstGeom prst="rect">
+                      <a:avLst/>
+                    </a:prstGeom>
+                  </pic:spPr>
+                </pic:pic>
+              </a:graphicData>
+            </a:graphic>
+          </wp:inline>
+        </w:drawing>
+      </w:r>
+    </w:p>
+    <w:p>
+      <w:pPr>
+        <w:pStyle w:val="Caption"/>
+        <w:jc w:val="center"/>
+      </w:pPr>
+      <w:r>
+        <w:t xml:space="preserve">Figure </w:t>
+      </w:r>
+      <w:fldSimple w:instr=" SEQ Figure \* ARABIC ">
+        <w:r>
+          <w:rPr>
+            <w:noProof/>
+          </w:rPr>
+          <w:t>22</w:t>
+        </w:r>
+      </w:fldSimple>
+      <w:r>
+        <w:t xml:space="preserve"> Code responsible for dropping "birads"</w:t>
+      </w:r>
+    </w:p>
+    <w:p>
+      <w:pPr>
+        <w:keepNext/>
+        <w:jc w:val="both"/>
+        <w:rPr>
+          <w:rFonts w:ascii="Times New Roman" w:hAnsi="Times New Roman" w:cs="Times New Roman"/>
+          <w:sz w:val="24"/>
+          <w:szCs w:val="24"/>
+        </w:rPr>
+      </w:pPr>
+      <w:r>
+        <w:rPr>
+          <w:rFonts w:ascii="Times New Roman" w:hAnsi="Times New Roman" w:cs="Times New Roman"/>
+          <w:sz w:val="24"/>
+          <w:szCs w:val="24"/>
+        </w:rPr>
+        <w:t>For random forest regressor to work, rows with missing “histologicalclass” values and rows without it needs to be separated. They will then be used as training and test sets for the random forest regressor.</w:t>
+      </w:r>
+    </w:p>
+    <w:p>
+      <w:pPr>
+        <w:keepNext/>
+        <w:jc w:val="center"/>
+      </w:pPr>
+      <w:r>
+        <w:rPr>
+          <w:rFonts w:ascii="Times New Roman" w:hAnsi="Times New Roman" w:cs="Times New Roman"/>
+          <w:b/>
+          <w:bCs/>
+          <w:sz w:val="24"/>
+          <w:szCs w:val="24"/>
+        </w:rPr>
+        <w:drawing>
+          <wp:inline distT="0" distB="0" distL="0" distR="0" wp14:anchorId="09C38C91" wp14:editId="1209921B">
+            <wp:extent cx="5620534" cy="514422"/>
+            <wp:effectExtent l="0" t="0" r="0" b="0"/>
+            <wp:docPr id="1786691817" name="Picture 1" descr="A computer code with numbers&#10;&#10;Description automatically generated with medium confidence"/>
+            <wp:cNvGraphicFramePr>
+              <a:graphicFrameLocks xmlns:a="http://schemas.openxmlformats.org/drawingml/2006/main" noChangeAspect="1"/>
+            </wp:cNvGraphicFramePr>
+            <a:graphic xmlns:a="http://schemas.openxmlformats.org/drawingml/2006/main">
+              <a:graphicData uri="http://schemas.openxmlformats.org/drawingml/2006/picture">
+                <pic:pic xmlns:pic="http://schemas.openxmlformats.org/drawingml/2006/picture">
+                  <pic:nvPicPr>
+                    <pic:cNvPr id="1786691817" name="Picture 1" descr="A computer code with numbers&#10;&#10;Description automatically generated with medium confidence"/>
+                    <pic:cNvPicPr/>
+                  </pic:nvPicPr>
+                  <pic:blipFill>
+                    <a:blip r:embed="rId31"/>
+                    <a:stretch>
+                      <a:fillRect/>
+                    </a:stretch>
+                  </pic:blipFill>
+                  <pic:spPr>
+                    <a:xfrm>
+                      <a:off x="0" y="0"/>
+                      <a:ext cx="5620534" cy="514422"/>
+                    </a:xfrm>
+                    <a:prstGeom prst="rect">
+                      <a:avLst/>
+                    </a:prstGeom>
+                  </pic:spPr>
+                </pic:pic>
+              </a:graphicData>
+            </a:graphic>
+          </wp:inline>
+        </w:drawing>
+      </w:r>
+    </w:p>
+    <w:p>
+      <w:pPr>
+        <w:pStyle w:val="Caption"/>
+        <w:jc w:val="center"/>
+      </w:pPr>
+      <w:r>
+        <w:t xml:space="preserve">Figure </w:t>
+      </w:r>
+      <w:fldSimple w:instr=" SEQ Figure \* ARABIC ">
+        <w:r>
+          <w:rPr>
+            <w:noProof/>
+          </w:rPr>
+          <w:t>23</w:t>
+        </w:r>
+      </w:fldSimple>
+      <w:r>
+        <w:rPr>
+          <w:noProof/>
+        </w:rPr>
+        <w:t xml:space="preserve"> Code responsible for splitting the data</w:t>
+      </w:r>
+    </w:p>
+    <w:p>
+      <w:pPr>
+        <w:keepNext/>
+        <w:jc w:val="both"/>
+        <w:rPr>
+          <w:rFonts w:ascii="Times New Roman" w:hAnsi="Times New Roman" w:cs="Times New Roman"/>
+          <w:sz w:val="24"/>
+          <w:szCs w:val="24"/>
+        </w:rPr>
+      </w:pPr>
+      <w:r>
+        <w:rPr>
+          <w:rFonts w:ascii="Times New Roman" w:hAnsi="Times New Roman" w:cs="Times New Roman"/>
+          <w:sz w:val="24"/>
+          <w:szCs w:val="24"/>
+        </w:rPr>
+        <w:t>Once the dataset has been split properly, the random forest regressor model can be trained with it and used to predict the missing values in the test set.</w:t>
+      </w:r>
+    </w:p>
+    <w:p>
+      <w:pPr>
+        <w:keepNext/>
+        <w:jc w:val="center"/>
+      </w:pPr>
+      <w:r>
+        <w:rPr>
+          <w:rFonts w:ascii="Times New Roman" w:hAnsi="Times New Roman" w:cs="Times New Roman"/>
+          <w:sz w:val="24"/>
+          <w:szCs w:val="24"/>
+        </w:rPr>
+        <w:drawing>
+          <wp:inline distT="0" distB="0" distL="0" distR="0" wp14:anchorId="08270D0C" wp14:editId="6B284903">
+            <wp:extent cx="5731510" cy="1343025"/>
+            <wp:effectExtent l="0" t="0" r="2540" b="9525"/>
+            <wp:docPr id="1091892541" name="Picture 1" descr="A computer screen shot of text&#10;&#10;Description automatically generated"/>
+            <wp:cNvGraphicFramePr>
+              <a:graphicFrameLocks xmlns:a="http://schemas.openxmlformats.org/drawingml/2006/main" noChangeAspect="1"/>
+            </wp:cNvGraphicFramePr>
+            <a:graphic xmlns:a="http://schemas.openxmlformats.org/drawingml/2006/main">
+              <a:graphicData uri="http://schemas.openxmlformats.org/drawingml/2006/picture">
+                <pic:pic xmlns:pic="http://schemas.openxmlformats.org/drawingml/2006/picture">
+                  <pic:nvPicPr>
+                    <pic:cNvPr id="1091892541" name="Picture 1" descr="A computer screen shot of text&#10;&#10;Description automatically generated"/>
+                    <pic:cNvPicPr/>
+                  </pic:nvPicPr>
+                  <pic:blipFill>
+                    <a:blip r:embed="rId32"/>
+                    <a:stretch>
+                      <a:fillRect/>
+                    </a:stretch>
+                  </pic:blipFill>
+                  <pic:spPr>
+                    <a:xfrm>
+                      <a:off x="0" y="0"/>
+                      <a:ext cx="5731510" cy="1343025"/>
+                    </a:xfrm>
+                    <a:prstGeom prst="rect">
+                      <a:avLst/>
+                    </a:prstGeom>
+                  </pic:spPr>
+                </pic:pic>
+              </a:graphicData>
+            </a:graphic>
+          </wp:inline>
+        </w:drawing>
+      </w:r>
+    </w:p>
+    <w:p>
+      <w:pPr>
+        <w:pStyle w:val="Caption"/>
+        <w:jc w:val="center"/>
+        <w:rPr>
+          <w:rFonts w:ascii="Times New Roman" w:hAnsi="Times New Roman" w:cs="Times New Roman"/>
+          <w:sz w:val="24"/>
+          <w:szCs w:val="24"/>
+        </w:rPr>
+      </w:pPr>
+      <w:r>
+        <w:t xml:space="preserve">Figure </w:t>
+      </w:r>
+      <w:fldSimple w:instr=" SEQ Figure \* ARABIC ">
+        <w:r>
+          <w:rPr>
+            <w:noProof/>
+          </w:rPr>
+          <w:t>24</w:t>
+        </w:r>
+      </w:fldSimple>
+      <w:r>
+        <w:rPr>
+          <w:noProof/>
+        </w:rPr>
+        <w:t xml:space="preserve"> Code responsible for training</w:t>
+      </w:r>
+    </w:p>
+    <w:p>
+      <w:pPr>
+        <w:keepNext/>
+        <w:jc w:val="center"/>
+      </w:pPr>
+      <w:r>
+        <w:rPr>
+          <w:rFonts w:ascii="Times New Roman" w:hAnsi="Times New Roman" w:cs="Times New Roman"/>
+          <w:b/>
+          <w:bCs/>
+          <w:sz w:val="24"/>
+          <w:szCs w:val="24"/>
+        </w:rPr>
+        <w:drawing>
+          <wp:inline distT="0" distB="0" distL="0" distR="0" wp14:anchorId="7553944A" wp14:editId="226CD3E5">
+            <wp:extent cx="3448531" cy="333422"/>
+            <wp:effectExtent l="0" t="0" r="0" b="9525"/>
+            <wp:docPr id="1866568654" name="Picture 1"/>
+            <wp:cNvGraphicFramePr>
+              <a:graphicFrameLocks xmlns:a="http://schemas.openxmlformats.org/drawingml/2006/main" noChangeAspect="1"/>
+            </wp:cNvGraphicFramePr>
+            <a:graphic xmlns:a="http://schemas.openxmlformats.org/drawingml/2006/main">
+              <a:graphicData uri="http://schemas.openxmlformats.org/drawingml/2006/picture">
+                <pic:pic xmlns:pic="http://schemas.openxmlformats.org/drawingml/2006/picture">
+                  <pic:nvPicPr>
+                    <pic:cNvPr id="1866568654" name=""/>
+                    <pic:cNvPicPr/>
+                  </pic:nvPicPr>
+                  <pic:blipFill>
+                    <a:blip r:embed="rId33"/>
+                    <a:stretch>
+                      <a:fillRect/>
+                    </a:stretch>
+                  </pic:blipFill>
+                  <pic:spPr>
+                    <a:xfrm>
+                      <a:off x="0" y="0"/>
+                      <a:ext cx="3448531" cy="333422"/>
+                    </a:xfrm>
+                    <a:prstGeom prst="rect">
+                      <a:avLst/>
+                    </a:prstGeom>
+                  </pic:spPr>
+                </pic:pic>
+              </a:graphicData>
+            </a:graphic>
+          </wp:inline>
+        </w:drawing>
+      </w:r>
+    </w:p>
+    <w:p>
+      <w:pPr>
+        <w:pStyle w:val="Caption"/>
+        <w:jc w:val="center"/>
+        <w:rPr>
+          <w:sz w:val="22"/>
+          <w:szCs w:val="22"/>
+        </w:rPr>
+      </w:pPr>
+      <w:r>
+        <w:t xml:space="preserve">Figure </w:t>
+      </w:r>
+      <w:fldSimple w:instr=" SEQ Figure \* ARABIC ">
+        <w:r>
+          <w:rPr>
+            <w:noProof/>
+          </w:rPr>
+          <w:t>25</w:t>
+        </w:r>
+      </w:fldSimple>
+      <w:r>
+        <w:rPr>
+          <w:noProof/>
+        </w:rPr>
+        <w:t xml:space="preserve"> Code responsible for predicting values</w:t>
+      </w:r>
+    </w:p>
+    <w:p>
+      <w:pPr>
+        <w:jc w:val="both"/>
+        <w:rPr>
+          <w:rFonts w:ascii="Times New Roman" w:hAnsi="Times New Roman" w:cs="Times New Roman"/>
+          <w:sz w:val="24"/>
+          <w:szCs w:val="24"/>
+        </w:rPr>
+      </w:pPr>
+      <w:r>
+        <w:rPr>
+          <w:rFonts w:ascii="Times New Roman" w:hAnsi="Times New Roman" w:cs="Times New Roman"/>
+          <w:sz w:val="24"/>
+          <w:szCs w:val="24"/>
+        </w:rPr>
+        <w:t>Since the results of the predictions come in the form of float type values. The results will be rounded to the nearest whole number.</w:t>
+      </w:r>
+    </w:p>
+    <w:p>
+      <w:pPr>
+        <w:keepNext/>
+        <w:jc w:val="center"/>
+      </w:pPr>
+      <w:r>
+        <w:rPr>
+          <w:rFonts w:ascii="Times New Roman" w:hAnsi="Times New Roman" w:cs="Times New Roman"/>
+          <w:sz w:val="24"/>
+          <w:szCs w:val="24"/>
+        </w:rPr>
+        <w:drawing>
+          <wp:inline distT="0" distB="0" distL="0" distR="0" wp14:anchorId="5866ED05" wp14:editId="7F9FCA1B">
+            <wp:extent cx="5077534" cy="304843"/>
+            <wp:effectExtent l="0" t="0" r="0" b="0"/>
+            <wp:docPr id="1198793478" name="Picture 1"/>
+            <wp:cNvGraphicFramePr>
+              <a:graphicFrameLocks xmlns:a="http://schemas.openxmlformats.org/drawingml/2006/main" noChangeAspect="1"/>
+            </wp:cNvGraphicFramePr>
+            <a:graphic xmlns:a="http://schemas.openxmlformats.org/drawingml/2006/main">
+              <a:graphicData uri="http://schemas.openxmlformats.org/drawingml/2006/picture">
+                <pic:pic xmlns:pic="http://schemas.openxmlformats.org/drawingml/2006/picture">
+                  <pic:nvPicPr>
+                    <pic:cNvPr id="1198793478" name=""/>
+                    <pic:cNvPicPr/>
+                  </pic:nvPicPr>
+                  <pic:blipFill>
+                    <a:blip r:embed="rId34"/>
+                    <a:stretch>
+                      <a:fillRect/>
+                    </a:stretch>
+                  </pic:blipFill>
+                  <pic:spPr>
+                    <a:xfrm>
+                      <a:off x="0" y="0"/>
+                      <a:ext cx="5077534" cy="304843"/>
+                    </a:xfrm>
+                    <a:prstGeom prst="rect">
+                      <a:avLst/>
+                    </a:prstGeom>
+                  </pic:spPr>
+                </pic:pic>
+              </a:graphicData>
+            </a:graphic>
+          </wp:inline>
+        </w:drawing>
+      </w:r>
+    </w:p>
+    <w:p>
+      <w:pPr>
+        <w:pStyle w:val="Caption"/>
+        <w:jc w:val="center"/>
+        <w:rPr>
+          <w:rFonts w:ascii="Times New Roman" w:hAnsi="Times New Roman" w:cs="Times New Roman"/>
+          <w:sz w:val="24"/>
+          <w:szCs w:val="24"/>
+        </w:rPr>
+      </w:pPr>
+      <w:r>
+        <w:t xml:space="preserve">Figure </w:t>
+      </w:r>
+      <w:fldSimple w:instr=" SEQ Figure \* ARABIC ">
+        <w:r>
+          <w:rPr>
+            <w:noProof/>
+          </w:rPr>
+          <w:t>26</w:t>
+        </w:r>
+      </w:fldSimple>
+      <w:r>
+        <w:rPr>
+          <w:noProof/>
+        </w:rPr>
+        <w:t xml:space="preserve"> Code responsible for rounding results</w:t>
+      </w:r>
+    </w:p>
+    <w:p>
+      <w:pPr>
+        <w:jc w:val="both"/>
+        <w:rPr>
+          <w:rFonts w:ascii="Times New Roman" w:hAnsi="Times New Roman" w:cs="Times New Roman"/>
+          <w:sz w:val="24"/>
+          <w:szCs w:val="24"/>
+        </w:rPr>
+      </w:pPr>
+      <w:r>
+        <w:rPr>
+          <w:rFonts w:ascii="Times New Roman" w:hAnsi="Times New Roman" w:cs="Times New Roman"/>
+          <w:sz w:val="24"/>
+          <w:szCs w:val="24"/>
+        </w:rPr>
+        <w:lastRenderedPageBreak/>
+        <w:t>The values of the results will then be assigned to the test set, and the test set will be joined with the train set to create the whole dataset. The previously left out “birads” column will also be readded in this step. Since the data will be unsorted when joined, the “id” column will be used to help sort the data in ascending order based on their ID.</w:t>
+      </w:r>
+    </w:p>
+    <w:p>
+      <w:pPr>
+        <w:keepNext/>
+        <w:jc w:val="center"/>
+      </w:pPr>
+      <w:r>
+        <w:rPr>
+          <w:rFonts w:ascii="Times New Roman" w:hAnsi="Times New Roman" w:cs="Times New Roman"/>
+          <w:sz w:val="24"/>
+          <w:szCs w:val="24"/>
+        </w:rPr>
+        <w:drawing>
+          <wp:inline distT="0" distB="0" distL="0" distR="0" wp14:anchorId="43D1023F" wp14:editId="445014AF">
+            <wp:extent cx="3439005" cy="304843"/>
+            <wp:effectExtent l="0" t="0" r="0" b="0"/>
+            <wp:docPr id="1372854732" name="Picture 1"/>
+            <wp:cNvGraphicFramePr>
+              <a:graphicFrameLocks xmlns:a="http://schemas.openxmlformats.org/drawingml/2006/main" noChangeAspect="1"/>
+            </wp:cNvGraphicFramePr>
+            <a:graphic xmlns:a="http://schemas.openxmlformats.org/drawingml/2006/main">
+              <a:graphicData uri="http://schemas.openxmlformats.org/drawingml/2006/picture">
+                <pic:pic xmlns:pic="http://schemas.openxmlformats.org/drawingml/2006/picture">
+                  <pic:nvPicPr>
+                    <pic:cNvPr id="1372854732" name=""/>
+                    <pic:cNvPicPr/>
+                  </pic:nvPicPr>
+                  <pic:blipFill>
+                    <a:blip r:embed="rId35"/>
+                    <a:stretch>
+                      <a:fillRect/>
+                    </a:stretch>
+                  </pic:blipFill>
+                  <pic:spPr>
+                    <a:xfrm>
+                      <a:off x="0" y="0"/>
+                      <a:ext cx="3439005" cy="304843"/>
+                    </a:xfrm>
+                    <a:prstGeom prst="rect">
+                      <a:avLst/>
+                    </a:prstGeom>
+                  </pic:spPr>
+                </pic:pic>
+              </a:graphicData>
+            </a:graphic>
+          </wp:inline>
+        </w:drawing>
+      </w:r>
+    </w:p>
+    <w:p>
+      <w:pPr>
+        <w:pStyle w:val="Caption"/>
+        <w:jc w:val="center"/>
+        <w:rPr>
+          <w:rFonts w:ascii="Times New Roman" w:hAnsi="Times New Roman" w:cs="Times New Roman"/>
+          <w:sz w:val="24"/>
+          <w:szCs w:val="24"/>
+        </w:rPr>
+      </w:pPr>
+      <w:r>
+        <w:t xml:space="preserve">Figure </w:t>
+      </w:r>
+      <w:fldSimple w:instr=" SEQ Figure \* ARABIC ">
+        <w:r>
+          <w:rPr>
+            <w:noProof/>
+          </w:rPr>
+          <w:t>27</w:t>
+        </w:r>
+      </w:fldSimple>
+      <w:r>
+        <w:rPr>
+          <w:noProof/>
+        </w:rPr>
+        <w:t xml:space="preserve"> Code responsible for assigning value to the test set</w:t>
+      </w:r>
+    </w:p>
+    <w:p>
+      <w:pPr>
+        <w:keepNext/>
+        <w:jc w:val="center"/>
+      </w:pPr>
+      <w:r>
+        <w:rPr>
+          <w:rFonts w:ascii="Times New Roman" w:hAnsi="Times New Roman" w:cs="Times New Roman"/>
+          <w:sz w:val="24"/>
+          <w:szCs w:val="24"/>
+        </w:rPr>
+        <w:drawing>
+          <wp:inline distT="0" distB="0" distL="0" distR="0" wp14:anchorId="43D745BC" wp14:editId="3D6324EC">
+            <wp:extent cx="4925112" cy="1000265"/>
+            <wp:effectExtent l="0" t="0" r="0" b="9525"/>
+            <wp:docPr id="1486734376" name="Picture 1" descr="A screenshot of a computer code&#10;&#10;Description automatically generated"/>
+            <wp:cNvGraphicFramePr>
+              <a:graphicFrameLocks xmlns:a="http://schemas.openxmlformats.org/drawingml/2006/main" noChangeAspect="1"/>
+            </wp:cNvGraphicFramePr>
+            <a:graphic xmlns:a="http://schemas.openxmlformats.org/drawingml/2006/main">
+              <a:graphicData uri="http://schemas.openxmlformats.org/drawingml/2006/picture">
+                <pic:pic xmlns:pic="http://schemas.openxmlformats.org/drawingml/2006/picture">
+                  <pic:nvPicPr>
+                    <pic:cNvPr id="1486734376" name="Picture 1" descr="A screenshot of a computer code&#10;&#10;Description automatically generated"/>
+                    <pic:cNvPicPr/>
+                  </pic:nvPicPr>
+                  <pic:blipFill>
+                    <a:blip r:embed="rId36"/>
+                    <a:stretch>
+                      <a:fillRect/>
+                    </a:stretch>
+                  </pic:blipFill>
+                  <pic:spPr>
+                    <a:xfrm>
+                      <a:off x="0" y="0"/>
+                      <a:ext cx="4925112" cy="1000265"/>
+                    </a:xfrm>
+                    <a:prstGeom prst="rect">
+                      <a:avLst/>
+                    </a:prstGeom>
+                  </pic:spPr>
+                </pic:pic>
+              </a:graphicData>
+            </a:graphic>
+          </wp:inline>
+        </w:drawing>
+      </w:r>
+    </w:p>
+    <w:p>
+      <w:pPr>
+        <w:pStyle w:val="Caption"/>
+        <w:jc w:val="center"/>
+        <w:rPr>
+          <w:rFonts w:ascii="Times New Roman" w:hAnsi="Times New Roman" w:cs="Times New Roman"/>
+          <w:sz w:val="24"/>
+          <w:szCs w:val="24"/>
+        </w:rPr>
+      </w:pPr>
+      <w:r>
+        <w:t xml:space="preserve">Figure </w:t>
+      </w:r>
+      <w:fldSimple w:instr=" SEQ Figure \* ARABIC ">
+        <w:r>
+          <w:rPr>
+            <w:noProof/>
+          </w:rPr>
+          <w:t>28</w:t>
+        </w:r>
+      </w:fldSimple>
+      <w:r>
+        <w:rPr>
+          <w:noProof/>
+        </w:rPr>
+        <w:t xml:space="preserve"> Code responsible for rejoining all dataframes</w:t>
+      </w:r>
+    </w:p>
+    <w:p>
+      <w:pPr>
+        <w:jc w:val="both"/>
+        <w:rPr>
+          <w:rFonts w:ascii="Times New Roman" w:hAnsi="Times New Roman" w:cs="Times New Roman"/>
+          <w:b/>
+          <w:bCs/>
+          <w:sz w:val="24"/>
+          <w:szCs w:val="24"/>
+        </w:rPr>
+      </w:pPr>
+      <w:r>
+        <w:rPr>
+          <w:rFonts w:ascii="Times New Roman" w:hAnsi="Times New Roman" w:cs="Times New Roman"/>
+          <w:b/>
+          <w:bCs/>
+          <w:sz w:val="24"/>
+          <w:szCs w:val="24"/>
+        </w:rPr>
+        <w:t>2.4.3. Birads Column</w:t>
+      </w:r>
+    </w:p>
+    <w:p>
+      <w:pPr>
+        <w:jc w:val="both"/>
+        <w:rPr>
+          <w:rFonts w:ascii="Times New Roman" w:hAnsi="Times New Roman" w:cs="Times New Roman"/>
+          <w:sz w:val="24"/>
+          <w:szCs w:val="24"/>
+        </w:rPr>
+      </w:pPr>
+    </w:p>
+    <w:p>
+      <w:pPr>
+        <w:jc w:val="both"/>
         <w:rPr>
           <w:rFonts w:ascii="Times New Roman" w:hAnsi="Times New Roman" w:cs="Times New Roman"/>
           <w:b/>
@@ -26,6 +3873,7 @@
     <w:p>
       <w:pPr>
         <w:ind w:left="720"/>
+        <w:jc w:val="both"/>
         <w:rPr>
           <w:rFonts w:ascii="Times New Roman" w:hAnsi="Times New Roman" w:cs="Times New Roman"/>
           <w:sz w:val="24"/>
@@ -53,6 +3901,7 @@
     <w:p>
       <w:pPr>
         <w:ind w:left="720"/>
+        <w:jc w:val="both"/>
         <w:rPr>
           <w:rFonts w:ascii="Times New Roman" w:hAnsi="Times New Roman" w:cs="Times New Roman"/>
           <w:sz w:val="24"/>
@@ -71,13 +3920,14 @@
     <w:p>
       <w:pPr>
         <w:ind w:left="720"/>
-        <w:rPr>
-          <w:rFonts w:ascii="Times New Roman" w:hAnsi="Times New Roman" w:cs="Times New Roman"/>
-          <w:sz w:val="24"/>
-          <w:szCs w:val="24"/>
-        </w:rPr>
-      </w:pPr>
-      <w:hyperlink r:id="rId6" w:history="1">
+        <w:jc w:val="both"/>
+        <w:rPr>
+          <w:rFonts w:ascii="Times New Roman" w:hAnsi="Times New Roman" w:cs="Times New Roman"/>
+          <w:sz w:val="24"/>
+          <w:szCs w:val="24"/>
+        </w:rPr>
+      </w:pPr>
+      <w:hyperlink r:id="rId37" w:history="1">
         <w:r>
           <w:rPr>
             <w:rStyle w:val="Hyperlink"/>
@@ -91,6 +3941,7 @@
     </w:p>
     <w:p>
       <w:pPr>
+        <w:jc w:val="both"/>
         <w:rPr>
           <w:rFonts w:ascii="Times New Roman" w:hAnsi="Times New Roman" w:cs="Times New Roman"/>
           <w:b/>
@@ -113,6 +3964,7 @@
     <w:p>
       <w:pPr>
         <w:ind w:left="720"/>
+        <w:jc w:val="both"/>
         <w:rPr>
           <w:rFonts w:ascii="Times New Roman" w:hAnsi="Times New Roman" w:cs="Times New Roman"/>
           <w:sz w:val="24"/>
@@ -128,42 +3980,8 @@
         <w:t>Accuracy, Precision, Recall, F1-Score, ROC Curve and AUC (Area under the ROC curve).</w:t>
       </w:r>
     </w:p>
-    <w:p>
-      <w:pPr>
-        <w:rPr>
-          <w:rFonts w:ascii="Times New Roman" w:hAnsi="Times New Roman" w:cs="Times New Roman"/>
-          <w:sz w:val="24"/>
-          <w:szCs w:val="24"/>
-        </w:rPr>
-      </w:pPr>
-      <w:r>
-        <w:rPr>
-          <w:rFonts w:ascii="Times New Roman" w:hAnsi="Times New Roman" w:cs="Times New Roman"/>
-          <w:sz w:val="24"/>
-          <w:szCs w:val="24"/>
-        </w:rPr>
-        <w:t>To do:</w:t>
-      </w:r>
-    </w:p>
-    <w:p>
-      <w:pPr>
-        <w:rPr>
-          <w:rFonts w:ascii="Times New Roman" w:hAnsi="Times New Roman" w:cs="Times New Roman"/>
-          <w:sz w:val="24"/>
-          <w:szCs w:val="24"/>
-        </w:rPr>
-      </w:pPr>
-      <w:r>
-        <w:rPr>
-          <w:rFonts w:ascii="Times New Roman" w:hAnsi="Times New Roman" w:cs="Times New Roman"/>
-          <w:sz w:val="24"/>
-          <w:szCs w:val="24"/>
-        </w:rPr>
-        <w:t>Impute missing values for histologicalclass and birads using random forest</w:t>
-      </w:r>
-    </w:p>
     <w:sectPr>
-      <w:headerReference w:type="default" r:id="rId7"/>
+      <w:headerReference w:type="default" r:id="rId38"/>
       <w:pgSz w:w="11906" w:h="16838"/>
       <w:pgMar w:top="1440" w:right="1440" w:bottom="1440" w:left="1440" w:header="708" w:footer="708" w:gutter="0"/>
       <w:cols w:space="708"/>
@@ -228,6 +4046,9 @@
   <w:p>
     <w:pPr>
       <w:pStyle w:val="Header"/>
+      <w:pBdr>
+        <w:bottom w:val="single" w:sz="4" w:space="1" w:color="auto"/>
+      </w:pBdr>
       <w:jc w:val="center"/>
       <w:rPr>
         <w:rFonts w:ascii="Times New Roman" w:hAnsi="Times New Roman" w:cs="Times New Roman"/>
@@ -235,7 +4056,6 @@
         <w:bCs/>
         <w:sz w:val="28"/>
         <w:szCs w:val="28"/>
-        <w:u w:val="single"/>
       </w:rPr>
     </w:pPr>
     <w:r>
@@ -245,12 +4065,108 @@
         <w:bCs/>
         <w:sz w:val="28"/>
         <w:szCs w:val="28"/>
-        <w:u w:val="single"/>
       </w:rPr>
       <w:t>Breast Cancer Research Documentation</w:t>
     </w:r>
   </w:p>
 </w:hdr>
+</file>
+
+<file path=word/numbering.xml><?xml version="1.0" encoding="utf-8"?>
+<w:numbering xmlns:wpc="http://schemas.microsoft.com/office/word/2010/wordprocessingCanvas" xmlns:cx="http://schemas.microsoft.com/office/drawing/2014/chartex" xmlns:cx1="http://schemas.microsoft.com/office/drawing/2015/9/8/chartex" xmlns:cx2="http://schemas.microsoft.com/office/drawing/2015/10/21/chartex" xmlns:cx3="http://schemas.microsoft.com/office/drawing/2016/5/9/chartex" xmlns:cx4="http://schemas.microsoft.com/office/drawing/2016/5/10/chartex" xmlns:cx5="http://schemas.microsoft.com/office/drawing/2016/5/11/chartex" xmlns:cx6="http://schemas.microsoft.com/office/drawing/2016/5/12/chartex" xmlns:cx7="http://schemas.microsoft.com/office/drawing/2016/5/13/chartex" xmlns:cx8="http://schemas.microsoft.com/office/drawing/2016/5/14/chartex" xmlns:mc="http://schemas.openxmlformats.org/markup-compatibility/2006" xmlns:aink="http://schemas.microsoft.com/office/drawing/2016/ink" xmlns:am3d="http://schemas.microsoft.com/office/drawing/2017/model3d" xmlns:o="urn:schemas-microsoft-com:office:office" xmlns:oel="http://schemas.microsoft.com/office/2019/extlst" xmlns:r="http://schemas.openxmlformats.org/officeDocument/2006/relationships" xmlns:m="http://schemas.openxmlformats.org/officeDocument/2006/math" xmlns:v="urn:schemas-microsoft-com:vml" xmlns:wp14="http://schemas.microsoft.com/office/word/2010/wordprocessingDrawing" xmlns:wp="http://schemas.openxmlformats.org/drawingml/2006/wordprocessingDrawing" xmlns:w10="urn:schemas-microsoft-com:office:word" xmlns:w="http://schemas.openxmlformats.org/wordprocessingml/2006/main" xmlns:w14="http://schemas.microsoft.com/office/word/2010/wordml" xmlns:w15="http://schemas.microsoft.com/office/word/2012/wordml" xmlns:w16cex="http://schemas.microsoft.com/office/word/2018/wordml/cex" xmlns:w16cid="http://schemas.microsoft.com/office/word/2016/wordml/cid" xmlns:w16="http://schemas.microsoft.com/office/word/2018/wordml" xmlns:w16du="http://schemas.microsoft.com/office/word/2023/wordml/word16du" xmlns:w16sdtdh="http://schemas.microsoft.com/office/word/2020/wordml/sdtdatahash" xmlns:w16sdtfl="http://schemas.microsoft.com/office/word/2024/wordml/sdtformatlock" xmlns:w16se="http://schemas.microsoft.com/office/word/2015/wordml/symex" xmlns:wpg="http://schemas.microsoft.com/office/word/2010/wordprocessingGroup" xmlns:wpi="http://schemas.microsoft.com/office/word/2010/wordprocessingInk" xmlns:wne="http://schemas.microsoft.com/office/word/2006/wordml" xmlns:wps="http://schemas.microsoft.com/office/word/2010/wordprocessingShape" mc:Ignorable="w14 w15 w16se w16cid w16 w16cex w16sdtdh w16sdtfl w16du wp14">
+  <w:abstractNum w:abstractNumId="0" w15:restartNumberingAfterBreak="0">
+    <w:nsid w:val="5A997387"/>
+    <w:multiLevelType w:val="hybridMultilevel"/>
+    <w:tmpl w:val="1AEAEE18"/>
+    <w:lvl w:ilvl="0" w:tplc="3809000F">
+      <w:start w:val="1"/>
+      <w:numFmt w:val="decimal"/>
+      <w:lvlText w:val="%1."/>
+      <w:lvlJc w:val="left"/>
+      <w:pPr>
+        <w:ind w:left="720" w:hanging="360"/>
+      </w:pPr>
+      <w:rPr>
+        <w:rFonts w:hint="default"/>
+      </w:rPr>
+    </w:lvl>
+    <w:lvl w:ilvl="1" w:tplc="38090019" w:tentative="1">
+      <w:start w:val="1"/>
+      <w:numFmt w:val="lowerLetter"/>
+      <w:lvlText w:val="%2."/>
+      <w:lvlJc w:val="left"/>
+      <w:pPr>
+        <w:ind w:left="1440" w:hanging="360"/>
+      </w:pPr>
+    </w:lvl>
+    <w:lvl w:ilvl="2" w:tplc="3809001B" w:tentative="1">
+      <w:start w:val="1"/>
+      <w:numFmt w:val="lowerRoman"/>
+      <w:lvlText w:val="%3."/>
+      <w:lvlJc w:val="right"/>
+      <w:pPr>
+        <w:ind w:left="2160" w:hanging="180"/>
+      </w:pPr>
+    </w:lvl>
+    <w:lvl w:ilvl="3" w:tplc="3809000F" w:tentative="1">
+      <w:start w:val="1"/>
+      <w:numFmt w:val="decimal"/>
+      <w:lvlText w:val="%4."/>
+      <w:lvlJc w:val="left"/>
+      <w:pPr>
+        <w:ind w:left="2880" w:hanging="360"/>
+      </w:pPr>
+    </w:lvl>
+    <w:lvl w:ilvl="4" w:tplc="38090019" w:tentative="1">
+      <w:start w:val="1"/>
+      <w:numFmt w:val="lowerLetter"/>
+      <w:lvlText w:val="%5."/>
+      <w:lvlJc w:val="left"/>
+      <w:pPr>
+        <w:ind w:left="3600" w:hanging="360"/>
+      </w:pPr>
+    </w:lvl>
+    <w:lvl w:ilvl="5" w:tplc="3809001B" w:tentative="1">
+      <w:start w:val="1"/>
+      <w:numFmt w:val="lowerRoman"/>
+      <w:lvlText w:val="%6."/>
+      <w:lvlJc w:val="right"/>
+      <w:pPr>
+        <w:ind w:left="4320" w:hanging="180"/>
+      </w:pPr>
+    </w:lvl>
+    <w:lvl w:ilvl="6" w:tplc="3809000F" w:tentative="1">
+      <w:start w:val="1"/>
+      <w:numFmt w:val="decimal"/>
+      <w:lvlText w:val="%7."/>
+      <w:lvlJc w:val="left"/>
+      <w:pPr>
+        <w:ind w:left="5040" w:hanging="360"/>
+      </w:pPr>
+    </w:lvl>
+    <w:lvl w:ilvl="7" w:tplc="38090019" w:tentative="1">
+      <w:start w:val="1"/>
+      <w:numFmt w:val="lowerLetter"/>
+      <w:lvlText w:val="%8."/>
+      <w:lvlJc w:val="left"/>
+      <w:pPr>
+        <w:ind w:left="5760" w:hanging="360"/>
+      </w:pPr>
+    </w:lvl>
+    <w:lvl w:ilvl="8" w:tplc="3809001B" w:tentative="1">
+      <w:start w:val="1"/>
+      <w:numFmt w:val="lowerRoman"/>
+      <w:lvlText w:val="%9."/>
+      <w:lvlJc w:val="right"/>
+      <w:pPr>
+        <w:ind w:left="6480" w:hanging="180"/>
+      </w:pPr>
+    </w:lvl>
+  </w:abstractNum>
+  <w:num w:numId="1" w16cid:durableId="992416485">
+    <w:abstractNumId w:val="0"/>
+  </w:num>
+</w:numbering>
 </file>
 
 <file path=word/styles.xml><?xml version="1.0" encoding="utf-8"?>
@@ -1237,6 +5153,37 @@
       <w:shd w:val="clear" w:color="auto" w:fill="E1DFDD"/>
     </w:rPr>
   </w:style>
+  <w:style w:type="paragraph" w:styleId="Caption">
+    <w:name w:val="caption"/>
+    <w:basedOn w:val="Normal"/>
+    <w:next w:val="Normal"/>
+    <w:uiPriority w:val="35"/>
+    <w:unhideWhenUsed/>
+    <w:qFormat/>
+    <w:rsid w:val="00091D30"/>
+    <w:pPr>
+      <w:spacing w:after="200" w:line="240" w:lineRule="auto"/>
+    </w:pPr>
+    <w:rPr>
+      <w:i/>
+      <w:iCs/>
+      <w:color w:val="0E2841" w:themeColor="text2"/>
+      <w:sz w:val="18"/>
+      <w:szCs w:val="18"/>
+    </w:rPr>
+  </w:style>
+  <w:style w:type="character" w:styleId="FollowedHyperlink">
+    <w:name w:val="FollowedHyperlink"/>
+    <w:basedOn w:val="DefaultParagraphFont"/>
+    <w:uiPriority w:val="99"/>
+    <w:semiHidden/>
+    <w:unhideWhenUsed/>
+    <w:rsid w:val="003D1D4F"/>
+    <w:rPr>
+      <w:color w:val="96607D" w:themeColor="followedHyperlink"/>
+      <w:u w:val="single"/>
+    </w:rPr>
+  </w:style>
 </w:styles>
 </file>
 

--- a/Breast Cancer Research Documentation.docx
+++ b/Breast Cancer Research Documentation.docx
@@ -156,7 +156,25 @@
           <w:sz w:val="24"/>
           <w:szCs w:val="24"/>
         </w:rPr>
-        <w:t>Columns such as “menopause” and “agefirst” are unnecessarily using the object datatype and contains</w:t>
+        <w:t>Columns such as “menopause” and “</w:t>
+      </w:r>
+      <w:proofErr w:type="spellStart"/>
+      <w:r>
+        <w:rPr>
+          <w:rFonts w:ascii="Times New Roman" w:hAnsi="Times New Roman" w:cs="Times New Roman"/>
+          <w:sz w:val="24"/>
+          <w:szCs w:val="24"/>
+        </w:rPr>
+        <w:t>agefirst</w:t>
+      </w:r>
+      <w:proofErr w:type="spellEnd"/>
+      <w:r>
+        <w:rPr>
+          <w:rFonts w:ascii="Times New Roman" w:hAnsi="Times New Roman" w:cs="Times New Roman"/>
+          <w:sz w:val="24"/>
+          <w:szCs w:val="24"/>
+        </w:rPr>
+        <w:t>” are unnecessarily using the object datatype and contains</w:t>
       </w:r>
       <w:r>
         <w:rPr>
@@ -239,6 +257,7 @@
       <w:r>
         <w:rPr>
           <w:rFonts w:ascii="Times New Roman" w:hAnsi="Times New Roman" w:cs="Times New Roman"/>
+          <w:noProof/>
           <w:sz w:val="24"/>
           <w:szCs w:val="24"/>
         </w:rPr>
@@ -364,7 +383,25 @@
           <w:sz w:val="24"/>
           <w:szCs w:val="24"/>
         </w:rPr>
-        <w:t xml:space="preserve">Columns such as “nrelbc” and “allergies” contain a few rows that are assigned multiple values by appending </w:t>
+        <w:t>Columns such as “</w:t>
+      </w:r>
+      <w:proofErr w:type="spellStart"/>
+      <w:r>
+        <w:rPr>
+          <w:rFonts w:ascii="Times New Roman" w:hAnsi="Times New Roman" w:cs="Times New Roman"/>
+          <w:sz w:val="24"/>
+          <w:szCs w:val="24"/>
+        </w:rPr>
+        <w:t>nrelbc</w:t>
+      </w:r>
+      <w:proofErr w:type="spellEnd"/>
+      <w:r>
+        <w:rPr>
+          <w:rFonts w:ascii="Times New Roman" w:hAnsi="Times New Roman" w:cs="Times New Roman"/>
+          <w:sz w:val="24"/>
+          <w:szCs w:val="24"/>
+        </w:rPr>
+        <w:t xml:space="preserve">” and “allergies” contain a few rows that are assigned multiple values by appending </w:t>
       </w:r>
       <w:r>
         <w:rPr>
@@ -423,6 +460,7 @@
       <w:r>
         <w:rPr>
           <w:rFonts w:ascii="Times New Roman" w:hAnsi="Times New Roman" w:cs="Times New Roman"/>
+          <w:noProof/>
           <w:sz w:val="24"/>
           <w:szCs w:val="24"/>
         </w:rPr>
@@ -570,7 +608,25 @@
           <w:sz w:val="24"/>
           <w:szCs w:val="24"/>
         </w:rPr>
-        <w:t>A few columns in the dataset contains instances of data that are missing. Some columns contain only a few missing data populating only around 10 instances of data while other populate more then 500 instances of data.</w:t>
+        <w:t xml:space="preserve">A few columns in the dataset contains instances of data that are missing. Some columns contain only a few missing data populating only around 10 instances of data while other populate more </w:t>
+      </w:r>
+      <w:proofErr w:type="spellStart"/>
+      <w:r>
+        <w:rPr>
+          <w:rFonts w:ascii="Times New Roman" w:hAnsi="Times New Roman" w:cs="Times New Roman"/>
+          <w:sz w:val="24"/>
+          <w:szCs w:val="24"/>
+        </w:rPr>
+        <w:t>then</w:t>
+      </w:r>
+      <w:proofErr w:type="spellEnd"/>
+      <w:r>
+        <w:rPr>
+          <w:rFonts w:ascii="Times New Roman" w:hAnsi="Times New Roman" w:cs="Times New Roman"/>
+          <w:sz w:val="24"/>
+          <w:szCs w:val="24"/>
+        </w:rPr>
+        <w:t xml:space="preserve"> 500 instances of data.</w:t>
       </w:r>
     </w:p>
     <w:p>
@@ -581,6 +637,7 @@
       <w:r>
         <w:rPr>
           <w:rFonts w:ascii="Times New Roman" w:hAnsi="Times New Roman" w:cs="Times New Roman"/>
+          <w:noProof/>
           <w:sz w:val="24"/>
           <w:szCs w:val="24"/>
         </w:rPr>
@@ -694,25 +751,7 @@
             <w:sz w:val="24"/>
             <w:szCs w:val="24"/>
           </w:rPr>
-          <w:t>GitHub</w:t>
-        </w:r>
-        <w:r>
-          <w:rPr>
-            <w:rStyle w:val="Hyperlink"/>
-            <w:rFonts w:ascii="Times New Roman" w:hAnsi="Times New Roman" w:cs="Times New Roman"/>
-            <w:sz w:val="24"/>
-            <w:szCs w:val="24"/>
-          </w:rPr>
-          <w:t xml:space="preserve"> </w:t>
-        </w:r>
-        <w:r>
-          <w:rPr>
-            <w:rStyle w:val="Hyperlink"/>
-            <w:rFonts w:ascii="Times New Roman" w:hAnsi="Times New Roman" w:cs="Times New Roman"/>
-            <w:sz w:val="24"/>
-            <w:szCs w:val="24"/>
-          </w:rPr>
-          <w:t>page</w:t>
+          <w:t>GitHub page</w:t>
         </w:r>
       </w:hyperlink>
       <w:r>
@@ -730,7 +769,27 @@
           <w:szCs w:val="24"/>
           <w:highlight w:val="cyan"/>
         </w:rPr>
-        <w:t>“Breast Cancer Research Data Prep FINAL.ipynb”</w:t>
+        <w:t xml:space="preserve">“Breast Cancer Research Data Prep </w:t>
+      </w:r>
+      <w:proofErr w:type="spellStart"/>
+      <w:r>
+        <w:rPr>
+          <w:rFonts w:ascii="Times New Roman" w:hAnsi="Times New Roman" w:cs="Times New Roman"/>
+          <w:sz w:val="24"/>
+          <w:szCs w:val="24"/>
+          <w:highlight w:val="cyan"/>
+        </w:rPr>
+        <w:t>FINAL.ipynb</w:t>
+      </w:r>
+      <w:proofErr w:type="spellEnd"/>
+      <w:r>
+        <w:rPr>
+          <w:rFonts w:ascii="Times New Roman" w:hAnsi="Times New Roman" w:cs="Times New Roman"/>
+          <w:sz w:val="24"/>
+          <w:szCs w:val="24"/>
+          <w:highlight w:val="cyan"/>
+        </w:rPr>
+        <w:t>”</w:t>
       </w:r>
       <w:r>
         <w:rPr>
@@ -832,7 +891,25 @@
           <w:sz w:val="24"/>
           <w:szCs w:val="24"/>
         </w:rPr>
-        <w:t>This segment will aim to clean messy and noisy data contained in columns such as: “menopause”, “agefirst”, “breastfeeding”, and “exercise”</w:t>
+        <w:t>This segment will aim to clean messy and noisy data contained in columns such as: “menopause”, “</w:t>
+      </w:r>
+      <w:proofErr w:type="spellStart"/>
+      <w:r>
+        <w:rPr>
+          <w:rFonts w:ascii="Times New Roman" w:hAnsi="Times New Roman" w:cs="Times New Roman"/>
+          <w:sz w:val="24"/>
+          <w:szCs w:val="24"/>
+        </w:rPr>
+        <w:t>agefirst</w:t>
+      </w:r>
+      <w:proofErr w:type="spellEnd"/>
+      <w:r>
+        <w:rPr>
+          <w:rFonts w:ascii="Times New Roman" w:hAnsi="Times New Roman" w:cs="Times New Roman"/>
+          <w:sz w:val="24"/>
+          <w:szCs w:val="24"/>
+        </w:rPr>
+        <w:t>”, “breastfeeding”, and “exercise”</w:t>
       </w:r>
     </w:p>
     <w:p>
@@ -927,6 +1004,7 @@
       <w:r>
         <w:rPr>
           <w:rFonts w:ascii="Times New Roman" w:hAnsi="Times New Roman" w:cs="Times New Roman"/>
+          <w:noProof/>
           <w:sz w:val="24"/>
           <w:szCs w:val="24"/>
         </w:rPr>
@@ -981,24 +1059,14 @@
       <w:r>
         <w:t xml:space="preserve">Figure </w:t>
       </w:r>
-      <w:r>
-        <w:fldChar w:fldCharType="begin"/>
-      </w:r>
-      <w:r>
-        <w:instrText xml:space="preserve"> SEQ Figure \* ARABIC </w:instrText>
-      </w:r>
-      <w:r>
-        <w:fldChar w:fldCharType="separate"/>
-      </w:r>
-      <w:r>
-        <w:rPr>
-          <w:noProof/>
-        </w:rPr>
-        <w:t>4</w:t>
-      </w:r>
-      <w:r>
-        <w:fldChar w:fldCharType="end"/>
-      </w:r>
+      <w:fldSimple w:instr=" SEQ Figure \* ARABIC ">
+        <w:r>
+          <w:rPr>
+            <w:noProof/>
+          </w:rPr>
+          <w:t>4</w:t>
+        </w:r>
+      </w:fldSimple>
       <w:r>
         <w:rPr>
           <w:noProof/>
@@ -1032,6 +1100,7 @@
       <w:r>
         <w:rPr>
           <w:rFonts w:ascii="Times New Roman" w:hAnsi="Times New Roman" w:cs="Times New Roman"/>
+          <w:noProof/>
           <w:sz w:val="24"/>
           <w:szCs w:val="24"/>
         </w:rPr>
@@ -1119,7 +1188,29 @@
           <w:sz w:val="24"/>
           <w:szCs w:val="24"/>
         </w:rPr>
-        <w:t>2.1.2. Agefirst Column</w:t>
+        <w:t xml:space="preserve">2.1.2. </w:t>
+      </w:r>
+      <w:proofErr w:type="spellStart"/>
+      <w:r>
+        <w:rPr>
+          <w:rFonts w:ascii="Times New Roman" w:hAnsi="Times New Roman" w:cs="Times New Roman"/>
+          <w:b/>
+          <w:bCs/>
+          <w:sz w:val="24"/>
+          <w:szCs w:val="24"/>
+        </w:rPr>
+        <w:t>Agefirst</w:t>
+      </w:r>
+      <w:proofErr w:type="spellEnd"/>
+      <w:r>
+        <w:rPr>
+          <w:rFonts w:ascii="Times New Roman" w:hAnsi="Times New Roman" w:cs="Times New Roman"/>
+          <w:b/>
+          <w:bCs/>
+          <w:sz w:val="24"/>
+          <w:szCs w:val="24"/>
+        </w:rPr>
+        <w:t xml:space="preserve"> Column</w:t>
       </w:r>
     </w:p>
     <w:p>
@@ -1137,7 +1228,25 @@
           <w:sz w:val="24"/>
           <w:szCs w:val="24"/>
         </w:rPr>
-        <w:t xml:space="preserve">The “agefirst” column </w:t>
+        <w:t>The “</w:t>
+      </w:r>
+      <w:proofErr w:type="spellStart"/>
+      <w:r>
+        <w:rPr>
+          <w:rFonts w:ascii="Times New Roman" w:hAnsi="Times New Roman" w:cs="Times New Roman"/>
+          <w:sz w:val="24"/>
+          <w:szCs w:val="24"/>
+        </w:rPr>
+        <w:t>agefirst</w:t>
+      </w:r>
+      <w:proofErr w:type="spellEnd"/>
+      <w:r>
+        <w:rPr>
+          <w:rFonts w:ascii="Times New Roman" w:hAnsi="Times New Roman" w:cs="Times New Roman"/>
+          <w:sz w:val="24"/>
+          <w:szCs w:val="24"/>
+        </w:rPr>
+        <w:t xml:space="preserve">” column </w:t>
       </w:r>
       <w:r>
         <w:rPr>
@@ -1164,6 +1273,7 @@
       <w:r>
         <w:rPr>
           <w:rFonts w:ascii="Times New Roman" w:hAnsi="Times New Roman" w:cs="Times New Roman"/>
+          <w:noProof/>
           <w:sz w:val="24"/>
           <w:szCs w:val="24"/>
         </w:rPr>
@@ -1247,7 +1357,25 @@
           <w:sz w:val="24"/>
           <w:szCs w:val="24"/>
         </w:rPr>
-        <w:t xml:space="preserve">The solution to the problems of the “agefirst” column is also </w:t>
+        <w:t>The solution to the problems of the “</w:t>
+      </w:r>
+      <w:proofErr w:type="spellStart"/>
+      <w:r>
+        <w:rPr>
+          <w:rFonts w:ascii="Times New Roman" w:hAnsi="Times New Roman" w:cs="Times New Roman"/>
+          <w:sz w:val="24"/>
+          <w:szCs w:val="24"/>
+        </w:rPr>
+        <w:t>agefirst</w:t>
+      </w:r>
+      <w:proofErr w:type="spellEnd"/>
+      <w:r>
+        <w:rPr>
+          <w:rFonts w:ascii="Times New Roman" w:hAnsi="Times New Roman" w:cs="Times New Roman"/>
+          <w:sz w:val="24"/>
+          <w:szCs w:val="24"/>
+        </w:rPr>
+        <w:t xml:space="preserve">” column is also </w:t>
       </w:r>
       <w:r>
         <w:rPr>
@@ -1274,6 +1402,7 @@
       <w:r>
         <w:rPr>
           <w:rFonts w:ascii="Times New Roman" w:hAnsi="Times New Roman" w:cs="Times New Roman"/>
+          <w:noProof/>
           <w:sz w:val="24"/>
           <w:szCs w:val="24"/>
         </w:rPr>
@@ -1390,6 +1519,7 @@
       <w:r>
         <w:rPr>
           <w:rFonts w:ascii="Times New Roman" w:hAnsi="Times New Roman" w:cs="Times New Roman"/>
+          <w:noProof/>
           <w:sz w:val="24"/>
           <w:szCs w:val="24"/>
         </w:rPr>
@@ -1484,6 +1614,7 @@
       <w:r>
         <w:rPr>
           <w:rFonts w:ascii="Times New Roman" w:hAnsi="Times New Roman" w:cs="Times New Roman"/>
+          <w:noProof/>
           <w:sz w:val="24"/>
           <w:szCs w:val="24"/>
         </w:rPr>
@@ -1641,6 +1772,7 @@
       <w:r>
         <w:rPr>
           <w:rFonts w:ascii="Times New Roman" w:hAnsi="Times New Roman" w:cs="Times New Roman"/>
+          <w:noProof/>
           <w:sz w:val="24"/>
           <w:szCs w:val="24"/>
         </w:rPr>
@@ -1735,6 +1867,7 @@
       <w:r>
         <w:rPr>
           <w:rFonts w:ascii="Times New Roman" w:hAnsi="Times New Roman" w:cs="Times New Roman"/>
+          <w:noProof/>
           <w:sz w:val="24"/>
           <w:szCs w:val="24"/>
         </w:rPr>
@@ -1847,7 +1980,25 @@
           <w:sz w:val="24"/>
           <w:szCs w:val="24"/>
         </w:rPr>
-        <w:t>This segment will aim to improve the data representation for columns such as: “nrelbc” and “allergies”. Some values within these columns are assigned multiple values by appending more string values to the previous value separated by a slash. Since machine learning models will identify each instance of data in this form as its own unique value, this will negatively impact the ability of the machine learning model to predict labels. To solve this, each unique value available will get their own binary column to help identify what values are assigned to each instance of data.</w:t>
+        <w:t>This segment will aim to improve the data representation for columns such as: “</w:t>
+      </w:r>
+      <w:proofErr w:type="spellStart"/>
+      <w:r>
+        <w:rPr>
+          <w:rFonts w:ascii="Times New Roman" w:hAnsi="Times New Roman" w:cs="Times New Roman"/>
+          <w:sz w:val="24"/>
+          <w:szCs w:val="24"/>
+        </w:rPr>
+        <w:t>nrelbc</w:t>
+      </w:r>
+      <w:proofErr w:type="spellEnd"/>
+      <w:r>
+        <w:rPr>
+          <w:rFonts w:ascii="Times New Roman" w:hAnsi="Times New Roman" w:cs="Times New Roman"/>
+          <w:sz w:val="24"/>
+          <w:szCs w:val="24"/>
+        </w:rPr>
+        <w:t>” and “allergies”. Some values within these columns are assigned multiple values by appending more string values to the previous value separated by a slash. Since machine learning models will identify each instance of data in this form as its own unique value, this will negatively impact the ability of the machine learning model to predict labels. To solve this, each unique value available will get their own binary column to help identify what values are assigned to each instance of data.</w:t>
       </w:r>
     </w:p>
     <w:p>
@@ -1869,7 +2020,29 @@
           <w:sz w:val="24"/>
           <w:szCs w:val="24"/>
         </w:rPr>
-        <w:t>2.2.1. Nrelbc Column</w:t>
+        <w:t xml:space="preserve">2.2.1. </w:t>
+      </w:r>
+      <w:proofErr w:type="spellStart"/>
+      <w:r>
+        <w:rPr>
+          <w:rFonts w:ascii="Times New Roman" w:hAnsi="Times New Roman" w:cs="Times New Roman"/>
+          <w:b/>
+          <w:bCs/>
+          <w:sz w:val="24"/>
+          <w:szCs w:val="24"/>
+        </w:rPr>
+        <w:t>Nrelbc</w:t>
+      </w:r>
+      <w:proofErr w:type="spellEnd"/>
+      <w:r>
+        <w:rPr>
+          <w:rFonts w:ascii="Times New Roman" w:hAnsi="Times New Roman" w:cs="Times New Roman"/>
+          <w:b/>
+          <w:bCs/>
+          <w:sz w:val="24"/>
+          <w:szCs w:val="24"/>
+        </w:rPr>
+        <w:t xml:space="preserve"> Column</w:t>
       </w:r>
     </w:p>
     <w:p>
@@ -1887,7 +2060,25 @@
           <w:sz w:val="24"/>
           <w:szCs w:val="24"/>
         </w:rPr>
-        <w:t xml:space="preserve">The “nrelbc” column is used to represent which relative or family member of the patient has previously suffered from breast cancer. The </w:t>
+        <w:t>The “</w:t>
+      </w:r>
+      <w:proofErr w:type="spellStart"/>
+      <w:r>
+        <w:rPr>
+          <w:rFonts w:ascii="Times New Roman" w:hAnsi="Times New Roman" w:cs="Times New Roman"/>
+          <w:sz w:val="24"/>
+          <w:szCs w:val="24"/>
+        </w:rPr>
+        <w:t>nrelbc</w:t>
+      </w:r>
+      <w:proofErr w:type="spellEnd"/>
+      <w:r>
+        <w:rPr>
+          <w:rFonts w:ascii="Times New Roman" w:hAnsi="Times New Roman" w:cs="Times New Roman"/>
+          <w:sz w:val="24"/>
+          <w:szCs w:val="24"/>
+        </w:rPr>
+        <w:t xml:space="preserve">” column is used to represent which relative or family member of the patient has previously suffered from breast cancer. The </w:t>
       </w:r>
       <w:r>
         <w:rPr>
@@ -1906,6 +2097,7 @@
       <w:r>
         <w:rPr>
           <w:rFonts w:ascii="Times New Roman" w:hAnsi="Times New Roman" w:cs="Times New Roman"/>
+          <w:noProof/>
           <w:sz w:val="24"/>
           <w:szCs w:val="24"/>
         </w:rPr>
@@ -1998,7 +2190,25 @@
           <w:sz w:val="24"/>
           <w:szCs w:val="24"/>
         </w:rPr>
-        <w:t>The unique values in the “nrelbc” column are</w:t>
+        <w:t>The unique values in the “</w:t>
+      </w:r>
+      <w:proofErr w:type="spellStart"/>
+      <w:r>
+        <w:rPr>
+          <w:rFonts w:ascii="Times New Roman" w:hAnsi="Times New Roman" w:cs="Times New Roman"/>
+          <w:sz w:val="24"/>
+          <w:szCs w:val="24"/>
+        </w:rPr>
+        <w:t>nrelbc</w:t>
+      </w:r>
+      <w:proofErr w:type="spellEnd"/>
+      <w:r>
+        <w:rPr>
+          <w:rFonts w:ascii="Times New Roman" w:hAnsi="Times New Roman" w:cs="Times New Roman"/>
+          <w:sz w:val="24"/>
+          <w:szCs w:val="24"/>
+        </w:rPr>
+        <w:t>” column are</w:t>
       </w:r>
       <w:r>
         <w:rPr>
@@ -2057,6 +2267,7 @@
       <w:r>
         <w:rPr>
           <w:rFonts w:ascii="Times New Roman" w:hAnsi="Times New Roman" w:cs="Times New Roman"/>
+          <w:noProof/>
           <w:sz w:val="24"/>
           <w:szCs w:val="24"/>
         </w:rPr>
@@ -2162,7 +2373,25 @@
           <w:sz w:val="24"/>
           <w:szCs w:val="24"/>
         </w:rPr>
-        <w:t>The “allergies” column has the same problem as the “nrelbc” column</w:t>
+        <w:t>The “allergies” column has the same problem as the “</w:t>
+      </w:r>
+      <w:proofErr w:type="spellStart"/>
+      <w:r>
+        <w:rPr>
+          <w:rFonts w:ascii="Times New Roman" w:hAnsi="Times New Roman" w:cs="Times New Roman"/>
+          <w:sz w:val="24"/>
+          <w:szCs w:val="24"/>
+        </w:rPr>
+        <w:t>nrelbc</w:t>
+      </w:r>
+      <w:proofErr w:type="spellEnd"/>
+      <w:r>
+        <w:rPr>
+          <w:rFonts w:ascii="Times New Roman" w:hAnsi="Times New Roman" w:cs="Times New Roman"/>
+          <w:sz w:val="24"/>
+          <w:szCs w:val="24"/>
+        </w:rPr>
+        <w:t>” column</w:t>
       </w:r>
       <w:r>
         <w:rPr>
@@ -2181,6 +2410,7 @@
       <w:r>
         <w:rPr>
           <w:rFonts w:ascii="Times New Roman" w:hAnsi="Times New Roman" w:cs="Times New Roman"/>
+          <w:noProof/>
           <w:sz w:val="24"/>
           <w:szCs w:val="24"/>
         </w:rPr>
@@ -2315,6 +2545,7 @@
       <w:r>
         <w:rPr>
           <w:rFonts w:ascii="Times New Roman" w:hAnsi="Times New Roman" w:cs="Times New Roman"/>
+          <w:noProof/>
           <w:sz w:val="24"/>
           <w:szCs w:val="24"/>
         </w:rPr>
@@ -2410,6 +2641,7 @@
       <w:r>
         <w:rPr>
           <w:rFonts w:ascii="Times New Roman" w:hAnsi="Times New Roman" w:cs="Times New Roman"/>
+          <w:noProof/>
           <w:sz w:val="24"/>
           <w:szCs w:val="24"/>
         </w:rPr>
@@ -2526,6 +2758,7 @@
       <w:r>
         <w:rPr>
           <w:rFonts w:ascii="Times New Roman" w:hAnsi="Times New Roman" w:cs="Times New Roman"/>
+          <w:noProof/>
           <w:sz w:val="24"/>
           <w:szCs w:val="24"/>
         </w:rPr>
@@ -2708,7 +2941,25 @@
           <w:sz w:val="24"/>
           <w:szCs w:val="24"/>
         </w:rPr>
-        <w:t xml:space="preserve">, “imc”, and “weight” all have missing values. According to figure 3, the “year” column has about 537 missing data, but for the sake of this research, the “year” column will be deemed as low significance. Since the data inside the “year” column </w:t>
+        <w:t>, “</w:t>
+      </w:r>
+      <w:proofErr w:type="spellStart"/>
+      <w:r>
+        <w:rPr>
+          <w:rFonts w:ascii="Times New Roman" w:hAnsi="Times New Roman" w:cs="Times New Roman"/>
+          <w:sz w:val="24"/>
+          <w:szCs w:val="24"/>
+        </w:rPr>
+        <w:t>imc</w:t>
+      </w:r>
+      <w:proofErr w:type="spellEnd"/>
+      <w:r>
+        <w:rPr>
+          <w:rFonts w:ascii="Times New Roman" w:hAnsi="Times New Roman" w:cs="Times New Roman"/>
+          <w:sz w:val="24"/>
+          <w:szCs w:val="24"/>
+        </w:rPr>
+        <w:t xml:space="preserve">”, and “weight” all have missing values. According to figure 3, the “year” column has about 537 missing data, but for the sake of this research, the “year” column will be deemed as low significance. Since the data inside the “year” column </w:t>
       </w:r>
       <w:r>
         <w:rPr>
@@ -2728,6 +2979,7 @@
       <w:r>
         <w:rPr>
           <w:rFonts w:ascii="Times New Roman" w:hAnsi="Times New Roman" w:cs="Times New Roman"/>
+          <w:noProof/>
           <w:sz w:val="24"/>
           <w:szCs w:val="24"/>
         </w:rPr>
@@ -2811,7 +3063,43 @@
           <w:sz w:val="24"/>
           <w:szCs w:val="24"/>
         </w:rPr>
-        <w:t>Missing data in the “biopsies”, “imc”, and “weight” columns might possess crucial details that can be helpful for the machine learning model, but due to the few amount of missing data in these columns, rows that has missing data in these columns can be removed safely.</w:t>
+        <w:t>Missing data in the “biopsies”, “</w:t>
+      </w:r>
+      <w:proofErr w:type="spellStart"/>
+      <w:r>
+        <w:rPr>
+          <w:rFonts w:ascii="Times New Roman" w:hAnsi="Times New Roman" w:cs="Times New Roman"/>
+          <w:sz w:val="24"/>
+          <w:szCs w:val="24"/>
+        </w:rPr>
+        <w:t>imc</w:t>
+      </w:r>
+      <w:proofErr w:type="spellEnd"/>
+      <w:r>
+        <w:rPr>
+          <w:rFonts w:ascii="Times New Roman" w:hAnsi="Times New Roman" w:cs="Times New Roman"/>
+          <w:sz w:val="24"/>
+          <w:szCs w:val="24"/>
+        </w:rPr>
+        <w:t xml:space="preserve">”, and “weight” columns might possess crucial details that can be helpful for the machine learning model, but due to the few </w:t>
+      </w:r>
+      <w:proofErr w:type="gramStart"/>
+      <w:r>
+        <w:rPr>
+          <w:rFonts w:ascii="Times New Roman" w:hAnsi="Times New Roman" w:cs="Times New Roman"/>
+          <w:sz w:val="24"/>
+          <w:szCs w:val="24"/>
+        </w:rPr>
+        <w:t>amount</w:t>
+      </w:r>
+      <w:proofErr w:type="gramEnd"/>
+      <w:r>
+        <w:rPr>
+          <w:rFonts w:ascii="Times New Roman" w:hAnsi="Times New Roman" w:cs="Times New Roman"/>
+          <w:sz w:val="24"/>
+          <w:szCs w:val="24"/>
+        </w:rPr>
+        <w:t xml:space="preserve"> of missing data in these columns, rows that has missing data in these columns can be removed safely.</w:t>
       </w:r>
     </w:p>
     <w:p>
@@ -2822,6 +3110,7 @@
       <w:r>
         <w:rPr>
           <w:rFonts w:ascii="Times New Roman" w:hAnsi="Times New Roman" w:cs="Times New Roman"/>
+          <w:noProof/>
           <w:sz w:val="24"/>
           <w:szCs w:val="24"/>
         </w:rPr>
@@ -2905,7 +3194,43 @@
           <w:sz w:val="24"/>
           <w:szCs w:val="24"/>
         </w:rPr>
-        <w:t>In the code above, it should be noted that the columns “histologicalclass” and “birads” are exempted from the columns that are checked for missing data because these columns not only have a large amount of missing data, but the values can also be crucial to the machine learning model. These processing of these two columns will be handled in the next segment.</w:t>
+        <w:t>In the code above, it should be noted that the columns “</w:t>
+      </w:r>
+      <w:proofErr w:type="spellStart"/>
+      <w:r>
+        <w:rPr>
+          <w:rFonts w:ascii="Times New Roman" w:hAnsi="Times New Roman" w:cs="Times New Roman"/>
+          <w:sz w:val="24"/>
+          <w:szCs w:val="24"/>
+        </w:rPr>
+        <w:t>histologicalclass</w:t>
+      </w:r>
+      <w:proofErr w:type="spellEnd"/>
+      <w:r>
+        <w:rPr>
+          <w:rFonts w:ascii="Times New Roman" w:hAnsi="Times New Roman" w:cs="Times New Roman"/>
+          <w:sz w:val="24"/>
+          <w:szCs w:val="24"/>
+        </w:rPr>
+        <w:t>” and “</w:t>
+      </w:r>
+      <w:proofErr w:type="spellStart"/>
+      <w:r>
+        <w:rPr>
+          <w:rFonts w:ascii="Times New Roman" w:hAnsi="Times New Roman" w:cs="Times New Roman"/>
+          <w:sz w:val="24"/>
+          <w:szCs w:val="24"/>
+        </w:rPr>
+        <w:t>birads</w:t>
+      </w:r>
+      <w:proofErr w:type="spellEnd"/>
+      <w:r>
+        <w:rPr>
+          <w:rFonts w:ascii="Times New Roman" w:hAnsi="Times New Roman" w:cs="Times New Roman"/>
+          <w:sz w:val="24"/>
+          <w:szCs w:val="24"/>
+        </w:rPr>
+        <w:t>” are exempted from the columns that are checked for missing data because these columns not only have a large amount of missing data, but the values can also be crucial to the machine learning model. These processing of these two columns will be handled in the next segment.</w:t>
       </w:r>
     </w:p>
     <w:p>
@@ -2945,7 +3270,43 @@
           <w:sz w:val="24"/>
           <w:szCs w:val="24"/>
         </w:rPr>
-        <w:t>This segment aims to process the “histologicalclass” and “birads” column.</w:t>
+        <w:t>This segment aims to process the “</w:t>
+      </w:r>
+      <w:proofErr w:type="spellStart"/>
+      <w:r>
+        <w:rPr>
+          <w:rFonts w:ascii="Times New Roman" w:hAnsi="Times New Roman" w:cs="Times New Roman"/>
+          <w:sz w:val="24"/>
+          <w:szCs w:val="24"/>
+        </w:rPr>
+        <w:t>histologicalclass</w:t>
+      </w:r>
+      <w:proofErr w:type="spellEnd"/>
+      <w:r>
+        <w:rPr>
+          <w:rFonts w:ascii="Times New Roman" w:hAnsi="Times New Roman" w:cs="Times New Roman"/>
+          <w:sz w:val="24"/>
+          <w:szCs w:val="24"/>
+        </w:rPr>
+        <w:t>” and “</w:t>
+      </w:r>
+      <w:proofErr w:type="spellStart"/>
+      <w:r>
+        <w:rPr>
+          <w:rFonts w:ascii="Times New Roman" w:hAnsi="Times New Roman" w:cs="Times New Roman"/>
+          <w:sz w:val="24"/>
+          <w:szCs w:val="24"/>
+        </w:rPr>
+        <w:t>birads</w:t>
+      </w:r>
+      <w:proofErr w:type="spellEnd"/>
+      <w:r>
+        <w:rPr>
+          <w:rFonts w:ascii="Times New Roman" w:hAnsi="Times New Roman" w:cs="Times New Roman"/>
+          <w:sz w:val="24"/>
+          <w:szCs w:val="24"/>
+        </w:rPr>
+        <w:t>” column.</w:t>
       </w:r>
       <w:r>
         <w:rPr>
@@ -3001,7 +3362,43 @@
           <w:sz w:val="24"/>
           <w:szCs w:val="24"/>
         </w:rPr>
-        <w:t>Before imputation can be done, the dataset needs to be prepared first. All categorical data needs to be encoded beforehand. For this case, one hot encoding will be used to encode all the data except for the “birads” column which will be the target of the imputation later on.</w:t>
+        <w:t>Before imputation can be done, the dataset needs to be prepared first. All categorical data needs to be encoded beforehand. For this case, one hot encoding will be used to encode all the data except for the “</w:t>
+      </w:r>
+      <w:proofErr w:type="spellStart"/>
+      <w:r>
+        <w:rPr>
+          <w:rFonts w:ascii="Times New Roman" w:hAnsi="Times New Roman" w:cs="Times New Roman"/>
+          <w:sz w:val="24"/>
+          <w:szCs w:val="24"/>
+        </w:rPr>
+        <w:t>birads</w:t>
+      </w:r>
+      <w:proofErr w:type="spellEnd"/>
+      <w:r>
+        <w:rPr>
+          <w:rFonts w:ascii="Times New Roman" w:hAnsi="Times New Roman" w:cs="Times New Roman"/>
+          <w:sz w:val="24"/>
+          <w:szCs w:val="24"/>
+        </w:rPr>
+        <w:t xml:space="preserve">” column which will be the target of the imputation </w:t>
+      </w:r>
+      <w:proofErr w:type="gramStart"/>
+      <w:r>
+        <w:rPr>
+          <w:rFonts w:ascii="Times New Roman" w:hAnsi="Times New Roman" w:cs="Times New Roman"/>
+          <w:sz w:val="24"/>
+          <w:szCs w:val="24"/>
+        </w:rPr>
+        <w:t>later on</w:t>
+      </w:r>
+      <w:proofErr w:type="gramEnd"/>
+      <w:r>
+        <w:rPr>
+          <w:rFonts w:ascii="Times New Roman" w:hAnsi="Times New Roman" w:cs="Times New Roman"/>
+          <w:sz w:val="24"/>
+          <w:szCs w:val="24"/>
+        </w:rPr>
+        <w:t>.</w:t>
       </w:r>
     </w:p>
     <w:p>
@@ -3012,6 +3409,7 @@
       <w:r>
         <w:rPr>
           <w:rFonts w:ascii="Times New Roman" w:hAnsi="Times New Roman" w:cs="Times New Roman"/>
+          <w:noProof/>
           <w:sz w:val="24"/>
           <w:szCs w:val="24"/>
         </w:rPr>
@@ -3095,7 +3493,79 @@
           <w:sz w:val="24"/>
           <w:szCs w:val="24"/>
         </w:rPr>
-        <w:t>This way of doing one hot encoding creates a new dataframe that has a certain number of binary columns in them depending on the unique values in each categorical column. All the new dataframe and the “birads” column will need to be rejoined back with the main dataframe.</w:t>
+        <w:t xml:space="preserve">This way of doing one hot encoding creates a new </w:t>
+      </w:r>
+      <w:proofErr w:type="spellStart"/>
+      <w:r>
+        <w:rPr>
+          <w:rFonts w:ascii="Times New Roman" w:hAnsi="Times New Roman" w:cs="Times New Roman"/>
+          <w:sz w:val="24"/>
+          <w:szCs w:val="24"/>
+        </w:rPr>
+        <w:t>dataframe</w:t>
+      </w:r>
+      <w:proofErr w:type="spellEnd"/>
+      <w:r>
+        <w:rPr>
+          <w:rFonts w:ascii="Times New Roman" w:hAnsi="Times New Roman" w:cs="Times New Roman"/>
+          <w:sz w:val="24"/>
+          <w:szCs w:val="24"/>
+        </w:rPr>
+        <w:t xml:space="preserve"> that has a certain number of binary columns in them depending on the unique values in each categorical column. All the new </w:t>
+      </w:r>
+      <w:proofErr w:type="spellStart"/>
+      <w:r>
+        <w:rPr>
+          <w:rFonts w:ascii="Times New Roman" w:hAnsi="Times New Roman" w:cs="Times New Roman"/>
+          <w:sz w:val="24"/>
+          <w:szCs w:val="24"/>
+        </w:rPr>
+        <w:t>dataframe</w:t>
+      </w:r>
+      <w:proofErr w:type="spellEnd"/>
+      <w:r>
+        <w:rPr>
+          <w:rFonts w:ascii="Times New Roman" w:hAnsi="Times New Roman" w:cs="Times New Roman"/>
+          <w:sz w:val="24"/>
+          <w:szCs w:val="24"/>
+        </w:rPr>
+        <w:t xml:space="preserve"> and the “</w:t>
+      </w:r>
+      <w:proofErr w:type="spellStart"/>
+      <w:r>
+        <w:rPr>
+          <w:rFonts w:ascii="Times New Roman" w:hAnsi="Times New Roman" w:cs="Times New Roman"/>
+          <w:sz w:val="24"/>
+          <w:szCs w:val="24"/>
+        </w:rPr>
+        <w:t>birads</w:t>
+      </w:r>
+      <w:proofErr w:type="spellEnd"/>
+      <w:r>
+        <w:rPr>
+          <w:rFonts w:ascii="Times New Roman" w:hAnsi="Times New Roman" w:cs="Times New Roman"/>
+          <w:sz w:val="24"/>
+          <w:szCs w:val="24"/>
+        </w:rPr>
+        <w:t xml:space="preserve">” column will need to be rejoined back with the main </w:t>
+      </w:r>
+      <w:proofErr w:type="spellStart"/>
+      <w:r>
+        <w:rPr>
+          <w:rFonts w:ascii="Times New Roman" w:hAnsi="Times New Roman" w:cs="Times New Roman"/>
+          <w:sz w:val="24"/>
+          <w:szCs w:val="24"/>
+        </w:rPr>
+        <w:t>dataframe</w:t>
+      </w:r>
+      <w:proofErr w:type="spellEnd"/>
+      <w:r>
+        <w:rPr>
+          <w:rFonts w:ascii="Times New Roman" w:hAnsi="Times New Roman" w:cs="Times New Roman"/>
+          <w:sz w:val="24"/>
+          <w:szCs w:val="24"/>
+        </w:rPr>
+        <w:t>.</w:t>
       </w:r>
     </w:p>
     <w:p>
@@ -3106,6 +3576,7 @@
       <w:r>
         <w:rPr>
           <w:rFonts w:ascii="Times New Roman" w:hAnsi="Times New Roman" w:cs="Times New Roman"/>
+          <w:noProof/>
           <w:sz w:val="24"/>
           <w:szCs w:val="24"/>
         </w:rPr>
@@ -3195,7 +3666,29 @@
           <w:sz w:val="24"/>
           <w:szCs w:val="24"/>
         </w:rPr>
-        <w:t>2.4.2. Histologicalclass Column</w:t>
+        <w:t xml:space="preserve">2.4.2. </w:t>
+      </w:r>
+      <w:proofErr w:type="spellStart"/>
+      <w:r>
+        <w:rPr>
+          <w:rFonts w:ascii="Times New Roman" w:hAnsi="Times New Roman" w:cs="Times New Roman"/>
+          <w:b/>
+          <w:bCs/>
+          <w:sz w:val="24"/>
+          <w:szCs w:val="24"/>
+        </w:rPr>
+        <w:t>Histologicalclass</w:t>
+      </w:r>
+      <w:proofErr w:type="spellEnd"/>
+      <w:r>
+        <w:rPr>
+          <w:rFonts w:ascii="Times New Roman" w:hAnsi="Times New Roman" w:cs="Times New Roman"/>
+          <w:b/>
+          <w:bCs/>
+          <w:sz w:val="24"/>
+          <w:szCs w:val="24"/>
+        </w:rPr>
+        <w:t xml:space="preserve"> Column</w:t>
       </w:r>
     </w:p>
     <w:p>
@@ -3214,7 +3707,79 @@
           <w:sz w:val="24"/>
           <w:szCs w:val="24"/>
         </w:rPr>
-        <w:t>At this point in time while trying to handle the missing values in “histologicalclass”, the “birads” column still has missing values, which means that it isn’t viable to be used as an argument for the random forest regressor. For this step of imputing values into the “histologicalclass” column, the “birads” column will be dropped.</w:t>
+        <w:t>At this point in time while trying to handle the missing values in “</w:t>
+      </w:r>
+      <w:proofErr w:type="spellStart"/>
+      <w:r>
+        <w:rPr>
+          <w:rFonts w:ascii="Times New Roman" w:hAnsi="Times New Roman" w:cs="Times New Roman"/>
+          <w:sz w:val="24"/>
+          <w:szCs w:val="24"/>
+        </w:rPr>
+        <w:t>histologicalclass</w:t>
+      </w:r>
+      <w:proofErr w:type="spellEnd"/>
+      <w:r>
+        <w:rPr>
+          <w:rFonts w:ascii="Times New Roman" w:hAnsi="Times New Roman" w:cs="Times New Roman"/>
+          <w:sz w:val="24"/>
+          <w:szCs w:val="24"/>
+        </w:rPr>
+        <w:t>”, the “</w:t>
+      </w:r>
+      <w:proofErr w:type="spellStart"/>
+      <w:r>
+        <w:rPr>
+          <w:rFonts w:ascii="Times New Roman" w:hAnsi="Times New Roman" w:cs="Times New Roman"/>
+          <w:sz w:val="24"/>
+          <w:szCs w:val="24"/>
+        </w:rPr>
+        <w:t>birads</w:t>
+      </w:r>
+      <w:proofErr w:type="spellEnd"/>
+      <w:r>
+        <w:rPr>
+          <w:rFonts w:ascii="Times New Roman" w:hAnsi="Times New Roman" w:cs="Times New Roman"/>
+          <w:sz w:val="24"/>
+          <w:szCs w:val="24"/>
+        </w:rPr>
+        <w:t>” column still has missing values, which means that it isn’t viable to be used as an argument for the random forest regressor. For this step of imputing values into the “</w:t>
+      </w:r>
+      <w:proofErr w:type="spellStart"/>
+      <w:r>
+        <w:rPr>
+          <w:rFonts w:ascii="Times New Roman" w:hAnsi="Times New Roman" w:cs="Times New Roman"/>
+          <w:sz w:val="24"/>
+          <w:szCs w:val="24"/>
+        </w:rPr>
+        <w:t>histologicalclass</w:t>
+      </w:r>
+      <w:proofErr w:type="spellEnd"/>
+      <w:r>
+        <w:rPr>
+          <w:rFonts w:ascii="Times New Roman" w:hAnsi="Times New Roman" w:cs="Times New Roman"/>
+          <w:sz w:val="24"/>
+          <w:szCs w:val="24"/>
+        </w:rPr>
+        <w:t>” column, the “</w:t>
+      </w:r>
+      <w:proofErr w:type="spellStart"/>
+      <w:r>
+        <w:rPr>
+          <w:rFonts w:ascii="Times New Roman" w:hAnsi="Times New Roman" w:cs="Times New Roman"/>
+          <w:sz w:val="24"/>
+          <w:szCs w:val="24"/>
+        </w:rPr>
+        <w:t>birads</w:t>
+      </w:r>
+      <w:proofErr w:type="spellEnd"/>
+      <w:r>
+        <w:rPr>
+          <w:rFonts w:ascii="Times New Roman" w:hAnsi="Times New Roman" w:cs="Times New Roman"/>
+          <w:sz w:val="24"/>
+          <w:szCs w:val="24"/>
+        </w:rPr>
+        <w:t>” column will be dropped.</w:t>
       </w:r>
     </w:p>
     <w:p>
@@ -3227,6 +3792,7 @@
           <w:rFonts w:ascii="Times New Roman" w:hAnsi="Times New Roman" w:cs="Times New Roman"/>
           <w:b/>
           <w:bCs/>
+          <w:noProof/>
           <w:sz w:val="24"/>
           <w:szCs w:val="24"/>
         </w:rPr>
@@ -3284,7 +3850,15 @@
         </w:r>
       </w:fldSimple>
       <w:r>
-        <w:t xml:space="preserve"> Code responsible for dropping "birads"</w:t>
+        <w:t xml:space="preserve"> Code responsible for dropping "</w:t>
+      </w:r>
+      <w:proofErr w:type="spellStart"/>
+      <w:r>
+        <w:t>birads</w:t>
+      </w:r>
+      <w:proofErr w:type="spellEnd"/>
+      <w:r>
+        <w:t>"</w:t>
       </w:r>
     </w:p>
     <w:p>
@@ -3303,7 +3877,25 @@
           <w:sz w:val="24"/>
           <w:szCs w:val="24"/>
         </w:rPr>
-        <w:t>For random forest regressor to work, rows with missing “histologicalclass” values and rows without it needs to be separated. They will then be used as training and test sets for the random forest regressor.</w:t>
+        <w:t>For random forest regressor to work, rows with missing “</w:t>
+      </w:r>
+      <w:proofErr w:type="spellStart"/>
+      <w:r>
+        <w:rPr>
+          <w:rFonts w:ascii="Times New Roman" w:hAnsi="Times New Roman" w:cs="Times New Roman"/>
+          <w:sz w:val="24"/>
+          <w:szCs w:val="24"/>
+        </w:rPr>
+        <w:t>histologicalclass</w:t>
+      </w:r>
+      <w:proofErr w:type="spellEnd"/>
+      <w:r>
+        <w:rPr>
+          <w:rFonts w:ascii="Times New Roman" w:hAnsi="Times New Roman" w:cs="Times New Roman"/>
+          <w:sz w:val="24"/>
+          <w:szCs w:val="24"/>
+        </w:rPr>
+        <w:t>” values and rows without it needs to be separated. They will then be used as training and test sets for the random forest regressor.</w:t>
       </w:r>
     </w:p>
     <w:p>
@@ -3316,6 +3908,7 @@
           <w:rFonts w:ascii="Times New Roman" w:hAnsi="Times New Roman" w:cs="Times New Roman"/>
           <w:b/>
           <w:bCs/>
+          <w:noProof/>
           <w:sz w:val="24"/>
           <w:szCs w:val="24"/>
         </w:rPr>
@@ -3406,6 +3999,7 @@
       <w:r>
         <w:rPr>
           <w:rFonts w:ascii="Times New Roman" w:hAnsi="Times New Roman" w:cs="Times New Roman"/>
+          <w:noProof/>
           <w:sz w:val="24"/>
           <w:szCs w:val="24"/>
         </w:rPr>
@@ -3484,6 +4078,7 @@
           <w:rFonts w:ascii="Times New Roman" w:hAnsi="Times New Roman" w:cs="Times New Roman"/>
           <w:b/>
           <w:bCs/>
+          <w:noProof/>
           <w:sz w:val="24"/>
           <w:szCs w:val="24"/>
         </w:rPr>
@@ -3577,6 +4172,7 @@
       <w:r>
         <w:rPr>
           <w:rFonts w:ascii="Times New Roman" w:hAnsi="Times New Roman" w:cs="Times New Roman"/>
+          <w:noProof/>
           <w:sz w:val="24"/>
           <w:szCs w:val="24"/>
         </w:rPr>
@@ -3661,7 +4257,25 @@
           <w:szCs w:val="24"/>
         </w:rPr>
         <w:lastRenderedPageBreak/>
-        <w:t>The values of the results will then be assigned to the test set, and the test set will be joined with the train set to create the whole dataset. The previously left out “birads” column will also be readded in this step. Since the data will be unsorted when joined, the “id” column will be used to help sort the data in ascending order based on their ID.</w:t>
+        <w:t>The values of the results will then be assigned to the test set, and the test set will be joined with the train set to create the whole dataset. The previously left out “</w:t>
+      </w:r>
+      <w:proofErr w:type="spellStart"/>
+      <w:r>
+        <w:rPr>
+          <w:rFonts w:ascii="Times New Roman" w:hAnsi="Times New Roman" w:cs="Times New Roman"/>
+          <w:sz w:val="24"/>
+          <w:szCs w:val="24"/>
+        </w:rPr>
+        <w:t>birads</w:t>
+      </w:r>
+      <w:proofErr w:type="spellEnd"/>
+      <w:r>
+        <w:rPr>
+          <w:rFonts w:ascii="Times New Roman" w:hAnsi="Times New Roman" w:cs="Times New Roman"/>
+          <w:sz w:val="24"/>
+          <w:szCs w:val="24"/>
+        </w:rPr>
+        <w:t>” column will also be readded in this step. Since the data will be unsorted when joined, the “id” column will be used to help sort the data in ascending order based on their ID.</w:t>
       </w:r>
     </w:p>
     <w:p>
@@ -3672,6 +4286,7 @@
       <w:r>
         <w:rPr>
           <w:rFonts w:ascii="Times New Roman" w:hAnsi="Times New Roman" w:cs="Times New Roman"/>
+          <w:noProof/>
           <w:sz w:val="24"/>
           <w:szCs w:val="24"/>
         </w:rPr>
@@ -3748,6 +4363,7 @@
       <w:r>
         <w:rPr>
           <w:rFonts w:ascii="Times New Roman" w:hAnsi="Times New Roman" w:cs="Times New Roman"/>
+          <w:noProof/>
           <w:sz w:val="24"/>
           <w:szCs w:val="24"/>
         </w:rPr>
@@ -3835,22 +4451,10 @@
           <w:sz w:val="24"/>
           <w:szCs w:val="24"/>
         </w:rPr>
-        <w:t>2.4.3. Birads Column</w:t>
-      </w:r>
-    </w:p>
-    <w:p>
-      <w:pPr>
-        <w:jc w:val="both"/>
-        <w:rPr>
-          <w:rFonts w:ascii="Times New Roman" w:hAnsi="Times New Roman" w:cs="Times New Roman"/>
-          <w:sz w:val="24"/>
-          <w:szCs w:val="24"/>
-        </w:rPr>
-      </w:pPr>
-    </w:p>
-    <w:p>
-      <w:pPr>
-        <w:jc w:val="both"/>
+        <w:t xml:space="preserve">2.4.3. </w:t>
+      </w:r>
+      <w:proofErr w:type="spellStart"/>
+      <w:r>
         <w:rPr>
           <w:rFonts w:ascii="Times New Roman" w:hAnsi="Times New Roman" w:cs="Times New Roman"/>
           <w:b/>
@@ -3858,7 +4462,9 @@
           <w:sz w:val="24"/>
           <w:szCs w:val="24"/>
         </w:rPr>
-      </w:pPr>
+        <w:t>Birads</w:t>
+      </w:r>
+      <w:proofErr w:type="spellEnd"/>
       <w:r>
         <w:rPr>
           <w:rFonts w:ascii="Times New Roman" w:hAnsi="Times New Roman" w:cs="Times New Roman"/>
@@ -3867,6 +4473,920 @@
           <w:sz w:val="24"/>
           <w:szCs w:val="24"/>
         </w:rPr>
+        <w:t xml:space="preserve"> Column</w:t>
+      </w:r>
+    </w:p>
+    <w:p>
+      <w:pPr>
+        <w:jc w:val="both"/>
+        <w:rPr>
+          <w:rFonts w:ascii="Times New Roman" w:hAnsi="Times New Roman" w:cs="Times New Roman"/>
+          <w:sz w:val="24"/>
+          <w:szCs w:val="24"/>
+        </w:rPr>
+      </w:pPr>
+      <w:r>
+        <w:rPr>
+          <w:rFonts w:ascii="Times New Roman" w:hAnsi="Times New Roman" w:cs="Times New Roman"/>
+          <w:sz w:val="24"/>
+          <w:szCs w:val="24"/>
+        </w:rPr>
+        <w:t>Since the “</w:t>
+      </w:r>
+      <w:proofErr w:type="spellStart"/>
+      <w:r>
+        <w:rPr>
+          <w:rFonts w:ascii="Times New Roman" w:hAnsi="Times New Roman" w:cs="Times New Roman"/>
+          <w:sz w:val="24"/>
+          <w:szCs w:val="24"/>
+        </w:rPr>
+        <w:t>histologicalclass</w:t>
+      </w:r>
+      <w:proofErr w:type="spellEnd"/>
+      <w:r>
+        <w:rPr>
+          <w:rFonts w:ascii="Times New Roman" w:hAnsi="Times New Roman" w:cs="Times New Roman"/>
+          <w:sz w:val="24"/>
+          <w:szCs w:val="24"/>
+        </w:rPr>
+        <w:t>” column has been processed and no more missing values can be found in that column, unlike when processing the “</w:t>
+      </w:r>
+      <w:proofErr w:type="spellStart"/>
+      <w:r>
+        <w:rPr>
+          <w:rFonts w:ascii="Times New Roman" w:hAnsi="Times New Roman" w:cs="Times New Roman"/>
+          <w:sz w:val="24"/>
+          <w:szCs w:val="24"/>
+        </w:rPr>
+        <w:t>histologicalclass</w:t>
+      </w:r>
+      <w:proofErr w:type="spellEnd"/>
+      <w:r>
+        <w:rPr>
+          <w:rFonts w:ascii="Times New Roman" w:hAnsi="Times New Roman" w:cs="Times New Roman"/>
+          <w:sz w:val="24"/>
+          <w:szCs w:val="24"/>
+        </w:rPr>
+        <w:t>” column where we exclude the “</w:t>
+      </w:r>
+      <w:proofErr w:type="spellStart"/>
+      <w:r>
+        <w:rPr>
+          <w:rFonts w:ascii="Times New Roman" w:hAnsi="Times New Roman" w:cs="Times New Roman"/>
+          <w:sz w:val="24"/>
+          <w:szCs w:val="24"/>
+        </w:rPr>
+        <w:t>birads</w:t>
+      </w:r>
+      <w:proofErr w:type="spellEnd"/>
+      <w:r>
+        <w:rPr>
+          <w:rFonts w:ascii="Times New Roman" w:hAnsi="Times New Roman" w:cs="Times New Roman"/>
+          <w:sz w:val="24"/>
+          <w:szCs w:val="24"/>
+        </w:rPr>
+        <w:t xml:space="preserve">” column, all the columns in the </w:t>
+      </w:r>
+      <w:proofErr w:type="spellStart"/>
+      <w:r>
+        <w:rPr>
+          <w:rFonts w:ascii="Times New Roman" w:hAnsi="Times New Roman" w:cs="Times New Roman"/>
+          <w:sz w:val="24"/>
+          <w:szCs w:val="24"/>
+        </w:rPr>
+        <w:t>dataframe</w:t>
+      </w:r>
+      <w:proofErr w:type="spellEnd"/>
+      <w:r>
+        <w:rPr>
+          <w:rFonts w:ascii="Times New Roman" w:hAnsi="Times New Roman" w:cs="Times New Roman"/>
+          <w:sz w:val="24"/>
+          <w:szCs w:val="24"/>
+        </w:rPr>
+        <w:t xml:space="preserve"> can be utilized to help impute the values of the “</w:t>
+      </w:r>
+      <w:proofErr w:type="spellStart"/>
+      <w:r>
+        <w:rPr>
+          <w:rFonts w:ascii="Times New Roman" w:hAnsi="Times New Roman" w:cs="Times New Roman"/>
+          <w:sz w:val="24"/>
+          <w:szCs w:val="24"/>
+        </w:rPr>
+        <w:t>birads</w:t>
+      </w:r>
+      <w:proofErr w:type="spellEnd"/>
+      <w:r>
+        <w:rPr>
+          <w:rFonts w:ascii="Times New Roman" w:hAnsi="Times New Roman" w:cs="Times New Roman"/>
+          <w:sz w:val="24"/>
+          <w:szCs w:val="24"/>
+        </w:rPr>
+        <w:t>” column.</w:t>
+      </w:r>
+    </w:p>
+    <w:p>
+      <w:pPr>
+        <w:jc w:val="both"/>
+        <w:rPr>
+          <w:rFonts w:ascii="Times New Roman" w:hAnsi="Times New Roman" w:cs="Times New Roman"/>
+          <w:sz w:val="24"/>
+          <w:szCs w:val="24"/>
+        </w:rPr>
+      </w:pPr>
+      <w:r>
+        <w:rPr>
+          <w:rFonts w:ascii="Times New Roman" w:hAnsi="Times New Roman" w:cs="Times New Roman"/>
+          <w:sz w:val="24"/>
+          <w:szCs w:val="24"/>
+        </w:rPr>
+        <w:t>One additional step needs to be done before taking all the other steps needed to impute the missing values. The “</w:t>
+      </w:r>
+      <w:proofErr w:type="spellStart"/>
+      <w:r>
+        <w:rPr>
+          <w:rFonts w:ascii="Times New Roman" w:hAnsi="Times New Roman" w:cs="Times New Roman"/>
+          <w:sz w:val="24"/>
+          <w:szCs w:val="24"/>
+        </w:rPr>
+        <w:t>birads</w:t>
+      </w:r>
+      <w:proofErr w:type="spellEnd"/>
+      <w:r>
+        <w:rPr>
+          <w:rFonts w:ascii="Times New Roman" w:hAnsi="Times New Roman" w:cs="Times New Roman"/>
+          <w:sz w:val="24"/>
+          <w:szCs w:val="24"/>
+        </w:rPr>
+        <w:t>” column is currently assigned as an object datatype. Each unique values of the “</w:t>
+      </w:r>
+      <w:proofErr w:type="spellStart"/>
+      <w:r>
+        <w:rPr>
+          <w:rFonts w:ascii="Times New Roman" w:hAnsi="Times New Roman" w:cs="Times New Roman"/>
+          <w:sz w:val="24"/>
+          <w:szCs w:val="24"/>
+        </w:rPr>
+        <w:t>birads</w:t>
+      </w:r>
+      <w:proofErr w:type="spellEnd"/>
+      <w:r>
+        <w:rPr>
+          <w:rFonts w:ascii="Times New Roman" w:hAnsi="Times New Roman" w:cs="Times New Roman"/>
+          <w:sz w:val="24"/>
+          <w:szCs w:val="24"/>
+        </w:rPr>
+        <w:t xml:space="preserve">” column will need to be mapped out to </w:t>
+      </w:r>
+      <w:r>
+        <w:rPr>
+          <w:rFonts w:ascii="Times New Roman" w:hAnsi="Times New Roman" w:cs="Times New Roman"/>
+          <w:sz w:val="24"/>
+          <w:szCs w:val="24"/>
+        </w:rPr>
+        <w:t>an integer</w:t>
+      </w:r>
+      <w:r>
+        <w:rPr>
+          <w:rFonts w:ascii="Times New Roman" w:hAnsi="Times New Roman" w:cs="Times New Roman"/>
+          <w:sz w:val="24"/>
+          <w:szCs w:val="24"/>
+        </w:rPr>
+        <w:t xml:space="preserve"> value for the random forest regressor to work.</w:t>
+      </w:r>
+    </w:p>
+    <w:p>
+      <w:pPr>
+        <w:keepNext/>
+        <w:jc w:val="center"/>
+      </w:pPr>
+      <w:r>
+        <w:rPr>
+          <w:rFonts w:ascii="Times New Roman" w:hAnsi="Times New Roman" w:cs="Times New Roman"/>
+          <w:sz w:val="24"/>
+          <w:szCs w:val="24"/>
+        </w:rPr>
+        <w:drawing>
+          <wp:inline distT="0" distB="0" distL="0" distR="0" wp14:anchorId="44CE7A15" wp14:editId="6EF62754">
+            <wp:extent cx="5731510" cy="1708785"/>
+            <wp:effectExtent l="0" t="0" r="2540" b="5715"/>
+            <wp:docPr id="629775646" name="Picture 1" descr="A screen shot of a computer&#10;&#10;Description automatically generated"/>
+            <wp:cNvGraphicFramePr>
+              <a:graphicFrameLocks xmlns:a="http://schemas.openxmlformats.org/drawingml/2006/main" noChangeAspect="1"/>
+            </wp:cNvGraphicFramePr>
+            <a:graphic xmlns:a="http://schemas.openxmlformats.org/drawingml/2006/main">
+              <a:graphicData uri="http://schemas.openxmlformats.org/drawingml/2006/picture">
+                <pic:pic xmlns:pic="http://schemas.openxmlformats.org/drawingml/2006/picture">
+                  <pic:nvPicPr>
+                    <pic:cNvPr id="629775646" name="Picture 1" descr="A screen shot of a computer&#10;&#10;Description automatically generated"/>
+                    <pic:cNvPicPr/>
+                  </pic:nvPicPr>
+                  <pic:blipFill>
+                    <a:blip r:embed="rId37"/>
+                    <a:stretch>
+                      <a:fillRect/>
+                    </a:stretch>
+                  </pic:blipFill>
+                  <pic:spPr>
+                    <a:xfrm>
+                      <a:off x="0" y="0"/>
+                      <a:ext cx="5731510" cy="1708785"/>
+                    </a:xfrm>
+                    <a:prstGeom prst="rect">
+                      <a:avLst/>
+                    </a:prstGeom>
+                  </pic:spPr>
+                </pic:pic>
+              </a:graphicData>
+            </a:graphic>
+          </wp:inline>
+        </w:drawing>
+      </w:r>
+    </w:p>
+    <w:p>
+      <w:pPr>
+        <w:pStyle w:val="Caption"/>
+        <w:jc w:val="center"/>
+        <w:rPr>
+          <w:rFonts w:ascii="Times New Roman" w:hAnsi="Times New Roman" w:cs="Times New Roman"/>
+          <w:sz w:val="24"/>
+          <w:szCs w:val="24"/>
+        </w:rPr>
+      </w:pPr>
+      <w:r>
+        <w:t xml:space="preserve">Figure </w:t>
+      </w:r>
+      <w:fldSimple w:instr=" SEQ Figure \* ARABIC ">
+        <w:r>
+          <w:rPr>
+            <w:noProof/>
+          </w:rPr>
+          <w:t>29</w:t>
+        </w:r>
+      </w:fldSimple>
+      <w:r>
+        <w:rPr>
+          <w:noProof/>
+        </w:rPr>
+        <w:t xml:space="preserve"> Code responsible for mapping "birads" value</w:t>
+      </w:r>
+    </w:p>
+    <w:p>
+      <w:pPr>
+        <w:jc w:val="both"/>
+        <w:rPr>
+          <w:rFonts w:ascii="Times New Roman" w:hAnsi="Times New Roman" w:cs="Times New Roman"/>
+          <w:sz w:val="24"/>
+          <w:szCs w:val="24"/>
+        </w:rPr>
+      </w:pPr>
+      <w:r>
+        <w:rPr>
+          <w:rFonts w:ascii="Times New Roman" w:hAnsi="Times New Roman" w:cs="Times New Roman"/>
+          <w:sz w:val="24"/>
+          <w:szCs w:val="24"/>
+        </w:rPr>
+        <w:t xml:space="preserve">Like the previous segment, once </w:t>
+      </w:r>
+      <w:proofErr w:type="gramStart"/>
+      <w:r>
+        <w:rPr>
+          <w:rFonts w:ascii="Times New Roman" w:hAnsi="Times New Roman" w:cs="Times New Roman"/>
+          <w:sz w:val="24"/>
+          <w:szCs w:val="24"/>
+        </w:rPr>
+        <w:t>all of</w:t>
+      </w:r>
+      <w:proofErr w:type="gramEnd"/>
+      <w:r>
+        <w:rPr>
+          <w:rFonts w:ascii="Times New Roman" w:hAnsi="Times New Roman" w:cs="Times New Roman"/>
+          <w:sz w:val="24"/>
+          <w:szCs w:val="24"/>
+        </w:rPr>
+        <w:t xml:space="preserve"> the categorical values have been mapped to an integer value, the data will need to be split between rows with missing “</w:t>
+      </w:r>
+      <w:proofErr w:type="spellStart"/>
+      <w:r>
+        <w:rPr>
+          <w:rFonts w:ascii="Times New Roman" w:hAnsi="Times New Roman" w:cs="Times New Roman"/>
+          <w:sz w:val="24"/>
+          <w:szCs w:val="24"/>
+        </w:rPr>
+        <w:t>birads</w:t>
+      </w:r>
+      <w:proofErr w:type="spellEnd"/>
+      <w:r>
+        <w:rPr>
+          <w:rFonts w:ascii="Times New Roman" w:hAnsi="Times New Roman" w:cs="Times New Roman"/>
+          <w:sz w:val="24"/>
+          <w:szCs w:val="24"/>
+        </w:rPr>
+        <w:t>” value and rows with complete data.</w:t>
+      </w:r>
+    </w:p>
+    <w:p>
+      <w:pPr>
+        <w:keepNext/>
+        <w:jc w:val="center"/>
+      </w:pPr>
+      <w:r>
+        <w:rPr>
+          <w:rFonts w:ascii="Times New Roman" w:hAnsi="Times New Roman" w:cs="Times New Roman"/>
+          <w:sz w:val="24"/>
+          <w:szCs w:val="24"/>
+        </w:rPr>
+        <w:drawing>
+          <wp:inline distT="0" distB="0" distL="0" distR="0" wp14:anchorId="68E3E199" wp14:editId="4091B3AB">
+            <wp:extent cx="4867954" cy="504895"/>
+            <wp:effectExtent l="0" t="0" r="8890" b="9525"/>
+            <wp:docPr id="451552264" name="Picture 1" descr="A close up of words&#10;&#10;Description automatically generated"/>
+            <wp:cNvGraphicFramePr>
+              <a:graphicFrameLocks xmlns:a="http://schemas.openxmlformats.org/drawingml/2006/main" noChangeAspect="1"/>
+            </wp:cNvGraphicFramePr>
+            <a:graphic xmlns:a="http://schemas.openxmlformats.org/drawingml/2006/main">
+              <a:graphicData uri="http://schemas.openxmlformats.org/drawingml/2006/picture">
+                <pic:pic xmlns:pic="http://schemas.openxmlformats.org/drawingml/2006/picture">
+                  <pic:nvPicPr>
+                    <pic:cNvPr id="451552264" name="Picture 1" descr="A close up of words&#10;&#10;Description automatically generated"/>
+                    <pic:cNvPicPr/>
+                  </pic:nvPicPr>
+                  <pic:blipFill>
+                    <a:blip r:embed="rId38"/>
+                    <a:stretch>
+                      <a:fillRect/>
+                    </a:stretch>
+                  </pic:blipFill>
+                  <pic:spPr>
+                    <a:xfrm>
+                      <a:off x="0" y="0"/>
+                      <a:ext cx="4867954" cy="504895"/>
+                    </a:xfrm>
+                    <a:prstGeom prst="rect">
+                      <a:avLst/>
+                    </a:prstGeom>
+                  </pic:spPr>
+                </pic:pic>
+              </a:graphicData>
+            </a:graphic>
+          </wp:inline>
+        </w:drawing>
+      </w:r>
+    </w:p>
+    <w:p>
+      <w:pPr>
+        <w:pStyle w:val="Caption"/>
+        <w:jc w:val="center"/>
+        <w:rPr>
+          <w:rFonts w:ascii="Times New Roman" w:hAnsi="Times New Roman" w:cs="Times New Roman"/>
+          <w:sz w:val="24"/>
+          <w:szCs w:val="24"/>
+        </w:rPr>
+      </w:pPr>
+      <w:r>
+        <w:t xml:space="preserve">Figure </w:t>
+      </w:r>
+      <w:fldSimple w:instr=" SEQ Figure \* ARABIC ">
+        <w:r>
+          <w:rPr>
+            <w:noProof/>
+          </w:rPr>
+          <w:t>30</w:t>
+        </w:r>
+      </w:fldSimple>
+      <w:r>
+        <w:rPr>
+          <w:noProof/>
+        </w:rPr>
+        <w:t xml:space="preserve"> Code responsible for splitting the data</w:t>
+      </w:r>
+    </w:p>
+    <w:p>
+      <w:pPr>
+        <w:jc w:val="both"/>
+        <w:rPr>
+          <w:rFonts w:ascii="Times New Roman" w:hAnsi="Times New Roman" w:cs="Times New Roman"/>
+          <w:sz w:val="24"/>
+          <w:szCs w:val="24"/>
+        </w:rPr>
+      </w:pPr>
+      <w:r>
+        <w:rPr>
+          <w:rFonts w:ascii="Times New Roman" w:hAnsi="Times New Roman" w:cs="Times New Roman"/>
+          <w:sz w:val="24"/>
+          <w:szCs w:val="24"/>
+        </w:rPr>
+        <w:lastRenderedPageBreak/>
+        <w:t xml:space="preserve">Once the data has been split into their own </w:t>
+      </w:r>
+      <w:proofErr w:type="spellStart"/>
+      <w:r>
+        <w:rPr>
+          <w:rFonts w:ascii="Times New Roman" w:hAnsi="Times New Roman" w:cs="Times New Roman"/>
+          <w:sz w:val="24"/>
+          <w:szCs w:val="24"/>
+        </w:rPr>
+        <w:t>dataframes</w:t>
+      </w:r>
+      <w:proofErr w:type="spellEnd"/>
+      <w:r>
+        <w:rPr>
+          <w:rFonts w:ascii="Times New Roman" w:hAnsi="Times New Roman" w:cs="Times New Roman"/>
+          <w:sz w:val="24"/>
+          <w:szCs w:val="24"/>
+        </w:rPr>
+        <w:t>, the random forest regressor model can be trained and used to predict the missing values.</w:t>
+      </w:r>
+    </w:p>
+    <w:p>
+      <w:pPr>
+        <w:keepNext/>
+        <w:jc w:val="center"/>
+      </w:pPr>
+      <w:r>
+        <w:rPr>
+          <w:rFonts w:ascii="Times New Roman" w:hAnsi="Times New Roman" w:cs="Times New Roman"/>
+          <w:sz w:val="24"/>
+          <w:szCs w:val="24"/>
+        </w:rPr>
+        <w:drawing>
+          <wp:inline distT="0" distB="0" distL="0" distR="0" wp14:anchorId="50403232" wp14:editId="2BAFB397">
+            <wp:extent cx="4982270" cy="1362265"/>
+            <wp:effectExtent l="0" t="0" r="8890" b="9525"/>
+            <wp:docPr id="865592974" name="Picture 1" descr="A screenshot of a computer code&#10;&#10;Description automatically generated"/>
+            <wp:cNvGraphicFramePr>
+              <a:graphicFrameLocks xmlns:a="http://schemas.openxmlformats.org/drawingml/2006/main" noChangeAspect="1"/>
+            </wp:cNvGraphicFramePr>
+            <a:graphic xmlns:a="http://schemas.openxmlformats.org/drawingml/2006/main">
+              <a:graphicData uri="http://schemas.openxmlformats.org/drawingml/2006/picture">
+                <pic:pic xmlns:pic="http://schemas.openxmlformats.org/drawingml/2006/picture">
+                  <pic:nvPicPr>
+                    <pic:cNvPr id="865592974" name="Picture 1" descr="A screenshot of a computer code&#10;&#10;Description automatically generated"/>
+                    <pic:cNvPicPr/>
+                  </pic:nvPicPr>
+                  <pic:blipFill>
+                    <a:blip r:embed="rId39"/>
+                    <a:stretch>
+                      <a:fillRect/>
+                    </a:stretch>
+                  </pic:blipFill>
+                  <pic:spPr>
+                    <a:xfrm>
+                      <a:off x="0" y="0"/>
+                      <a:ext cx="4982270" cy="1362265"/>
+                    </a:xfrm>
+                    <a:prstGeom prst="rect">
+                      <a:avLst/>
+                    </a:prstGeom>
+                  </pic:spPr>
+                </pic:pic>
+              </a:graphicData>
+            </a:graphic>
+          </wp:inline>
+        </w:drawing>
+      </w:r>
+    </w:p>
+    <w:p>
+      <w:pPr>
+        <w:pStyle w:val="Caption"/>
+        <w:jc w:val="center"/>
+        <w:rPr>
+          <w:rFonts w:ascii="Times New Roman" w:hAnsi="Times New Roman" w:cs="Times New Roman"/>
+          <w:sz w:val="24"/>
+          <w:szCs w:val="24"/>
+        </w:rPr>
+      </w:pPr>
+      <w:r>
+        <w:t xml:space="preserve">Figure </w:t>
+      </w:r>
+      <w:fldSimple w:instr=" SEQ Figure \* ARABIC ">
+        <w:r>
+          <w:rPr>
+            <w:noProof/>
+          </w:rPr>
+          <w:t>31</w:t>
+        </w:r>
+      </w:fldSimple>
+      <w:r>
+        <w:rPr>
+          <w:noProof/>
+        </w:rPr>
+        <w:t xml:space="preserve"> Code responsible for training</w:t>
+      </w:r>
+    </w:p>
+    <w:p>
+      <w:pPr>
+        <w:keepNext/>
+        <w:jc w:val="center"/>
+      </w:pPr>
+      <w:r>
+        <w:rPr>
+          <w:rFonts w:ascii="Times New Roman" w:hAnsi="Times New Roman" w:cs="Times New Roman"/>
+          <w:sz w:val="24"/>
+          <w:szCs w:val="24"/>
+        </w:rPr>
+        <w:drawing>
+          <wp:inline distT="0" distB="0" distL="0" distR="0" wp14:anchorId="2E29D33F" wp14:editId="1599E07F">
+            <wp:extent cx="3439005" cy="352474"/>
+            <wp:effectExtent l="0" t="0" r="9525" b="9525"/>
+            <wp:docPr id="1241655025" name="Picture 1"/>
+            <wp:cNvGraphicFramePr>
+              <a:graphicFrameLocks xmlns:a="http://schemas.openxmlformats.org/drawingml/2006/main" noChangeAspect="1"/>
+            </wp:cNvGraphicFramePr>
+            <a:graphic xmlns:a="http://schemas.openxmlformats.org/drawingml/2006/main">
+              <a:graphicData uri="http://schemas.openxmlformats.org/drawingml/2006/picture">
+                <pic:pic xmlns:pic="http://schemas.openxmlformats.org/drawingml/2006/picture">
+                  <pic:nvPicPr>
+                    <pic:cNvPr id="1241655025" name=""/>
+                    <pic:cNvPicPr/>
+                  </pic:nvPicPr>
+                  <pic:blipFill>
+                    <a:blip r:embed="rId40"/>
+                    <a:stretch>
+                      <a:fillRect/>
+                    </a:stretch>
+                  </pic:blipFill>
+                  <pic:spPr>
+                    <a:xfrm>
+                      <a:off x="0" y="0"/>
+                      <a:ext cx="3439005" cy="352474"/>
+                    </a:xfrm>
+                    <a:prstGeom prst="rect">
+                      <a:avLst/>
+                    </a:prstGeom>
+                  </pic:spPr>
+                </pic:pic>
+              </a:graphicData>
+            </a:graphic>
+          </wp:inline>
+        </w:drawing>
+      </w:r>
+    </w:p>
+    <w:p>
+      <w:pPr>
+        <w:pStyle w:val="Caption"/>
+        <w:jc w:val="center"/>
+        <w:rPr>
+          <w:rFonts w:ascii="Times New Roman" w:hAnsi="Times New Roman" w:cs="Times New Roman"/>
+          <w:sz w:val="24"/>
+          <w:szCs w:val="24"/>
+        </w:rPr>
+      </w:pPr>
+      <w:r>
+        <w:t xml:space="preserve">Figure </w:t>
+      </w:r>
+      <w:fldSimple w:instr=" SEQ Figure \* ARABIC ">
+        <w:r>
+          <w:rPr>
+            <w:noProof/>
+          </w:rPr>
+          <w:t>32</w:t>
+        </w:r>
+      </w:fldSimple>
+      <w:r>
+        <w:rPr>
+          <w:noProof/>
+        </w:rPr>
+        <w:t xml:space="preserve"> Code responsible for predicting values</w:t>
+      </w:r>
+    </w:p>
+    <w:p>
+      <w:pPr>
+        <w:jc w:val="both"/>
+        <w:rPr>
+          <w:rFonts w:ascii="Times New Roman" w:hAnsi="Times New Roman" w:cs="Times New Roman"/>
+          <w:sz w:val="24"/>
+          <w:szCs w:val="24"/>
+        </w:rPr>
+      </w:pPr>
+      <w:r>
+        <w:rPr>
+          <w:rFonts w:ascii="Times New Roman" w:hAnsi="Times New Roman" w:cs="Times New Roman"/>
+          <w:sz w:val="24"/>
+          <w:szCs w:val="24"/>
+        </w:rPr>
+        <w:t>The random forest regressor will return its prediction using the float datatype. The values will need to be rounded to its nearest whole number.</w:t>
+      </w:r>
+    </w:p>
+    <w:p>
+      <w:pPr>
+        <w:keepNext/>
+        <w:jc w:val="center"/>
+      </w:pPr>
+      <w:r>
+        <w:rPr>
+          <w:rFonts w:ascii="Times New Roman" w:hAnsi="Times New Roman" w:cs="Times New Roman"/>
+          <w:sz w:val="24"/>
+          <w:szCs w:val="24"/>
+        </w:rPr>
+        <w:drawing>
+          <wp:inline distT="0" distB="0" distL="0" distR="0" wp14:anchorId="5A934715" wp14:editId="5F1ACD77">
+            <wp:extent cx="5077534" cy="304843"/>
+            <wp:effectExtent l="0" t="0" r="0" b="0"/>
+            <wp:docPr id="1873271602" name="Picture 1"/>
+            <wp:cNvGraphicFramePr>
+              <a:graphicFrameLocks xmlns:a="http://schemas.openxmlformats.org/drawingml/2006/main" noChangeAspect="1"/>
+            </wp:cNvGraphicFramePr>
+            <a:graphic xmlns:a="http://schemas.openxmlformats.org/drawingml/2006/main">
+              <a:graphicData uri="http://schemas.openxmlformats.org/drawingml/2006/picture">
+                <pic:pic xmlns:pic="http://schemas.openxmlformats.org/drawingml/2006/picture">
+                  <pic:nvPicPr>
+                    <pic:cNvPr id="1873271602" name=""/>
+                    <pic:cNvPicPr/>
+                  </pic:nvPicPr>
+                  <pic:blipFill>
+                    <a:blip r:embed="rId41"/>
+                    <a:stretch>
+                      <a:fillRect/>
+                    </a:stretch>
+                  </pic:blipFill>
+                  <pic:spPr>
+                    <a:xfrm>
+                      <a:off x="0" y="0"/>
+                      <a:ext cx="5077534" cy="304843"/>
+                    </a:xfrm>
+                    <a:prstGeom prst="rect">
+                      <a:avLst/>
+                    </a:prstGeom>
+                  </pic:spPr>
+                </pic:pic>
+              </a:graphicData>
+            </a:graphic>
+          </wp:inline>
+        </w:drawing>
+      </w:r>
+    </w:p>
+    <w:p>
+      <w:pPr>
+        <w:pStyle w:val="Caption"/>
+        <w:jc w:val="center"/>
+        <w:rPr>
+          <w:rFonts w:ascii="Times New Roman" w:hAnsi="Times New Roman" w:cs="Times New Roman"/>
+          <w:sz w:val="24"/>
+          <w:szCs w:val="24"/>
+        </w:rPr>
+      </w:pPr>
+      <w:r>
+        <w:t xml:space="preserve">Figure </w:t>
+      </w:r>
+      <w:fldSimple w:instr=" SEQ Figure \* ARABIC ">
+        <w:r>
+          <w:rPr>
+            <w:noProof/>
+          </w:rPr>
+          <w:t>33</w:t>
+        </w:r>
+      </w:fldSimple>
+      <w:r>
+        <w:rPr>
+          <w:noProof/>
+        </w:rPr>
+        <w:t xml:space="preserve"> Code responsible for rounding</w:t>
+      </w:r>
+    </w:p>
+    <w:p>
+      <w:pPr>
+        <w:jc w:val="both"/>
+        <w:rPr>
+          <w:rFonts w:ascii="Times New Roman" w:hAnsi="Times New Roman" w:cs="Times New Roman"/>
+          <w:sz w:val="24"/>
+          <w:szCs w:val="24"/>
+        </w:rPr>
+      </w:pPr>
+      <w:r>
+        <w:rPr>
+          <w:rFonts w:ascii="Times New Roman" w:hAnsi="Times New Roman" w:cs="Times New Roman"/>
+          <w:sz w:val="24"/>
+          <w:szCs w:val="24"/>
+        </w:rPr>
+        <w:t>Once the values are rounded, the values will be assigned to the test set. The test set will then be joined with the train set and sorted using the values in the “id” column in ascending to order to form the final processed dataset.</w:t>
+      </w:r>
+    </w:p>
+    <w:p>
+      <w:pPr>
+        <w:keepNext/>
+        <w:jc w:val="center"/>
+      </w:pPr>
+      <w:r>
+        <w:drawing>
+          <wp:inline distT="0" distB="0" distL="0" distR="0" wp14:anchorId="475B13CB" wp14:editId="554F176C">
+            <wp:extent cx="4096322" cy="485843"/>
+            <wp:effectExtent l="0" t="0" r="0" b="9525"/>
+            <wp:docPr id="43112526" name="Picture 1" descr="A close-up of a math problem&#10;&#10;Description automatically generated"/>
+            <wp:cNvGraphicFramePr>
+              <a:graphicFrameLocks xmlns:a="http://schemas.openxmlformats.org/drawingml/2006/main" noChangeAspect="1"/>
+            </wp:cNvGraphicFramePr>
+            <a:graphic xmlns:a="http://schemas.openxmlformats.org/drawingml/2006/main">
+              <a:graphicData uri="http://schemas.openxmlformats.org/drawingml/2006/picture">
+                <pic:pic xmlns:pic="http://schemas.openxmlformats.org/drawingml/2006/picture">
+                  <pic:nvPicPr>
+                    <pic:cNvPr id="43112526" name="Picture 1" descr="A close-up of a math problem&#10;&#10;Description automatically generated"/>
+                    <pic:cNvPicPr/>
+                  </pic:nvPicPr>
+                  <pic:blipFill>
+                    <a:blip r:embed="rId42"/>
+                    <a:stretch>
+                      <a:fillRect/>
+                    </a:stretch>
+                  </pic:blipFill>
+                  <pic:spPr>
+                    <a:xfrm>
+                      <a:off x="0" y="0"/>
+                      <a:ext cx="4096322" cy="485843"/>
+                    </a:xfrm>
+                    <a:prstGeom prst="rect">
+                      <a:avLst/>
+                    </a:prstGeom>
+                  </pic:spPr>
+                </pic:pic>
+              </a:graphicData>
+            </a:graphic>
+          </wp:inline>
+        </w:drawing>
+      </w:r>
+    </w:p>
+    <w:p>
+      <w:pPr>
+        <w:pStyle w:val="Caption"/>
+        <w:jc w:val="center"/>
+        <w:rPr>
+          <w:rFonts w:ascii="Times New Roman" w:hAnsi="Times New Roman" w:cs="Times New Roman"/>
+          <w:sz w:val="24"/>
+          <w:szCs w:val="24"/>
+        </w:rPr>
+      </w:pPr>
+      <w:r>
+        <w:t xml:space="preserve">Figure </w:t>
+      </w:r>
+      <w:fldSimple w:instr=" SEQ Figure \* ARABIC ">
+        <w:r>
+          <w:rPr>
+            <w:noProof/>
+          </w:rPr>
+          <w:t>34</w:t>
+        </w:r>
+      </w:fldSimple>
+      <w:r>
+        <w:rPr>
+          <w:noProof/>
+        </w:rPr>
+        <w:t xml:space="preserve"> Code responsible for</w:t>
+      </w:r>
+      <w:r>
+        <w:rPr>
+          <w:noProof/>
+        </w:rPr>
+        <w:t xml:space="preserve"> assigning value to the test set</w:t>
+      </w:r>
+    </w:p>
+    <w:p>
+      <w:pPr>
+        <w:keepNext/>
+        <w:jc w:val="center"/>
+      </w:pPr>
+      <w:r>
+        <w:rPr>
+          <w:rFonts w:ascii="Times New Roman" w:hAnsi="Times New Roman" w:cs="Times New Roman"/>
+          <w:sz w:val="24"/>
+          <w:szCs w:val="24"/>
+        </w:rPr>
+        <w:drawing>
+          <wp:inline distT="0" distB="0" distL="0" distR="0" wp14:anchorId="6D163B0B" wp14:editId="0FC9E913">
+            <wp:extent cx="4515480" cy="485843"/>
+            <wp:effectExtent l="0" t="0" r="0" b="9525"/>
+            <wp:docPr id="765905571" name="Picture 1" descr="A close up of text&#10;&#10;Description automatically generated"/>
+            <wp:cNvGraphicFramePr>
+              <a:graphicFrameLocks xmlns:a="http://schemas.openxmlformats.org/drawingml/2006/main" noChangeAspect="1"/>
+            </wp:cNvGraphicFramePr>
+            <a:graphic xmlns:a="http://schemas.openxmlformats.org/drawingml/2006/main">
+              <a:graphicData uri="http://schemas.openxmlformats.org/drawingml/2006/picture">
+                <pic:pic xmlns:pic="http://schemas.openxmlformats.org/drawingml/2006/picture">
+                  <pic:nvPicPr>
+                    <pic:cNvPr id="765905571" name="Picture 1" descr="A close up of text&#10;&#10;Description automatically generated"/>
+                    <pic:cNvPicPr/>
+                  </pic:nvPicPr>
+                  <pic:blipFill>
+                    <a:blip r:embed="rId43"/>
+                    <a:stretch>
+                      <a:fillRect/>
+                    </a:stretch>
+                  </pic:blipFill>
+                  <pic:spPr>
+                    <a:xfrm>
+                      <a:off x="0" y="0"/>
+                      <a:ext cx="4515480" cy="485843"/>
+                    </a:xfrm>
+                    <a:prstGeom prst="rect">
+                      <a:avLst/>
+                    </a:prstGeom>
+                  </pic:spPr>
+                </pic:pic>
+              </a:graphicData>
+            </a:graphic>
+          </wp:inline>
+        </w:drawing>
+      </w:r>
+    </w:p>
+    <w:p>
+      <w:pPr>
+        <w:pStyle w:val="Caption"/>
+        <w:jc w:val="center"/>
+        <w:rPr>
+          <w:rFonts w:ascii="Times New Roman" w:hAnsi="Times New Roman" w:cs="Times New Roman"/>
+          <w:sz w:val="24"/>
+          <w:szCs w:val="24"/>
+        </w:rPr>
+      </w:pPr>
+      <w:r>
+        <w:t xml:space="preserve">Figure </w:t>
+      </w:r>
+      <w:fldSimple w:instr=" SEQ Figure \* ARABIC ">
+        <w:r>
+          <w:rPr>
+            <w:noProof/>
+          </w:rPr>
+          <w:t>35</w:t>
+        </w:r>
+      </w:fldSimple>
+      <w:r>
+        <w:rPr>
+          <w:noProof/>
+        </w:rPr>
+        <w:t xml:space="preserve"> Code responsible for rejoining all dataframes</w:t>
+      </w:r>
+    </w:p>
+    <w:p>
+      <w:pPr>
+        <w:jc w:val="both"/>
+        <w:rPr>
+          <w:rFonts w:ascii="Times New Roman" w:hAnsi="Times New Roman" w:cs="Times New Roman"/>
+          <w:b/>
+          <w:bCs/>
+          <w:sz w:val="24"/>
+          <w:szCs w:val="24"/>
+        </w:rPr>
+      </w:pPr>
+      <w:r>
+        <w:rPr>
+          <w:rFonts w:ascii="Times New Roman" w:hAnsi="Times New Roman" w:cs="Times New Roman"/>
+          <w:b/>
+          <w:bCs/>
+          <w:sz w:val="24"/>
+          <w:szCs w:val="24"/>
+        </w:rPr>
+        <w:t>3. Feature Selection</w:t>
+      </w:r>
+    </w:p>
+    <w:p>
+      <w:pPr>
+        <w:jc w:val="both"/>
+        <w:rPr>
+          <w:rFonts w:ascii="Times New Roman" w:hAnsi="Times New Roman" w:cs="Times New Roman"/>
+          <w:sz w:val="24"/>
+          <w:szCs w:val="24"/>
+        </w:rPr>
+      </w:pPr>
+    </w:p>
+    <w:p>
+      <w:pPr>
+        <w:jc w:val="both"/>
+        <w:rPr>
+          <w:rFonts w:ascii="Times New Roman" w:hAnsi="Times New Roman" w:cs="Times New Roman"/>
+          <w:b/>
+          <w:bCs/>
+          <w:sz w:val="24"/>
+          <w:szCs w:val="24"/>
+        </w:rPr>
+      </w:pPr>
+      <w:r>
+        <w:rPr>
+          <w:rFonts w:ascii="Times New Roman" w:hAnsi="Times New Roman" w:cs="Times New Roman"/>
+          <w:b/>
+          <w:bCs/>
+          <w:sz w:val="24"/>
+          <w:szCs w:val="24"/>
+        </w:rPr>
+        <w:t xml:space="preserve">4. </w:t>
+      </w:r>
+    </w:p>
+    <w:p>
+      <w:pPr>
+        <w:jc w:val="both"/>
+        <w:rPr>
+          <w:rFonts w:ascii="Times New Roman" w:hAnsi="Times New Roman" w:cs="Times New Roman"/>
+          <w:b/>
+          <w:bCs/>
+          <w:sz w:val="24"/>
+          <w:szCs w:val="24"/>
+        </w:rPr>
+      </w:pPr>
+      <w:r>
+        <w:rPr>
+          <w:rFonts w:ascii="Times New Roman" w:hAnsi="Times New Roman" w:cs="Times New Roman"/>
+          <w:b/>
+          <w:bCs/>
+          <w:sz w:val="24"/>
+          <w:szCs w:val="24"/>
+        </w:rPr>
         <w:t>What models can be used for binary classification?</w:t>
       </w:r>
     </w:p>
@@ -3895,7 +5415,25 @@
           <w:szCs w:val="24"/>
         </w:rPr>
         <w:br/>
-        <w:t>K-Nearest Neighbors (KNN).</w:t>
+        <w:t xml:space="preserve">K-Nearest </w:t>
+      </w:r>
+      <w:proofErr w:type="spellStart"/>
+      <w:r>
+        <w:rPr>
+          <w:rFonts w:ascii="Times New Roman" w:hAnsi="Times New Roman" w:cs="Times New Roman"/>
+          <w:sz w:val="24"/>
+          <w:szCs w:val="24"/>
+        </w:rPr>
+        <w:t>Neighbors</w:t>
+      </w:r>
+      <w:proofErr w:type="spellEnd"/>
+      <w:r>
+        <w:rPr>
+          <w:rFonts w:ascii="Times New Roman" w:hAnsi="Times New Roman" w:cs="Times New Roman"/>
+          <w:sz w:val="24"/>
+          <w:szCs w:val="24"/>
+        </w:rPr>
+        <w:t xml:space="preserve"> (KNN).</w:t>
       </w:r>
     </w:p>
     <w:p>
@@ -3927,7 +5465,7 @@
           <w:szCs w:val="24"/>
         </w:rPr>
       </w:pPr>
-      <w:hyperlink r:id="rId37" w:history="1">
+      <w:hyperlink r:id="rId44" w:history="1">
         <w:r>
           <w:rPr>
             <w:rStyle w:val="Hyperlink"/>
@@ -3958,6 +5496,7 @@
           <w:sz w:val="24"/>
           <w:szCs w:val="24"/>
         </w:rPr>
+        <w:lastRenderedPageBreak/>
         <w:t>How can we evaluate these models?</w:t>
       </w:r>
     </w:p>
@@ -3981,7 +5520,12 @@
       </w:r>
     </w:p>
     <w:sectPr>
-      <w:headerReference w:type="default" r:id="rId38"/>
+      <w:headerReference w:type="even" r:id="rId45"/>
+      <w:headerReference w:type="default" r:id="rId46"/>
+      <w:footerReference w:type="even" r:id="rId47"/>
+      <w:footerReference w:type="default" r:id="rId48"/>
+      <w:headerReference w:type="first" r:id="rId49"/>
+      <w:footerReference w:type="first" r:id="rId50"/>
       <w:pgSz w:w="11906" w:h="16838"/>
       <w:pgMar w:top="1440" w:right="1440" w:bottom="1440" w:left="1440" w:header="708" w:footer="708" w:gutter="0"/>
       <w:cols w:space="708"/>
@@ -4016,6 +5560,36 @@
 </w:endnotes>
 </file>
 
+<file path=word/footer1.xml><?xml version="1.0" encoding="utf-8"?>
+<w:ftr xmlns:wpc="http://schemas.microsoft.com/office/word/2010/wordprocessingCanvas" xmlns:cx="http://schemas.microsoft.com/office/drawing/2014/chartex" xmlns:cx1="http://schemas.microsoft.com/office/drawing/2015/9/8/chartex" xmlns:cx2="http://schemas.microsoft.com/office/drawing/2015/10/21/chartex" xmlns:cx3="http://schemas.microsoft.com/office/drawing/2016/5/9/chartex" xmlns:cx4="http://schemas.microsoft.com/office/drawing/2016/5/10/chartex" xmlns:cx5="http://schemas.microsoft.com/office/drawing/2016/5/11/chartex" xmlns:cx6="http://schemas.microsoft.com/office/drawing/2016/5/12/chartex" xmlns:cx7="http://schemas.microsoft.com/office/drawing/2016/5/13/chartex" xmlns:cx8="http://schemas.microsoft.com/office/drawing/2016/5/14/chartex" xmlns:mc="http://schemas.openxmlformats.org/markup-compatibility/2006" xmlns:aink="http://schemas.microsoft.com/office/drawing/2016/ink" xmlns:am3d="http://schemas.microsoft.com/office/drawing/2017/model3d" xmlns:o="urn:schemas-microsoft-com:office:office" xmlns:oel="http://schemas.microsoft.com/office/2019/extlst" xmlns:r="http://schemas.openxmlformats.org/officeDocument/2006/relationships" xmlns:m="http://schemas.openxmlformats.org/officeDocument/2006/math" xmlns:v="urn:schemas-microsoft-com:vml" xmlns:wp14="http://schemas.microsoft.com/office/word/2010/wordprocessingDrawing" xmlns:wp="http://schemas.openxmlformats.org/drawingml/2006/wordprocessingDrawing" xmlns:w10="urn:schemas-microsoft-com:office:word" xmlns:w="http://schemas.openxmlformats.org/wordprocessingml/2006/main" xmlns:w14="http://schemas.microsoft.com/office/word/2010/wordml" xmlns:w15="http://schemas.microsoft.com/office/word/2012/wordml" xmlns:w16cex="http://schemas.microsoft.com/office/word/2018/wordml/cex" xmlns:w16cid="http://schemas.microsoft.com/office/word/2016/wordml/cid" xmlns:w16="http://schemas.microsoft.com/office/word/2018/wordml" xmlns:w16du="http://schemas.microsoft.com/office/word/2023/wordml/word16du" xmlns:w16sdtdh="http://schemas.microsoft.com/office/word/2020/wordml/sdtdatahash" xmlns:w16sdtfl="http://schemas.microsoft.com/office/word/2024/wordml/sdtformatlock" xmlns:w16se="http://schemas.microsoft.com/office/word/2015/wordml/symex" xmlns:wpg="http://schemas.microsoft.com/office/word/2010/wordprocessingGroup" xmlns:wpi="http://schemas.microsoft.com/office/word/2010/wordprocessingInk" xmlns:wne="http://schemas.microsoft.com/office/word/2006/wordml" xmlns:wps="http://schemas.microsoft.com/office/word/2010/wordprocessingShape" mc:Ignorable="w14 w15 w16se w16cid w16 w16cex w16sdtdh w16sdtfl w16du wp14">
+  <w:p>
+    <w:pPr>
+      <w:pStyle w:val="Footer"/>
+    </w:pPr>
+  </w:p>
+</w:ftr>
+</file>
+
+<file path=word/footer2.xml><?xml version="1.0" encoding="utf-8"?>
+<w:ftr xmlns:wpc="http://schemas.microsoft.com/office/word/2010/wordprocessingCanvas" xmlns:cx="http://schemas.microsoft.com/office/drawing/2014/chartex" xmlns:cx1="http://schemas.microsoft.com/office/drawing/2015/9/8/chartex" xmlns:cx2="http://schemas.microsoft.com/office/drawing/2015/10/21/chartex" xmlns:cx3="http://schemas.microsoft.com/office/drawing/2016/5/9/chartex" xmlns:cx4="http://schemas.microsoft.com/office/drawing/2016/5/10/chartex" xmlns:cx5="http://schemas.microsoft.com/office/drawing/2016/5/11/chartex" xmlns:cx6="http://schemas.microsoft.com/office/drawing/2016/5/12/chartex" xmlns:cx7="http://schemas.microsoft.com/office/drawing/2016/5/13/chartex" xmlns:cx8="http://schemas.microsoft.com/office/drawing/2016/5/14/chartex" xmlns:mc="http://schemas.openxmlformats.org/markup-compatibility/2006" xmlns:aink="http://schemas.microsoft.com/office/drawing/2016/ink" xmlns:am3d="http://schemas.microsoft.com/office/drawing/2017/model3d" xmlns:o="urn:schemas-microsoft-com:office:office" xmlns:oel="http://schemas.microsoft.com/office/2019/extlst" xmlns:r="http://schemas.openxmlformats.org/officeDocument/2006/relationships" xmlns:m="http://schemas.openxmlformats.org/officeDocument/2006/math" xmlns:v="urn:schemas-microsoft-com:vml" xmlns:wp14="http://schemas.microsoft.com/office/word/2010/wordprocessingDrawing" xmlns:wp="http://schemas.openxmlformats.org/drawingml/2006/wordprocessingDrawing" xmlns:w10="urn:schemas-microsoft-com:office:word" xmlns:w="http://schemas.openxmlformats.org/wordprocessingml/2006/main" xmlns:w14="http://schemas.microsoft.com/office/word/2010/wordml" xmlns:w15="http://schemas.microsoft.com/office/word/2012/wordml" xmlns:w16cex="http://schemas.microsoft.com/office/word/2018/wordml/cex" xmlns:w16cid="http://schemas.microsoft.com/office/word/2016/wordml/cid" xmlns:w16="http://schemas.microsoft.com/office/word/2018/wordml" xmlns:w16du="http://schemas.microsoft.com/office/word/2023/wordml/word16du" xmlns:w16sdtdh="http://schemas.microsoft.com/office/word/2020/wordml/sdtdatahash" xmlns:w16sdtfl="http://schemas.microsoft.com/office/word/2024/wordml/sdtformatlock" xmlns:w16se="http://schemas.microsoft.com/office/word/2015/wordml/symex" xmlns:wpg="http://schemas.microsoft.com/office/word/2010/wordprocessingGroup" xmlns:wpi="http://schemas.microsoft.com/office/word/2010/wordprocessingInk" xmlns:wne="http://schemas.microsoft.com/office/word/2006/wordml" xmlns:wps="http://schemas.microsoft.com/office/word/2010/wordprocessingShape" mc:Ignorable="w14 w15 w16se w16cid w16 w16cex w16sdtdh w16sdtfl w16du wp14">
+  <w:p>
+    <w:pPr>
+      <w:pStyle w:val="Footer"/>
+    </w:pPr>
+  </w:p>
+</w:ftr>
+</file>
+
+<file path=word/footer3.xml><?xml version="1.0" encoding="utf-8"?>
+<w:ftr xmlns:wpc="http://schemas.microsoft.com/office/word/2010/wordprocessingCanvas" xmlns:cx="http://schemas.microsoft.com/office/drawing/2014/chartex" xmlns:cx1="http://schemas.microsoft.com/office/drawing/2015/9/8/chartex" xmlns:cx2="http://schemas.microsoft.com/office/drawing/2015/10/21/chartex" xmlns:cx3="http://schemas.microsoft.com/office/drawing/2016/5/9/chartex" xmlns:cx4="http://schemas.microsoft.com/office/drawing/2016/5/10/chartex" xmlns:cx5="http://schemas.microsoft.com/office/drawing/2016/5/11/chartex" xmlns:cx6="http://schemas.microsoft.com/office/drawing/2016/5/12/chartex" xmlns:cx7="http://schemas.microsoft.com/office/drawing/2016/5/13/chartex" xmlns:cx8="http://schemas.microsoft.com/office/drawing/2016/5/14/chartex" xmlns:mc="http://schemas.openxmlformats.org/markup-compatibility/2006" xmlns:aink="http://schemas.microsoft.com/office/drawing/2016/ink" xmlns:am3d="http://schemas.microsoft.com/office/drawing/2017/model3d" xmlns:o="urn:schemas-microsoft-com:office:office" xmlns:oel="http://schemas.microsoft.com/office/2019/extlst" xmlns:r="http://schemas.openxmlformats.org/officeDocument/2006/relationships" xmlns:m="http://schemas.openxmlformats.org/officeDocument/2006/math" xmlns:v="urn:schemas-microsoft-com:vml" xmlns:wp14="http://schemas.microsoft.com/office/word/2010/wordprocessingDrawing" xmlns:wp="http://schemas.openxmlformats.org/drawingml/2006/wordprocessingDrawing" xmlns:w10="urn:schemas-microsoft-com:office:word" xmlns:w="http://schemas.openxmlformats.org/wordprocessingml/2006/main" xmlns:w14="http://schemas.microsoft.com/office/word/2010/wordml" xmlns:w15="http://schemas.microsoft.com/office/word/2012/wordml" xmlns:w16cex="http://schemas.microsoft.com/office/word/2018/wordml/cex" xmlns:w16cid="http://schemas.microsoft.com/office/word/2016/wordml/cid" xmlns:w16="http://schemas.microsoft.com/office/word/2018/wordml" xmlns:w16du="http://schemas.microsoft.com/office/word/2023/wordml/word16du" xmlns:w16sdtdh="http://schemas.microsoft.com/office/word/2020/wordml/sdtdatahash" xmlns:w16sdtfl="http://schemas.microsoft.com/office/word/2024/wordml/sdtformatlock" xmlns:w16se="http://schemas.microsoft.com/office/word/2015/wordml/symex" xmlns:wpg="http://schemas.microsoft.com/office/word/2010/wordprocessingGroup" xmlns:wpi="http://schemas.microsoft.com/office/word/2010/wordprocessingInk" xmlns:wne="http://schemas.microsoft.com/office/word/2006/wordml" xmlns:wps="http://schemas.microsoft.com/office/word/2010/wordprocessingShape" mc:Ignorable="w14 w15 w16se w16cid w16 w16cex w16sdtdh w16sdtfl w16du wp14">
+  <w:p>
+    <w:pPr>
+      <w:pStyle w:val="Footer"/>
+    </w:pPr>
+  </w:p>
+</w:ftr>
+</file>
+
 <file path=word/footnotes.xml><?xml version="1.0" encoding="utf-8"?>
 <w:footnotes xmlns:wpc="http://schemas.microsoft.com/office/word/2010/wordprocessingCanvas" xmlns:cx="http://schemas.microsoft.com/office/drawing/2014/chartex" xmlns:cx1="http://schemas.microsoft.com/office/drawing/2015/9/8/chartex" xmlns:cx2="http://schemas.microsoft.com/office/drawing/2015/10/21/chartex" xmlns:cx3="http://schemas.microsoft.com/office/drawing/2016/5/9/chartex" xmlns:cx4="http://schemas.microsoft.com/office/drawing/2016/5/10/chartex" xmlns:cx5="http://schemas.microsoft.com/office/drawing/2016/5/11/chartex" xmlns:cx6="http://schemas.microsoft.com/office/drawing/2016/5/12/chartex" xmlns:cx7="http://schemas.microsoft.com/office/drawing/2016/5/13/chartex" xmlns:cx8="http://schemas.microsoft.com/office/drawing/2016/5/14/chartex" xmlns:mc="http://schemas.openxmlformats.org/markup-compatibility/2006" xmlns:aink="http://schemas.microsoft.com/office/drawing/2016/ink" xmlns:am3d="http://schemas.microsoft.com/office/drawing/2017/model3d" xmlns:o="urn:schemas-microsoft-com:office:office" xmlns:oel="http://schemas.microsoft.com/office/2019/extlst" xmlns:r="http://schemas.openxmlformats.org/officeDocument/2006/relationships" xmlns:m="http://schemas.openxmlformats.org/officeDocument/2006/math" xmlns:v="urn:schemas-microsoft-com:vml" xmlns:wp14="http://schemas.microsoft.com/office/word/2010/wordprocessingDrawing" xmlns:wp="http://schemas.openxmlformats.org/drawingml/2006/wordprocessingDrawing" xmlns:w10="urn:schemas-microsoft-com:office:word" xmlns:w="http://schemas.openxmlformats.org/wordprocessingml/2006/main" xmlns:w14="http://schemas.microsoft.com/office/word/2010/wordml" xmlns:w15="http://schemas.microsoft.com/office/word/2012/wordml" xmlns:w16cex="http://schemas.microsoft.com/office/word/2018/wordml/cex" xmlns:w16cid="http://schemas.microsoft.com/office/word/2016/wordml/cid" xmlns:w16="http://schemas.microsoft.com/office/word/2018/wordml" xmlns:w16du="http://schemas.microsoft.com/office/word/2023/wordml/word16du" xmlns:w16sdtdh="http://schemas.microsoft.com/office/word/2020/wordml/sdtdatahash" xmlns:w16sdtfl="http://schemas.microsoft.com/office/word/2024/wordml/sdtformatlock" xmlns:w16se="http://schemas.microsoft.com/office/word/2015/wordml/symex" xmlns:wpg="http://schemas.microsoft.com/office/word/2010/wordprocessingGroup" xmlns:wpi="http://schemas.microsoft.com/office/word/2010/wordprocessingInk" xmlns:wne="http://schemas.microsoft.com/office/word/2006/wordml" xmlns:wps="http://schemas.microsoft.com/office/word/2010/wordprocessingShape" mc:Ignorable="w14 w15 w16se w16cid w16 w16cex w16sdtdh w16sdtfl w16du wp14">
   <w:footnote w:type="separator" w:id="-1">
@@ -4046,10 +5620,19 @@
   <w:p>
     <w:pPr>
       <w:pStyle w:val="Header"/>
+    </w:pPr>
+  </w:p>
+</w:hdr>
+</file>
+
+<file path=word/header2.xml><?xml version="1.0" encoding="utf-8"?>
+<w:hdr xmlns:wpc="http://schemas.microsoft.com/office/word/2010/wordprocessingCanvas" xmlns:cx="http://schemas.microsoft.com/office/drawing/2014/chartex" xmlns:cx1="http://schemas.microsoft.com/office/drawing/2015/9/8/chartex" xmlns:cx2="http://schemas.microsoft.com/office/drawing/2015/10/21/chartex" xmlns:cx3="http://schemas.microsoft.com/office/drawing/2016/5/9/chartex" xmlns:cx4="http://schemas.microsoft.com/office/drawing/2016/5/10/chartex" xmlns:cx5="http://schemas.microsoft.com/office/drawing/2016/5/11/chartex" xmlns:cx6="http://schemas.microsoft.com/office/drawing/2016/5/12/chartex" xmlns:cx7="http://schemas.microsoft.com/office/drawing/2016/5/13/chartex" xmlns:cx8="http://schemas.microsoft.com/office/drawing/2016/5/14/chartex" xmlns:mc="http://schemas.openxmlformats.org/markup-compatibility/2006" xmlns:aink="http://schemas.microsoft.com/office/drawing/2016/ink" xmlns:am3d="http://schemas.microsoft.com/office/drawing/2017/model3d" xmlns:o="urn:schemas-microsoft-com:office:office" xmlns:oel="http://schemas.microsoft.com/office/2019/extlst" xmlns:r="http://schemas.openxmlformats.org/officeDocument/2006/relationships" xmlns:m="http://schemas.openxmlformats.org/officeDocument/2006/math" xmlns:v="urn:schemas-microsoft-com:vml" xmlns:wp14="http://schemas.microsoft.com/office/word/2010/wordprocessingDrawing" xmlns:wp="http://schemas.openxmlformats.org/drawingml/2006/wordprocessingDrawing" xmlns:w10="urn:schemas-microsoft-com:office:word" xmlns:w="http://schemas.openxmlformats.org/wordprocessingml/2006/main" xmlns:w14="http://schemas.microsoft.com/office/word/2010/wordml" xmlns:w15="http://schemas.microsoft.com/office/word/2012/wordml" xmlns:w16cex="http://schemas.microsoft.com/office/word/2018/wordml/cex" xmlns:w16cid="http://schemas.microsoft.com/office/word/2016/wordml/cid" xmlns:w16="http://schemas.microsoft.com/office/word/2018/wordml" xmlns:w16du="http://schemas.microsoft.com/office/word/2023/wordml/word16du" xmlns:w16sdtdh="http://schemas.microsoft.com/office/word/2020/wordml/sdtdatahash" xmlns:w16sdtfl="http://schemas.microsoft.com/office/word/2024/wordml/sdtformatlock" xmlns:w16se="http://schemas.microsoft.com/office/word/2015/wordml/symex" xmlns:wpg="http://schemas.microsoft.com/office/word/2010/wordprocessingGroup" xmlns:wpi="http://schemas.microsoft.com/office/word/2010/wordprocessingInk" xmlns:wne="http://schemas.microsoft.com/office/word/2006/wordml" xmlns:wps="http://schemas.microsoft.com/office/word/2010/wordprocessingShape" mc:Ignorable="w14 w15 w16se w16cid w16 w16cex w16sdtdh w16sdtfl w16du wp14">
+  <w:p>
+    <w:pPr>
+      <w:pStyle w:val="Header"/>
       <w:pBdr>
         <w:bottom w:val="single" w:sz="4" w:space="1" w:color="auto"/>
       </w:pBdr>
-      <w:jc w:val="center"/>
       <w:rPr>
         <w:rFonts w:ascii="Times New Roman" w:hAnsi="Times New Roman" w:cs="Times New Roman"/>
         <w:b/>
@@ -4068,6 +5651,37 @@
       </w:rPr>
       <w:t>Breast Cancer Research Documentation</w:t>
     </w:r>
+  </w:p>
+  <w:p>
+    <w:pPr>
+      <w:pStyle w:val="Header"/>
+      <w:pBdr>
+        <w:bottom w:val="single" w:sz="4" w:space="1" w:color="auto"/>
+      </w:pBdr>
+      <w:rPr>
+        <w:rFonts w:ascii="Times New Roman" w:hAnsi="Times New Roman" w:cs="Times New Roman"/>
+        <w:sz w:val="18"/>
+        <w:szCs w:val="18"/>
+      </w:rPr>
+    </w:pPr>
+    <w:r>
+      <w:rPr>
+        <w:rFonts w:ascii="Times New Roman" w:hAnsi="Times New Roman" w:cs="Times New Roman"/>
+        <w:sz w:val="18"/>
+        <w:szCs w:val="18"/>
+      </w:rPr>
+      <w:t>By: Razi Mahardika</w:t>
+    </w:r>
+  </w:p>
+</w:hdr>
+</file>
+
+<file path=word/header3.xml><?xml version="1.0" encoding="utf-8"?>
+<w:hdr xmlns:wpc="http://schemas.microsoft.com/office/word/2010/wordprocessingCanvas" xmlns:cx="http://schemas.microsoft.com/office/drawing/2014/chartex" xmlns:cx1="http://schemas.microsoft.com/office/drawing/2015/9/8/chartex" xmlns:cx2="http://schemas.microsoft.com/office/drawing/2015/10/21/chartex" xmlns:cx3="http://schemas.microsoft.com/office/drawing/2016/5/9/chartex" xmlns:cx4="http://schemas.microsoft.com/office/drawing/2016/5/10/chartex" xmlns:cx5="http://schemas.microsoft.com/office/drawing/2016/5/11/chartex" xmlns:cx6="http://schemas.microsoft.com/office/drawing/2016/5/12/chartex" xmlns:cx7="http://schemas.microsoft.com/office/drawing/2016/5/13/chartex" xmlns:cx8="http://schemas.microsoft.com/office/drawing/2016/5/14/chartex" xmlns:mc="http://schemas.openxmlformats.org/markup-compatibility/2006" xmlns:aink="http://schemas.microsoft.com/office/drawing/2016/ink" xmlns:am3d="http://schemas.microsoft.com/office/drawing/2017/model3d" xmlns:o="urn:schemas-microsoft-com:office:office" xmlns:oel="http://schemas.microsoft.com/office/2019/extlst" xmlns:r="http://schemas.openxmlformats.org/officeDocument/2006/relationships" xmlns:m="http://schemas.openxmlformats.org/officeDocument/2006/math" xmlns:v="urn:schemas-microsoft-com:vml" xmlns:wp14="http://schemas.microsoft.com/office/word/2010/wordprocessingDrawing" xmlns:wp="http://schemas.openxmlformats.org/drawingml/2006/wordprocessingDrawing" xmlns:w10="urn:schemas-microsoft-com:office:word" xmlns:w="http://schemas.openxmlformats.org/wordprocessingml/2006/main" xmlns:w14="http://schemas.microsoft.com/office/word/2010/wordml" xmlns:w15="http://schemas.microsoft.com/office/word/2012/wordml" xmlns:w16cex="http://schemas.microsoft.com/office/word/2018/wordml/cex" xmlns:w16cid="http://schemas.microsoft.com/office/word/2016/wordml/cid" xmlns:w16="http://schemas.microsoft.com/office/word/2018/wordml" xmlns:w16du="http://schemas.microsoft.com/office/word/2023/wordml/word16du" xmlns:w16sdtdh="http://schemas.microsoft.com/office/word/2020/wordml/sdtdatahash" xmlns:w16sdtfl="http://schemas.microsoft.com/office/word/2024/wordml/sdtformatlock" xmlns:w16se="http://schemas.microsoft.com/office/word/2015/wordml/symex" xmlns:wpg="http://schemas.microsoft.com/office/word/2010/wordprocessingGroup" xmlns:wpi="http://schemas.microsoft.com/office/word/2010/wordprocessingInk" xmlns:wne="http://schemas.microsoft.com/office/word/2006/wordml" xmlns:wps="http://schemas.microsoft.com/office/word/2010/wordprocessingShape" mc:Ignorable="w14 w15 w16se w16cid w16 w16cex w16sdtdh w16sdtfl w16du wp14">
+  <w:p>
+    <w:pPr>
+      <w:pStyle w:val="Header"/>
+    </w:pPr>
   </w:p>
 </w:hdr>
 </file>

--- a/Breast Cancer Research Documentation.docx
+++ b/Breast Cancer Research Documentation.docx
@@ -4662,6 +4662,7 @@
       <w:r>
         <w:rPr>
           <w:rFonts w:ascii="Times New Roman" w:hAnsi="Times New Roman" w:cs="Times New Roman"/>
+          <w:noProof/>
           <w:sz w:val="24"/>
           <w:szCs w:val="24"/>
         </w:rPr>
@@ -4792,6 +4793,7 @@
       <w:r>
         <w:rPr>
           <w:rFonts w:ascii="Times New Roman" w:hAnsi="Times New Roman" w:cs="Times New Roman"/>
+          <w:noProof/>
           <w:sz w:val="24"/>
           <w:szCs w:val="24"/>
         </w:rPr>
@@ -4905,6 +4907,7 @@
       <w:r>
         <w:rPr>
           <w:rFonts w:ascii="Times New Roman" w:hAnsi="Times New Roman" w:cs="Times New Roman"/>
+          <w:noProof/>
           <w:sz w:val="24"/>
           <w:szCs w:val="24"/>
         </w:rPr>
@@ -4981,6 +4984,7 @@
       <w:r>
         <w:rPr>
           <w:rFonts w:ascii="Times New Roman" w:hAnsi="Times New Roman" w:cs="Times New Roman"/>
+          <w:noProof/>
           <w:sz w:val="24"/>
           <w:szCs w:val="24"/>
         </w:rPr>
@@ -5075,6 +5079,7 @@
       <w:r>
         <w:rPr>
           <w:rFonts w:ascii="Times New Roman" w:hAnsi="Times New Roman" w:cs="Times New Roman"/>
+          <w:noProof/>
           <w:sz w:val="24"/>
           <w:szCs w:val="24"/>
         </w:rPr>
@@ -5167,6 +5172,9 @@
         <w:jc w:val="center"/>
       </w:pPr>
       <w:r>
+        <w:rPr>
+          <w:noProof/>
+        </w:rPr>
         <w:drawing>
           <wp:inline distT="0" distB="0" distL="0" distR="0" wp14:anchorId="475B13CB" wp14:editId="554F176C">
             <wp:extent cx="4096322" cy="485843"/>
@@ -5246,6 +5254,7 @@
       <w:r>
         <w:rPr>
           <w:rFonts w:ascii="Times New Roman" w:hAnsi="Times New Roman" w:cs="Times New Roman"/>
+          <w:noProof/>
           <w:sz w:val="24"/>
           <w:szCs w:val="24"/>
         </w:rPr>
@@ -5345,6 +5354,111 @@
           <w:szCs w:val="24"/>
         </w:rPr>
       </w:pPr>
+      <w:r>
+        <w:rPr>
+          <w:rFonts w:ascii="Times New Roman" w:hAnsi="Times New Roman" w:cs="Times New Roman"/>
+          <w:sz w:val="24"/>
+          <w:szCs w:val="24"/>
+        </w:rPr>
+        <w:t xml:space="preserve">A portion of this research will be using a version of the dataset that only has features that are significant to the task. To identify which features will be used for this portion of the research, feature selection will be done on the pre-processed dataset. The code that was used for feature selection can be found on the research’s </w:t>
+      </w:r>
+      <w:hyperlink r:id="rId44" w:history="1">
+        <w:r>
+          <w:rPr>
+            <w:rStyle w:val="Hyperlink"/>
+            <w:rFonts w:ascii="Times New Roman" w:hAnsi="Times New Roman" w:cs="Times New Roman"/>
+            <w:sz w:val="24"/>
+            <w:szCs w:val="24"/>
+          </w:rPr>
+          <w:t>GitHub page</w:t>
+        </w:r>
+      </w:hyperlink>
+      <w:r>
+        <w:rPr>
+          <w:rFonts w:ascii="Times New Roman" w:hAnsi="Times New Roman" w:cs="Times New Roman"/>
+          <w:sz w:val="24"/>
+          <w:szCs w:val="24"/>
+        </w:rPr>
+        <w:t xml:space="preserve"> with the name </w:t>
+      </w:r>
+      <w:r>
+        <w:rPr>
+          <w:rFonts w:ascii="Times New Roman" w:hAnsi="Times New Roman" w:cs="Times New Roman"/>
+          <w:sz w:val="24"/>
+          <w:szCs w:val="24"/>
+          <w:highlight w:val="cyan"/>
+        </w:rPr>
+        <w:t>“Breast Cancer Research Feature Selection”</w:t>
+      </w:r>
+      <w:r>
+        <w:rPr>
+          <w:rFonts w:ascii="Times New Roman" w:hAnsi="Times New Roman" w:cs="Times New Roman"/>
+          <w:sz w:val="24"/>
+          <w:szCs w:val="24"/>
+        </w:rPr>
+        <w:t>.</w:t>
+      </w:r>
+    </w:p>
+    <w:p>
+      <w:pPr>
+        <w:jc w:val="both"/>
+        <w:rPr>
+          <w:rFonts w:ascii="Times New Roman" w:hAnsi="Times New Roman" w:cs="Times New Roman"/>
+          <w:sz w:val="24"/>
+          <w:szCs w:val="24"/>
+        </w:rPr>
+      </w:pPr>
+      <w:r>
+        <w:rPr>
+          <w:rFonts w:ascii="Times New Roman" w:hAnsi="Times New Roman" w:cs="Times New Roman"/>
+          <w:sz w:val="24"/>
+          <w:szCs w:val="24"/>
+        </w:rPr>
+        <w:t>For feature selection, two methods will be utilized.</w:t>
+      </w:r>
+    </w:p>
+    <w:p>
+      <w:pPr>
+        <w:jc w:val="both"/>
+        <w:rPr>
+          <w:rFonts w:ascii="Times New Roman" w:hAnsi="Times New Roman" w:cs="Times New Roman"/>
+          <w:sz w:val="24"/>
+          <w:szCs w:val="24"/>
+        </w:rPr>
+      </w:pPr>
+      <w:r>
+        <w:rPr>
+          <w:rFonts w:ascii="Times New Roman" w:hAnsi="Times New Roman" w:cs="Times New Roman"/>
+          <w:sz w:val="24"/>
+          <w:szCs w:val="24"/>
+          <w:highlight w:val="green"/>
+        </w:rPr>
+        <w:t xml:space="preserve">Reference: </w:t>
+      </w:r>
+      <w:hyperlink r:id="rId45" w:history="1">
+        <w:r>
+          <w:rPr>
+            <w:rStyle w:val="Hyperlink"/>
+            <w:rFonts w:ascii="Times New Roman" w:hAnsi="Times New Roman" w:cs="Times New Roman"/>
+            <w:sz w:val="24"/>
+            <w:szCs w:val="24"/>
+            <w:highlight w:val="green"/>
+          </w:rPr>
+          <w:t xml:space="preserve">Feature Selection in Python with Scikit-Learn - </w:t>
+        </w:r>
+        <w:proofErr w:type="spellStart"/>
+        <w:r>
+          <w:rPr>
+            <w:rStyle w:val="Hyperlink"/>
+            <w:rFonts w:ascii="Times New Roman" w:hAnsi="Times New Roman" w:cs="Times New Roman"/>
+            <w:sz w:val="24"/>
+            <w:szCs w:val="24"/>
+            <w:highlight w:val="green"/>
+          </w:rPr>
+          <w:t>GeeksforGeeks</w:t>
+        </w:r>
+        <w:proofErr w:type="spellEnd"/>
+      </w:hyperlink>
     </w:p>
     <w:p>
       <w:pPr>
@@ -5387,6 +5501,7 @@
           <w:sz w:val="24"/>
           <w:szCs w:val="24"/>
         </w:rPr>
+        <w:lastRenderedPageBreak/>
         <w:t>What models can be used for binary classification?</w:t>
       </w:r>
     </w:p>
@@ -5465,7 +5580,7 @@
           <w:szCs w:val="24"/>
         </w:rPr>
       </w:pPr>
-      <w:hyperlink r:id="rId44" w:history="1">
+      <w:hyperlink r:id="rId46" w:history="1">
         <w:r>
           <w:rPr>
             <w:rStyle w:val="Hyperlink"/>
@@ -5496,7 +5611,6 @@
           <w:sz w:val="24"/>
           <w:szCs w:val="24"/>
         </w:rPr>
-        <w:lastRenderedPageBreak/>
         <w:t>How can we evaluate these models?</w:t>
       </w:r>
     </w:p>
@@ -5520,12 +5634,12 @@
       </w:r>
     </w:p>
     <w:sectPr>
-      <w:headerReference w:type="even" r:id="rId45"/>
-      <w:headerReference w:type="default" r:id="rId46"/>
-      <w:footerReference w:type="even" r:id="rId47"/>
-      <w:footerReference w:type="default" r:id="rId48"/>
-      <w:headerReference w:type="first" r:id="rId49"/>
-      <w:footerReference w:type="first" r:id="rId50"/>
+      <w:headerReference w:type="even" r:id="rId47"/>
+      <w:headerReference w:type="default" r:id="rId48"/>
+      <w:footerReference w:type="even" r:id="rId49"/>
+      <w:footerReference w:type="default" r:id="rId50"/>
+      <w:headerReference w:type="first" r:id="rId51"/>
+      <w:footerReference w:type="first" r:id="rId52"/>
       <w:pgSz w:w="11906" w:h="16838"/>
       <w:pgMar w:top="1440" w:right="1440" w:bottom="1440" w:left="1440" w:header="708" w:footer="708" w:gutter="0"/>
       <w:cols w:space="708"/>
@@ -6386,7 +6500,6 @@
   <w:style w:type="character" w:default="1" w:styleId="DefaultParagraphFont">
     <w:name w:val="Default Paragraph Font"/>
     <w:uiPriority w:val="1"/>
-    <w:semiHidden/>
     <w:unhideWhenUsed/>
   </w:style>
   <w:style w:type="table" w:default="1" w:styleId="TableNormal">

--- a/Breast Cancer Research Documentation.docx
+++ b/Breast Cancer Research Documentation.docx
@@ -156,25 +156,7 @@
           <w:sz w:val="24"/>
           <w:szCs w:val="24"/>
         </w:rPr>
-        <w:t>Columns such as “menopause” and “</w:t>
-      </w:r>
-      <w:proofErr w:type="spellStart"/>
-      <w:r>
-        <w:rPr>
-          <w:rFonts w:ascii="Times New Roman" w:hAnsi="Times New Roman" w:cs="Times New Roman"/>
-          <w:sz w:val="24"/>
-          <w:szCs w:val="24"/>
-        </w:rPr>
-        <w:t>agefirst</w:t>
-      </w:r>
-      <w:proofErr w:type="spellEnd"/>
-      <w:r>
-        <w:rPr>
-          <w:rFonts w:ascii="Times New Roman" w:hAnsi="Times New Roman" w:cs="Times New Roman"/>
-          <w:sz w:val="24"/>
-          <w:szCs w:val="24"/>
-        </w:rPr>
-        <w:t>” are unnecessarily using the object datatype and contains</w:t>
+        <w:t>Columns such as “menopause” and “agefirst” are unnecessarily using the object datatype and contains</w:t>
       </w:r>
       <w:r>
         <w:rPr>
@@ -383,25 +365,7 @@
           <w:sz w:val="24"/>
           <w:szCs w:val="24"/>
         </w:rPr>
-        <w:t>Columns such as “</w:t>
-      </w:r>
-      <w:proofErr w:type="spellStart"/>
-      <w:r>
-        <w:rPr>
-          <w:rFonts w:ascii="Times New Roman" w:hAnsi="Times New Roman" w:cs="Times New Roman"/>
-          <w:sz w:val="24"/>
-          <w:szCs w:val="24"/>
-        </w:rPr>
-        <w:t>nrelbc</w:t>
-      </w:r>
-      <w:proofErr w:type="spellEnd"/>
-      <w:r>
-        <w:rPr>
-          <w:rFonts w:ascii="Times New Roman" w:hAnsi="Times New Roman" w:cs="Times New Roman"/>
-          <w:sz w:val="24"/>
-          <w:szCs w:val="24"/>
-        </w:rPr>
-        <w:t xml:space="preserve">” and “allergies” contain a few rows that are assigned multiple values by appending </w:t>
+        <w:t xml:space="preserve">Columns such as “nrelbc” and “allergies” contain a few rows that are assigned multiple values by appending </w:t>
       </w:r>
       <w:r>
         <w:rPr>
@@ -608,25 +572,7 @@
           <w:sz w:val="24"/>
           <w:szCs w:val="24"/>
         </w:rPr>
-        <w:t xml:space="preserve">A few columns in the dataset contains instances of data that are missing. Some columns contain only a few missing data populating only around 10 instances of data while other populate more </w:t>
-      </w:r>
-      <w:proofErr w:type="spellStart"/>
-      <w:r>
-        <w:rPr>
-          <w:rFonts w:ascii="Times New Roman" w:hAnsi="Times New Roman" w:cs="Times New Roman"/>
-          <w:sz w:val="24"/>
-          <w:szCs w:val="24"/>
-        </w:rPr>
-        <w:t>then</w:t>
-      </w:r>
-      <w:proofErr w:type="spellEnd"/>
-      <w:r>
-        <w:rPr>
-          <w:rFonts w:ascii="Times New Roman" w:hAnsi="Times New Roman" w:cs="Times New Roman"/>
-          <w:sz w:val="24"/>
-          <w:szCs w:val="24"/>
-        </w:rPr>
-        <w:t xml:space="preserve"> 500 instances of data.</w:t>
+        <w:t>A few columns in the dataset contains instances of data that are missing. Some columns contain only a few missing data populating only around 10 instances of data while other populate more then 500 instances of data.</w:t>
       </w:r>
     </w:p>
     <w:p>
@@ -769,9 +715,16 @@
           <w:szCs w:val="24"/>
           <w:highlight w:val="cyan"/>
         </w:rPr>
-        <w:t xml:space="preserve">“Breast Cancer Research Data Prep </w:t>
-      </w:r>
-      <w:proofErr w:type="spellStart"/>
+        <w:t>“Breast Cancer Research Data Prep FINAL.ipynb”</w:t>
+      </w:r>
+      <w:r>
+        <w:rPr>
+          <w:rFonts w:ascii="Times New Roman" w:hAnsi="Times New Roman" w:cs="Times New Roman"/>
+          <w:sz w:val="24"/>
+          <w:szCs w:val="24"/>
+        </w:rPr>
+        <w:t xml:space="preserve">. The results of the data preprocessing can be found in a csv file in the “Datasets” folder of the same GitHub page with the name </w:t>
+      </w:r>
       <w:r>
         <w:rPr>
           <w:rFonts w:ascii="Times New Roman" w:hAnsi="Times New Roman" w:cs="Times New Roman"/>
@@ -779,9 +732,16 @@
           <w:szCs w:val="24"/>
           <w:highlight w:val="cyan"/>
         </w:rPr>
-        <w:t>FINAL.ipynb</w:t>
-      </w:r>
-      <w:proofErr w:type="spellEnd"/>
+        <w:t>“PreprocessedData.csv”</w:t>
+      </w:r>
+      <w:r>
+        <w:rPr>
+          <w:rFonts w:ascii="Times New Roman" w:hAnsi="Times New Roman" w:cs="Times New Roman"/>
+          <w:sz w:val="24"/>
+          <w:szCs w:val="24"/>
+        </w:rPr>
+        <w:t xml:space="preserve">. For the raw unprocessed dataset, it can also be found in the same folder with the name </w:t>
+      </w:r>
       <w:r>
         <w:rPr>
           <w:rFonts w:ascii="Times New Roman" w:hAnsi="Times New Roman" w:cs="Times New Roman"/>
@@ -789,40 +749,6 @@
           <w:szCs w:val="24"/>
           <w:highlight w:val="cyan"/>
         </w:rPr>
-        <w:t>”</w:t>
-      </w:r>
-      <w:r>
-        <w:rPr>
-          <w:rFonts w:ascii="Times New Roman" w:hAnsi="Times New Roman" w:cs="Times New Roman"/>
-          <w:sz w:val="24"/>
-          <w:szCs w:val="24"/>
-        </w:rPr>
-        <w:t xml:space="preserve">. The results of the data preprocessing can be found in a csv file in the “Datasets” folder of the same GitHub page with the name </w:t>
-      </w:r>
-      <w:r>
-        <w:rPr>
-          <w:rFonts w:ascii="Times New Roman" w:hAnsi="Times New Roman" w:cs="Times New Roman"/>
-          <w:sz w:val="24"/>
-          <w:szCs w:val="24"/>
-          <w:highlight w:val="cyan"/>
-        </w:rPr>
-        <w:t>“PreprocessedData.csv”</w:t>
-      </w:r>
-      <w:r>
-        <w:rPr>
-          <w:rFonts w:ascii="Times New Roman" w:hAnsi="Times New Roman" w:cs="Times New Roman"/>
-          <w:sz w:val="24"/>
-          <w:szCs w:val="24"/>
-        </w:rPr>
-        <w:t xml:space="preserve">. For the raw unprocessed dataset, it can also be found in the same folder with the name </w:t>
-      </w:r>
-      <w:r>
-        <w:rPr>
-          <w:rFonts w:ascii="Times New Roman" w:hAnsi="Times New Roman" w:cs="Times New Roman"/>
-          <w:sz w:val="24"/>
-          <w:szCs w:val="24"/>
-          <w:highlight w:val="cyan"/>
-        </w:rPr>
         <w:t>“CubanDataset.csv”</w:t>
       </w:r>
       <w:r>
@@ -891,25 +817,7 @@
           <w:sz w:val="24"/>
           <w:szCs w:val="24"/>
         </w:rPr>
-        <w:t>This segment will aim to clean messy and noisy data contained in columns such as: “menopause”, “</w:t>
-      </w:r>
-      <w:proofErr w:type="spellStart"/>
-      <w:r>
-        <w:rPr>
-          <w:rFonts w:ascii="Times New Roman" w:hAnsi="Times New Roman" w:cs="Times New Roman"/>
-          <w:sz w:val="24"/>
-          <w:szCs w:val="24"/>
-        </w:rPr>
-        <w:t>agefirst</w:t>
-      </w:r>
-      <w:proofErr w:type="spellEnd"/>
-      <w:r>
-        <w:rPr>
-          <w:rFonts w:ascii="Times New Roman" w:hAnsi="Times New Roman" w:cs="Times New Roman"/>
-          <w:sz w:val="24"/>
-          <w:szCs w:val="24"/>
-        </w:rPr>
-        <w:t>”, “breastfeeding”, and “exercise”</w:t>
+        <w:t>This segment will aim to clean messy and noisy data contained in columns such as: “menopause”, “agefirst”, “breastfeeding”, and “exercise”</w:t>
       </w:r>
     </w:p>
     <w:p>
@@ -1188,65 +1096,25 @@
           <w:sz w:val="24"/>
           <w:szCs w:val="24"/>
         </w:rPr>
-        <w:t xml:space="preserve">2.1.2. </w:t>
-      </w:r>
-      <w:proofErr w:type="spellStart"/>
-      <w:r>
-        <w:rPr>
-          <w:rFonts w:ascii="Times New Roman" w:hAnsi="Times New Roman" w:cs="Times New Roman"/>
-          <w:b/>
-          <w:bCs/>
-          <w:sz w:val="24"/>
-          <w:szCs w:val="24"/>
-        </w:rPr>
-        <w:t>Agefirst</w:t>
-      </w:r>
-      <w:proofErr w:type="spellEnd"/>
-      <w:r>
-        <w:rPr>
-          <w:rFonts w:ascii="Times New Roman" w:hAnsi="Times New Roman" w:cs="Times New Roman"/>
-          <w:b/>
-          <w:bCs/>
-          <w:sz w:val="24"/>
-          <w:szCs w:val="24"/>
-        </w:rPr>
-        <w:t xml:space="preserve"> Column</w:t>
-      </w:r>
-    </w:p>
-    <w:p>
-      <w:pPr>
-        <w:jc w:val="both"/>
-        <w:rPr>
-          <w:rFonts w:ascii="Times New Roman" w:hAnsi="Times New Roman" w:cs="Times New Roman"/>
-          <w:sz w:val="24"/>
-          <w:szCs w:val="24"/>
-        </w:rPr>
-      </w:pPr>
-      <w:r>
-        <w:rPr>
-          <w:rFonts w:ascii="Times New Roman" w:hAnsi="Times New Roman" w:cs="Times New Roman"/>
-          <w:sz w:val="24"/>
-          <w:szCs w:val="24"/>
-        </w:rPr>
-        <w:t>The “</w:t>
-      </w:r>
-      <w:proofErr w:type="spellStart"/>
-      <w:r>
-        <w:rPr>
-          <w:rFonts w:ascii="Times New Roman" w:hAnsi="Times New Roman" w:cs="Times New Roman"/>
-          <w:sz w:val="24"/>
-          <w:szCs w:val="24"/>
-        </w:rPr>
-        <w:t>agefirst</w:t>
-      </w:r>
-      <w:proofErr w:type="spellEnd"/>
-      <w:r>
-        <w:rPr>
-          <w:rFonts w:ascii="Times New Roman" w:hAnsi="Times New Roman" w:cs="Times New Roman"/>
-          <w:sz w:val="24"/>
-          <w:szCs w:val="24"/>
-        </w:rPr>
-        <w:t xml:space="preserve">” column </w:t>
+        <w:t>2.1.2. Agefirst Column</w:t>
+      </w:r>
+    </w:p>
+    <w:p>
+      <w:pPr>
+        <w:jc w:val="both"/>
+        <w:rPr>
+          <w:rFonts w:ascii="Times New Roman" w:hAnsi="Times New Roman" w:cs="Times New Roman"/>
+          <w:sz w:val="24"/>
+          <w:szCs w:val="24"/>
+        </w:rPr>
+      </w:pPr>
+      <w:r>
+        <w:rPr>
+          <w:rFonts w:ascii="Times New Roman" w:hAnsi="Times New Roman" w:cs="Times New Roman"/>
+          <w:sz w:val="24"/>
+          <w:szCs w:val="24"/>
+        </w:rPr>
+        <w:t xml:space="preserve">The “agefirst” column </w:t>
       </w:r>
       <w:r>
         <w:rPr>
@@ -1357,25 +1225,7 @@
           <w:sz w:val="24"/>
           <w:szCs w:val="24"/>
         </w:rPr>
-        <w:t>The solution to the problems of the “</w:t>
-      </w:r>
-      <w:proofErr w:type="spellStart"/>
-      <w:r>
-        <w:rPr>
-          <w:rFonts w:ascii="Times New Roman" w:hAnsi="Times New Roman" w:cs="Times New Roman"/>
-          <w:sz w:val="24"/>
-          <w:szCs w:val="24"/>
-        </w:rPr>
-        <w:t>agefirst</w:t>
-      </w:r>
-      <w:proofErr w:type="spellEnd"/>
-      <w:r>
-        <w:rPr>
-          <w:rFonts w:ascii="Times New Roman" w:hAnsi="Times New Roman" w:cs="Times New Roman"/>
-          <w:sz w:val="24"/>
-          <w:szCs w:val="24"/>
-        </w:rPr>
-        <w:t xml:space="preserve">” column is also </w:t>
+        <w:t xml:space="preserve">The solution to the problems of the “agefirst” column is also </w:t>
       </w:r>
       <w:r>
         <w:rPr>
@@ -1980,105 +1830,47 @@
           <w:sz w:val="24"/>
           <w:szCs w:val="24"/>
         </w:rPr>
-        <w:t>This segment will aim to improve the data representation for columns such as: “</w:t>
-      </w:r>
-      <w:proofErr w:type="spellStart"/>
-      <w:r>
-        <w:rPr>
-          <w:rFonts w:ascii="Times New Roman" w:hAnsi="Times New Roman" w:cs="Times New Roman"/>
-          <w:sz w:val="24"/>
-          <w:szCs w:val="24"/>
-        </w:rPr>
-        <w:t>nrelbc</w:t>
-      </w:r>
-      <w:proofErr w:type="spellEnd"/>
-      <w:r>
-        <w:rPr>
-          <w:rFonts w:ascii="Times New Roman" w:hAnsi="Times New Roman" w:cs="Times New Roman"/>
-          <w:sz w:val="24"/>
-          <w:szCs w:val="24"/>
-        </w:rPr>
-        <w:t>” and “allergies”. Some values within these columns are assigned multiple values by appending more string values to the previous value separated by a slash. Since machine learning models will identify each instance of data in this form as its own unique value, this will negatively impact the ability of the machine learning model to predict labels. To solve this, each unique value available will get their own binary column to help identify what values are assigned to each instance of data.</w:t>
-      </w:r>
-    </w:p>
-    <w:p>
-      <w:pPr>
-        <w:jc w:val="both"/>
-        <w:rPr>
-          <w:rFonts w:ascii="Times New Roman" w:hAnsi="Times New Roman" w:cs="Times New Roman"/>
-          <w:b/>
-          <w:bCs/>
-          <w:sz w:val="24"/>
-          <w:szCs w:val="24"/>
-        </w:rPr>
-      </w:pPr>
-      <w:r>
-        <w:rPr>
-          <w:rFonts w:ascii="Times New Roman" w:hAnsi="Times New Roman" w:cs="Times New Roman"/>
-          <w:b/>
-          <w:bCs/>
-          <w:sz w:val="24"/>
-          <w:szCs w:val="24"/>
-        </w:rPr>
-        <w:t xml:space="preserve">2.2.1. </w:t>
-      </w:r>
-      <w:proofErr w:type="spellStart"/>
-      <w:r>
-        <w:rPr>
-          <w:rFonts w:ascii="Times New Roman" w:hAnsi="Times New Roman" w:cs="Times New Roman"/>
-          <w:b/>
-          <w:bCs/>
-          <w:sz w:val="24"/>
-          <w:szCs w:val="24"/>
-        </w:rPr>
-        <w:t>Nrelbc</w:t>
-      </w:r>
-      <w:proofErr w:type="spellEnd"/>
-      <w:r>
-        <w:rPr>
-          <w:rFonts w:ascii="Times New Roman" w:hAnsi="Times New Roman" w:cs="Times New Roman"/>
-          <w:b/>
-          <w:bCs/>
-          <w:sz w:val="24"/>
-          <w:szCs w:val="24"/>
-        </w:rPr>
-        <w:t xml:space="preserve"> Column</w:t>
-      </w:r>
-    </w:p>
-    <w:p>
-      <w:pPr>
-        <w:jc w:val="both"/>
-        <w:rPr>
-          <w:rFonts w:ascii="Times New Roman" w:hAnsi="Times New Roman" w:cs="Times New Roman"/>
-          <w:sz w:val="24"/>
-          <w:szCs w:val="24"/>
-        </w:rPr>
-      </w:pPr>
-      <w:r>
-        <w:rPr>
-          <w:rFonts w:ascii="Times New Roman" w:hAnsi="Times New Roman" w:cs="Times New Roman"/>
-          <w:sz w:val="24"/>
-          <w:szCs w:val="24"/>
-        </w:rPr>
-        <w:t>The “</w:t>
-      </w:r>
-      <w:proofErr w:type="spellStart"/>
-      <w:r>
-        <w:rPr>
-          <w:rFonts w:ascii="Times New Roman" w:hAnsi="Times New Roman" w:cs="Times New Roman"/>
-          <w:sz w:val="24"/>
-          <w:szCs w:val="24"/>
-        </w:rPr>
-        <w:t>nrelbc</w:t>
-      </w:r>
-      <w:proofErr w:type="spellEnd"/>
-      <w:r>
-        <w:rPr>
-          <w:rFonts w:ascii="Times New Roman" w:hAnsi="Times New Roman" w:cs="Times New Roman"/>
-          <w:sz w:val="24"/>
-          <w:szCs w:val="24"/>
-        </w:rPr>
-        <w:t xml:space="preserve">” column is used to represent which relative or family member of the patient has previously suffered from breast cancer. The </w:t>
+        <w:t>This segment will aim to improve the data representation for columns such as: “nrelbc” and “allergies”. Some values within these columns are assigned multiple values by appending more string values to the previous value separated by a slash. Since machine learning models will identify each instance of data in this form as its own unique value, this will negatively impact the ability of the machine learning model to predict labels. To solve this, each unique value available will get their own binary column to help identify what values are assigned to each instance of data.</w:t>
+      </w:r>
+    </w:p>
+    <w:p>
+      <w:pPr>
+        <w:jc w:val="both"/>
+        <w:rPr>
+          <w:rFonts w:ascii="Times New Roman" w:hAnsi="Times New Roman" w:cs="Times New Roman"/>
+          <w:b/>
+          <w:bCs/>
+          <w:sz w:val="24"/>
+          <w:szCs w:val="24"/>
+        </w:rPr>
+      </w:pPr>
+      <w:r>
+        <w:rPr>
+          <w:rFonts w:ascii="Times New Roman" w:hAnsi="Times New Roman" w:cs="Times New Roman"/>
+          <w:b/>
+          <w:bCs/>
+          <w:sz w:val="24"/>
+          <w:szCs w:val="24"/>
+        </w:rPr>
+        <w:t>2.2.1. Nrelbc Column</w:t>
+      </w:r>
+    </w:p>
+    <w:p>
+      <w:pPr>
+        <w:jc w:val="both"/>
+        <w:rPr>
+          <w:rFonts w:ascii="Times New Roman" w:hAnsi="Times New Roman" w:cs="Times New Roman"/>
+          <w:sz w:val="24"/>
+          <w:szCs w:val="24"/>
+        </w:rPr>
+      </w:pPr>
+      <w:r>
+        <w:rPr>
+          <w:rFonts w:ascii="Times New Roman" w:hAnsi="Times New Roman" w:cs="Times New Roman"/>
+          <w:sz w:val="24"/>
+          <w:szCs w:val="24"/>
+        </w:rPr>
+        <w:t xml:space="preserve">The “nrelbc” column is used to represent which relative or family member of the patient has previously suffered from breast cancer. The </w:t>
       </w:r>
       <w:r>
         <w:rPr>
@@ -2190,25 +1982,7 @@
           <w:sz w:val="24"/>
           <w:szCs w:val="24"/>
         </w:rPr>
-        <w:t>The unique values in the “</w:t>
-      </w:r>
-      <w:proofErr w:type="spellStart"/>
-      <w:r>
-        <w:rPr>
-          <w:rFonts w:ascii="Times New Roman" w:hAnsi="Times New Roman" w:cs="Times New Roman"/>
-          <w:sz w:val="24"/>
-          <w:szCs w:val="24"/>
-        </w:rPr>
-        <w:t>nrelbc</w:t>
-      </w:r>
-      <w:proofErr w:type="spellEnd"/>
-      <w:r>
-        <w:rPr>
-          <w:rFonts w:ascii="Times New Roman" w:hAnsi="Times New Roman" w:cs="Times New Roman"/>
-          <w:sz w:val="24"/>
-          <w:szCs w:val="24"/>
-        </w:rPr>
-        <w:t>” column are</w:t>
+        <w:t>The unique values in the “nrelbc” column are</w:t>
       </w:r>
       <w:r>
         <w:rPr>
@@ -2373,25 +2147,7 @@
           <w:sz w:val="24"/>
           <w:szCs w:val="24"/>
         </w:rPr>
-        <w:t>The “allergies” column has the same problem as the “</w:t>
-      </w:r>
-      <w:proofErr w:type="spellStart"/>
-      <w:r>
-        <w:rPr>
-          <w:rFonts w:ascii="Times New Roman" w:hAnsi="Times New Roman" w:cs="Times New Roman"/>
-          <w:sz w:val="24"/>
-          <w:szCs w:val="24"/>
-        </w:rPr>
-        <w:t>nrelbc</w:t>
-      </w:r>
-      <w:proofErr w:type="spellEnd"/>
-      <w:r>
-        <w:rPr>
-          <w:rFonts w:ascii="Times New Roman" w:hAnsi="Times New Roman" w:cs="Times New Roman"/>
-          <w:sz w:val="24"/>
-          <w:szCs w:val="24"/>
-        </w:rPr>
-        <w:t>” column</w:t>
+        <w:t>The “allergies” column has the same problem as the “nrelbc” column</w:t>
       </w:r>
       <w:r>
         <w:rPr>
@@ -2941,25 +2697,7 @@
           <w:sz w:val="24"/>
           <w:szCs w:val="24"/>
         </w:rPr>
-        <w:t>, “</w:t>
-      </w:r>
-      <w:proofErr w:type="spellStart"/>
-      <w:r>
-        <w:rPr>
-          <w:rFonts w:ascii="Times New Roman" w:hAnsi="Times New Roman" w:cs="Times New Roman"/>
-          <w:sz w:val="24"/>
-          <w:szCs w:val="24"/>
-        </w:rPr>
-        <w:t>imc</w:t>
-      </w:r>
-      <w:proofErr w:type="spellEnd"/>
-      <w:r>
-        <w:rPr>
-          <w:rFonts w:ascii="Times New Roman" w:hAnsi="Times New Roman" w:cs="Times New Roman"/>
-          <w:sz w:val="24"/>
-          <w:szCs w:val="24"/>
-        </w:rPr>
-        <w:t xml:space="preserve">”, and “weight” all have missing values. According to figure 3, the “year” column has about 537 missing data, but for the sake of this research, the “year” column will be deemed as low significance. Since the data inside the “year” column </w:t>
+        <w:t xml:space="preserve">, “imc”, and “weight” all have missing values. According to figure 3, the “year” column has about 537 missing data, but for the sake of this research, the “year” column will be deemed as low significance. Since the data inside the “year” column </w:t>
       </w:r>
       <w:r>
         <w:rPr>
@@ -3063,43 +2801,7 @@
           <w:sz w:val="24"/>
           <w:szCs w:val="24"/>
         </w:rPr>
-        <w:t>Missing data in the “biopsies”, “</w:t>
-      </w:r>
-      <w:proofErr w:type="spellStart"/>
-      <w:r>
-        <w:rPr>
-          <w:rFonts w:ascii="Times New Roman" w:hAnsi="Times New Roman" w:cs="Times New Roman"/>
-          <w:sz w:val="24"/>
-          <w:szCs w:val="24"/>
-        </w:rPr>
-        <w:t>imc</w:t>
-      </w:r>
-      <w:proofErr w:type="spellEnd"/>
-      <w:r>
-        <w:rPr>
-          <w:rFonts w:ascii="Times New Roman" w:hAnsi="Times New Roman" w:cs="Times New Roman"/>
-          <w:sz w:val="24"/>
-          <w:szCs w:val="24"/>
-        </w:rPr>
-        <w:t xml:space="preserve">”, and “weight” columns might possess crucial details that can be helpful for the machine learning model, but due to the few </w:t>
-      </w:r>
-      <w:proofErr w:type="gramStart"/>
-      <w:r>
-        <w:rPr>
-          <w:rFonts w:ascii="Times New Roman" w:hAnsi="Times New Roman" w:cs="Times New Roman"/>
-          <w:sz w:val="24"/>
-          <w:szCs w:val="24"/>
-        </w:rPr>
-        <w:t>amount</w:t>
-      </w:r>
-      <w:proofErr w:type="gramEnd"/>
-      <w:r>
-        <w:rPr>
-          <w:rFonts w:ascii="Times New Roman" w:hAnsi="Times New Roman" w:cs="Times New Roman"/>
-          <w:sz w:val="24"/>
-          <w:szCs w:val="24"/>
-        </w:rPr>
-        <w:t xml:space="preserve"> of missing data in these columns, rows that has missing data in these columns can be removed safely.</w:t>
+        <w:t>Missing data in the “biopsies”, “imc”, and “weight” columns might possess crucial details that can be helpful for the machine learning model, but due to the few amount of missing data in these columns, rows that has missing data in these columns can be removed safely.</w:t>
       </w:r>
     </w:p>
     <w:p>
@@ -3194,43 +2896,7 @@
           <w:sz w:val="24"/>
           <w:szCs w:val="24"/>
         </w:rPr>
-        <w:t>In the code above, it should be noted that the columns “</w:t>
-      </w:r>
-      <w:proofErr w:type="spellStart"/>
-      <w:r>
-        <w:rPr>
-          <w:rFonts w:ascii="Times New Roman" w:hAnsi="Times New Roman" w:cs="Times New Roman"/>
-          <w:sz w:val="24"/>
-          <w:szCs w:val="24"/>
-        </w:rPr>
-        <w:t>histologicalclass</w:t>
-      </w:r>
-      <w:proofErr w:type="spellEnd"/>
-      <w:r>
-        <w:rPr>
-          <w:rFonts w:ascii="Times New Roman" w:hAnsi="Times New Roman" w:cs="Times New Roman"/>
-          <w:sz w:val="24"/>
-          <w:szCs w:val="24"/>
-        </w:rPr>
-        <w:t>” and “</w:t>
-      </w:r>
-      <w:proofErr w:type="spellStart"/>
-      <w:r>
-        <w:rPr>
-          <w:rFonts w:ascii="Times New Roman" w:hAnsi="Times New Roman" w:cs="Times New Roman"/>
-          <w:sz w:val="24"/>
-          <w:szCs w:val="24"/>
-        </w:rPr>
-        <w:t>birads</w:t>
-      </w:r>
-      <w:proofErr w:type="spellEnd"/>
-      <w:r>
-        <w:rPr>
-          <w:rFonts w:ascii="Times New Roman" w:hAnsi="Times New Roman" w:cs="Times New Roman"/>
-          <w:sz w:val="24"/>
-          <w:szCs w:val="24"/>
-        </w:rPr>
-        <w:t>” are exempted from the columns that are checked for missing data because these columns not only have a large amount of missing data, but the values can also be crucial to the machine learning model. These processing of these two columns will be handled in the next segment.</w:t>
+        <w:t>In the code above, it should be noted that the columns “histologicalclass” and “birads” are exempted from the columns that are checked for missing data because these columns not only have a large amount of missing data, but the values can also be crucial to the machine learning model. These processing of these two columns will be handled in the next segment.</w:t>
       </w:r>
     </w:p>
     <w:p>
@@ -3270,43 +2936,7 @@
           <w:sz w:val="24"/>
           <w:szCs w:val="24"/>
         </w:rPr>
-        <w:t>This segment aims to process the “</w:t>
-      </w:r>
-      <w:proofErr w:type="spellStart"/>
-      <w:r>
-        <w:rPr>
-          <w:rFonts w:ascii="Times New Roman" w:hAnsi="Times New Roman" w:cs="Times New Roman"/>
-          <w:sz w:val="24"/>
-          <w:szCs w:val="24"/>
-        </w:rPr>
-        <w:t>histologicalclass</w:t>
-      </w:r>
-      <w:proofErr w:type="spellEnd"/>
-      <w:r>
-        <w:rPr>
-          <w:rFonts w:ascii="Times New Roman" w:hAnsi="Times New Roman" w:cs="Times New Roman"/>
-          <w:sz w:val="24"/>
-          <w:szCs w:val="24"/>
-        </w:rPr>
-        <w:t>” and “</w:t>
-      </w:r>
-      <w:proofErr w:type="spellStart"/>
-      <w:r>
-        <w:rPr>
-          <w:rFonts w:ascii="Times New Roman" w:hAnsi="Times New Roman" w:cs="Times New Roman"/>
-          <w:sz w:val="24"/>
-          <w:szCs w:val="24"/>
-        </w:rPr>
-        <w:t>birads</w:t>
-      </w:r>
-      <w:proofErr w:type="spellEnd"/>
-      <w:r>
-        <w:rPr>
-          <w:rFonts w:ascii="Times New Roman" w:hAnsi="Times New Roman" w:cs="Times New Roman"/>
-          <w:sz w:val="24"/>
-          <w:szCs w:val="24"/>
-        </w:rPr>
-        <w:t>” column.</w:t>
+        <w:t>This segment aims to process the “histologicalclass” and “birads” column.</w:t>
       </w:r>
       <w:r>
         <w:rPr>
@@ -3362,43 +2992,7 @@
           <w:sz w:val="24"/>
           <w:szCs w:val="24"/>
         </w:rPr>
-        <w:t>Before imputation can be done, the dataset needs to be prepared first. All categorical data needs to be encoded beforehand. For this case, one hot encoding will be used to encode all the data except for the “</w:t>
-      </w:r>
-      <w:proofErr w:type="spellStart"/>
-      <w:r>
-        <w:rPr>
-          <w:rFonts w:ascii="Times New Roman" w:hAnsi="Times New Roman" w:cs="Times New Roman"/>
-          <w:sz w:val="24"/>
-          <w:szCs w:val="24"/>
-        </w:rPr>
-        <w:t>birads</w:t>
-      </w:r>
-      <w:proofErr w:type="spellEnd"/>
-      <w:r>
-        <w:rPr>
-          <w:rFonts w:ascii="Times New Roman" w:hAnsi="Times New Roman" w:cs="Times New Roman"/>
-          <w:sz w:val="24"/>
-          <w:szCs w:val="24"/>
-        </w:rPr>
-        <w:t xml:space="preserve">” column which will be the target of the imputation </w:t>
-      </w:r>
-      <w:proofErr w:type="gramStart"/>
-      <w:r>
-        <w:rPr>
-          <w:rFonts w:ascii="Times New Roman" w:hAnsi="Times New Roman" w:cs="Times New Roman"/>
-          <w:sz w:val="24"/>
-          <w:szCs w:val="24"/>
-        </w:rPr>
-        <w:t>later on</w:t>
-      </w:r>
-      <w:proofErr w:type="gramEnd"/>
-      <w:r>
-        <w:rPr>
-          <w:rFonts w:ascii="Times New Roman" w:hAnsi="Times New Roman" w:cs="Times New Roman"/>
-          <w:sz w:val="24"/>
-          <w:szCs w:val="24"/>
-        </w:rPr>
-        <w:t>.</w:t>
+        <w:t>Before imputation can be done, the dataset needs to be prepared first. All categorical data needs to be encoded beforehand. For this case, one hot encoding will be used to encode all the data except for the “birads” column which will be the target of the imputation later on.</w:t>
       </w:r>
     </w:p>
     <w:p>
@@ -3493,79 +3087,7 @@
           <w:sz w:val="24"/>
           <w:szCs w:val="24"/>
         </w:rPr>
-        <w:t xml:space="preserve">This way of doing one hot encoding creates a new </w:t>
-      </w:r>
-      <w:proofErr w:type="spellStart"/>
-      <w:r>
-        <w:rPr>
-          <w:rFonts w:ascii="Times New Roman" w:hAnsi="Times New Roman" w:cs="Times New Roman"/>
-          <w:sz w:val="24"/>
-          <w:szCs w:val="24"/>
-        </w:rPr>
-        <w:t>dataframe</w:t>
-      </w:r>
-      <w:proofErr w:type="spellEnd"/>
-      <w:r>
-        <w:rPr>
-          <w:rFonts w:ascii="Times New Roman" w:hAnsi="Times New Roman" w:cs="Times New Roman"/>
-          <w:sz w:val="24"/>
-          <w:szCs w:val="24"/>
-        </w:rPr>
-        <w:t xml:space="preserve"> that has a certain number of binary columns in them depending on the unique values in each categorical column. All the new </w:t>
-      </w:r>
-      <w:proofErr w:type="spellStart"/>
-      <w:r>
-        <w:rPr>
-          <w:rFonts w:ascii="Times New Roman" w:hAnsi="Times New Roman" w:cs="Times New Roman"/>
-          <w:sz w:val="24"/>
-          <w:szCs w:val="24"/>
-        </w:rPr>
-        <w:t>dataframe</w:t>
-      </w:r>
-      <w:proofErr w:type="spellEnd"/>
-      <w:r>
-        <w:rPr>
-          <w:rFonts w:ascii="Times New Roman" w:hAnsi="Times New Roman" w:cs="Times New Roman"/>
-          <w:sz w:val="24"/>
-          <w:szCs w:val="24"/>
-        </w:rPr>
-        <w:t xml:space="preserve"> and the “</w:t>
-      </w:r>
-      <w:proofErr w:type="spellStart"/>
-      <w:r>
-        <w:rPr>
-          <w:rFonts w:ascii="Times New Roman" w:hAnsi="Times New Roman" w:cs="Times New Roman"/>
-          <w:sz w:val="24"/>
-          <w:szCs w:val="24"/>
-        </w:rPr>
-        <w:t>birads</w:t>
-      </w:r>
-      <w:proofErr w:type="spellEnd"/>
-      <w:r>
-        <w:rPr>
-          <w:rFonts w:ascii="Times New Roman" w:hAnsi="Times New Roman" w:cs="Times New Roman"/>
-          <w:sz w:val="24"/>
-          <w:szCs w:val="24"/>
-        </w:rPr>
-        <w:t xml:space="preserve">” column will need to be rejoined back with the main </w:t>
-      </w:r>
-      <w:proofErr w:type="spellStart"/>
-      <w:r>
-        <w:rPr>
-          <w:rFonts w:ascii="Times New Roman" w:hAnsi="Times New Roman" w:cs="Times New Roman"/>
-          <w:sz w:val="24"/>
-          <w:szCs w:val="24"/>
-        </w:rPr>
-        <w:t>dataframe</w:t>
-      </w:r>
-      <w:proofErr w:type="spellEnd"/>
-      <w:r>
-        <w:rPr>
-          <w:rFonts w:ascii="Times New Roman" w:hAnsi="Times New Roman" w:cs="Times New Roman"/>
-          <w:sz w:val="24"/>
-          <w:szCs w:val="24"/>
-        </w:rPr>
-        <w:t>.</w:t>
+        <w:t>This way of doing one hot encoding creates a new dataframe that has a certain number of binary columns in them depending on the unique values in each categorical column. All the new dataframe and the “birads” column will need to be rejoined back with the main dataframe.</w:t>
       </w:r>
     </w:p>
     <w:p>
@@ -3666,29 +3188,7 @@
           <w:sz w:val="24"/>
           <w:szCs w:val="24"/>
         </w:rPr>
-        <w:t xml:space="preserve">2.4.2. </w:t>
-      </w:r>
-      <w:proofErr w:type="spellStart"/>
-      <w:r>
-        <w:rPr>
-          <w:rFonts w:ascii="Times New Roman" w:hAnsi="Times New Roman" w:cs="Times New Roman"/>
-          <w:b/>
-          <w:bCs/>
-          <w:sz w:val="24"/>
-          <w:szCs w:val="24"/>
-        </w:rPr>
-        <w:t>Histologicalclass</w:t>
-      </w:r>
-      <w:proofErr w:type="spellEnd"/>
-      <w:r>
-        <w:rPr>
-          <w:rFonts w:ascii="Times New Roman" w:hAnsi="Times New Roman" w:cs="Times New Roman"/>
-          <w:b/>
-          <w:bCs/>
-          <w:sz w:val="24"/>
-          <w:szCs w:val="24"/>
-        </w:rPr>
-        <w:t xml:space="preserve"> Column</w:t>
+        <w:t>2.4.2. Histologicalclass Column</w:t>
       </w:r>
     </w:p>
     <w:p>
@@ -3707,79 +3207,7 @@
           <w:sz w:val="24"/>
           <w:szCs w:val="24"/>
         </w:rPr>
-        <w:t>At this point in time while trying to handle the missing values in “</w:t>
-      </w:r>
-      <w:proofErr w:type="spellStart"/>
-      <w:r>
-        <w:rPr>
-          <w:rFonts w:ascii="Times New Roman" w:hAnsi="Times New Roman" w:cs="Times New Roman"/>
-          <w:sz w:val="24"/>
-          <w:szCs w:val="24"/>
-        </w:rPr>
-        <w:t>histologicalclass</w:t>
-      </w:r>
-      <w:proofErr w:type="spellEnd"/>
-      <w:r>
-        <w:rPr>
-          <w:rFonts w:ascii="Times New Roman" w:hAnsi="Times New Roman" w:cs="Times New Roman"/>
-          <w:sz w:val="24"/>
-          <w:szCs w:val="24"/>
-        </w:rPr>
-        <w:t>”, the “</w:t>
-      </w:r>
-      <w:proofErr w:type="spellStart"/>
-      <w:r>
-        <w:rPr>
-          <w:rFonts w:ascii="Times New Roman" w:hAnsi="Times New Roman" w:cs="Times New Roman"/>
-          <w:sz w:val="24"/>
-          <w:szCs w:val="24"/>
-        </w:rPr>
-        <w:t>birads</w:t>
-      </w:r>
-      <w:proofErr w:type="spellEnd"/>
-      <w:r>
-        <w:rPr>
-          <w:rFonts w:ascii="Times New Roman" w:hAnsi="Times New Roman" w:cs="Times New Roman"/>
-          <w:sz w:val="24"/>
-          <w:szCs w:val="24"/>
-        </w:rPr>
-        <w:t>” column still has missing values, which means that it isn’t viable to be used as an argument for the random forest regressor. For this step of imputing values into the “</w:t>
-      </w:r>
-      <w:proofErr w:type="spellStart"/>
-      <w:r>
-        <w:rPr>
-          <w:rFonts w:ascii="Times New Roman" w:hAnsi="Times New Roman" w:cs="Times New Roman"/>
-          <w:sz w:val="24"/>
-          <w:szCs w:val="24"/>
-        </w:rPr>
-        <w:t>histologicalclass</w:t>
-      </w:r>
-      <w:proofErr w:type="spellEnd"/>
-      <w:r>
-        <w:rPr>
-          <w:rFonts w:ascii="Times New Roman" w:hAnsi="Times New Roman" w:cs="Times New Roman"/>
-          <w:sz w:val="24"/>
-          <w:szCs w:val="24"/>
-        </w:rPr>
-        <w:t>” column, the “</w:t>
-      </w:r>
-      <w:proofErr w:type="spellStart"/>
-      <w:r>
-        <w:rPr>
-          <w:rFonts w:ascii="Times New Roman" w:hAnsi="Times New Roman" w:cs="Times New Roman"/>
-          <w:sz w:val="24"/>
-          <w:szCs w:val="24"/>
-        </w:rPr>
-        <w:t>birads</w:t>
-      </w:r>
-      <w:proofErr w:type="spellEnd"/>
-      <w:r>
-        <w:rPr>
-          <w:rFonts w:ascii="Times New Roman" w:hAnsi="Times New Roman" w:cs="Times New Roman"/>
-          <w:sz w:val="24"/>
-          <w:szCs w:val="24"/>
-        </w:rPr>
-        <w:t>” column will be dropped.</w:t>
+        <w:t>At this point in time while trying to handle the missing values in “histologicalclass”, the “birads” column still has missing values, which means that it isn’t viable to be used as an argument for the random forest regressor. For this step of imputing values into the “histologicalclass” column, the “birads” column will be dropped.</w:t>
       </w:r>
     </w:p>
     <w:p>
@@ -3850,15 +3278,7 @@
         </w:r>
       </w:fldSimple>
       <w:r>
-        <w:t xml:space="preserve"> Code responsible for dropping "</w:t>
-      </w:r>
-      <w:proofErr w:type="spellStart"/>
-      <w:r>
-        <w:t>birads</w:t>
-      </w:r>
-      <w:proofErr w:type="spellEnd"/>
-      <w:r>
-        <w:t>"</w:t>
+        <w:t xml:space="preserve"> Code responsible for dropping "birads"</w:t>
       </w:r>
     </w:p>
     <w:p>
@@ -3877,25 +3297,7 @@
           <w:sz w:val="24"/>
           <w:szCs w:val="24"/>
         </w:rPr>
-        <w:t>For random forest regressor to work, rows with missing “</w:t>
-      </w:r>
-      <w:proofErr w:type="spellStart"/>
-      <w:r>
-        <w:rPr>
-          <w:rFonts w:ascii="Times New Roman" w:hAnsi="Times New Roman" w:cs="Times New Roman"/>
-          <w:sz w:val="24"/>
-          <w:szCs w:val="24"/>
-        </w:rPr>
-        <w:t>histologicalclass</w:t>
-      </w:r>
-      <w:proofErr w:type="spellEnd"/>
-      <w:r>
-        <w:rPr>
-          <w:rFonts w:ascii="Times New Roman" w:hAnsi="Times New Roman" w:cs="Times New Roman"/>
-          <w:sz w:val="24"/>
-          <w:szCs w:val="24"/>
-        </w:rPr>
-        <w:t>” values and rows without it needs to be separated. They will then be used as training and test sets for the random forest regressor.</w:t>
+        <w:t>For random forest regressor to work, rows with missing “histologicalclass” values and rows without it needs to be separated. They will then be used as training and test sets for the random forest regressor.</w:t>
       </w:r>
     </w:p>
     <w:p>
@@ -4257,25 +3659,7 @@
           <w:szCs w:val="24"/>
         </w:rPr>
         <w:lastRenderedPageBreak/>
-        <w:t>The values of the results will then be assigned to the test set, and the test set will be joined with the train set to create the whole dataset. The previously left out “</w:t>
-      </w:r>
-      <w:proofErr w:type="spellStart"/>
-      <w:r>
-        <w:rPr>
-          <w:rFonts w:ascii="Times New Roman" w:hAnsi="Times New Roman" w:cs="Times New Roman"/>
-          <w:sz w:val="24"/>
-          <w:szCs w:val="24"/>
-        </w:rPr>
-        <w:t>birads</w:t>
-      </w:r>
-      <w:proofErr w:type="spellEnd"/>
-      <w:r>
-        <w:rPr>
-          <w:rFonts w:ascii="Times New Roman" w:hAnsi="Times New Roman" w:cs="Times New Roman"/>
-          <w:sz w:val="24"/>
-          <w:szCs w:val="24"/>
-        </w:rPr>
-        <w:t>” column will also be readded in this step. Since the data will be unsorted when joined, the “id” column will be used to help sort the data in ascending order based on their ID.</w:t>
+        <w:t>The values of the results will then be assigned to the test set, and the test set will be joined with the train set to create the whole dataset. The previously left out “birads” column will also be readded in this step. Since the data will be unsorted when joined, the “id” column will be used to help sort the data in ascending order based on their ID.</w:t>
       </w:r>
     </w:p>
     <w:p>
@@ -4451,191 +3835,43 @@
           <w:sz w:val="24"/>
           <w:szCs w:val="24"/>
         </w:rPr>
-        <w:t xml:space="preserve">2.4.3. </w:t>
-      </w:r>
-      <w:proofErr w:type="spellStart"/>
-      <w:r>
-        <w:rPr>
-          <w:rFonts w:ascii="Times New Roman" w:hAnsi="Times New Roman" w:cs="Times New Roman"/>
-          <w:b/>
-          <w:bCs/>
-          <w:sz w:val="24"/>
-          <w:szCs w:val="24"/>
-        </w:rPr>
-        <w:t>Birads</w:t>
-      </w:r>
-      <w:proofErr w:type="spellEnd"/>
-      <w:r>
-        <w:rPr>
-          <w:rFonts w:ascii="Times New Roman" w:hAnsi="Times New Roman" w:cs="Times New Roman"/>
-          <w:b/>
-          <w:bCs/>
-          <w:sz w:val="24"/>
-          <w:szCs w:val="24"/>
-        </w:rPr>
-        <w:t xml:space="preserve"> Column</w:t>
-      </w:r>
-    </w:p>
-    <w:p>
-      <w:pPr>
-        <w:jc w:val="both"/>
-        <w:rPr>
-          <w:rFonts w:ascii="Times New Roman" w:hAnsi="Times New Roman" w:cs="Times New Roman"/>
-          <w:sz w:val="24"/>
-          <w:szCs w:val="24"/>
-        </w:rPr>
-      </w:pPr>
-      <w:r>
-        <w:rPr>
-          <w:rFonts w:ascii="Times New Roman" w:hAnsi="Times New Roman" w:cs="Times New Roman"/>
-          <w:sz w:val="24"/>
-          <w:szCs w:val="24"/>
-        </w:rPr>
-        <w:t>Since the “</w:t>
-      </w:r>
-      <w:proofErr w:type="spellStart"/>
-      <w:r>
-        <w:rPr>
-          <w:rFonts w:ascii="Times New Roman" w:hAnsi="Times New Roman" w:cs="Times New Roman"/>
-          <w:sz w:val="24"/>
-          <w:szCs w:val="24"/>
-        </w:rPr>
-        <w:t>histologicalclass</w:t>
-      </w:r>
-      <w:proofErr w:type="spellEnd"/>
-      <w:r>
-        <w:rPr>
-          <w:rFonts w:ascii="Times New Roman" w:hAnsi="Times New Roman" w:cs="Times New Roman"/>
-          <w:sz w:val="24"/>
-          <w:szCs w:val="24"/>
-        </w:rPr>
-        <w:t>” column has been processed and no more missing values can be found in that column, unlike when processing the “</w:t>
-      </w:r>
-      <w:proofErr w:type="spellStart"/>
-      <w:r>
-        <w:rPr>
-          <w:rFonts w:ascii="Times New Roman" w:hAnsi="Times New Roman" w:cs="Times New Roman"/>
-          <w:sz w:val="24"/>
-          <w:szCs w:val="24"/>
-        </w:rPr>
-        <w:t>histologicalclass</w:t>
-      </w:r>
-      <w:proofErr w:type="spellEnd"/>
-      <w:r>
-        <w:rPr>
-          <w:rFonts w:ascii="Times New Roman" w:hAnsi="Times New Roman" w:cs="Times New Roman"/>
-          <w:sz w:val="24"/>
-          <w:szCs w:val="24"/>
-        </w:rPr>
-        <w:t>” column where we exclude the “</w:t>
-      </w:r>
-      <w:proofErr w:type="spellStart"/>
-      <w:r>
-        <w:rPr>
-          <w:rFonts w:ascii="Times New Roman" w:hAnsi="Times New Roman" w:cs="Times New Roman"/>
-          <w:sz w:val="24"/>
-          <w:szCs w:val="24"/>
-        </w:rPr>
-        <w:t>birads</w:t>
-      </w:r>
-      <w:proofErr w:type="spellEnd"/>
-      <w:r>
-        <w:rPr>
-          <w:rFonts w:ascii="Times New Roman" w:hAnsi="Times New Roman" w:cs="Times New Roman"/>
-          <w:sz w:val="24"/>
-          <w:szCs w:val="24"/>
-        </w:rPr>
-        <w:t xml:space="preserve">” column, all the columns in the </w:t>
-      </w:r>
-      <w:proofErr w:type="spellStart"/>
-      <w:r>
-        <w:rPr>
-          <w:rFonts w:ascii="Times New Roman" w:hAnsi="Times New Roman" w:cs="Times New Roman"/>
-          <w:sz w:val="24"/>
-          <w:szCs w:val="24"/>
-        </w:rPr>
-        <w:t>dataframe</w:t>
-      </w:r>
-      <w:proofErr w:type="spellEnd"/>
-      <w:r>
-        <w:rPr>
-          <w:rFonts w:ascii="Times New Roman" w:hAnsi="Times New Roman" w:cs="Times New Roman"/>
-          <w:sz w:val="24"/>
-          <w:szCs w:val="24"/>
-        </w:rPr>
-        <w:t xml:space="preserve"> can be utilized to help impute the values of the “</w:t>
-      </w:r>
-      <w:proofErr w:type="spellStart"/>
-      <w:r>
-        <w:rPr>
-          <w:rFonts w:ascii="Times New Roman" w:hAnsi="Times New Roman" w:cs="Times New Roman"/>
-          <w:sz w:val="24"/>
-          <w:szCs w:val="24"/>
-        </w:rPr>
-        <w:t>birads</w:t>
-      </w:r>
-      <w:proofErr w:type="spellEnd"/>
-      <w:r>
-        <w:rPr>
-          <w:rFonts w:ascii="Times New Roman" w:hAnsi="Times New Roman" w:cs="Times New Roman"/>
-          <w:sz w:val="24"/>
-          <w:szCs w:val="24"/>
-        </w:rPr>
-        <w:t>” column.</w:t>
-      </w:r>
-    </w:p>
-    <w:p>
-      <w:pPr>
-        <w:jc w:val="both"/>
-        <w:rPr>
-          <w:rFonts w:ascii="Times New Roman" w:hAnsi="Times New Roman" w:cs="Times New Roman"/>
-          <w:sz w:val="24"/>
-          <w:szCs w:val="24"/>
-        </w:rPr>
-      </w:pPr>
-      <w:r>
-        <w:rPr>
-          <w:rFonts w:ascii="Times New Roman" w:hAnsi="Times New Roman" w:cs="Times New Roman"/>
-          <w:sz w:val="24"/>
-          <w:szCs w:val="24"/>
-        </w:rPr>
-        <w:t>One additional step needs to be done before taking all the other steps needed to impute the missing values. The “</w:t>
-      </w:r>
-      <w:proofErr w:type="spellStart"/>
-      <w:r>
-        <w:rPr>
-          <w:rFonts w:ascii="Times New Roman" w:hAnsi="Times New Roman" w:cs="Times New Roman"/>
-          <w:sz w:val="24"/>
-          <w:szCs w:val="24"/>
-        </w:rPr>
-        <w:t>birads</w:t>
-      </w:r>
-      <w:proofErr w:type="spellEnd"/>
-      <w:r>
-        <w:rPr>
-          <w:rFonts w:ascii="Times New Roman" w:hAnsi="Times New Roman" w:cs="Times New Roman"/>
-          <w:sz w:val="24"/>
-          <w:szCs w:val="24"/>
-        </w:rPr>
-        <w:t>” column is currently assigned as an object datatype. Each unique values of the “</w:t>
-      </w:r>
-      <w:proofErr w:type="spellStart"/>
-      <w:r>
-        <w:rPr>
-          <w:rFonts w:ascii="Times New Roman" w:hAnsi="Times New Roman" w:cs="Times New Roman"/>
-          <w:sz w:val="24"/>
-          <w:szCs w:val="24"/>
-        </w:rPr>
-        <w:t>birads</w:t>
-      </w:r>
-      <w:proofErr w:type="spellEnd"/>
-      <w:r>
-        <w:rPr>
-          <w:rFonts w:ascii="Times New Roman" w:hAnsi="Times New Roman" w:cs="Times New Roman"/>
-          <w:sz w:val="24"/>
-          <w:szCs w:val="24"/>
-        </w:rPr>
-        <w:t xml:space="preserve">” column will need to be mapped out to </w:t>
+        <w:t>2.4.3. Birads Column</w:t>
+      </w:r>
+    </w:p>
+    <w:p>
+      <w:pPr>
+        <w:jc w:val="both"/>
+        <w:rPr>
+          <w:rFonts w:ascii="Times New Roman" w:hAnsi="Times New Roman" w:cs="Times New Roman"/>
+          <w:sz w:val="24"/>
+          <w:szCs w:val="24"/>
+        </w:rPr>
+      </w:pPr>
+      <w:r>
+        <w:rPr>
+          <w:rFonts w:ascii="Times New Roman" w:hAnsi="Times New Roman" w:cs="Times New Roman"/>
+          <w:sz w:val="24"/>
+          <w:szCs w:val="24"/>
+        </w:rPr>
+        <w:t>Since the “histologicalclass” column has been processed and no more missing values can be found in that column, unlike when processing the “histologicalclass” column where we exclude the “birads” column, all the columns in the dataframe can be utilized to help impute the values of the “birads” column.</w:t>
+      </w:r>
+    </w:p>
+    <w:p>
+      <w:pPr>
+        <w:jc w:val="both"/>
+        <w:rPr>
+          <w:rFonts w:ascii="Times New Roman" w:hAnsi="Times New Roman" w:cs="Times New Roman"/>
+          <w:sz w:val="24"/>
+          <w:szCs w:val="24"/>
+        </w:rPr>
+      </w:pPr>
+      <w:r>
+        <w:rPr>
+          <w:rFonts w:ascii="Times New Roman" w:hAnsi="Times New Roman" w:cs="Times New Roman"/>
+          <w:sz w:val="24"/>
+          <w:szCs w:val="24"/>
+        </w:rPr>
+        <w:t xml:space="preserve">One additional step needs to be done before taking all the other steps needed to impute the missing values. The “birads” column is currently assigned as an object datatype. Each unique values of the “birads” column will need to be mapped out to </w:t>
       </w:r>
       <w:r>
         <w:rPr>
@@ -4748,41 +3984,21 @@
         </w:rPr>
         <w:t xml:space="preserve">Like the previous segment, once </w:t>
       </w:r>
-      <w:proofErr w:type="gramStart"/>
-      <w:r>
-        <w:rPr>
-          <w:rFonts w:ascii="Times New Roman" w:hAnsi="Times New Roman" w:cs="Times New Roman"/>
-          <w:sz w:val="24"/>
-          <w:szCs w:val="24"/>
-        </w:rPr>
-        <w:t>all of</w:t>
-      </w:r>
-      <w:proofErr w:type="gramEnd"/>
-      <w:r>
-        <w:rPr>
-          <w:rFonts w:ascii="Times New Roman" w:hAnsi="Times New Roman" w:cs="Times New Roman"/>
-          <w:sz w:val="24"/>
-          <w:szCs w:val="24"/>
-        </w:rPr>
-        <w:t xml:space="preserve"> the categorical values have been mapped to an integer value, the data will need to be split between rows with missing “</w:t>
-      </w:r>
-      <w:proofErr w:type="spellStart"/>
-      <w:r>
-        <w:rPr>
-          <w:rFonts w:ascii="Times New Roman" w:hAnsi="Times New Roman" w:cs="Times New Roman"/>
-          <w:sz w:val="24"/>
-          <w:szCs w:val="24"/>
-        </w:rPr>
-        <w:t>birads</w:t>
-      </w:r>
-      <w:proofErr w:type="spellEnd"/>
-      <w:r>
-        <w:rPr>
-          <w:rFonts w:ascii="Times New Roman" w:hAnsi="Times New Roman" w:cs="Times New Roman"/>
-          <w:sz w:val="24"/>
-          <w:szCs w:val="24"/>
-        </w:rPr>
-        <w:t>” value and rows with complete data.</w:t>
+      <w:r>
+        <w:rPr>
+          <w:rFonts w:ascii="Times New Roman" w:hAnsi="Times New Roman" w:cs="Times New Roman"/>
+          <w:sz w:val="24"/>
+          <w:szCs w:val="24"/>
+        </w:rPr>
+        <w:t>all</w:t>
+      </w:r>
+      <w:r>
+        <w:rPr>
+          <w:rFonts w:ascii="Times New Roman" w:hAnsi="Times New Roman" w:cs="Times New Roman"/>
+          <w:sz w:val="24"/>
+          <w:szCs w:val="24"/>
+        </w:rPr>
+        <w:t xml:space="preserve"> the categorical values have been mapped to an integer value, the data will need to be split between rows with missing “birads” value and rows with complete data.</w:t>
       </w:r>
     </w:p>
     <w:p>
@@ -4878,25 +4094,7 @@
           <w:szCs w:val="24"/>
         </w:rPr>
         <w:lastRenderedPageBreak/>
-        <w:t xml:space="preserve">Once the data has been split into their own </w:t>
-      </w:r>
-      <w:proofErr w:type="spellStart"/>
-      <w:r>
-        <w:rPr>
-          <w:rFonts w:ascii="Times New Roman" w:hAnsi="Times New Roman" w:cs="Times New Roman"/>
-          <w:sz w:val="24"/>
-          <w:szCs w:val="24"/>
-        </w:rPr>
-        <w:t>dataframes</w:t>
-      </w:r>
-      <w:proofErr w:type="spellEnd"/>
-      <w:r>
-        <w:rPr>
-          <w:rFonts w:ascii="Times New Roman" w:hAnsi="Times New Roman" w:cs="Times New Roman"/>
-          <w:sz w:val="24"/>
-          <w:szCs w:val="24"/>
-        </w:rPr>
-        <w:t>, the random forest regressor model can be trained and used to predict the missing values.</w:t>
+        <w:t>Once the data has been split into their own dataframes, the random forest regressor model can be trained and used to predict the missing values.</w:t>
       </w:r>
     </w:p>
     <w:p>
@@ -5414,7 +4612,23 @@
           <w:sz w:val="24"/>
           <w:szCs w:val="24"/>
         </w:rPr>
-        <w:t>For feature selection, two methods will be utilized.</w:t>
+        <w:t xml:space="preserve">For feature selection, </w:t>
+      </w:r>
+      <w:r>
+        <w:rPr>
+          <w:rFonts w:ascii="Times New Roman" w:hAnsi="Times New Roman" w:cs="Times New Roman"/>
+          <w:sz w:val="24"/>
+          <w:szCs w:val="24"/>
+        </w:rPr>
+        <w:t>[N-AMOUNT]</w:t>
+      </w:r>
+      <w:r>
+        <w:rPr>
+          <w:rFonts w:ascii="Times New Roman" w:hAnsi="Times New Roman" w:cs="Times New Roman"/>
+          <w:sz w:val="24"/>
+          <w:szCs w:val="24"/>
+        </w:rPr>
+        <w:t xml:space="preserve"> methods will be utilized.</w:t>
       </w:r>
     </w:p>
     <w:p>
@@ -5444,20 +4658,8 @@
             <w:szCs w:val="24"/>
             <w:highlight w:val="green"/>
           </w:rPr>
-          <w:t xml:space="preserve">Feature Selection in Python with Scikit-Learn - </w:t>
+          <w:t>Feature Selection in Python with Scikit-Learn - GeeksforGeeks</w:t>
         </w:r>
-        <w:proofErr w:type="spellStart"/>
-        <w:r>
-          <w:rPr>
-            <w:rStyle w:val="Hyperlink"/>
-            <w:rFonts w:ascii="Times New Roman" w:hAnsi="Times New Roman" w:cs="Times New Roman"/>
-            <w:sz w:val="24"/>
-            <w:szCs w:val="24"/>
-            <w:highlight w:val="green"/>
-          </w:rPr>
-          <w:t>GeeksforGeeks</w:t>
-        </w:r>
-        <w:proofErr w:type="spellEnd"/>
       </w:hyperlink>
     </w:p>
     <w:p>
@@ -5481,27 +4683,135 @@
         </w:rPr>
         <w:t xml:space="preserve">4. </w:t>
       </w:r>
-    </w:p>
-    <w:p>
-      <w:pPr>
-        <w:jc w:val="both"/>
-        <w:rPr>
-          <w:rFonts w:ascii="Times New Roman" w:hAnsi="Times New Roman" w:cs="Times New Roman"/>
-          <w:b/>
-          <w:bCs/>
-          <w:sz w:val="24"/>
-          <w:szCs w:val="24"/>
-        </w:rPr>
-      </w:pPr>
-      <w:r>
-        <w:rPr>
-          <w:rFonts w:ascii="Times New Roman" w:hAnsi="Times New Roman" w:cs="Times New Roman"/>
-          <w:b/>
-          <w:bCs/>
+      <w:r>
+        <w:rPr>
+          <w:rFonts w:ascii="Times New Roman" w:hAnsi="Times New Roman" w:cs="Times New Roman"/>
+          <w:b/>
+          <w:bCs/>
+          <w:sz w:val="24"/>
+          <w:szCs w:val="24"/>
+        </w:rPr>
+        <w:t>Methods</w:t>
+      </w:r>
+    </w:p>
+    <w:p>
+      <w:pPr>
+        <w:jc w:val="both"/>
+        <w:rPr>
+          <w:rFonts w:ascii="Times New Roman" w:hAnsi="Times New Roman" w:cs="Times New Roman"/>
+          <w:sz w:val="24"/>
+          <w:szCs w:val="24"/>
+        </w:rPr>
+      </w:pPr>
+      <w:r>
+        <w:rPr>
+          <w:rFonts w:ascii="Times New Roman" w:hAnsi="Times New Roman" w:cs="Times New Roman"/>
           <w:sz w:val="24"/>
           <w:szCs w:val="24"/>
         </w:rPr>
         <w:lastRenderedPageBreak/>
+        <w:t>This segment will explain the choice of machine learning models that will be used in this research and what method of evaluation will be used.</w:t>
+      </w:r>
+    </w:p>
+    <w:p>
+      <w:pPr>
+        <w:jc w:val="both"/>
+        <w:rPr>
+          <w:rFonts w:ascii="Times New Roman" w:hAnsi="Times New Roman" w:cs="Times New Roman"/>
+          <w:b/>
+          <w:bCs/>
+          <w:sz w:val="24"/>
+          <w:szCs w:val="24"/>
+        </w:rPr>
+      </w:pPr>
+      <w:r>
+        <w:rPr>
+          <w:rFonts w:ascii="Times New Roman" w:hAnsi="Times New Roman" w:cs="Times New Roman"/>
+          <w:b/>
+          <w:bCs/>
+          <w:sz w:val="24"/>
+          <w:szCs w:val="24"/>
+        </w:rPr>
+        <w:t>5</w:t>
+      </w:r>
+      <w:r>
+        <w:rPr>
+          <w:rFonts w:ascii="Times New Roman" w:hAnsi="Times New Roman" w:cs="Times New Roman"/>
+          <w:b/>
+          <w:bCs/>
+          <w:sz w:val="24"/>
+          <w:szCs w:val="24"/>
+        </w:rPr>
+        <w:t xml:space="preserve">. </w:t>
+      </w:r>
+      <w:r>
+        <w:rPr>
+          <w:rFonts w:ascii="Times New Roman" w:hAnsi="Times New Roman" w:cs="Times New Roman"/>
+          <w:b/>
+          <w:bCs/>
+          <w:sz w:val="24"/>
+          <w:szCs w:val="24"/>
+        </w:rPr>
+        <w:t xml:space="preserve">Training, Testing, and Evaluating </w:t>
+      </w:r>
+      <w:r>
+        <w:rPr>
+          <w:rFonts w:ascii="Times New Roman" w:hAnsi="Times New Roman" w:cs="Times New Roman"/>
+          <w:b/>
+          <w:bCs/>
+          <w:sz w:val="24"/>
+          <w:szCs w:val="24"/>
+        </w:rPr>
+        <w:t>the</w:t>
+      </w:r>
+      <w:r>
+        <w:rPr>
+          <w:rFonts w:ascii="Times New Roman" w:hAnsi="Times New Roman" w:cs="Times New Roman"/>
+          <w:b/>
+          <w:bCs/>
+          <w:sz w:val="24"/>
+          <w:szCs w:val="24"/>
+        </w:rPr>
+        <w:t xml:space="preserve"> Models</w:t>
+      </w:r>
+    </w:p>
+    <w:p>
+      <w:pPr>
+        <w:jc w:val="both"/>
+        <w:rPr>
+          <w:rFonts w:ascii="Times New Roman" w:hAnsi="Times New Roman" w:cs="Times New Roman"/>
+          <w:sz w:val="24"/>
+          <w:szCs w:val="24"/>
+        </w:rPr>
+      </w:pPr>
+      <w:r>
+        <w:rPr>
+          <w:rFonts w:ascii="Times New Roman" w:hAnsi="Times New Roman" w:cs="Times New Roman"/>
+          <w:sz w:val="24"/>
+          <w:szCs w:val="24"/>
+        </w:rPr>
+        <w:t>This segment will focus on training, testing, and evaluating the models whilst also making a comparison between all the models used that were being trained using which type of dataset.</w:t>
+      </w:r>
+    </w:p>
+    <w:p>
+      <w:pPr>
+        <w:jc w:val="both"/>
+        <w:rPr>
+          <w:rFonts w:ascii="Times New Roman" w:hAnsi="Times New Roman" w:cs="Times New Roman"/>
+          <w:b/>
+          <w:bCs/>
+          <w:sz w:val="24"/>
+          <w:szCs w:val="24"/>
+        </w:rPr>
+      </w:pPr>
+      <w:r>
+        <w:rPr>
+          <w:rFonts w:ascii="Times New Roman" w:hAnsi="Times New Roman" w:cs="Times New Roman"/>
+          <w:b/>
+          <w:bCs/>
+          <w:sz w:val="24"/>
+          <w:szCs w:val="24"/>
+        </w:rPr>
         <w:t>What models can be used for binary classification?</w:t>
       </w:r>
     </w:p>
@@ -5530,25 +4840,7 @@
           <w:szCs w:val="24"/>
         </w:rPr>
         <w:br/>
-        <w:t xml:space="preserve">K-Nearest </w:t>
-      </w:r>
-      <w:proofErr w:type="spellStart"/>
-      <w:r>
-        <w:rPr>
-          <w:rFonts w:ascii="Times New Roman" w:hAnsi="Times New Roman" w:cs="Times New Roman"/>
-          <w:sz w:val="24"/>
-          <w:szCs w:val="24"/>
-        </w:rPr>
-        <w:t>Neighbors</w:t>
-      </w:r>
-      <w:proofErr w:type="spellEnd"/>
-      <w:r>
-        <w:rPr>
-          <w:rFonts w:ascii="Times New Roman" w:hAnsi="Times New Roman" w:cs="Times New Roman"/>
-          <w:sz w:val="24"/>
-          <w:szCs w:val="24"/>
-        </w:rPr>
-        <w:t xml:space="preserve"> (KNN).</w:t>
+        <w:t>K-Nearest Neighbors (KNN).</w:t>
       </w:r>
     </w:p>
     <w:p>
@@ -6500,6 +5792,7 @@
   <w:style w:type="character" w:default="1" w:styleId="DefaultParagraphFont">
     <w:name w:val="Default Paragraph Font"/>
     <w:uiPriority w:val="1"/>
+    <w:semiHidden/>
     <w:unhideWhenUsed/>
   </w:style>
   <w:style w:type="table" w:default="1" w:styleId="TableNormal">

--- a/Breast Cancer Research Documentation.docx
+++ b/Breast Cancer Research Documentation.docx
@@ -156,7 +156,25 @@
           <w:sz w:val="24"/>
           <w:szCs w:val="24"/>
         </w:rPr>
-        <w:t>Columns such as “menopause” and “agefirst” are unnecessarily using the object datatype and contains</w:t>
+        <w:t>Columns such as “menopause” and “</w:t>
+      </w:r>
+      <w:proofErr w:type="spellStart"/>
+      <w:r>
+        <w:rPr>
+          <w:rFonts w:ascii="Times New Roman" w:hAnsi="Times New Roman" w:cs="Times New Roman"/>
+          <w:sz w:val="24"/>
+          <w:szCs w:val="24"/>
+        </w:rPr>
+        <w:t>agefirst</w:t>
+      </w:r>
+      <w:proofErr w:type="spellEnd"/>
+      <w:r>
+        <w:rPr>
+          <w:rFonts w:ascii="Times New Roman" w:hAnsi="Times New Roman" w:cs="Times New Roman"/>
+          <w:sz w:val="24"/>
+          <w:szCs w:val="24"/>
+        </w:rPr>
+        <w:t>” are unnecessarily using the object datatype and contains</w:t>
       </w:r>
       <w:r>
         <w:rPr>
@@ -365,7 +383,25 @@
           <w:sz w:val="24"/>
           <w:szCs w:val="24"/>
         </w:rPr>
-        <w:t xml:space="preserve">Columns such as “nrelbc” and “allergies” contain a few rows that are assigned multiple values by appending </w:t>
+        <w:t>Columns such as “</w:t>
+      </w:r>
+      <w:proofErr w:type="spellStart"/>
+      <w:r>
+        <w:rPr>
+          <w:rFonts w:ascii="Times New Roman" w:hAnsi="Times New Roman" w:cs="Times New Roman"/>
+          <w:sz w:val="24"/>
+          <w:szCs w:val="24"/>
+        </w:rPr>
+        <w:t>nrelbc</w:t>
+      </w:r>
+      <w:proofErr w:type="spellEnd"/>
+      <w:r>
+        <w:rPr>
+          <w:rFonts w:ascii="Times New Roman" w:hAnsi="Times New Roman" w:cs="Times New Roman"/>
+          <w:sz w:val="24"/>
+          <w:szCs w:val="24"/>
+        </w:rPr>
+        <w:t xml:space="preserve">” and “allergies” contain a few rows that are assigned multiple values by appending </w:t>
       </w:r>
       <w:r>
         <w:rPr>
@@ -572,7 +608,25 @@
           <w:sz w:val="24"/>
           <w:szCs w:val="24"/>
         </w:rPr>
-        <w:t>A few columns in the dataset contains instances of data that are missing. Some columns contain only a few missing data populating only around 10 instances of data while other populate more then 500 instances of data.</w:t>
+        <w:t xml:space="preserve">A few columns in the dataset contains instances of data that are missing. Some columns contain only a few missing data populating only around 10 instances of data while other populate more </w:t>
+      </w:r>
+      <w:proofErr w:type="spellStart"/>
+      <w:r>
+        <w:rPr>
+          <w:rFonts w:ascii="Times New Roman" w:hAnsi="Times New Roman" w:cs="Times New Roman"/>
+          <w:sz w:val="24"/>
+          <w:szCs w:val="24"/>
+        </w:rPr>
+        <w:t>then</w:t>
+      </w:r>
+      <w:proofErr w:type="spellEnd"/>
+      <w:r>
+        <w:rPr>
+          <w:rFonts w:ascii="Times New Roman" w:hAnsi="Times New Roman" w:cs="Times New Roman"/>
+          <w:sz w:val="24"/>
+          <w:szCs w:val="24"/>
+        </w:rPr>
+        <w:t xml:space="preserve"> 500 instances of data.</w:t>
       </w:r>
     </w:p>
     <w:p>
@@ -715,7 +769,27 @@
           <w:szCs w:val="24"/>
           <w:highlight w:val="cyan"/>
         </w:rPr>
-        <w:t>“Breast Cancer Research Data Prep FINAL.ipynb”</w:t>
+        <w:t xml:space="preserve">“Breast Cancer Research Data Prep </w:t>
+      </w:r>
+      <w:proofErr w:type="spellStart"/>
+      <w:r>
+        <w:rPr>
+          <w:rFonts w:ascii="Times New Roman" w:hAnsi="Times New Roman" w:cs="Times New Roman"/>
+          <w:sz w:val="24"/>
+          <w:szCs w:val="24"/>
+          <w:highlight w:val="cyan"/>
+        </w:rPr>
+        <w:t>FINAL.ipynb</w:t>
+      </w:r>
+      <w:proofErr w:type="spellEnd"/>
+      <w:r>
+        <w:rPr>
+          <w:rFonts w:ascii="Times New Roman" w:hAnsi="Times New Roman" w:cs="Times New Roman"/>
+          <w:sz w:val="24"/>
+          <w:szCs w:val="24"/>
+          <w:highlight w:val="cyan"/>
+        </w:rPr>
+        <w:t>”</w:t>
       </w:r>
       <w:r>
         <w:rPr>
@@ -817,7 +891,25 @@
           <w:sz w:val="24"/>
           <w:szCs w:val="24"/>
         </w:rPr>
-        <w:t>This segment will aim to clean messy and noisy data contained in columns such as: “menopause”, “agefirst”, “breastfeeding”, and “exercise”</w:t>
+        <w:t>This segment will aim to clean messy and noisy data contained in columns such as: “menopause”, “</w:t>
+      </w:r>
+      <w:proofErr w:type="spellStart"/>
+      <w:r>
+        <w:rPr>
+          <w:rFonts w:ascii="Times New Roman" w:hAnsi="Times New Roman" w:cs="Times New Roman"/>
+          <w:sz w:val="24"/>
+          <w:szCs w:val="24"/>
+        </w:rPr>
+        <w:t>agefirst</w:t>
+      </w:r>
+      <w:proofErr w:type="spellEnd"/>
+      <w:r>
+        <w:rPr>
+          <w:rFonts w:ascii="Times New Roman" w:hAnsi="Times New Roman" w:cs="Times New Roman"/>
+          <w:sz w:val="24"/>
+          <w:szCs w:val="24"/>
+        </w:rPr>
+        <w:t>”, “breastfeeding”, and “exercise”</w:t>
       </w:r>
     </w:p>
     <w:p>
@@ -1096,7 +1188,29 @@
           <w:sz w:val="24"/>
           <w:szCs w:val="24"/>
         </w:rPr>
-        <w:t>2.1.2. Agefirst Column</w:t>
+        <w:t xml:space="preserve">2.1.2. </w:t>
+      </w:r>
+      <w:proofErr w:type="spellStart"/>
+      <w:r>
+        <w:rPr>
+          <w:rFonts w:ascii="Times New Roman" w:hAnsi="Times New Roman" w:cs="Times New Roman"/>
+          <w:b/>
+          <w:bCs/>
+          <w:sz w:val="24"/>
+          <w:szCs w:val="24"/>
+        </w:rPr>
+        <w:t>Agefirst</w:t>
+      </w:r>
+      <w:proofErr w:type="spellEnd"/>
+      <w:r>
+        <w:rPr>
+          <w:rFonts w:ascii="Times New Roman" w:hAnsi="Times New Roman" w:cs="Times New Roman"/>
+          <w:b/>
+          <w:bCs/>
+          <w:sz w:val="24"/>
+          <w:szCs w:val="24"/>
+        </w:rPr>
+        <w:t xml:space="preserve"> Column</w:t>
       </w:r>
     </w:p>
     <w:p>
@@ -1114,7 +1228,25 @@
           <w:sz w:val="24"/>
           <w:szCs w:val="24"/>
         </w:rPr>
-        <w:t xml:space="preserve">The “agefirst” column </w:t>
+        <w:t>The “</w:t>
+      </w:r>
+      <w:proofErr w:type="spellStart"/>
+      <w:r>
+        <w:rPr>
+          <w:rFonts w:ascii="Times New Roman" w:hAnsi="Times New Roman" w:cs="Times New Roman"/>
+          <w:sz w:val="24"/>
+          <w:szCs w:val="24"/>
+        </w:rPr>
+        <w:t>agefirst</w:t>
+      </w:r>
+      <w:proofErr w:type="spellEnd"/>
+      <w:r>
+        <w:rPr>
+          <w:rFonts w:ascii="Times New Roman" w:hAnsi="Times New Roman" w:cs="Times New Roman"/>
+          <w:sz w:val="24"/>
+          <w:szCs w:val="24"/>
+        </w:rPr>
+        <w:t xml:space="preserve">” column </w:t>
       </w:r>
       <w:r>
         <w:rPr>
@@ -1225,7 +1357,25 @@
           <w:sz w:val="24"/>
           <w:szCs w:val="24"/>
         </w:rPr>
-        <w:t xml:space="preserve">The solution to the problems of the “agefirst” column is also </w:t>
+        <w:t>The solution to the problems of the “</w:t>
+      </w:r>
+      <w:proofErr w:type="spellStart"/>
+      <w:r>
+        <w:rPr>
+          <w:rFonts w:ascii="Times New Roman" w:hAnsi="Times New Roman" w:cs="Times New Roman"/>
+          <w:sz w:val="24"/>
+          <w:szCs w:val="24"/>
+        </w:rPr>
+        <w:t>agefirst</w:t>
+      </w:r>
+      <w:proofErr w:type="spellEnd"/>
+      <w:r>
+        <w:rPr>
+          <w:rFonts w:ascii="Times New Roman" w:hAnsi="Times New Roman" w:cs="Times New Roman"/>
+          <w:sz w:val="24"/>
+          <w:szCs w:val="24"/>
+        </w:rPr>
+        <w:t xml:space="preserve">” column is also </w:t>
       </w:r>
       <w:r>
         <w:rPr>
@@ -1830,7 +1980,25 @@
           <w:sz w:val="24"/>
           <w:szCs w:val="24"/>
         </w:rPr>
-        <w:t>This segment will aim to improve the data representation for columns such as: “nrelbc” and “allergies”. Some values within these columns are assigned multiple values by appending more string values to the previous value separated by a slash. Since machine learning models will identify each instance of data in this form as its own unique value, this will negatively impact the ability of the machine learning model to predict labels. To solve this, each unique value available will get their own binary column to help identify what values are assigned to each instance of data.</w:t>
+        <w:t>This segment will aim to improve the data representation for columns such as: “</w:t>
+      </w:r>
+      <w:proofErr w:type="spellStart"/>
+      <w:r>
+        <w:rPr>
+          <w:rFonts w:ascii="Times New Roman" w:hAnsi="Times New Roman" w:cs="Times New Roman"/>
+          <w:sz w:val="24"/>
+          <w:szCs w:val="24"/>
+        </w:rPr>
+        <w:t>nrelbc</w:t>
+      </w:r>
+      <w:proofErr w:type="spellEnd"/>
+      <w:r>
+        <w:rPr>
+          <w:rFonts w:ascii="Times New Roman" w:hAnsi="Times New Roman" w:cs="Times New Roman"/>
+          <w:sz w:val="24"/>
+          <w:szCs w:val="24"/>
+        </w:rPr>
+        <w:t>” and “allergies”. Some values within these columns are assigned multiple values by appending more string values to the previous value separated by a slash. Since machine learning models will identify each instance of data in this form as its own unique value, this will negatively impact the ability of the machine learning model to predict labels. To solve this, each unique value available will get their own binary column to help identify what values are assigned to each instance of data.</w:t>
       </w:r>
     </w:p>
     <w:p>
@@ -1852,7 +2020,29 @@
           <w:sz w:val="24"/>
           <w:szCs w:val="24"/>
         </w:rPr>
-        <w:t>2.2.1. Nrelbc Column</w:t>
+        <w:t xml:space="preserve">2.2.1. </w:t>
+      </w:r>
+      <w:proofErr w:type="spellStart"/>
+      <w:r>
+        <w:rPr>
+          <w:rFonts w:ascii="Times New Roman" w:hAnsi="Times New Roman" w:cs="Times New Roman"/>
+          <w:b/>
+          <w:bCs/>
+          <w:sz w:val="24"/>
+          <w:szCs w:val="24"/>
+        </w:rPr>
+        <w:t>Nrelbc</w:t>
+      </w:r>
+      <w:proofErr w:type="spellEnd"/>
+      <w:r>
+        <w:rPr>
+          <w:rFonts w:ascii="Times New Roman" w:hAnsi="Times New Roman" w:cs="Times New Roman"/>
+          <w:b/>
+          <w:bCs/>
+          <w:sz w:val="24"/>
+          <w:szCs w:val="24"/>
+        </w:rPr>
+        <w:t xml:space="preserve"> Column</w:t>
       </w:r>
     </w:p>
     <w:p>
@@ -1870,7 +2060,25 @@
           <w:sz w:val="24"/>
           <w:szCs w:val="24"/>
         </w:rPr>
-        <w:t xml:space="preserve">The “nrelbc” column is used to represent which relative or family member of the patient has previously suffered from breast cancer. The </w:t>
+        <w:t>The “</w:t>
+      </w:r>
+      <w:proofErr w:type="spellStart"/>
+      <w:r>
+        <w:rPr>
+          <w:rFonts w:ascii="Times New Roman" w:hAnsi="Times New Roman" w:cs="Times New Roman"/>
+          <w:sz w:val="24"/>
+          <w:szCs w:val="24"/>
+        </w:rPr>
+        <w:t>nrelbc</w:t>
+      </w:r>
+      <w:proofErr w:type="spellEnd"/>
+      <w:r>
+        <w:rPr>
+          <w:rFonts w:ascii="Times New Roman" w:hAnsi="Times New Roman" w:cs="Times New Roman"/>
+          <w:sz w:val="24"/>
+          <w:szCs w:val="24"/>
+        </w:rPr>
+        <w:t xml:space="preserve">” column is used to represent which relative or family member of the patient has previously suffered from breast cancer. The </w:t>
       </w:r>
       <w:r>
         <w:rPr>
@@ -1982,7 +2190,25 @@
           <w:sz w:val="24"/>
           <w:szCs w:val="24"/>
         </w:rPr>
-        <w:t>The unique values in the “nrelbc” column are</w:t>
+        <w:t>The unique values in the “</w:t>
+      </w:r>
+      <w:proofErr w:type="spellStart"/>
+      <w:r>
+        <w:rPr>
+          <w:rFonts w:ascii="Times New Roman" w:hAnsi="Times New Roman" w:cs="Times New Roman"/>
+          <w:sz w:val="24"/>
+          <w:szCs w:val="24"/>
+        </w:rPr>
+        <w:t>nrelbc</w:t>
+      </w:r>
+      <w:proofErr w:type="spellEnd"/>
+      <w:r>
+        <w:rPr>
+          <w:rFonts w:ascii="Times New Roman" w:hAnsi="Times New Roman" w:cs="Times New Roman"/>
+          <w:sz w:val="24"/>
+          <w:szCs w:val="24"/>
+        </w:rPr>
+        <w:t>” column are</w:t>
       </w:r>
       <w:r>
         <w:rPr>
@@ -2147,7 +2373,25 @@
           <w:sz w:val="24"/>
           <w:szCs w:val="24"/>
         </w:rPr>
-        <w:t>The “allergies” column has the same problem as the “nrelbc” column</w:t>
+        <w:t>The “allergies” column has the same problem as the “</w:t>
+      </w:r>
+      <w:proofErr w:type="spellStart"/>
+      <w:r>
+        <w:rPr>
+          <w:rFonts w:ascii="Times New Roman" w:hAnsi="Times New Roman" w:cs="Times New Roman"/>
+          <w:sz w:val="24"/>
+          <w:szCs w:val="24"/>
+        </w:rPr>
+        <w:t>nrelbc</w:t>
+      </w:r>
+      <w:proofErr w:type="spellEnd"/>
+      <w:r>
+        <w:rPr>
+          <w:rFonts w:ascii="Times New Roman" w:hAnsi="Times New Roman" w:cs="Times New Roman"/>
+          <w:sz w:val="24"/>
+          <w:szCs w:val="24"/>
+        </w:rPr>
+        <w:t>” column</w:t>
       </w:r>
       <w:r>
         <w:rPr>
@@ -2697,7 +2941,25 @@
           <w:sz w:val="24"/>
           <w:szCs w:val="24"/>
         </w:rPr>
-        <w:t xml:space="preserve">, “imc”, and “weight” all have missing values. According to figure 3, the “year” column has about 537 missing data, but for the sake of this research, the “year” column will be deemed as low significance. Since the data inside the “year” column </w:t>
+        <w:t>, “</w:t>
+      </w:r>
+      <w:proofErr w:type="spellStart"/>
+      <w:r>
+        <w:rPr>
+          <w:rFonts w:ascii="Times New Roman" w:hAnsi="Times New Roman" w:cs="Times New Roman"/>
+          <w:sz w:val="24"/>
+          <w:szCs w:val="24"/>
+        </w:rPr>
+        <w:t>imc</w:t>
+      </w:r>
+      <w:proofErr w:type="spellEnd"/>
+      <w:r>
+        <w:rPr>
+          <w:rFonts w:ascii="Times New Roman" w:hAnsi="Times New Roman" w:cs="Times New Roman"/>
+          <w:sz w:val="24"/>
+          <w:szCs w:val="24"/>
+        </w:rPr>
+        <w:t xml:space="preserve">”, and “weight” all have missing values. According to figure 3, the “year” column has about 537 missing data, but for the sake of this research, the “year” column will be deemed as low significance. Since the data inside the “year” column </w:t>
       </w:r>
       <w:r>
         <w:rPr>
@@ -2801,7 +3063,43 @@
           <w:sz w:val="24"/>
           <w:szCs w:val="24"/>
         </w:rPr>
-        <w:t>Missing data in the “biopsies”, “imc”, and “weight” columns might possess crucial details that can be helpful for the machine learning model, but due to the few amount of missing data in these columns, rows that has missing data in these columns can be removed safely.</w:t>
+        <w:t>Missing data in the “biopsies”, “</w:t>
+      </w:r>
+      <w:proofErr w:type="spellStart"/>
+      <w:r>
+        <w:rPr>
+          <w:rFonts w:ascii="Times New Roman" w:hAnsi="Times New Roman" w:cs="Times New Roman"/>
+          <w:sz w:val="24"/>
+          <w:szCs w:val="24"/>
+        </w:rPr>
+        <w:t>imc</w:t>
+      </w:r>
+      <w:proofErr w:type="spellEnd"/>
+      <w:r>
+        <w:rPr>
+          <w:rFonts w:ascii="Times New Roman" w:hAnsi="Times New Roman" w:cs="Times New Roman"/>
+          <w:sz w:val="24"/>
+          <w:szCs w:val="24"/>
+        </w:rPr>
+        <w:t xml:space="preserve">”, and “weight” columns might possess crucial details that can be helpful for the machine learning model, but due to the few </w:t>
+      </w:r>
+      <w:proofErr w:type="gramStart"/>
+      <w:r>
+        <w:rPr>
+          <w:rFonts w:ascii="Times New Roman" w:hAnsi="Times New Roman" w:cs="Times New Roman"/>
+          <w:sz w:val="24"/>
+          <w:szCs w:val="24"/>
+        </w:rPr>
+        <w:t>amount</w:t>
+      </w:r>
+      <w:proofErr w:type="gramEnd"/>
+      <w:r>
+        <w:rPr>
+          <w:rFonts w:ascii="Times New Roman" w:hAnsi="Times New Roman" w:cs="Times New Roman"/>
+          <w:sz w:val="24"/>
+          <w:szCs w:val="24"/>
+        </w:rPr>
+        <w:t xml:space="preserve"> of missing data in these columns, rows that has missing data in these columns can be removed safely.</w:t>
       </w:r>
     </w:p>
     <w:p>
@@ -2896,7 +3194,43 @@
           <w:sz w:val="24"/>
           <w:szCs w:val="24"/>
         </w:rPr>
-        <w:t>In the code above, it should be noted that the columns “histologicalclass” and “birads” are exempted from the columns that are checked for missing data because these columns not only have a large amount of missing data, but the values can also be crucial to the machine learning model. These processing of these two columns will be handled in the next segment.</w:t>
+        <w:t>In the code above, it should be noted that the columns “</w:t>
+      </w:r>
+      <w:proofErr w:type="spellStart"/>
+      <w:r>
+        <w:rPr>
+          <w:rFonts w:ascii="Times New Roman" w:hAnsi="Times New Roman" w:cs="Times New Roman"/>
+          <w:sz w:val="24"/>
+          <w:szCs w:val="24"/>
+        </w:rPr>
+        <w:t>histologicalclass</w:t>
+      </w:r>
+      <w:proofErr w:type="spellEnd"/>
+      <w:r>
+        <w:rPr>
+          <w:rFonts w:ascii="Times New Roman" w:hAnsi="Times New Roman" w:cs="Times New Roman"/>
+          <w:sz w:val="24"/>
+          <w:szCs w:val="24"/>
+        </w:rPr>
+        <w:t>” and “</w:t>
+      </w:r>
+      <w:proofErr w:type="spellStart"/>
+      <w:r>
+        <w:rPr>
+          <w:rFonts w:ascii="Times New Roman" w:hAnsi="Times New Roman" w:cs="Times New Roman"/>
+          <w:sz w:val="24"/>
+          <w:szCs w:val="24"/>
+        </w:rPr>
+        <w:t>birads</w:t>
+      </w:r>
+      <w:proofErr w:type="spellEnd"/>
+      <w:r>
+        <w:rPr>
+          <w:rFonts w:ascii="Times New Roman" w:hAnsi="Times New Roman" w:cs="Times New Roman"/>
+          <w:sz w:val="24"/>
+          <w:szCs w:val="24"/>
+        </w:rPr>
+        <w:t>” are exempted from the columns that are checked for missing data because these columns not only have a large amount of missing data, but the values can also be crucial to the machine learning model. These processing of these two columns will be handled in the next segment.</w:t>
       </w:r>
     </w:p>
     <w:p>
@@ -2936,7 +3270,43 @@
           <w:sz w:val="24"/>
           <w:szCs w:val="24"/>
         </w:rPr>
-        <w:t>This segment aims to process the “histologicalclass” and “birads” column.</w:t>
+        <w:t>This segment aims to process the “</w:t>
+      </w:r>
+      <w:proofErr w:type="spellStart"/>
+      <w:r>
+        <w:rPr>
+          <w:rFonts w:ascii="Times New Roman" w:hAnsi="Times New Roman" w:cs="Times New Roman"/>
+          <w:sz w:val="24"/>
+          <w:szCs w:val="24"/>
+        </w:rPr>
+        <w:t>histologicalclass</w:t>
+      </w:r>
+      <w:proofErr w:type="spellEnd"/>
+      <w:r>
+        <w:rPr>
+          <w:rFonts w:ascii="Times New Roman" w:hAnsi="Times New Roman" w:cs="Times New Roman"/>
+          <w:sz w:val="24"/>
+          <w:szCs w:val="24"/>
+        </w:rPr>
+        <w:t>” and “</w:t>
+      </w:r>
+      <w:proofErr w:type="spellStart"/>
+      <w:r>
+        <w:rPr>
+          <w:rFonts w:ascii="Times New Roman" w:hAnsi="Times New Roman" w:cs="Times New Roman"/>
+          <w:sz w:val="24"/>
+          <w:szCs w:val="24"/>
+        </w:rPr>
+        <w:t>birads</w:t>
+      </w:r>
+      <w:proofErr w:type="spellEnd"/>
+      <w:r>
+        <w:rPr>
+          <w:rFonts w:ascii="Times New Roman" w:hAnsi="Times New Roman" w:cs="Times New Roman"/>
+          <w:sz w:val="24"/>
+          <w:szCs w:val="24"/>
+        </w:rPr>
+        <w:t>” column.</w:t>
       </w:r>
       <w:r>
         <w:rPr>
@@ -2992,7 +3362,41 @@
           <w:sz w:val="24"/>
           <w:szCs w:val="24"/>
         </w:rPr>
-        <w:t>Before imputation can be done, the dataset needs to be prepared first. All categorical data needs to be encoded beforehand. For this case, one hot encoding will be used to encode all the data except for the “birads” column which will be the target of the imputation later on.</w:t>
+        <w:t>Before imputation can be done, the dataset needs to be prepared first. All categorical data needs to be encoded beforehand. For this case, one hot encoding will be used to encode all the data except for the “</w:t>
+      </w:r>
+      <w:proofErr w:type="spellStart"/>
+      <w:r>
+        <w:rPr>
+          <w:rFonts w:ascii="Times New Roman" w:hAnsi="Times New Roman" w:cs="Times New Roman"/>
+          <w:sz w:val="24"/>
+          <w:szCs w:val="24"/>
+        </w:rPr>
+        <w:t>birads</w:t>
+      </w:r>
+      <w:proofErr w:type="spellEnd"/>
+      <w:r>
+        <w:rPr>
+          <w:rFonts w:ascii="Times New Roman" w:hAnsi="Times New Roman" w:cs="Times New Roman"/>
+          <w:sz w:val="24"/>
+          <w:szCs w:val="24"/>
+        </w:rPr>
+        <w:t xml:space="preserve">” column which will be the target of the imputation </w:t>
+      </w:r>
+      <w:r>
+        <w:rPr>
+          <w:rFonts w:ascii="Times New Roman" w:hAnsi="Times New Roman" w:cs="Times New Roman"/>
+          <w:sz w:val="24"/>
+          <w:szCs w:val="24"/>
+        </w:rPr>
+        <w:t>later</w:t>
+      </w:r>
+      <w:r>
+        <w:rPr>
+          <w:rFonts w:ascii="Times New Roman" w:hAnsi="Times New Roman" w:cs="Times New Roman"/>
+          <w:sz w:val="24"/>
+          <w:szCs w:val="24"/>
+        </w:rPr>
+        <w:t>.</w:t>
       </w:r>
     </w:p>
     <w:p>
@@ -3001,17 +3405,11 @@
         <w:jc w:val="center"/>
       </w:pPr>
       <w:r>
-        <w:rPr>
-          <w:rFonts w:ascii="Times New Roman" w:hAnsi="Times New Roman" w:cs="Times New Roman"/>
-          <w:noProof/>
-          <w:sz w:val="24"/>
-          <w:szCs w:val="24"/>
-        </w:rPr>
         <w:drawing>
-          <wp:inline distT="0" distB="0" distL="0" distR="0" wp14:anchorId="3D0242D7" wp14:editId="7BEF0510">
-            <wp:extent cx="4925112" cy="1371791"/>
-            <wp:effectExtent l="0" t="0" r="8890" b="0"/>
-            <wp:docPr id="1354079819" name="Picture 1" descr="A screen shot of a computer code&#10;&#10;Description automatically generated"/>
+          <wp:inline distT="0" distB="0" distL="0" distR="0" wp14:anchorId="1DCCEA91" wp14:editId="5BB5E9FD">
+            <wp:extent cx="4925112" cy="1514686"/>
+            <wp:effectExtent l="0" t="0" r="8890" b="9525"/>
+            <wp:docPr id="931634280" name="Picture 1" descr="A screen shot of a computer code&#10;&#10;Description automatically generated"/>
             <wp:cNvGraphicFramePr>
               <a:graphicFrameLocks xmlns:a="http://schemas.openxmlformats.org/drawingml/2006/main" noChangeAspect="1"/>
             </wp:cNvGraphicFramePr>
@@ -3019,7 +3417,7 @@
               <a:graphicData uri="http://schemas.openxmlformats.org/drawingml/2006/picture">
                 <pic:pic xmlns:pic="http://schemas.openxmlformats.org/drawingml/2006/picture">
                   <pic:nvPicPr>
-                    <pic:cNvPr id="1354079819" name="Picture 1" descr="A screen shot of a computer code&#10;&#10;Description automatically generated"/>
+                    <pic:cNvPr id="931634280" name="Picture 1" descr="A screen shot of a computer code&#10;&#10;Description automatically generated"/>
                     <pic:cNvPicPr/>
                   </pic:nvPicPr>
                   <pic:blipFill>
@@ -3031,7 +3429,7 @@
                   <pic:spPr>
                     <a:xfrm>
                       <a:off x="0" y="0"/>
-                      <a:ext cx="4925112" cy="1371791"/>
+                      <a:ext cx="4925112" cy="1514686"/>
                     </a:xfrm>
                     <a:prstGeom prst="rect">
                       <a:avLst/>
@@ -3087,7 +3485,79 @@
           <w:sz w:val="24"/>
           <w:szCs w:val="24"/>
         </w:rPr>
-        <w:t>This way of doing one hot encoding creates a new dataframe that has a certain number of binary columns in them depending on the unique values in each categorical column. All the new dataframe and the “birads” column will need to be rejoined back with the main dataframe.</w:t>
+        <w:t xml:space="preserve">This way of doing one hot encoding creates a new </w:t>
+      </w:r>
+      <w:proofErr w:type="spellStart"/>
+      <w:r>
+        <w:rPr>
+          <w:rFonts w:ascii="Times New Roman" w:hAnsi="Times New Roman" w:cs="Times New Roman"/>
+          <w:sz w:val="24"/>
+          <w:szCs w:val="24"/>
+        </w:rPr>
+        <w:t>dataframe</w:t>
+      </w:r>
+      <w:proofErr w:type="spellEnd"/>
+      <w:r>
+        <w:rPr>
+          <w:rFonts w:ascii="Times New Roman" w:hAnsi="Times New Roman" w:cs="Times New Roman"/>
+          <w:sz w:val="24"/>
+          <w:szCs w:val="24"/>
+        </w:rPr>
+        <w:t xml:space="preserve"> that has a certain number of binary columns in them depending on the unique values in each categorical column. All the new </w:t>
+      </w:r>
+      <w:proofErr w:type="spellStart"/>
+      <w:r>
+        <w:rPr>
+          <w:rFonts w:ascii="Times New Roman" w:hAnsi="Times New Roman" w:cs="Times New Roman"/>
+          <w:sz w:val="24"/>
+          <w:szCs w:val="24"/>
+        </w:rPr>
+        <w:t>dataframe</w:t>
+      </w:r>
+      <w:proofErr w:type="spellEnd"/>
+      <w:r>
+        <w:rPr>
+          <w:rFonts w:ascii="Times New Roman" w:hAnsi="Times New Roman" w:cs="Times New Roman"/>
+          <w:sz w:val="24"/>
+          <w:szCs w:val="24"/>
+        </w:rPr>
+        <w:t xml:space="preserve"> and the “</w:t>
+      </w:r>
+      <w:proofErr w:type="spellStart"/>
+      <w:r>
+        <w:rPr>
+          <w:rFonts w:ascii="Times New Roman" w:hAnsi="Times New Roman" w:cs="Times New Roman"/>
+          <w:sz w:val="24"/>
+          <w:szCs w:val="24"/>
+        </w:rPr>
+        <w:t>birads</w:t>
+      </w:r>
+      <w:proofErr w:type="spellEnd"/>
+      <w:r>
+        <w:rPr>
+          <w:rFonts w:ascii="Times New Roman" w:hAnsi="Times New Roman" w:cs="Times New Roman"/>
+          <w:sz w:val="24"/>
+          <w:szCs w:val="24"/>
+        </w:rPr>
+        <w:t xml:space="preserve">” column will need to be rejoined back with the main </w:t>
+      </w:r>
+      <w:proofErr w:type="spellStart"/>
+      <w:r>
+        <w:rPr>
+          <w:rFonts w:ascii="Times New Roman" w:hAnsi="Times New Roman" w:cs="Times New Roman"/>
+          <w:sz w:val="24"/>
+          <w:szCs w:val="24"/>
+        </w:rPr>
+        <w:t>dataframe</w:t>
+      </w:r>
+      <w:proofErr w:type="spellEnd"/>
+      <w:r>
+        <w:rPr>
+          <w:rFonts w:ascii="Times New Roman" w:hAnsi="Times New Roman" w:cs="Times New Roman"/>
+          <w:sz w:val="24"/>
+          <w:szCs w:val="24"/>
+        </w:rPr>
+        <w:t>.</w:t>
       </w:r>
     </w:p>
     <w:p>
@@ -3096,18 +3566,12 @@
         <w:jc w:val="center"/>
       </w:pPr>
       <w:r>
-        <w:rPr>
-          <w:rFonts w:ascii="Times New Roman" w:hAnsi="Times New Roman" w:cs="Times New Roman"/>
-          <w:noProof/>
-          <w:sz w:val="24"/>
-          <w:szCs w:val="24"/>
-        </w:rPr>
         <w:lastRenderedPageBreak/>
         <w:drawing>
-          <wp:inline distT="0" distB="0" distL="0" distR="0" wp14:anchorId="3C98F286" wp14:editId="4DE30396">
-            <wp:extent cx="5731510" cy="1045210"/>
-            <wp:effectExtent l="0" t="0" r="2540" b="2540"/>
-            <wp:docPr id="1442611576" name="Picture 1" descr="A computer screen shot of a code&#10;&#10;Description automatically generated"/>
+          <wp:inline distT="0" distB="0" distL="0" distR="0" wp14:anchorId="2D5901AF" wp14:editId="6A870305">
+            <wp:extent cx="5731510" cy="1028065"/>
+            <wp:effectExtent l="0" t="0" r="2540" b="635"/>
+            <wp:docPr id="1334483239" name="Picture 1" descr="A screen shot of a computer code&#10;&#10;Description automatically generated"/>
             <wp:cNvGraphicFramePr>
               <a:graphicFrameLocks xmlns:a="http://schemas.openxmlformats.org/drawingml/2006/main" noChangeAspect="1"/>
             </wp:cNvGraphicFramePr>
@@ -3115,7 +3579,7 @@
               <a:graphicData uri="http://schemas.openxmlformats.org/drawingml/2006/picture">
                 <pic:pic xmlns:pic="http://schemas.openxmlformats.org/drawingml/2006/picture">
                   <pic:nvPicPr>
-                    <pic:cNvPr id="1442611576" name="Picture 1" descr="A computer screen shot of a code&#10;&#10;Description automatically generated"/>
+                    <pic:cNvPr id="1334483239" name="Picture 1" descr="A screen shot of a computer code&#10;&#10;Description automatically generated"/>
                     <pic:cNvPicPr/>
                   </pic:nvPicPr>
                   <pic:blipFill>
@@ -3127,7 +3591,7 @@
                   <pic:spPr>
                     <a:xfrm>
                       <a:off x="0" y="0"/>
-                      <a:ext cx="5731510" cy="1045210"/>
+                      <a:ext cx="5731510" cy="1028065"/>
                     </a:xfrm>
                     <a:prstGeom prst="rect">
                       <a:avLst/>
@@ -3188,7 +3652,29 @@
           <w:sz w:val="24"/>
           <w:szCs w:val="24"/>
         </w:rPr>
-        <w:t>2.4.2. Histologicalclass Column</w:t>
+        <w:t xml:space="preserve">2.4.2. </w:t>
+      </w:r>
+      <w:proofErr w:type="spellStart"/>
+      <w:r>
+        <w:rPr>
+          <w:rFonts w:ascii="Times New Roman" w:hAnsi="Times New Roman" w:cs="Times New Roman"/>
+          <w:b/>
+          <w:bCs/>
+          <w:sz w:val="24"/>
+          <w:szCs w:val="24"/>
+        </w:rPr>
+        <w:t>Histologicalclass</w:t>
+      </w:r>
+      <w:proofErr w:type="spellEnd"/>
+      <w:r>
+        <w:rPr>
+          <w:rFonts w:ascii="Times New Roman" w:hAnsi="Times New Roman" w:cs="Times New Roman"/>
+          <w:b/>
+          <w:bCs/>
+          <w:sz w:val="24"/>
+          <w:szCs w:val="24"/>
+        </w:rPr>
+        <w:t xml:space="preserve"> Column</w:t>
       </w:r>
     </w:p>
     <w:p>
@@ -3207,7 +3693,79 @@
           <w:sz w:val="24"/>
           <w:szCs w:val="24"/>
         </w:rPr>
-        <w:t>At this point in time while trying to handle the missing values in “histologicalclass”, the “birads” column still has missing values, which means that it isn’t viable to be used as an argument for the random forest regressor. For this step of imputing values into the “histologicalclass” column, the “birads” column will be dropped.</w:t>
+        <w:t>At this point in time while trying to handle the missing values in “</w:t>
+      </w:r>
+      <w:proofErr w:type="spellStart"/>
+      <w:r>
+        <w:rPr>
+          <w:rFonts w:ascii="Times New Roman" w:hAnsi="Times New Roman" w:cs="Times New Roman"/>
+          <w:sz w:val="24"/>
+          <w:szCs w:val="24"/>
+        </w:rPr>
+        <w:t>histologicalclass</w:t>
+      </w:r>
+      <w:proofErr w:type="spellEnd"/>
+      <w:r>
+        <w:rPr>
+          <w:rFonts w:ascii="Times New Roman" w:hAnsi="Times New Roman" w:cs="Times New Roman"/>
+          <w:sz w:val="24"/>
+          <w:szCs w:val="24"/>
+        </w:rPr>
+        <w:t>”, the “</w:t>
+      </w:r>
+      <w:proofErr w:type="spellStart"/>
+      <w:r>
+        <w:rPr>
+          <w:rFonts w:ascii="Times New Roman" w:hAnsi="Times New Roman" w:cs="Times New Roman"/>
+          <w:sz w:val="24"/>
+          <w:szCs w:val="24"/>
+        </w:rPr>
+        <w:t>birads</w:t>
+      </w:r>
+      <w:proofErr w:type="spellEnd"/>
+      <w:r>
+        <w:rPr>
+          <w:rFonts w:ascii="Times New Roman" w:hAnsi="Times New Roman" w:cs="Times New Roman"/>
+          <w:sz w:val="24"/>
+          <w:szCs w:val="24"/>
+        </w:rPr>
+        <w:t>” column still has missing values, which means that it isn’t viable to be used as an argument for the random forest regressor. For this step of imputing values into the “</w:t>
+      </w:r>
+      <w:proofErr w:type="spellStart"/>
+      <w:r>
+        <w:rPr>
+          <w:rFonts w:ascii="Times New Roman" w:hAnsi="Times New Roman" w:cs="Times New Roman"/>
+          <w:sz w:val="24"/>
+          <w:szCs w:val="24"/>
+        </w:rPr>
+        <w:t>histologicalclass</w:t>
+      </w:r>
+      <w:proofErr w:type="spellEnd"/>
+      <w:r>
+        <w:rPr>
+          <w:rFonts w:ascii="Times New Roman" w:hAnsi="Times New Roman" w:cs="Times New Roman"/>
+          <w:sz w:val="24"/>
+          <w:szCs w:val="24"/>
+        </w:rPr>
+        <w:t>” column, the “</w:t>
+      </w:r>
+      <w:proofErr w:type="spellStart"/>
+      <w:r>
+        <w:rPr>
+          <w:rFonts w:ascii="Times New Roman" w:hAnsi="Times New Roman" w:cs="Times New Roman"/>
+          <w:sz w:val="24"/>
+          <w:szCs w:val="24"/>
+        </w:rPr>
+        <w:t>birads</w:t>
+      </w:r>
+      <w:proofErr w:type="spellEnd"/>
+      <w:r>
+        <w:rPr>
+          <w:rFonts w:ascii="Times New Roman" w:hAnsi="Times New Roman" w:cs="Times New Roman"/>
+          <w:sz w:val="24"/>
+          <w:szCs w:val="24"/>
+        </w:rPr>
+        <w:t>” column will be dropped.</w:t>
       </w:r>
     </w:p>
     <w:p>
@@ -3278,7 +3836,15 @@
         </w:r>
       </w:fldSimple>
       <w:r>
-        <w:t xml:space="preserve"> Code responsible for dropping "birads"</w:t>
+        <w:t xml:space="preserve"> Code responsible for dropping "</w:t>
+      </w:r>
+      <w:proofErr w:type="spellStart"/>
+      <w:r>
+        <w:t>birads</w:t>
+      </w:r>
+      <w:proofErr w:type="spellEnd"/>
+      <w:r>
+        <w:t>"</w:t>
       </w:r>
     </w:p>
     <w:p>
@@ -3297,7 +3863,25 @@
           <w:sz w:val="24"/>
           <w:szCs w:val="24"/>
         </w:rPr>
-        <w:t>For random forest regressor to work, rows with missing “histologicalclass” values and rows without it needs to be separated. They will then be used as training and test sets for the random forest regressor.</w:t>
+        <w:t>For random forest regressor to work, rows with missing “</w:t>
+      </w:r>
+      <w:proofErr w:type="spellStart"/>
+      <w:r>
+        <w:rPr>
+          <w:rFonts w:ascii="Times New Roman" w:hAnsi="Times New Roman" w:cs="Times New Roman"/>
+          <w:sz w:val="24"/>
+          <w:szCs w:val="24"/>
+        </w:rPr>
+        <w:t>histologicalclass</w:t>
+      </w:r>
+      <w:proofErr w:type="spellEnd"/>
+      <w:r>
+        <w:rPr>
+          <w:rFonts w:ascii="Times New Roman" w:hAnsi="Times New Roman" w:cs="Times New Roman"/>
+          <w:sz w:val="24"/>
+          <w:szCs w:val="24"/>
+        </w:rPr>
+        <w:t>” values and rows without it needs to be separated. They will then be used as training and test sets for the random forest regressor.</w:t>
       </w:r>
     </w:p>
     <w:p>
@@ -3659,7 +4243,25 @@
           <w:szCs w:val="24"/>
         </w:rPr>
         <w:lastRenderedPageBreak/>
-        <w:t>The values of the results will then be assigned to the test set, and the test set will be joined with the train set to create the whole dataset. The previously left out “birads” column will also be readded in this step. Since the data will be unsorted when joined, the “id” column will be used to help sort the data in ascending order based on their ID.</w:t>
+        <w:t>The values of the results will then be assigned to the test set, and the test set will be joined with the train set to create the whole dataset. The previously left out “</w:t>
+      </w:r>
+      <w:proofErr w:type="spellStart"/>
+      <w:r>
+        <w:rPr>
+          <w:rFonts w:ascii="Times New Roman" w:hAnsi="Times New Roman" w:cs="Times New Roman"/>
+          <w:sz w:val="24"/>
+          <w:szCs w:val="24"/>
+        </w:rPr>
+        <w:t>birads</w:t>
+      </w:r>
+      <w:proofErr w:type="spellEnd"/>
+      <w:r>
+        <w:rPr>
+          <w:rFonts w:ascii="Times New Roman" w:hAnsi="Times New Roman" w:cs="Times New Roman"/>
+          <w:sz w:val="24"/>
+          <w:szCs w:val="24"/>
+        </w:rPr>
+        <w:t>” column will also be readded in this step. Since the data will be unsorted when joined, the “id” column will be used to help sort the data in ascending order based on their ID.</w:t>
       </w:r>
     </w:p>
     <w:p>
@@ -3835,7 +4437,29 @@
           <w:sz w:val="24"/>
           <w:szCs w:val="24"/>
         </w:rPr>
-        <w:t>2.4.3. Birads Column</w:t>
+        <w:t xml:space="preserve">2.4.3. </w:t>
+      </w:r>
+      <w:proofErr w:type="spellStart"/>
+      <w:r>
+        <w:rPr>
+          <w:rFonts w:ascii="Times New Roman" w:hAnsi="Times New Roman" w:cs="Times New Roman"/>
+          <w:b/>
+          <w:bCs/>
+          <w:sz w:val="24"/>
+          <w:szCs w:val="24"/>
+        </w:rPr>
+        <w:t>Birads</w:t>
+      </w:r>
+      <w:proofErr w:type="spellEnd"/>
+      <w:r>
+        <w:rPr>
+          <w:rFonts w:ascii="Times New Roman" w:hAnsi="Times New Roman" w:cs="Times New Roman"/>
+          <w:b/>
+          <w:bCs/>
+          <w:sz w:val="24"/>
+          <w:szCs w:val="24"/>
+        </w:rPr>
+        <w:t xml:space="preserve"> Column</w:t>
       </w:r>
     </w:p>
     <w:p>
@@ -3853,7 +4477,97 @@
           <w:sz w:val="24"/>
           <w:szCs w:val="24"/>
         </w:rPr>
-        <w:t>Since the “histologicalclass” column has been processed and no more missing values can be found in that column, unlike when processing the “histologicalclass” column where we exclude the “birads” column, all the columns in the dataframe can be utilized to help impute the values of the “birads” column.</w:t>
+        <w:t>Since the “</w:t>
+      </w:r>
+      <w:proofErr w:type="spellStart"/>
+      <w:r>
+        <w:rPr>
+          <w:rFonts w:ascii="Times New Roman" w:hAnsi="Times New Roman" w:cs="Times New Roman"/>
+          <w:sz w:val="24"/>
+          <w:szCs w:val="24"/>
+        </w:rPr>
+        <w:t>histologicalclass</w:t>
+      </w:r>
+      <w:proofErr w:type="spellEnd"/>
+      <w:r>
+        <w:rPr>
+          <w:rFonts w:ascii="Times New Roman" w:hAnsi="Times New Roman" w:cs="Times New Roman"/>
+          <w:sz w:val="24"/>
+          <w:szCs w:val="24"/>
+        </w:rPr>
+        <w:t>” column has been processed and no more missing values can be found in that column, unlike when processing the “</w:t>
+      </w:r>
+      <w:proofErr w:type="spellStart"/>
+      <w:r>
+        <w:rPr>
+          <w:rFonts w:ascii="Times New Roman" w:hAnsi="Times New Roman" w:cs="Times New Roman"/>
+          <w:sz w:val="24"/>
+          <w:szCs w:val="24"/>
+        </w:rPr>
+        <w:t>histologicalclass</w:t>
+      </w:r>
+      <w:proofErr w:type="spellEnd"/>
+      <w:r>
+        <w:rPr>
+          <w:rFonts w:ascii="Times New Roman" w:hAnsi="Times New Roman" w:cs="Times New Roman"/>
+          <w:sz w:val="24"/>
+          <w:szCs w:val="24"/>
+        </w:rPr>
+        <w:t>” column where we exclude the “</w:t>
+      </w:r>
+      <w:proofErr w:type="spellStart"/>
+      <w:r>
+        <w:rPr>
+          <w:rFonts w:ascii="Times New Roman" w:hAnsi="Times New Roman" w:cs="Times New Roman"/>
+          <w:sz w:val="24"/>
+          <w:szCs w:val="24"/>
+        </w:rPr>
+        <w:t>birads</w:t>
+      </w:r>
+      <w:proofErr w:type="spellEnd"/>
+      <w:r>
+        <w:rPr>
+          <w:rFonts w:ascii="Times New Roman" w:hAnsi="Times New Roman" w:cs="Times New Roman"/>
+          <w:sz w:val="24"/>
+          <w:szCs w:val="24"/>
+        </w:rPr>
+        <w:t xml:space="preserve">” column, all the columns in the </w:t>
+      </w:r>
+      <w:proofErr w:type="spellStart"/>
+      <w:r>
+        <w:rPr>
+          <w:rFonts w:ascii="Times New Roman" w:hAnsi="Times New Roman" w:cs="Times New Roman"/>
+          <w:sz w:val="24"/>
+          <w:szCs w:val="24"/>
+        </w:rPr>
+        <w:t>dataframe</w:t>
+      </w:r>
+      <w:proofErr w:type="spellEnd"/>
+      <w:r>
+        <w:rPr>
+          <w:rFonts w:ascii="Times New Roman" w:hAnsi="Times New Roman" w:cs="Times New Roman"/>
+          <w:sz w:val="24"/>
+          <w:szCs w:val="24"/>
+        </w:rPr>
+        <w:t xml:space="preserve"> can be utilized to help impute the values of the “</w:t>
+      </w:r>
+      <w:proofErr w:type="spellStart"/>
+      <w:r>
+        <w:rPr>
+          <w:rFonts w:ascii="Times New Roman" w:hAnsi="Times New Roman" w:cs="Times New Roman"/>
+          <w:sz w:val="24"/>
+          <w:szCs w:val="24"/>
+        </w:rPr>
+        <w:t>birads</w:t>
+      </w:r>
+      <w:proofErr w:type="spellEnd"/>
+      <w:r>
+        <w:rPr>
+          <w:rFonts w:ascii="Times New Roman" w:hAnsi="Times New Roman" w:cs="Times New Roman"/>
+          <w:sz w:val="24"/>
+          <w:szCs w:val="24"/>
+        </w:rPr>
+        <w:t>” column.</w:t>
       </w:r>
     </w:p>
     <w:p>
@@ -3871,7 +4585,43 @@
           <w:sz w:val="24"/>
           <w:szCs w:val="24"/>
         </w:rPr>
-        <w:t xml:space="preserve">One additional step needs to be done before taking all the other steps needed to impute the missing values. The “birads” column is currently assigned as an object datatype. Each unique values of the “birads” column will need to be mapped out to </w:t>
+        <w:t>One additional step needs to be done before taking all the other steps needed to impute the missing values. The “</w:t>
+      </w:r>
+      <w:proofErr w:type="spellStart"/>
+      <w:r>
+        <w:rPr>
+          <w:rFonts w:ascii="Times New Roman" w:hAnsi="Times New Roman" w:cs="Times New Roman"/>
+          <w:sz w:val="24"/>
+          <w:szCs w:val="24"/>
+        </w:rPr>
+        <w:t>birads</w:t>
+      </w:r>
+      <w:proofErr w:type="spellEnd"/>
+      <w:r>
+        <w:rPr>
+          <w:rFonts w:ascii="Times New Roman" w:hAnsi="Times New Roman" w:cs="Times New Roman"/>
+          <w:sz w:val="24"/>
+          <w:szCs w:val="24"/>
+        </w:rPr>
+        <w:t>” column is currently assigned as an object datatype. Each unique values of the “</w:t>
+      </w:r>
+      <w:proofErr w:type="spellStart"/>
+      <w:r>
+        <w:rPr>
+          <w:rFonts w:ascii="Times New Roman" w:hAnsi="Times New Roman" w:cs="Times New Roman"/>
+          <w:sz w:val="24"/>
+          <w:szCs w:val="24"/>
+        </w:rPr>
+        <w:t>birads</w:t>
+      </w:r>
+      <w:proofErr w:type="spellEnd"/>
+      <w:r>
+        <w:rPr>
+          <w:rFonts w:ascii="Times New Roman" w:hAnsi="Times New Roman" w:cs="Times New Roman"/>
+          <w:sz w:val="24"/>
+          <w:szCs w:val="24"/>
+        </w:rPr>
+        <w:t xml:space="preserve">” column will need to be mapped out to </w:t>
       </w:r>
       <w:r>
         <w:rPr>
@@ -3998,7 +4748,25 @@
           <w:sz w:val="24"/>
           <w:szCs w:val="24"/>
         </w:rPr>
-        <w:t xml:space="preserve"> the categorical values have been mapped to an integer value, the data will need to be split between rows with missing “birads” value and rows with complete data.</w:t>
+        <w:t xml:space="preserve"> the categorical values have been mapped to an integer value, the data will need to be split between rows with missing “</w:t>
+      </w:r>
+      <w:proofErr w:type="spellStart"/>
+      <w:r>
+        <w:rPr>
+          <w:rFonts w:ascii="Times New Roman" w:hAnsi="Times New Roman" w:cs="Times New Roman"/>
+          <w:sz w:val="24"/>
+          <w:szCs w:val="24"/>
+        </w:rPr>
+        <w:t>birads</w:t>
+      </w:r>
+      <w:proofErr w:type="spellEnd"/>
+      <w:r>
+        <w:rPr>
+          <w:rFonts w:ascii="Times New Roman" w:hAnsi="Times New Roman" w:cs="Times New Roman"/>
+          <w:sz w:val="24"/>
+          <w:szCs w:val="24"/>
+        </w:rPr>
+        <w:t>” value and rows with complete data.</w:t>
       </w:r>
     </w:p>
     <w:p>
@@ -4094,7 +4862,25 @@
           <w:szCs w:val="24"/>
         </w:rPr>
         <w:lastRenderedPageBreak/>
-        <w:t>Once the data has been split into their own dataframes, the random forest regressor model can be trained and used to predict the missing values.</w:t>
+        <w:t xml:space="preserve">Once the data has been split into their own </w:t>
+      </w:r>
+      <w:proofErr w:type="spellStart"/>
+      <w:r>
+        <w:rPr>
+          <w:rFonts w:ascii="Times New Roman" w:hAnsi="Times New Roman" w:cs="Times New Roman"/>
+          <w:sz w:val="24"/>
+          <w:szCs w:val="24"/>
+        </w:rPr>
+        <w:t>dataframes</w:t>
+      </w:r>
+      <w:proofErr w:type="spellEnd"/>
+      <w:r>
+        <w:rPr>
+          <w:rFonts w:ascii="Times New Roman" w:hAnsi="Times New Roman" w:cs="Times New Roman"/>
+          <w:sz w:val="24"/>
+          <w:szCs w:val="24"/>
+        </w:rPr>
+        <w:t>, the random forest regressor model can be trained and used to predict the missing values.</w:t>
       </w:r>
     </w:p>
     <w:p>
@@ -4634,11 +5420,6 @@
     <w:p>
       <w:pPr>
         <w:jc w:val="both"/>
-        <w:rPr>
-          <w:rFonts w:ascii="Times New Roman" w:hAnsi="Times New Roman" w:cs="Times New Roman"/>
-          <w:sz w:val="24"/>
-          <w:szCs w:val="24"/>
-        </w:rPr>
       </w:pPr>
       <w:r>
         <w:rPr>
@@ -4658,8 +5439,20 @@
             <w:szCs w:val="24"/>
             <w:highlight w:val="green"/>
           </w:rPr>
-          <w:t>Feature Selection in Python with Scikit-Learn - GeeksforGeeks</w:t>
+          <w:t xml:space="preserve">Feature Selection in Python with Scikit-Learn - </w:t>
         </w:r>
+        <w:proofErr w:type="spellStart"/>
+        <w:r>
+          <w:rPr>
+            <w:rStyle w:val="Hyperlink"/>
+            <w:rFonts w:ascii="Times New Roman" w:hAnsi="Times New Roman" w:cs="Times New Roman"/>
+            <w:sz w:val="24"/>
+            <w:szCs w:val="24"/>
+            <w:highlight w:val="green"/>
+          </w:rPr>
+          <w:t>GeeksforGeeks</w:t>
+        </w:r>
+        <w:proofErr w:type="spellEnd"/>
       </w:hyperlink>
     </w:p>
     <w:p>
@@ -4667,20 +5460,53 @@
         <w:jc w:val="both"/>
         <w:rPr>
           <w:rFonts w:ascii="Times New Roman" w:hAnsi="Times New Roman" w:cs="Times New Roman"/>
-          <w:b/>
-          <w:bCs/>
-          <w:sz w:val="24"/>
-          <w:szCs w:val="24"/>
-        </w:rPr>
-      </w:pPr>
-      <w:r>
-        <w:rPr>
-          <w:rFonts w:ascii="Times New Roman" w:hAnsi="Times New Roman" w:cs="Times New Roman"/>
-          <w:b/>
-          <w:bCs/>
-          <w:sz w:val="24"/>
-          <w:szCs w:val="24"/>
-        </w:rPr>
+          <w:sz w:val="24"/>
+          <w:szCs w:val="24"/>
+        </w:rPr>
+      </w:pPr>
+      <w:hyperlink r:id="rId46" w:history="1">
+        <w:r>
+          <w:rPr>
+            <w:rStyle w:val="Hyperlink"/>
+            <w:rFonts w:ascii="Times New Roman" w:hAnsi="Times New Roman" w:cs="Times New Roman"/>
+            <w:sz w:val="24"/>
+            <w:szCs w:val="24"/>
+          </w:rPr>
+          <w:t xml:space="preserve">Feature Selection in Python with Scikit-Learn - </w:t>
+        </w:r>
+        <w:proofErr w:type="spellStart"/>
+        <w:r>
+          <w:rPr>
+            <w:rStyle w:val="Hyperlink"/>
+            <w:rFonts w:ascii="Times New Roman" w:hAnsi="Times New Roman" w:cs="Times New Roman"/>
+            <w:sz w:val="24"/>
+            <w:szCs w:val="24"/>
+          </w:rPr>
+          <w:t>GeeksforGeeks</w:t>
+        </w:r>
+        <w:proofErr w:type="spellEnd"/>
+      </w:hyperlink>
+    </w:p>
+    <w:p>
+      <w:pPr>
+        <w:jc w:val="both"/>
+        <w:rPr>
+          <w:rFonts w:ascii="Times New Roman" w:hAnsi="Times New Roman" w:cs="Times New Roman"/>
+          <w:b/>
+          <w:bCs/>
+          <w:sz w:val="24"/>
+          <w:szCs w:val="24"/>
+        </w:rPr>
+      </w:pPr>
+      <w:r>
+        <w:rPr>
+          <w:rFonts w:ascii="Times New Roman" w:hAnsi="Times New Roman" w:cs="Times New Roman"/>
+          <w:b/>
+          <w:bCs/>
+          <w:sz w:val="24"/>
+          <w:szCs w:val="24"/>
+        </w:rPr>
+        <w:lastRenderedPageBreak/>
         <w:t xml:space="preserve">4. </w:t>
       </w:r>
       <w:r>
@@ -4709,7 +5535,6 @@
           <w:sz w:val="24"/>
           <w:szCs w:val="24"/>
         </w:rPr>
-        <w:lastRenderedPageBreak/>
         <w:t>This segment will explain the choice of machine learning models that will be used in this research and what method of evaluation will be used.</w:t>
       </w:r>
     </w:p>
@@ -4840,7 +5665,25 @@
           <w:szCs w:val="24"/>
         </w:rPr>
         <w:br/>
-        <w:t>K-Nearest Neighbors (KNN).</w:t>
+        <w:t xml:space="preserve">K-Nearest </w:t>
+      </w:r>
+      <w:proofErr w:type="spellStart"/>
+      <w:r>
+        <w:rPr>
+          <w:rFonts w:ascii="Times New Roman" w:hAnsi="Times New Roman" w:cs="Times New Roman"/>
+          <w:sz w:val="24"/>
+          <w:szCs w:val="24"/>
+        </w:rPr>
+        <w:t>Neighbors</w:t>
+      </w:r>
+      <w:proofErr w:type="spellEnd"/>
+      <w:r>
+        <w:rPr>
+          <w:rFonts w:ascii="Times New Roman" w:hAnsi="Times New Roman" w:cs="Times New Roman"/>
+          <w:sz w:val="24"/>
+          <w:szCs w:val="24"/>
+        </w:rPr>
+        <w:t xml:space="preserve"> (KNN).</w:t>
       </w:r>
     </w:p>
     <w:p>
@@ -4872,7 +5715,7 @@
           <w:szCs w:val="24"/>
         </w:rPr>
       </w:pPr>
-      <w:hyperlink r:id="rId46" w:history="1">
+      <w:hyperlink r:id="rId47" w:history="1">
         <w:r>
           <w:rPr>
             <w:rStyle w:val="Hyperlink"/>
@@ -4926,12 +5769,12 @@
       </w:r>
     </w:p>
     <w:sectPr>
-      <w:headerReference w:type="even" r:id="rId47"/>
-      <w:headerReference w:type="default" r:id="rId48"/>
-      <w:footerReference w:type="even" r:id="rId49"/>
-      <w:footerReference w:type="default" r:id="rId50"/>
-      <w:headerReference w:type="first" r:id="rId51"/>
-      <w:footerReference w:type="first" r:id="rId52"/>
+      <w:headerReference w:type="even" r:id="rId48"/>
+      <w:headerReference w:type="default" r:id="rId49"/>
+      <w:footerReference w:type="even" r:id="rId50"/>
+      <w:footerReference w:type="default" r:id="rId51"/>
+      <w:headerReference w:type="first" r:id="rId52"/>
+      <w:footerReference w:type="first" r:id="rId53"/>
       <w:pgSz w:w="11906" w:h="16838"/>
       <w:pgMar w:top="1440" w:right="1440" w:bottom="1440" w:left="1440" w:header="708" w:footer="708" w:gutter="0"/>
       <w:cols w:space="708"/>
@@ -5792,7 +6635,6 @@
   <w:style w:type="character" w:default="1" w:styleId="DefaultParagraphFont">
     <w:name w:val="Default Paragraph Font"/>
     <w:uiPriority w:val="1"/>
-    <w:semiHidden/>
     <w:unhideWhenUsed/>
   </w:style>
   <w:style w:type="table" w:default="1" w:styleId="TableNormal">

--- a/Breast Cancer Research Documentation.docx
+++ b/Breast Cancer Research Documentation.docx
@@ -957,7 +957,7 @@
           <w:sz w:val="24"/>
           <w:szCs w:val="24"/>
         </w:rPr>
-        <w:t>-1</w:t>
+        <w:t>0</w:t>
       </w:r>
       <w:r>
         <w:rPr>
@@ -982,14 +982,6 @@
           <w:szCs w:val="24"/>
         </w:rPr>
         <w:t>used to represent the same meaning.</w:t>
-      </w:r>
-      <w:r>
-        <w:rPr>
-          <w:rFonts w:ascii="Times New Roman" w:hAnsi="Times New Roman" w:cs="Times New Roman"/>
-          <w:sz w:val="24"/>
-          <w:szCs w:val="24"/>
-        </w:rPr>
-        <w:t xml:space="preserve"> Although an integer value of 0 was already used to represent the same meaning, for the purpose of this research, all instances of the value 0 will be replaced with -1 except for a few cases that will be discussed later.</w:t>
       </w:r>
     </w:p>
     <w:p>
@@ -1105,10 +1097,10 @@
           <w:szCs w:val="24"/>
         </w:rPr>
         <w:drawing>
-          <wp:inline distT="0" distB="0" distL="0" distR="0" wp14:anchorId="0E5DA415" wp14:editId="6B08DC8E">
-            <wp:extent cx="5731510" cy="517525"/>
+          <wp:inline distT="0" distB="0" distL="0" distR="0" wp14:anchorId="0E5DA415" wp14:editId="1D8368D3">
+            <wp:extent cx="5731510" cy="329081"/>
             <wp:effectExtent l="0" t="0" r="2540" b="0"/>
-            <wp:docPr id="1099468915" name="Picture 1" descr="A close-up of a computer code&#10;&#10;Description automatically generated"/>
+            <wp:docPr id="1099468915" name="Picture 1"/>
             <wp:cNvGraphicFramePr>
               <a:graphicFrameLocks xmlns:a="http://schemas.openxmlformats.org/drawingml/2006/main" noChangeAspect="1"/>
             </wp:cNvGraphicFramePr>
@@ -1116,11 +1108,17 @@
               <a:graphicData uri="http://schemas.openxmlformats.org/drawingml/2006/picture">
                 <pic:pic xmlns:pic="http://schemas.openxmlformats.org/drawingml/2006/picture">
                   <pic:nvPicPr>
-                    <pic:cNvPr id="1099468915" name="Picture 1" descr="A close-up of a computer code&#10;&#10;Description automatically generated"/>
+                    <pic:cNvPr id="1099468915" name="Picture 1"/>
                     <pic:cNvPicPr/>
                   </pic:nvPicPr>
                   <pic:blipFill>
-                    <a:blip r:embed="rId12"/>
+                    <a:blip r:embed="rId12">
+                      <a:extLst>
+                        <a:ext uri="{28A0092B-C50C-407E-A947-70E740481C1C}">
+                          <a14:useLocalDpi xmlns:a14="http://schemas.microsoft.com/office/drawing/2010/main" val="0"/>
+                        </a:ext>
+                      </a:extLst>
+                    </a:blip>
                     <a:stretch>
                       <a:fillRect/>
                     </a:stretch>
@@ -1128,7 +1126,7 @@
                   <pic:spPr>
                     <a:xfrm>
                       <a:off x="0" y="0"/>
-                      <a:ext cx="5731510" cy="517525"/>
+                      <a:ext cx="5731510" cy="329081"/>
                     </a:xfrm>
                     <a:prstGeom prst="rect">
                       <a:avLst/>
@@ -1407,10 +1405,10 @@
           <w:szCs w:val="24"/>
         </w:rPr>
         <w:drawing>
-          <wp:inline distT="0" distB="0" distL="0" distR="0" wp14:anchorId="471084B6" wp14:editId="69B31558">
-            <wp:extent cx="5731510" cy="494665"/>
+          <wp:inline distT="0" distB="0" distL="0" distR="0" wp14:anchorId="471084B6" wp14:editId="590AF7F4">
+            <wp:extent cx="5731510" cy="323552"/>
             <wp:effectExtent l="0" t="0" r="2540" b="635"/>
-            <wp:docPr id="1157198843" name="Picture 1" descr="A close-up of a white background&#10;&#10;Description automatically generated"/>
+            <wp:docPr id="1157198843" name="Picture 1"/>
             <wp:cNvGraphicFramePr>
               <a:graphicFrameLocks xmlns:a="http://schemas.openxmlformats.org/drawingml/2006/main" noChangeAspect="1"/>
             </wp:cNvGraphicFramePr>
@@ -1418,11 +1416,17 @@
               <a:graphicData uri="http://schemas.openxmlformats.org/drawingml/2006/picture">
                 <pic:pic xmlns:pic="http://schemas.openxmlformats.org/drawingml/2006/picture">
                   <pic:nvPicPr>
-                    <pic:cNvPr id="1157198843" name="Picture 1" descr="A close-up of a white background&#10;&#10;Description automatically generated"/>
+                    <pic:cNvPr id="1157198843" name="Picture 1"/>
                     <pic:cNvPicPr/>
                   </pic:nvPicPr>
                   <pic:blipFill>
-                    <a:blip r:embed="rId14"/>
+                    <a:blip r:embed="rId14">
+                      <a:extLst>
+                        <a:ext uri="{28A0092B-C50C-407E-A947-70E740481C1C}">
+                          <a14:useLocalDpi xmlns:a14="http://schemas.microsoft.com/office/drawing/2010/main" val="0"/>
+                        </a:ext>
+                      </a:extLst>
+                    </a:blip>
                     <a:stretch>
                       <a:fillRect/>
                     </a:stretch>
@@ -1430,7 +1434,7 @@
                   <pic:spPr>
                     <a:xfrm>
                       <a:off x="0" y="0"/>
-                      <a:ext cx="5731510" cy="494665"/>
+                      <a:ext cx="5731510" cy="323552"/>
                     </a:xfrm>
                     <a:prstGeom prst="rect">
                       <a:avLst/>
@@ -1603,7 +1607,71 @@
           <w:sz w:val="24"/>
           <w:szCs w:val="24"/>
         </w:rPr>
-        <w:t>Instances of data that contains the value “No”, “NO”, and integer value 0 will be replaced with integer value -1 to ensure uniformity with previous processed data. Instances of data that contains the string value “Diary” will instead be replaced with 0. Once all string values are replaced with an integer value, the column will be casted as an integer datatype.</w:t>
+        <w:t>Instances of data that contains the value “No”</w:t>
+      </w:r>
+      <w:r>
+        <w:rPr>
+          <w:rFonts w:ascii="Times New Roman" w:hAnsi="Times New Roman" w:cs="Times New Roman"/>
+          <w:sz w:val="24"/>
+          <w:szCs w:val="24"/>
+        </w:rPr>
+        <w:t xml:space="preserve"> and</w:t>
+      </w:r>
+      <w:r>
+        <w:rPr>
+          <w:rFonts w:ascii="Times New Roman" w:hAnsi="Times New Roman" w:cs="Times New Roman"/>
+          <w:sz w:val="24"/>
+          <w:szCs w:val="24"/>
+        </w:rPr>
+        <w:t xml:space="preserve"> “NO”</w:t>
+      </w:r>
+      <w:r>
+        <w:rPr>
+          <w:rFonts w:ascii="Times New Roman" w:hAnsi="Times New Roman" w:cs="Times New Roman"/>
+          <w:sz w:val="24"/>
+          <w:szCs w:val="24"/>
+        </w:rPr>
+        <w:t xml:space="preserve"> </w:t>
+      </w:r>
+      <w:r>
+        <w:rPr>
+          <w:rFonts w:ascii="Times New Roman" w:hAnsi="Times New Roman" w:cs="Times New Roman"/>
+          <w:sz w:val="24"/>
+          <w:szCs w:val="24"/>
+        </w:rPr>
+        <w:t xml:space="preserve">will be replaced with integer value </w:t>
+      </w:r>
+      <w:r>
+        <w:rPr>
+          <w:rFonts w:ascii="Times New Roman" w:hAnsi="Times New Roman" w:cs="Times New Roman"/>
+          <w:sz w:val="24"/>
+          <w:szCs w:val="24"/>
+        </w:rPr>
+        <w:t>0</w:t>
+      </w:r>
+      <w:r>
+        <w:rPr>
+          <w:rFonts w:ascii="Times New Roman" w:hAnsi="Times New Roman" w:cs="Times New Roman"/>
+          <w:sz w:val="24"/>
+          <w:szCs w:val="24"/>
+        </w:rPr>
+        <w:t xml:space="preserve"> to ensure uniformity with previous processed data. Instances of data that contains the string value “Diary” will instead be replaced with </w:t>
+      </w:r>
+      <w:r>
+        <w:rPr>
+          <w:rFonts w:ascii="Times New Roman" w:hAnsi="Times New Roman" w:cs="Times New Roman"/>
+          <w:sz w:val="24"/>
+          <w:szCs w:val="24"/>
+        </w:rPr>
+        <w:t>8</w:t>
+      </w:r>
+      <w:r>
+        <w:rPr>
+          <w:rFonts w:ascii="Times New Roman" w:hAnsi="Times New Roman" w:cs="Times New Roman"/>
+          <w:sz w:val="24"/>
+          <w:szCs w:val="24"/>
+        </w:rPr>
+        <w:t>. Once all string values are replaced with an integer value, the column will be casted as an integer datatype.</w:t>
       </w:r>
     </w:p>
     <w:p>
@@ -1620,10 +1688,10 @@
         </w:rPr>
         <w:lastRenderedPageBreak/>
         <w:drawing>
-          <wp:inline distT="0" distB="0" distL="0" distR="0" wp14:anchorId="23ED1DF9" wp14:editId="624E1B8D">
-            <wp:extent cx="5731510" cy="846455"/>
-            <wp:effectExtent l="0" t="0" r="2540" b="0"/>
-            <wp:docPr id="1197793077" name="Picture 1" descr="A white background with text&#10;&#10;Description automatically generated"/>
+          <wp:inline distT="0" distB="0" distL="0" distR="0" wp14:anchorId="23ED1DF9" wp14:editId="7C3B46BB">
+            <wp:extent cx="5731510" cy="794555"/>
+            <wp:effectExtent l="0" t="0" r="2540" b="5715"/>
+            <wp:docPr id="1197793077" name="Picture 1"/>
             <wp:cNvGraphicFramePr>
               <a:graphicFrameLocks xmlns:a="http://schemas.openxmlformats.org/drawingml/2006/main" noChangeAspect="1"/>
             </wp:cNvGraphicFramePr>
@@ -1631,11 +1699,17 @@
               <a:graphicData uri="http://schemas.openxmlformats.org/drawingml/2006/picture">
                 <pic:pic xmlns:pic="http://schemas.openxmlformats.org/drawingml/2006/picture">
                   <pic:nvPicPr>
-                    <pic:cNvPr id="1197793077" name="Picture 1" descr="A white background with text&#10;&#10;Description automatically generated"/>
+                    <pic:cNvPr id="1197793077" name="Picture 1"/>
                     <pic:cNvPicPr/>
                   </pic:nvPicPr>
                   <pic:blipFill>
-                    <a:blip r:embed="rId16"/>
+                    <a:blip r:embed="rId16">
+                      <a:extLst>
+                        <a:ext uri="{28A0092B-C50C-407E-A947-70E740481C1C}">
+                          <a14:useLocalDpi xmlns:a14="http://schemas.microsoft.com/office/drawing/2010/main" val="0"/>
+                        </a:ext>
+                      </a:extLst>
+                    </a:blip>
                     <a:stretch>
                       <a:fillRect/>
                     </a:stretch>
@@ -1643,7 +1717,7 @@
                   <pic:spPr>
                     <a:xfrm>
                       <a:off x="0" y="0"/>
-                      <a:ext cx="5731510" cy="846455"/>
+                      <a:ext cx="5731510" cy="794555"/>
                     </a:xfrm>
                     <a:prstGeom prst="rect">
                       <a:avLst/>
@@ -1856,7 +1930,39 @@
           <w:sz w:val="24"/>
           <w:szCs w:val="24"/>
         </w:rPr>
-        <w:t>The string values “No”, “No “, and integer value 0 will be replaced with integer value -1. Unnecessary suffixes will be removed using string replace functions alongside regex to help format the values. Once all the string values are replaced and all suffixes are removed, the column can be casted as an integer datatype.</w:t>
+        <w:t>The string values “No”</w:t>
+      </w:r>
+      <w:r>
+        <w:rPr>
+          <w:rFonts w:ascii="Times New Roman" w:hAnsi="Times New Roman" w:cs="Times New Roman"/>
+          <w:sz w:val="24"/>
+          <w:szCs w:val="24"/>
+        </w:rPr>
+        <w:t xml:space="preserve"> and</w:t>
+      </w:r>
+      <w:r>
+        <w:rPr>
+          <w:rFonts w:ascii="Times New Roman" w:hAnsi="Times New Roman" w:cs="Times New Roman"/>
+          <w:sz w:val="24"/>
+          <w:szCs w:val="24"/>
+        </w:rPr>
+        <w:t xml:space="preserve"> “No “will be replaced with integer value </w:t>
+      </w:r>
+      <w:r>
+        <w:rPr>
+          <w:rFonts w:ascii="Times New Roman" w:hAnsi="Times New Roman" w:cs="Times New Roman"/>
+          <w:sz w:val="24"/>
+          <w:szCs w:val="24"/>
+        </w:rPr>
+        <w:t>0</w:t>
+      </w:r>
+      <w:r>
+        <w:rPr>
+          <w:rFonts w:ascii="Times New Roman" w:hAnsi="Times New Roman" w:cs="Times New Roman"/>
+          <w:sz w:val="24"/>
+          <w:szCs w:val="24"/>
+        </w:rPr>
+        <w:t>. Unnecessary suffixes will be removed using string replace functions alongside regex to help format the values. Once all the string values are replaced and all suffixes are removed, the column can be casted as an integer datatype.</w:t>
       </w:r>
     </w:p>
     <w:p>
@@ -1872,10 +1978,10 @@
           <w:szCs w:val="24"/>
         </w:rPr>
         <w:drawing>
-          <wp:inline distT="0" distB="0" distL="0" distR="0" wp14:anchorId="3E47EA62" wp14:editId="2B5A555E">
-            <wp:extent cx="5731510" cy="945515"/>
-            <wp:effectExtent l="0" t="0" r="2540" b="6985"/>
-            <wp:docPr id="1536209715" name="Picture 1" descr="A close-up of a computer screen&#10;&#10;Description automatically generated"/>
+          <wp:inline distT="0" distB="0" distL="0" distR="0" wp14:anchorId="3E47EA62" wp14:editId="2F31A473">
+            <wp:extent cx="5731510" cy="938831"/>
+            <wp:effectExtent l="0" t="0" r="2540" b="0"/>
+            <wp:docPr id="1536209715" name="Picture 1"/>
             <wp:cNvGraphicFramePr>
               <a:graphicFrameLocks xmlns:a="http://schemas.openxmlformats.org/drawingml/2006/main" noChangeAspect="1"/>
             </wp:cNvGraphicFramePr>
@@ -1883,11 +1989,17 @@
               <a:graphicData uri="http://schemas.openxmlformats.org/drawingml/2006/picture">
                 <pic:pic xmlns:pic="http://schemas.openxmlformats.org/drawingml/2006/picture">
                   <pic:nvPicPr>
-                    <pic:cNvPr id="1536209715" name="Picture 1" descr="A close-up of a computer screen&#10;&#10;Description automatically generated"/>
+                    <pic:cNvPr id="1536209715" name="Picture 1"/>
                     <pic:cNvPicPr/>
                   </pic:nvPicPr>
                   <pic:blipFill>
-                    <a:blip r:embed="rId18"/>
+                    <a:blip r:embed="rId18">
+                      <a:extLst>
+                        <a:ext uri="{28A0092B-C50C-407E-A947-70E740481C1C}">
+                          <a14:useLocalDpi xmlns:a14="http://schemas.microsoft.com/office/drawing/2010/main" val="0"/>
+                        </a:ext>
+                      </a:extLst>
+                    </a:blip>
                     <a:stretch>
                       <a:fillRect/>
                     </a:stretch>
@@ -1895,7 +2007,7 @@
                   <pic:spPr>
                     <a:xfrm>
                       <a:off x="0" y="0"/>
-                      <a:ext cx="5731510" cy="945515"/>
+                      <a:ext cx="5731510" cy="938831"/>
                     </a:xfrm>
                     <a:prstGeom prst="rect">
                       <a:avLst/>
@@ -3405,6 +3517,9 @@
         <w:jc w:val="center"/>
       </w:pPr>
       <w:r>
+        <w:rPr>
+          <w:noProof/>
+        </w:rPr>
         <w:drawing>
           <wp:inline distT="0" distB="0" distL="0" distR="0" wp14:anchorId="1DCCEA91" wp14:editId="5BB5E9FD">
             <wp:extent cx="4925112" cy="1514686"/>
@@ -3566,6 +3681,9 @@
         <w:jc w:val="center"/>
       </w:pPr>
       <w:r>
+        <w:rPr>
+          <w:noProof/>
+        </w:rPr>
         <w:lastRenderedPageBreak/>
         <w:drawing>
           <wp:inline distT="0" distB="0" distL="0" distR="0" wp14:anchorId="2D5901AF" wp14:editId="6A870305">
@@ -5372,7 +5490,25 @@
           <w:szCs w:val="24"/>
           <w:highlight w:val="cyan"/>
         </w:rPr>
-        <w:t>“Breast Cancer Research Feature Selection”</w:t>
+        <w:t>“Breast Cancer Research Feature Selection</w:t>
+      </w:r>
+      <w:r>
+        <w:rPr>
+          <w:rFonts w:ascii="Times New Roman" w:hAnsi="Times New Roman" w:cs="Times New Roman"/>
+          <w:sz w:val="24"/>
+          <w:szCs w:val="24"/>
+          <w:highlight w:val="cyan"/>
+        </w:rPr>
+        <w:t xml:space="preserve"> FINAL</w:t>
+      </w:r>
+      <w:r>
+        <w:rPr>
+          <w:rFonts w:ascii="Times New Roman" w:hAnsi="Times New Roman" w:cs="Times New Roman"/>
+          <w:sz w:val="24"/>
+          <w:szCs w:val="24"/>
+          <w:highlight w:val="cyan"/>
+        </w:rPr>
+        <w:t>”</w:t>
       </w:r>
       <w:r>
         <w:rPr>
@@ -5382,6 +5518,14 @@
         </w:rPr>
         <w:t>.</w:t>
       </w:r>
+      <w:r>
+        <w:rPr>
+          <w:rFonts w:ascii="Times New Roman" w:hAnsi="Times New Roman" w:cs="Times New Roman"/>
+          <w:sz w:val="24"/>
+          <w:szCs w:val="24"/>
+        </w:rPr>
+        <w:t xml:space="preserve"> The results of each feature selection method can be viewed inside the code.</w:t>
+      </w:r>
     </w:p>
     <w:p>
       <w:pPr>
@@ -5406,7 +5550,7 @@
           <w:sz w:val="24"/>
           <w:szCs w:val="24"/>
         </w:rPr>
-        <w:t>[N-AMOUNT]</w:t>
+        <w:t>three</w:t>
       </w:r>
       <w:r>
         <w:rPr>
@@ -5416,97 +5560,936 @@
         </w:rPr>
         <w:t xml:space="preserve"> methods will be utilized.</w:t>
       </w:r>
-    </w:p>
-    <w:p>
-      <w:pPr>
-        <w:jc w:val="both"/>
-      </w:pPr>
-      <w:r>
-        <w:rPr>
-          <w:rFonts w:ascii="Times New Roman" w:hAnsi="Times New Roman" w:cs="Times New Roman"/>
-          <w:sz w:val="24"/>
-          <w:szCs w:val="24"/>
-          <w:highlight w:val="green"/>
-        </w:rPr>
-        <w:t xml:space="preserve">Reference: </w:t>
-      </w:r>
-      <w:hyperlink r:id="rId45" w:history="1">
+      <w:r>
+        <w:rPr>
+          <w:rFonts w:ascii="Times New Roman" w:hAnsi="Times New Roman" w:cs="Times New Roman"/>
+          <w:sz w:val="24"/>
+          <w:szCs w:val="24"/>
+        </w:rPr>
+        <w:t xml:space="preserve"> These methods include tree-based feature importance using random forest classifier, recursive feature elimination using logistic regression, and select k-best using chi2.</w:t>
+      </w:r>
+    </w:p>
+    <w:p>
+      <w:pPr>
+        <w:jc w:val="both"/>
+        <w:rPr>
+          <w:rFonts w:ascii="Times New Roman" w:hAnsi="Times New Roman" w:cs="Times New Roman"/>
+          <w:b/>
+          <w:bCs/>
+          <w:sz w:val="24"/>
+          <w:szCs w:val="24"/>
+        </w:rPr>
+      </w:pPr>
+      <w:r>
+        <w:rPr>
+          <w:rFonts w:ascii="Times New Roman" w:hAnsi="Times New Roman" w:cs="Times New Roman"/>
+          <w:b/>
+          <w:bCs/>
+          <w:sz w:val="24"/>
+          <w:szCs w:val="24"/>
+        </w:rPr>
+        <w:lastRenderedPageBreak/>
+        <w:t>3.1. Preparing The Data</w:t>
+      </w:r>
+    </w:p>
+    <w:p>
+      <w:pPr>
+        <w:jc w:val="both"/>
+        <w:rPr>
+          <w:rFonts w:ascii="Times New Roman" w:hAnsi="Times New Roman" w:cs="Times New Roman"/>
+          <w:sz w:val="24"/>
+          <w:szCs w:val="24"/>
+        </w:rPr>
+      </w:pPr>
+      <w:r>
+        <w:rPr>
+          <w:rFonts w:ascii="Times New Roman" w:hAnsi="Times New Roman" w:cs="Times New Roman"/>
+          <w:sz w:val="24"/>
+          <w:szCs w:val="24"/>
+        </w:rPr>
+        <w:t>Before feeding the pre-processed data into the feature selection methods, some steps need to be taken. The necessary features will need to be selected, and the data will need to be split using the train test split function.</w:t>
+      </w:r>
+    </w:p>
+    <w:p>
+      <w:pPr>
+        <w:jc w:val="center"/>
+        <w:rPr>
+          <w:rFonts w:ascii="Times New Roman" w:hAnsi="Times New Roman" w:cs="Times New Roman"/>
+          <w:sz w:val="24"/>
+          <w:szCs w:val="24"/>
+        </w:rPr>
+      </w:pPr>
+      <w:r>
+        <w:rPr>
+          <w:rFonts w:ascii="Times New Roman" w:hAnsi="Times New Roman" w:cs="Times New Roman"/>
+          <w:sz w:val="24"/>
+          <w:szCs w:val="24"/>
+        </w:rPr>
+        <w:drawing>
+          <wp:inline distT="0" distB="0" distL="0" distR="0" wp14:anchorId="75561B71" wp14:editId="71103EF2">
+            <wp:extent cx="4296375" cy="333422"/>
+            <wp:effectExtent l="0" t="0" r="0" b="9525"/>
+            <wp:docPr id="539413075" name="Picture 1"/>
+            <wp:cNvGraphicFramePr>
+              <a:graphicFrameLocks xmlns:a="http://schemas.openxmlformats.org/drawingml/2006/main" noChangeAspect="1"/>
+            </wp:cNvGraphicFramePr>
+            <a:graphic xmlns:a="http://schemas.openxmlformats.org/drawingml/2006/main">
+              <a:graphicData uri="http://schemas.openxmlformats.org/drawingml/2006/picture">
+                <pic:pic xmlns:pic="http://schemas.openxmlformats.org/drawingml/2006/picture">
+                  <pic:nvPicPr>
+                    <pic:cNvPr id="539413075" name="Picture 1"/>
+                    <pic:cNvPicPr/>
+                  </pic:nvPicPr>
+                  <pic:blipFill>
+                    <a:blip r:embed="rId45"/>
+                    <a:stretch>
+                      <a:fillRect/>
+                    </a:stretch>
+                  </pic:blipFill>
+                  <pic:spPr>
+                    <a:xfrm>
+                      <a:off x="0" y="0"/>
+                      <a:ext cx="4296375" cy="333422"/>
+                    </a:xfrm>
+                    <a:prstGeom prst="rect">
+                      <a:avLst/>
+                    </a:prstGeom>
+                  </pic:spPr>
+                </pic:pic>
+              </a:graphicData>
+            </a:graphic>
+          </wp:inline>
+        </w:drawing>
+      </w:r>
+    </w:p>
+    <w:p>
+      <w:pPr>
+        <w:keepNext/>
+        <w:jc w:val="center"/>
+      </w:pPr>
+      <w:r>
+        <w:rPr>
+          <w:rFonts w:ascii="Times New Roman" w:hAnsi="Times New Roman" w:cs="Times New Roman"/>
+          <w:sz w:val="24"/>
+          <w:szCs w:val="24"/>
+        </w:rPr>
+        <w:drawing>
+          <wp:inline distT="0" distB="0" distL="0" distR="0" wp14:anchorId="1BED5025" wp14:editId="6DB33853">
+            <wp:extent cx="5731510" cy="756285"/>
+            <wp:effectExtent l="0" t="0" r="2540" b="5715"/>
+            <wp:docPr id="411966099" name="Picture 1" descr="A computer screen shot of a test&#10;&#10;Description automatically generated"/>
+            <wp:cNvGraphicFramePr>
+              <a:graphicFrameLocks xmlns:a="http://schemas.openxmlformats.org/drawingml/2006/main" noChangeAspect="1"/>
+            </wp:cNvGraphicFramePr>
+            <a:graphic xmlns:a="http://schemas.openxmlformats.org/drawingml/2006/main">
+              <a:graphicData uri="http://schemas.openxmlformats.org/drawingml/2006/picture">
+                <pic:pic xmlns:pic="http://schemas.openxmlformats.org/drawingml/2006/picture">
+                  <pic:nvPicPr>
+                    <pic:cNvPr id="411966099" name="Picture 1" descr="A computer screen shot of a test&#10;&#10;Description automatically generated"/>
+                    <pic:cNvPicPr/>
+                  </pic:nvPicPr>
+                  <pic:blipFill>
+                    <a:blip r:embed="rId46"/>
+                    <a:stretch>
+                      <a:fillRect/>
+                    </a:stretch>
+                  </pic:blipFill>
+                  <pic:spPr>
+                    <a:xfrm>
+                      <a:off x="0" y="0"/>
+                      <a:ext cx="5731510" cy="756285"/>
+                    </a:xfrm>
+                    <a:prstGeom prst="rect">
+                      <a:avLst/>
+                    </a:prstGeom>
+                  </pic:spPr>
+                </pic:pic>
+              </a:graphicData>
+            </a:graphic>
+          </wp:inline>
+        </w:drawing>
+      </w:r>
+    </w:p>
+    <w:p>
+      <w:pPr>
+        <w:pStyle w:val="Caption"/>
+        <w:jc w:val="center"/>
+        <w:rPr>
+          <w:rFonts w:ascii="Times New Roman" w:hAnsi="Times New Roman" w:cs="Times New Roman"/>
+          <w:sz w:val="24"/>
+          <w:szCs w:val="24"/>
+        </w:rPr>
+      </w:pPr>
+      <w:r>
+        <w:t xml:space="preserve">Figure </w:t>
+      </w:r>
+      <w:fldSimple w:instr=" SEQ Figure \* ARABIC ">
         <w:r>
           <w:rPr>
-            <w:rStyle w:val="Hyperlink"/>
-            <w:rFonts w:ascii="Times New Roman" w:hAnsi="Times New Roman" w:cs="Times New Roman"/>
-            <w:sz w:val="24"/>
-            <w:szCs w:val="24"/>
-            <w:highlight w:val="green"/>
+            <w:noProof/>
           </w:rPr>
-          <w:t xml:space="preserve">Feature Selection in Python with Scikit-Learn - </w:t>
+          <w:t>36</w:t>
         </w:r>
-        <w:proofErr w:type="spellStart"/>
+      </w:fldSimple>
+      <w:r>
+        <w:rPr>
+          <w:noProof/>
+        </w:rPr>
+        <w:t xml:space="preserve"> Code responsible for preparing the data</w:t>
+      </w:r>
+    </w:p>
+    <w:p>
+      <w:pPr>
+        <w:jc w:val="both"/>
+        <w:rPr>
+          <w:rFonts w:ascii="Times New Roman" w:hAnsi="Times New Roman" w:cs="Times New Roman"/>
+          <w:sz w:val="24"/>
+          <w:szCs w:val="24"/>
+        </w:rPr>
+      </w:pPr>
+      <w:r>
+        <w:rPr>
+          <w:rFonts w:ascii="Times New Roman" w:hAnsi="Times New Roman" w:cs="Times New Roman"/>
+          <w:sz w:val="24"/>
+          <w:szCs w:val="24"/>
+        </w:rPr>
+        <w:t>One thing that should be noted is that since a train test split with a random state is being used, the output of each execution of each method will be different. Despite the randomness, a few of the most significant features should be able to consistently outscore other features on the list.</w:t>
+      </w:r>
+    </w:p>
+    <w:p>
+      <w:pPr>
+        <w:jc w:val="both"/>
+        <w:rPr>
+          <w:rFonts w:ascii="Times New Roman" w:hAnsi="Times New Roman" w:cs="Times New Roman"/>
+          <w:b/>
+          <w:bCs/>
+          <w:sz w:val="24"/>
+          <w:szCs w:val="24"/>
+        </w:rPr>
+      </w:pPr>
+      <w:r>
+        <w:rPr>
+          <w:rFonts w:ascii="Times New Roman" w:hAnsi="Times New Roman" w:cs="Times New Roman"/>
+          <w:b/>
+          <w:bCs/>
+          <w:sz w:val="24"/>
+          <w:szCs w:val="24"/>
+        </w:rPr>
+        <w:t>3.2. Tree-Based Feature Importance</w:t>
+      </w:r>
+    </w:p>
+    <w:p>
+      <w:pPr>
+        <w:jc w:val="both"/>
+        <w:rPr>
+          <w:rFonts w:ascii="Times New Roman" w:hAnsi="Times New Roman" w:cs="Times New Roman"/>
+          <w:sz w:val="24"/>
+          <w:szCs w:val="24"/>
+        </w:rPr>
+      </w:pPr>
+      <w:r>
+        <w:rPr>
+          <w:rFonts w:ascii="Times New Roman" w:hAnsi="Times New Roman" w:cs="Times New Roman"/>
+          <w:sz w:val="24"/>
+          <w:szCs w:val="24"/>
+        </w:rPr>
+        <w:t>For this method, the random forest classifier will be used. The model will be fitted on the training set and output the features that it deems significant to the task.</w:t>
+      </w:r>
+    </w:p>
+    <w:p>
+      <w:pPr>
+        <w:keepNext/>
+        <w:jc w:val="center"/>
+      </w:pPr>
+      <w:r>
+        <w:rPr>
+          <w:rFonts w:ascii="Times New Roman" w:hAnsi="Times New Roman" w:cs="Times New Roman"/>
+          <w:sz w:val="24"/>
+          <w:szCs w:val="24"/>
+        </w:rPr>
+        <w:drawing>
+          <wp:inline distT="0" distB="0" distL="0" distR="0" wp14:anchorId="1528643B" wp14:editId="5704AC43">
+            <wp:extent cx="2990537" cy="414655"/>
+            <wp:effectExtent l="0" t="0" r="635" b="4445"/>
+            <wp:docPr id="1358111630" name="Picture 1"/>
+            <wp:cNvGraphicFramePr>
+              <a:graphicFrameLocks xmlns:a="http://schemas.openxmlformats.org/drawingml/2006/main" noChangeAspect="1"/>
+            </wp:cNvGraphicFramePr>
+            <a:graphic xmlns:a="http://schemas.openxmlformats.org/drawingml/2006/main">
+              <a:graphicData uri="http://schemas.openxmlformats.org/drawingml/2006/picture">
+                <pic:pic xmlns:pic="http://schemas.openxmlformats.org/drawingml/2006/picture">
+                  <pic:nvPicPr>
+                    <pic:cNvPr id="1358111630" name=""/>
+                    <pic:cNvPicPr/>
+                  </pic:nvPicPr>
+                  <pic:blipFill>
+                    <a:blip r:embed="rId47"/>
+                    <a:stretch>
+                      <a:fillRect/>
+                    </a:stretch>
+                  </pic:blipFill>
+                  <pic:spPr>
+                    <a:xfrm>
+                      <a:off x="0" y="0"/>
+                      <a:ext cx="3033803" cy="420654"/>
+                    </a:xfrm>
+                    <a:prstGeom prst="rect">
+                      <a:avLst/>
+                    </a:prstGeom>
+                  </pic:spPr>
+                </pic:pic>
+              </a:graphicData>
+            </a:graphic>
+          </wp:inline>
+        </w:drawing>
+      </w:r>
+      <w:r>
+        <w:rPr>
+          <w:rFonts w:ascii="Times New Roman" w:hAnsi="Times New Roman" w:cs="Times New Roman"/>
+          <w:sz w:val="24"/>
+          <w:szCs w:val="24"/>
+        </w:rPr>
+        <w:drawing>
+          <wp:inline distT="0" distB="0" distL="0" distR="0" wp14:anchorId="2E94B770" wp14:editId="2258DEC0">
+            <wp:extent cx="2432541" cy="421640"/>
+            <wp:effectExtent l="0" t="0" r="6350" b="0"/>
+            <wp:docPr id="1144511021" name="Picture 1" descr="A black and white text&#10;&#10;Description automatically generated"/>
+            <wp:cNvGraphicFramePr>
+              <a:graphicFrameLocks xmlns:a="http://schemas.openxmlformats.org/drawingml/2006/main" noChangeAspect="1"/>
+            </wp:cNvGraphicFramePr>
+            <a:graphic xmlns:a="http://schemas.openxmlformats.org/drawingml/2006/main">
+              <a:graphicData uri="http://schemas.openxmlformats.org/drawingml/2006/picture">
+                <pic:pic xmlns:pic="http://schemas.openxmlformats.org/drawingml/2006/picture">
+                  <pic:nvPicPr>
+                    <pic:cNvPr id="1144511021" name="Picture 1" descr="A black and white text&#10;&#10;Description automatically generated"/>
+                    <pic:cNvPicPr/>
+                  </pic:nvPicPr>
+                  <pic:blipFill>
+                    <a:blip r:embed="rId48"/>
+                    <a:stretch>
+                      <a:fillRect/>
+                    </a:stretch>
+                  </pic:blipFill>
+                  <pic:spPr>
+                    <a:xfrm>
+                      <a:off x="0" y="0"/>
+                      <a:ext cx="2470155" cy="428160"/>
+                    </a:xfrm>
+                    <a:prstGeom prst="rect">
+                      <a:avLst/>
+                    </a:prstGeom>
+                  </pic:spPr>
+                </pic:pic>
+              </a:graphicData>
+            </a:graphic>
+          </wp:inline>
+        </w:drawing>
+      </w:r>
+    </w:p>
+    <w:p>
+      <w:pPr>
+        <w:pStyle w:val="Caption"/>
+        <w:jc w:val="center"/>
+        <w:rPr>
+          <w:rFonts w:ascii="Times New Roman" w:hAnsi="Times New Roman" w:cs="Times New Roman"/>
+          <w:sz w:val="24"/>
+          <w:szCs w:val="24"/>
+        </w:rPr>
+      </w:pPr>
+      <w:r>
+        <w:t xml:space="preserve">Figure </w:t>
+      </w:r>
+      <w:fldSimple w:instr=" SEQ Figure \* ARABIC ">
         <w:r>
           <w:rPr>
-            <w:rStyle w:val="Hyperlink"/>
-            <w:rFonts w:ascii="Times New Roman" w:hAnsi="Times New Roman" w:cs="Times New Roman"/>
-            <w:sz w:val="24"/>
-            <w:szCs w:val="24"/>
-            <w:highlight w:val="green"/>
+            <w:noProof/>
           </w:rPr>
-          <w:t>GeeksforGeeks</w:t>
+          <w:t>37</w:t>
         </w:r>
-        <w:proofErr w:type="spellEnd"/>
-      </w:hyperlink>
-    </w:p>
-    <w:p>
-      <w:pPr>
-        <w:jc w:val="both"/>
-        <w:rPr>
-          <w:rFonts w:ascii="Times New Roman" w:hAnsi="Times New Roman" w:cs="Times New Roman"/>
-          <w:sz w:val="24"/>
-          <w:szCs w:val="24"/>
-        </w:rPr>
-      </w:pPr>
-      <w:hyperlink r:id="rId46" w:history="1">
+      </w:fldSimple>
+      <w:r>
+        <w:rPr>
+          <w:noProof/>
+        </w:rPr>
+        <w:t xml:space="preserve"> Random forest classifier model</w:t>
+      </w:r>
+    </w:p>
+    <w:p>
+      <w:pPr>
+        <w:jc w:val="both"/>
+        <w:rPr>
+          <w:rFonts w:ascii="Times New Roman" w:hAnsi="Times New Roman" w:cs="Times New Roman"/>
+          <w:sz w:val="24"/>
+          <w:szCs w:val="24"/>
+        </w:rPr>
+      </w:pPr>
+      <w:r>
+        <w:rPr>
+          <w:rFonts w:ascii="Times New Roman" w:hAnsi="Times New Roman" w:cs="Times New Roman"/>
+          <w:sz w:val="24"/>
+          <w:szCs w:val="24"/>
+        </w:rPr>
+        <w:t>According to the output of this model, the consistent top selected features are</w:t>
+      </w:r>
+      <w:r>
+        <w:rPr>
+          <w:rFonts w:ascii="Times New Roman" w:hAnsi="Times New Roman" w:cs="Times New Roman"/>
+          <w:sz w:val="24"/>
+          <w:szCs w:val="24"/>
+        </w:rPr>
+        <w:t xml:space="preserve"> the columns</w:t>
+      </w:r>
+      <w:r>
+        <w:rPr>
+          <w:rFonts w:ascii="Times New Roman" w:hAnsi="Times New Roman" w:cs="Times New Roman"/>
+          <w:sz w:val="24"/>
+          <w:szCs w:val="24"/>
+        </w:rPr>
+        <w:t xml:space="preserve"> “biopsies”, “</w:t>
+      </w:r>
+      <w:proofErr w:type="spellStart"/>
+      <w:r>
+        <w:rPr>
+          <w:rFonts w:ascii="Times New Roman" w:hAnsi="Times New Roman" w:cs="Times New Roman"/>
+          <w:sz w:val="24"/>
+          <w:szCs w:val="24"/>
+        </w:rPr>
+        <w:t>histologicalclass</w:t>
+      </w:r>
+      <w:proofErr w:type="spellEnd"/>
+      <w:r>
+        <w:rPr>
+          <w:rFonts w:ascii="Times New Roman" w:hAnsi="Times New Roman" w:cs="Times New Roman"/>
+          <w:sz w:val="24"/>
+          <w:szCs w:val="24"/>
+        </w:rPr>
+        <w:t>”, “</w:t>
+      </w:r>
+      <w:proofErr w:type="spellStart"/>
+      <w:r>
+        <w:rPr>
+          <w:rFonts w:ascii="Times New Roman" w:hAnsi="Times New Roman" w:cs="Times New Roman"/>
+          <w:sz w:val="24"/>
+          <w:szCs w:val="24"/>
+        </w:rPr>
+        <w:t>is_sad</w:t>
+      </w:r>
+      <w:proofErr w:type="spellEnd"/>
+      <w:r>
+        <w:rPr>
+          <w:rFonts w:ascii="Times New Roman" w:hAnsi="Times New Roman" w:cs="Times New Roman"/>
+          <w:sz w:val="24"/>
+          <w:szCs w:val="24"/>
+        </w:rPr>
+        <w:t>”, and “</w:t>
+      </w:r>
+      <w:proofErr w:type="spellStart"/>
+      <w:r>
+        <w:rPr>
+          <w:rFonts w:ascii="Times New Roman" w:hAnsi="Times New Roman" w:cs="Times New Roman"/>
+          <w:sz w:val="24"/>
+          <w:szCs w:val="24"/>
+        </w:rPr>
+        <w:t>consumed_alcohol</w:t>
+      </w:r>
+      <w:proofErr w:type="spellEnd"/>
+      <w:r>
+        <w:rPr>
+          <w:rFonts w:ascii="Times New Roman" w:hAnsi="Times New Roman" w:cs="Times New Roman"/>
+          <w:sz w:val="24"/>
+          <w:szCs w:val="24"/>
+        </w:rPr>
+        <w:t>”</w:t>
+      </w:r>
+    </w:p>
+    <w:p>
+      <w:pPr>
+        <w:jc w:val="both"/>
+        <w:rPr>
+          <w:rFonts w:ascii="Times New Roman" w:hAnsi="Times New Roman" w:cs="Times New Roman"/>
+          <w:b/>
+          <w:bCs/>
+          <w:sz w:val="24"/>
+          <w:szCs w:val="24"/>
+        </w:rPr>
+      </w:pPr>
+      <w:r>
+        <w:rPr>
+          <w:rFonts w:ascii="Times New Roman" w:hAnsi="Times New Roman" w:cs="Times New Roman"/>
+          <w:b/>
+          <w:bCs/>
+          <w:sz w:val="24"/>
+          <w:szCs w:val="24"/>
+        </w:rPr>
+        <w:t>3.3.</w:t>
+      </w:r>
+      <w:r>
+        <w:rPr>
+          <w:rFonts w:ascii="Times New Roman" w:hAnsi="Times New Roman" w:cs="Times New Roman"/>
+          <w:b/>
+          <w:bCs/>
+          <w:sz w:val="24"/>
+          <w:szCs w:val="24"/>
+        </w:rPr>
+        <w:t xml:space="preserve"> Recursive Feature Elimination</w:t>
+      </w:r>
+    </w:p>
+    <w:p>
+      <w:pPr>
+        <w:jc w:val="both"/>
+        <w:rPr>
+          <w:rFonts w:ascii="Times New Roman" w:hAnsi="Times New Roman" w:cs="Times New Roman"/>
+          <w:sz w:val="24"/>
+          <w:szCs w:val="24"/>
+        </w:rPr>
+      </w:pPr>
+      <w:r>
+        <w:rPr>
+          <w:rFonts w:ascii="Times New Roman" w:hAnsi="Times New Roman" w:cs="Times New Roman"/>
+          <w:sz w:val="24"/>
+          <w:szCs w:val="24"/>
+        </w:rPr>
+        <w:t>For this method, the logistic regression model will be used. The model will be fitted on the training set and asked to choose and output five of the most significant features.</w:t>
+      </w:r>
+    </w:p>
+    <w:p>
+      <w:pPr>
+        <w:keepNext/>
+        <w:jc w:val="both"/>
+      </w:pPr>
+      <w:r>
+        <w:rPr>
+          <w:rFonts w:ascii="Times New Roman" w:hAnsi="Times New Roman" w:cs="Times New Roman"/>
+          <w:sz w:val="24"/>
+          <w:szCs w:val="24"/>
+        </w:rPr>
+        <w:drawing>
+          <wp:inline distT="0" distB="0" distL="0" distR="0" wp14:anchorId="1C1B276A" wp14:editId="6953EC33">
+            <wp:extent cx="2876550" cy="308525"/>
+            <wp:effectExtent l="0" t="0" r="0" b="0"/>
+            <wp:docPr id="1667590104" name="Picture 1"/>
+            <wp:cNvGraphicFramePr>
+              <a:graphicFrameLocks xmlns:a="http://schemas.openxmlformats.org/drawingml/2006/main" noChangeAspect="1"/>
+            </wp:cNvGraphicFramePr>
+            <a:graphic xmlns:a="http://schemas.openxmlformats.org/drawingml/2006/main">
+              <a:graphicData uri="http://schemas.openxmlformats.org/drawingml/2006/picture">
+                <pic:pic xmlns:pic="http://schemas.openxmlformats.org/drawingml/2006/picture">
+                  <pic:nvPicPr>
+                    <pic:cNvPr id="1667590104" name=""/>
+                    <pic:cNvPicPr/>
+                  </pic:nvPicPr>
+                  <pic:blipFill>
+                    <a:blip r:embed="rId49"/>
+                    <a:stretch>
+                      <a:fillRect/>
+                    </a:stretch>
+                  </pic:blipFill>
+                  <pic:spPr>
+                    <a:xfrm>
+                      <a:off x="0" y="0"/>
+                      <a:ext cx="3110606" cy="333629"/>
+                    </a:xfrm>
+                    <a:prstGeom prst="rect">
+                      <a:avLst/>
+                    </a:prstGeom>
+                  </pic:spPr>
+                </pic:pic>
+              </a:graphicData>
+            </a:graphic>
+          </wp:inline>
+        </w:drawing>
+      </w:r>
+      <w:r>
+        <w:rPr>
+          <w:rFonts w:ascii="Times New Roman" w:hAnsi="Times New Roman" w:cs="Times New Roman"/>
+          <w:sz w:val="24"/>
+          <w:szCs w:val="24"/>
+        </w:rPr>
+        <w:drawing>
+          <wp:inline distT="0" distB="0" distL="0" distR="0" wp14:anchorId="1228144F" wp14:editId="5F644A43">
+            <wp:extent cx="2562225" cy="399214"/>
+            <wp:effectExtent l="0" t="0" r="0" b="1270"/>
+            <wp:docPr id="236759596" name="Picture 1" descr="A black and blue text&#10;&#10;Description automatically generated"/>
+            <wp:cNvGraphicFramePr>
+              <a:graphicFrameLocks xmlns:a="http://schemas.openxmlformats.org/drawingml/2006/main" noChangeAspect="1"/>
+            </wp:cNvGraphicFramePr>
+            <a:graphic xmlns:a="http://schemas.openxmlformats.org/drawingml/2006/main">
+              <a:graphicData uri="http://schemas.openxmlformats.org/drawingml/2006/picture">
+                <pic:pic xmlns:pic="http://schemas.openxmlformats.org/drawingml/2006/picture">
+                  <pic:nvPicPr>
+                    <pic:cNvPr id="236759596" name="Picture 1" descr="A black and blue text&#10;&#10;Description automatically generated"/>
+                    <pic:cNvPicPr/>
+                  </pic:nvPicPr>
+                  <pic:blipFill>
+                    <a:blip r:embed="rId50"/>
+                    <a:stretch>
+                      <a:fillRect/>
+                    </a:stretch>
+                  </pic:blipFill>
+                  <pic:spPr>
+                    <a:xfrm>
+                      <a:off x="0" y="0"/>
+                      <a:ext cx="2719005" cy="423642"/>
+                    </a:xfrm>
+                    <a:prstGeom prst="rect">
+                      <a:avLst/>
+                    </a:prstGeom>
+                  </pic:spPr>
+                </pic:pic>
+              </a:graphicData>
+            </a:graphic>
+          </wp:inline>
+        </w:drawing>
+      </w:r>
+    </w:p>
+    <w:p>
+      <w:pPr>
+        <w:pStyle w:val="Caption"/>
+        <w:jc w:val="center"/>
+        <w:rPr>
+          <w:rFonts w:ascii="Times New Roman" w:hAnsi="Times New Roman" w:cs="Times New Roman"/>
+          <w:sz w:val="24"/>
+          <w:szCs w:val="24"/>
+        </w:rPr>
+      </w:pPr>
+      <w:r>
+        <w:t xml:space="preserve">Figure </w:t>
+      </w:r>
+      <w:fldSimple w:instr=" SEQ Figure \* ARABIC ">
         <w:r>
           <w:rPr>
-            <w:rStyle w:val="Hyperlink"/>
-            <w:rFonts w:ascii="Times New Roman" w:hAnsi="Times New Roman" w:cs="Times New Roman"/>
-            <w:sz w:val="24"/>
-            <w:szCs w:val="24"/>
+            <w:noProof/>
           </w:rPr>
-          <w:t xml:space="preserve">Feature Selection in Python with Scikit-Learn - </w:t>
+          <w:t>38</w:t>
         </w:r>
-        <w:proofErr w:type="spellStart"/>
+      </w:fldSimple>
+      <w:r>
+        <w:rPr>
+          <w:noProof/>
+        </w:rPr>
+        <w:t xml:space="preserve"> Logistic regression model</w:t>
+      </w:r>
+    </w:p>
+    <w:p>
+      <w:pPr>
+        <w:jc w:val="both"/>
+        <w:rPr>
+          <w:rFonts w:ascii="Times New Roman" w:hAnsi="Times New Roman" w:cs="Times New Roman"/>
+          <w:sz w:val="24"/>
+          <w:szCs w:val="24"/>
+        </w:rPr>
+      </w:pPr>
+      <w:r>
+        <w:rPr>
+          <w:rFonts w:ascii="Times New Roman" w:hAnsi="Times New Roman" w:cs="Times New Roman"/>
+          <w:sz w:val="24"/>
+          <w:szCs w:val="24"/>
+        </w:rPr>
+        <w:t>According to the output of this model, the consistently selected five top features are the columns “biopsies”, “</w:t>
+      </w:r>
+      <w:proofErr w:type="spellStart"/>
+      <w:r>
+        <w:rPr>
+          <w:rFonts w:ascii="Times New Roman" w:hAnsi="Times New Roman" w:cs="Times New Roman"/>
+          <w:sz w:val="24"/>
+          <w:szCs w:val="24"/>
+        </w:rPr>
+        <w:t>other_allergy</w:t>
+      </w:r>
+      <w:proofErr w:type="spellEnd"/>
+      <w:r>
+        <w:rPr>
+          <w:rFonts w:ascii="Times New Roman" w:hAnsi="Times New Roman" w:cs="Times New Roman"/>
+          <w:sz w:val="24"/>
+          <w:szCs w:val="24"/>
+        </w:rPr>
+        <w:t>”, “2_children”, “3_children”,  and “</w:t>
+      </w:r>
+      <w:proofErr w:type="spellStart"/>
+      <w:r>
+        <w:rPr>
+          <w:rFonts w:ascii="Times New Roman" w:hAnsi="Times New Roman" w:cs="Times New Roman"/>
+          <w:sz w:val="24"/>
+          <w:szCs w:val="24"/>
+        </w:rPr>
+        <w:t>is_sad</w:t>
+      </w:r>
+      <w:proofErr w:type="spellEnd"/>
+      <w:r>
+        <w:rPr>
+          <w:rFonts w:ascii="Times New Roman" w:hAnsi="Times New Roman" w:cs="Times New Roman"/>
+          <w:sz w:val="24"/>
+          <w:szCs w:val="24"/>
+        </w:rPr>
+        <w:t>”</w:t>
+      </w:r>
+    </w:p>
+    <w:p>
+      <w:pPr>
+        <w:jc w:val="both"/>
+        <w:rPr>
+          <w:rFonts w:ascii="Times New Roman" w:hAnsi="Times New Roman" w:cs="Times New Roman"/>
+          <w:b/>
+          <w:bCs/>
+          <w:sz w:val="24"/>
+          <w:szCs w:val="24"/>
+        </w:rPr>
+      </w:pPr>
+      <w:r>
+        <w:rPr>
+          <w:rFonts w:ascii="Times New Roman" w:hAnsi="Times New Roman" w:cs="Times New Roman"/>
+          <w:b/>
+          <w:bCs/>
+          <w:sz w:val="24"/>
+          <w:szCs w:val="24"/>
+        </w:rPr>
+        <w:t>3.4. Select K-Best</w:t>
+      </w:r>
+    </w:p>
+    <w:p>
+      <w:pPr>
+        <w:jc w:val="both"/>
+        <w:rPr>
+          <w:rFonts w:ascii="Times New Roman" w:hAnsi="Times New Roman" w:cs="Times New Roman"/>
+          <w:sz w:val="24"/>
+          <w:szCs w:val="24"/>
+        </w:rPr>
+      </w:pPr>
+      <w:r>
+        <w:rPr>
+          <w:rFonts w:ascii="Times New Roman" w:hAnsi="Times New Roman" w:cs="Times New Roman"/>
+          <w:sz w:val="24"/>
+          <w:szCs w:val="24"/>
+        </w:rPr>
+        <w:t>For this method, the select k-best method will be used using the chi2 scoring function to find the top five most significant features.</w:t>
+      </w:r>
+    </w:p>
+    <w:p>
+      <w:pPr>
+        <w:keepNext/>
+        <w:jc w:val="center"/>
+      </w:pPr>
+      <w:r>
+        <w:rPr>
+          <w:rFonts w:ascii="Times New Roman" w:hAnsi="Times New Roman" w:cs="Times New Roman"/>
+          <w:sz w:val="24"/>
+          <w:szCs w:val="24"/>
+        </w:rPr>
+        <w:lastRenderedPageBreak/>
+        <w:drawing>
+          <wp:inline distT="0" distB="0" distL="0" distR="0" wp14:anchorId="379A727A" wp14:editId="746D5FEB">
+            <wp:extent cx="4248743" cy="504895"/>
+            <wp:effectExtent l="0" t="0" r="0" b="9525"/>
+            <wp:docPr id="929662267" name="Picture 1" descr="A close-up of a computer code&#10;&#10;Description automatically generated"/>
+            <wp:cNvGraphicFramePr>
+              <a:graphicFrameLocks xmlns:a="http://schemas.openxmlformats.org/drawingml/2006/main" noChangeAspect="1"/>
+            </wp:cNvGraphicFramePr>
+            <a:graphic xmlns:a="http://schemas.openxmlformats.org/drawingml/2006/main">
+              <a:graphicData uri="http://schemas.openxmlformats.org/drawingml/2006/picture">
+                <pic:pic xmlns:pic="http://schemas.openxmlformats.org/drawingml/2006/picture">
+                  <pic:nvPicPr>
+                    <pic:cNvPr id="929662267" name="Picture 1" descr="A close-up of a computer code&#10;&#10;Description automatically generated"/>
+                    <pic:cNvPicPr/>
+                  </pic:nvPicPr>
+                  <pic:blipFill>
+                    <a:blip r:embed="rId51"/>
+                    <a:stretch>
+                      <a:fillRect/>
+                    </a:stretch>
+                  </pic:blipFill>
+                  <pic:spPr>
+                    <a:xfrm>
+                      <a:off x="0" y="0"/>
+                      <a:ext cx="4248743" cy="504895"/>
+                    </a:xfrm>
+                    <a:prstGeom prst="rect">
+                      <a:avLst/>
+                    </a:prstGeom>
+                  </pic:spPr>
+                </pic:pic>
+              </a:graphicData>
+            </a:graphic>
+          </wp:inline>
+        </w:drawing>
+      </w:r>
+    </w:p>
+    <w:p>
+      <w:pPr>
+        <w:pStyle w:val="Caption"/>
+        <w:jc w:val="center"/>
+        <w:rPr>
+          <w:rFonts w:ascii="Times New Roman" w:hAnsi="Times New Roman" w:cs="Times New Roman"/>
+          <w:sz w:val="24"/>
+          <w:szCs w:val="24"/>
+        </w:rPr>
+      </w:pPr>
+      <w:r>
+        <w:t xml:space="preserve">Figure </w:t>
+      </w:r>
+      <w:fldSimple w:instr=" SEQ Figure \* ARABIC ">
         <w:r>
           <w:rPr>
-            <w:rStyle w:val="Hyperlink"/>
-            <w:rFonts w:ascii="Times New Roman" w:hAnsi="Times New Roman" w:cs="Times New Roman"/>
-            <w:sz w:val="24"/>
-            <w:szCs w:val="24"/>
+            <w:noProof/>
           </w:rPr>
-          <w:t>GeeksforGeeks</w:t>
+          <w:t>39</w:t>
         </w:r>
-        <w:proofErr w:type="spellEnd"/>
-      </w:hyperlink>
-    </w:p>
-    <w:p>
-      <w:pPr>
-        <w:jc w:val="both"/>
-        <w:rPr>
-          <w:rFonts w:ascii="Times New Roman" w:hAnsi="Times New Roman" w:cs="Times New Roman"/>
-          <w:b/>
-          <w:bCs/>
-          <w:sz w:val="24"/>
-          <w:szCs w:val="24"/>
-        </w:rPr>
-      </w:pPr>
-      <w:r>
-        <w:rPr>
-          <w:rFonts w:ascii="Times New Roman" w:hAnsi="Times New Roman" w:cs="Times New Roman"/>
-          <w:b/>
-          <w:bCs/>
-          <w:sz w:val="24"/>
-          <w:szCs w:val="24"/>
-        </w:rPr>
-        <w:lastRenderedPageBreak/>
+      </w:fldSimple>
+      <w:r>
+        <w:rPr>
+          <w:noProof/>
+        </w:rPr>
+        <w:t xml:space="preserve"> Select k-best model</w:t>
+      </w:r>
+    </w:p>
+    <w:p>
+      <w:pPr>
+        <w:jc w:val="both"/>
+        <w:rPr>
+          <w:rFonts w:ascii="Times New Roman" w:hAnsi="Times New Roman" w:cs="Times New Roman"/>
+          <w:sz w:val="24"/>
+          <w:szCs w:val="24"/>
+        </w:rPr>
+      </w:pPr>
+      <w:r>
+        <w:rPr>
+          <w:rFonts w:ascii="Times New Roman" w:hAnsi="Times New Roman" w:cs="Times New Roman"/>
+          <w:sz w:val="24"/>
+          <w:szCs w:val="24"/>
+        </w:rPr>
+        <w:t>According to the output of this model, the consistently selected top five features are the columns “age”, “menopause”, “</w:t>
+      </w:r>
+      <w:proofErr w:type="spellStart"/>
+      <w:r>
+        <w:rPr>
+          <w:rFonts w:ascii="Times New Roman" w:hAnsi="Times New Roman" w:cs="Times New Roman"/>
+          <w:sz w:val="24"/>
+          <w:szCs w:val="24"/>
+        </w:rPr>
+        <w:t>agefirst</w:t>
+      </w:r>
+      <w:proofErr w:type="spellEnd"/>
+      <w:r>
+        <w:rPr>
+          <w:rFonts w:ascii="Times New Roman" w:hAnsi="Times New Roman" w:cs="Times New Roman"/>
+          <w:sz w:val="24"/>
+          <w:szCs w:val="24"/>
+        </w:rPr>
+        <w:t>”, “breastfeeding”, and “biopsies”</w:t>
+      </w:r>
+    </w:p>
+    <w:p>
+      <w:pPr>
+        <w:jc w:val="both"/>
+        <w:rPr>
+          <w:rFonts w:ascii="Times New Roman" w:hAnsi="Times New Roman" w:cs="Times New Roman"/>
+          <w:b/>
+          <w:bCs/>
+          <w:sz w:val="24"/>
+          <w:szCs w:val="24"/>
+        </w:rPr>
+      </w:pPr>
+      <w:r>
+        <w:rPr>
+          <w:rFonts w:ascii="Times New Roman" w:hAnsi="Times New Roman" w:cs="Times New Roman"/>
+          <w:b/>
+          <w:bCs/>
+          <w:sz w:val="24"/>
+          <w:szCs w:val="24"/>
+        </w:rPr>
+        <w:t>3.5. Features Selected for Research</w:t>
+      </w:r>
+    </w:p>
+    <w:p>
+      <w:pPr>
+        <w:jc w:val="both"/>
+        <w:rPr>
+          <w:rFonts w:ascii="Times New Roman" w:hAnsi="Times New Roman" w:cs="Times New Roman"/>
+          <w:sz w:val="24"/>
+          <w:szCs w:val="24"/>
+        </w:rPr>
+      </w:pPr>
+      <w:r>
+        <w:rPr>
+          <w:rFonts w:ascii="Times New Roman" w:hAnsi="Times New Roman" w:cs="Times New Roman"/>
+          <w:sz w:val="24"/>
+          <w:szCs w:val="24"/>
+        </w:rPr>
+        <w:t>Since all the methods used above have concluded different features, the features that will be used for the research are chosen manually after considering all the outputs of each model. The chosen features that will be used for this research are “biopsies”, “</w:t>
+      </w:r>
+      <w:proofErr w:type="spellStart"/>
+      <w:r>
+        <w:rPr>
+          <w:rFonts w:ascii="Times New Roman" w:hAnsi="Times New Roman" w:cs="Times New Roman"/>
+          <w:sz w:val="24"/>
+          <w:szCs w:val="24"/>
+        </w:rPr>
+        <w:t>histologicalclass</w:t>
+      </w:r>
+      <w:proofErr w:type="spellEnd"/>
+      <w:r>
+        <w:rPr>
+          <w:rFonts w:ascii="Times New Roman" w:hAnsi="Times New Roman" w:cs="Times New Roman"/>
+          <w:sz w:val="24"/>
+          <w:szCs w:val="24"/>
+        </w:rPr>
+        <w:t>”, “</w:t>
+      </w:r>
+      <w:proofErr w:type="spellStart"/>
+      <w:r>
+        <w:rPr>
+          <w:rFonts w:ascii="Times New Roman" w:hAnsi="Times New Roman" w:cs="Times New Roman"/>
+          <w:sz w:val="24"/>
+          <w:szCs w:val="24"/>
+        </w:rPr>
+        <w:t>consumed_alcohol</w:t>
+      </w:r>
+      <w:proofErr w:type="spellEnd"/>
+      <w:r>
+        <w:rPr>
+          <w:rFonts w:ascii="Times New Roman" w:hAnsi="Times New Roman" w:cs="Times New Roman"/>
+          <w:sz w:val="24"/>
+          <w:szCs w:val="24"/>
+        </w:rPr>
+        <w:t>”, “menopause”, and “</w:t>
+      </w:r>
+      <w:proofErr w:type="spellStart"/>
+      <w:r>
+        <w:rPr>
+          <w:rFonts w:ascii="Times New Roman" w:hAnsi="Times New Roman" w:cs="Times New Roman"/>
+          <w:sz w:val="24"/>
+          <w:szCs w:val="24"/>
+        </w:rPr>
+        <w:t>is_sad</w:t>
+      </w:r>
+      <w:proofErr w:type="spellEnd"/>
+      <w:r>
+        <w:rPr>
+          <w:rFonts w:ascii="Times New Roman" w:hAnsi="Times New Roman" w:cs="Times New Roman"/>
+          <w:sz w:val="24"/>
+          <w:szCs w:val="24"/>
+        </w:rPr>
+        <w:t>”</w:t>
+      </w:r>
+    </w:p>
+    <w:p>
+      <w:pPr>
+        <w:jc w:val="both"/>
+        <w:rPr>
+          <w:rFonts w:ascii="Times New Roman" w:hAnsi="Times New Roman" w:cs="Times New Roman"/>
+          <w:b/>
+          <w:bCs/>
+          <w:sz w:val="24"/>
+          <w:szCs w:val="24"/>
+        </w:rPr>
+      </w:pPr>
+      <w:r>
+        <w:rPr>
+          <w:rFonts w:ascii="Times New Roman" w:hAnsi="Times New Roman" w:cs="Times New Roman"/>
+          <w:b/>
+          <w:bCs/>
+          <w:sz w:val="24"/>
+          <w:szCs w:val="24"/>
+        </w:rPr>
         <w:t xml:space="preserve">4. </w:t>
       </w:r>
       <w:r>
@@ -5715,7 +6698,7 @@
           <w:szCs w:val="24"/>
         </w:rPr>
       </w:pPr>
-      <w:hyperlink r:id="rId47" w:history="1">
+      <w:hyperlink r:id="rId52" w:history="1">
         <w:r>
           <w:rPr>
             <w:rStyle w:val="Hyperlink"/>
@@ -5769,12 +6752,12 @@
       </w:r>
     </w:p>
     <w:sectPr>
-      <w:headerReference w:type="even" r:id="rId48"/>
-      <w:headerReference w:type="default" r:id="rId49"/>
-      <w:footerReference w:type="even" r:id="rId50"/>
-      <w:footerReference w:type="default" r:id="rId51"/>
-      <w:headerReference w:type="first" r:id="rId52"/>
-      <w:footerReference w:type="first" r:id="rId53"/>
+      <w:headerReference w:type="even" r:id="rId53"/>
+      <w:headerReference w:type="default" r:id="rId54"/>
+      <w:footerReference w:type="even" r:id="rId55"/>
+      <w:footerReference w:type="default" r:id="rId56"/>
+      <w:headerReference w:type="first" r:id="rId57"/>
+      <w:footerReference w:type="first" r:id="rId58"/>
       <w:pgSz w:w="11906" w:h="16838"/>
       <w:pgMar w:top="1440" w:right="1440" w:bottom="1440" w:left="1440" w:header="708" w:footer="708" w:gutter="0"/>
       <w:cols w:space="708"/>
@@ -6635,6 +7618,7 @@
   <w:style w:type="character" w:default="1" w:styleId="DefaultParagraphFont">
     <w:name w:val="Default Paragraph Font"/>
     <w:uiPriority w:val="1"/>
+    <w:semiHidden/>
     <w:unhideWhenUsed/>
   </w:style>
   <w:style w:type="table" w:default="1" w:styleId="TableNormal">

--- a/Breast Cancer Research Documentation.docx
+++ b/Breast Cancer Research Documentation.docx
@@ -5622,6 +5622,7 @@
       <w:r>
         <w:rPr>
           <w:rFonts w:ascii="Times New Roman" w:hAnsi="Times New Roman" w:cs="Times New Roman"/>
+          <w:noProof/>
           <w:sz w:val="24"/>
           <w:szCs w:val="24"/>
         </w:rPr>
@@ -5670,6 +5671,7 @@
       <w:r>
         <w:rPr>
           <w:rFonts w:ascii="Times New Roman" w:hAnsi="Times New Roman" w:cs="Times New Roman"/>
+          <w:noProof/>
           <w:sz w:val="24"/>
           <w:szCs w:val="24"/>
         </w:rPr>
@@ -5804,6 +5806,7 @@
       <w:r>
         <w:rPr>
           <w:rFonts w:ascii="Times New Roman" w:hAnsi="Times New Roman" w:cs="Times New Roman"/>
+          <w:noProof/>
           <w:sz w:val="24"/>
           <w:szCs w:val="24"/>
         </w:rPr>
@@ -5846,6 +5849,7 @@
       <w:r>
         <w:rPr>
           <w:rFonts w:ascii="Times New Roman" w:hAnsi="Times New Roman" w:cs="Times New Roman"/>
+          <w:noProof/>
           <w:sz w:val="24"/>
           <w:szCs w:val="24"/>
         </w:rPr>
@@ -6060,6 +6064,7 @@
       <w:r>
         <w:rPr>
           <w:rFonts w:ascii="Times New Roman" w:hAnsi="Times New Roman" w:cs="Times New Roman"/>
+          <w:noProof/>
           <w:sz w:val="24"/>
           <w:szCs w:val="24"/>
         </w:rPr>
@@ -6102,6 +6107,7 @@
       <w:r>
         <w:rPr>
           <w:rFonts w:ascii="Times New Roman" w:hAnsi="Times New Roman" w:cs="Times New Roman"/>
+          <w:noProof/>
           <w:sz w:val="24"/>
           <w:szCs w:val="24"/>
         </w:rPr>
@@ -6272,6 +6278,7 @@
       <w:r>
         <w:rPr>
           <w:rFonts w:ascii="Times New Roman" w:hAnsi="Times New Roman" w:cs="Times New Roman"/>
+          <w:noProof/>
           <w:sz w:val="24"/>
           <w:szCs w:val="24"/>
         </w:rPr>
@@ -6608,15 +6615,69 @@
           <w:rFonts w:ascii="Times New Roman" w:hAnsi="Times New Roman" w:cs="Times New Roman"/>
           <w:b/>
           <w:bCs/>
-          <w:sz w:val="24"/>
-          <w:szCs w:val="24"/>
-        </w:rPr>
-      </w:pPr>
-      <w:r>
-        <w:rPr>
-          <w:rFonts w:ascii="Times New Roman" w:hAnsi="Times New Roman" w:cs="Times New Roman"/>
-          <w:b/>
-          <w:bCs/>
+          <w:color w:val="A02B93" w:themeColor="accent5"/>
+          <w:sz w:val="24"/>
+          <w:szCs w:val="24"/>
+        </w:rPr>
+      </w:pPr>
+    </w:p>
+    <w:p>
+      <w:pPr>
+        <w:jc w:val="both"/>
+        <w:rPr>
+          <w:rFonts w:ascii="Times New Roman" w:hAnsi="Times New Roman" w:cs="Times New Roman"/>
+          <w:b/>
+          <w:bCs/>
+          <w:color w:val="A02B93" w:themeColor="accent5"/>
+          <w:sz w:val="24"/>
+          <w:szCs w:val="24"/>
+        </w:rPr>
+      </w:pPr>
+    </w:p>
+    <w:p>
+      <w:pPr>
+        <w:jc w:val="both"/>
+        <w:rPr>
+          <w:rFonts w:ascii="Times New Roman" w:hAnsi="Times New Roman" w:cs="Times New Roman"/>
+          <w:b/>
+          <w:bCs/>
+          <w:color w:val="A02B93" w:themeColor="accent5"/>
+          <w:sz w:val="24"/>
+          <w:szCs w:val="24"/>
+        </w:rPr>
+      </w:pPr>
+    </w:p>
+    <w:p>
+      <w:pPr>
+        <w:jc w:val="both"/>
+        <w:rPr>
+          <w:rFonts w:ascii="Times New Roman" w:hAnsi="Times New Roman" w:cs="Times New Roman"/>
+          <w:b/>
+          <w:bCs/>
+          <w:color w:val="A02B93" w:themeColor="accent5"/>
+          <w:sz w:val="24"/>
+          <w:szCs w:val="24"/>
+        </w:rPr>
+      </w:pPr>
+    </w:p>
+    <w:p>
+      <w:pPr>
+        <w:jc w:val="both"/>
+        <w:rPr>
+          <w:rFonts w:ascii="Times New Roman" w:hAnsi="Times New Roman" w:cs="Times New Roman"/>
+          <w:b/>
+          <w:bCs/>
+          <w:color w:val="A02B93" w:themeColor="accent5"/>
+          <w:sz w:val="24"/>
+          <w:szCs w:val="24"/>
+        </w:rPr>
+      </w:pPr>
+      <w:r>
+        <w:rPr>
+          <w:rFonts w:ascii="Times New Roman" w:hAnsi="Times New Roman" w:cs="Times New Roman"/>
+          <w:b/>
+          <w:bCs/>
+          <w:color w:val="A02B93" w:themeColor="accent5"/>
           <w:sz w:val="24"/>
           <w:szCs w:val="24"/>
         </w:rPr>
@@ -6629,13 +6690,15 @@
         <w:jc w:val="both"/>
         <w:rPr>
           <w:rFonts w:ascii="Times New Roman" w:hAnsi="Times New Roman" w:cs="Times New Roman"/>
-          <w:sz w:val="24"/>
-          <w:szCs w:val="24"/>
-        </w:rPr>
-      </w:pPr>
-      <w:r>
-        <w:rPr>
-          <w:rFonts w:ascii="Times New Roman" w:hAnsi="Times New Roman" w:cs="Times New Roman"/>
+          <w:color w:val="A02B93" w:themeColor="accent5"/>
+          <w:sz w:val="24"/>
+          <w:szCs w:val="24"/>
+        </w:rPr>
+      </w:pPr>
+      <w:r>
+        <w:rPr>
+          <w:rFonts w:ascii="Times New Roman" w:hAnsi="Times New Roman" w:cs="Times New Roman"/>
+          <w:color w:val="A02B93" w:themeColor="accent5"/>
           <w:sz w:val="24"/>
           <w:szCs w:val="24"/>
         </w:rPr>
@@ -6644,6 +6707,7 @@
       <w:r>
         <w:rPr>
           <w:rFonts w:ascii="Times New Roman" w:hAnsi="Times New Roman" w:cs="Times New Roman"/>
+          <w:color w:val="A02B93" w:themeColor="accent5"/>
           <w:sz w:val="24"/>
           <w:szCs w:val="24"/>
         </w:rPr>
@@ -6654,6 +6718,7 @@
       <w:r>
         <w:rPr>
           <w:rFonts w:ascii="Times New Roman" w:hAnsi="Times New Roman" w:cs="Times New Roman"/>
+          <w:color w:val="A02B93" w:themeColor="accent5"/>
           <w:sz w:val="24"/>
           <w:szCs w:val="24"/>
         </w:rPr>
@@ -6663,6 +6728,7 @@
       <w:r>
         <w:rPr>
           <w:rFonts w:ascii="Times New Roman" w:hAnsi="Times New Roman" w:cs="Times New Roman"/>
+          <w:color w:val="A02B93" w:themeColor="accent5"/>
           <w:sz w:val="24"/>
           <w:szCs w:val="24"/>
         </w:rPr>
@@ -6675,13 +6741,15 @@
         <w:jc w:val="both"/>
         <w:rPr>
           <w:rFonts w:ascii="Times New Roman" w:hAnsi="Times New Roman" w:cs="Times New Roman"/>
-          <w:sz w:val="24"/>
-          <w:szCs w:val="24"/>
-        </w:rPr>
-      </w:pPr>
-      <w:r>
-        <w:rPr>
-          <w:rFonts w:ascii="Times New Roman" w:hAnsi="Times New Roman" w:cs="Times New Roman"/>
+          <w:color w:val="A02B93" w:themeColor="accent5"/>
+          <w:sz w:val="24"/>
+          <w:szCs w:val="24"/>
+        </w:rPr>
+      </w:pPr>
+      <w:r>
+        <w:rPr>
+          <w:rFonts w:ascii="Times New Roman" w:hAnsi="Times New Roman" w:cs="Times New Roman"/>
+          <w:color w:val="A02B93" w:themeColor="accent5"/>
           <w:sz w:val="24"/>
           <w:szCs w:val="24"/>
         </w:rPr>
@@ -6694,6 +6762,7 @@
         <w:jc w:val="both"/>
         <w:rPr>
           <w:rFonts w:ascii="Times New Roman" w:hAnsi="Times New Roman" w:cs="Times New Roman"/>
+          <w:color w:val="00B0F0"/>
           <w:sz w:val="24"/>
           <w:szCs w:val="24"/>
         </w:rPr>
@@ -6703,6 +6772,7 @@
           <w:rPr>
             <w:rStyle w:val="Hyperlink"/>
             <w:rFonts w:ascii="Times New Roman" w:hAnsi="Times New Roman" w:cs="Times New Roman"/>
+            <w:color w:val="00B0F0"/>
             <w:sz w:val="24"/>
             <w:szCs w:val="24"/>
           </w:rPr>
@@ -6717,15 +6787,17 @@
           <w:rFonts w:ascii="Times New Roman" w:hAnsi="Times New Roman" w:cs="Times New Roman"/>
           <w:b/>
           <w:bCs/>
-          <w:sz w:val="24"/>
-          <w:szCs w:val="24"/>
-        </w:rPr>
-      </w:pPr>
-      <w:r>
-        <w:rPr>
-          <w:rFonts w:ascii="Times New Roman" w:hAnsi="Times New Roman" w:cs="Times New Roman"/>
-          <w:b/>
-          <w:bCs/>
+          <w:color w:val="A02B93" w:themeColor="accent5"/>
+          <w:sz w:val="24"/>
+          <w:szCs w:val="24"/>
+        </w:rPr>
+      </w:pPr>
+      <w:r>
+        <w:rPr>
+          <w:rFonts w:ascii="Times New Roman" w:hAnsi="Times New Roman" w:cs="Times New Roman"/>
+          <w:b/>
+          <w:bCs/>
+          <w:color w:val="A02B93" w:themeColor="accent5"/>
           <w:sz w:val="24"/>
           <w:szCs w:val="24"/>
         </w:rPr>
@@ -6738,13 +6810,15 @@
         <w:jc w:val="both"/>
         <w:rPr>
           <w:rFonts w:ascii="Times New Roman" w:hAnsi="Times New Roman" w:cs="Times New Roman"/>
-          <w:sz w:val="24"/>
-          <w:szCs w:val="24"/>
-        </w:rPr>
-      </w:pPr>
-      <w:r>
-        <w:rPr>
-          <w:rFonts w:ascii="Times New Roman" w:hAnsi="Times New Roman" w:cs="Times New Roman"/>
+          <w:color w:val="A02B93" w:themeColor="accent5"/>
+          <w:sz w:val="24"/>
+          <w:szCs w:val="24"/>
+        </w:rPr>
+      </w:pPr>
+      <w:r>
+        <w:rPr>
+          <w:rFonts w:ascii="Times New Roman" w:hAnsi="Times New Roman" w:cs="Times New Roman"/>
+          <w:color w:val="A02B93" w:themeColor="accent5"/>
           <w:sz w:val="24"/>
           <w:szCs w:val="24"/>
         </w:rPr>

--- a/Breast Cancer Research Documentation.docx
+++ b/Breast Cancer Research Documentation.docx
@@ -6613,6 +6613,36 @@
         <w:jc w:val="both"/>
         <w:rPr>
           <w:rFonts w:ascii="Times New Roman" w:hAnsi="Times New Roman" w:cs="Times New Roman"/>
+          <w:sz w:val="24"/>
+          <w:szCs w:val="24"/>
+        </w:rPr>
+      </w:pPr>
+    </w:p>
+    <w:p>
+      <w:pPr>
+        <w:jc w:val="both"/>
+        <w:rPr>
+          <w:rFonts w:ascii="Times New Roman" w:hAnsi="Times New Roman" w:cs="Times New Roman"/>
+          <w:sz w:val="24"/>
+          <w:szCs w:val="24"/>
+        </w:rPr>
+      </w:pPr>
+    </w:p>
+    <w:p>
+      <w:pPr>
+        <w:jc w:val="both"/>
+        <w:rPr>
+          <w:rFonts w:ascii="Times New Roman" w:hAnsi="Times New Roman" w:cs="Times New Roman"/>
+          <w:sz w:val="24"/>
+          <w:szCs w:val="24"/>
+        </w:rPr>
+      </w:pPr>
+    </w:p>
+    <w:p>
+      <w:pPr>
+        <w:jc w:val="both"/>
+        <w:rPr>
+          <w:rFonts w:ascii="Times New Roman" w:hAnsi="Times New Roman" w:cs="Times New Roman"/>
           <w:b/>
           <w:bCs/>
           <w:color w:val="A02B93" w:themeColor="accent5"/>
@@ -6620,10 +6650,7 @@
           <w:szCs w:val="24"/>
         </w:rPr>
       </w:pPr>
-    </w:p>
-    <w:p>
-      <w:pPr>
-        <w:jc w:val="both"/>
+      <w:r>
         <w:rPr>
           <w:rFonts w:ascii="Times New Roman" w:hAnsi="Times New Roman" w:cs="Times New Roman"/>
           <w:b/>
@@ -6632,33 +6659,8 @@
           <w:sz w:val="24"/>
           <w:szCs w:val="24"/>
         </w:rPr>
-      </w:pPr>
-    </w:p>
-    <w:p>
-      <w:pPr>
-        <w:jc w:val="both"/>
-        <w:rPr>
-          <w:rFonts w:ascii="Times New Roman" w:hAnsi="Times New Roman" w:cs="Times New Roman"/>
-          <w:b/>
-          <w:bCs/>
-          <w:color w:val="A02B93" w:themeColor="accent5"/>
-          <w:sz w:val="24"/>
-          <w:szCs w:val="24"/>
-        </w:rPr>
-      </w:pPr>
-    </w:p>
-    <w:p>
-      <w:pPr>
-        <w:jc w:val="both"/>
-        <w:rPr>
-          <w:rFonts w:ascii="Times New Roman" w:hAnsi="Times New Roman" w:cs="Times New Roman"/>
-          <w:b/>
-          <w:bCs/>
-          <w:color w:val="A02B93" w:themeColor="accent5"/>
-          <w:sz w:val="24"/>
-          <w:szCs w:val="24"/>
-        </w:rPr>
-      </w:pPr>
+        <w:t>DRAFT</w:t>
+      </w:r>
     </w:p>
     <w:p>
       <w:pPr>

--- a/Breast Cancer Research Documentation.docx
+++ b/Breast Cancer Research Documentation.docx
@@ -610,16 +610,14 @@
         </w:rPr>
         <w:t xml:space="preserve">A few columns in the dataset contains instances of data that are missing. Some columns contain only a few missing data populating only around 10 instances of data while other populate more </w:t>
       </w:r>
-      <w:proofErr w:type="spellStart"/>
-      <w:r>
-        <w:rPr>
-          <w:rFonts w:ascii="Times New Roman" w:hAnsi="Times New Roman" w:cs="Times New Roman"/>
-          <w:sz w:val="24"/>
-          <w:szCs w:val="24"/>
-        </w:rPr>
-        <w:t>then</w:t>
-      </w:r>
-      <w:proofErr w:type="spellEnd"/>
+      <w:r>
+        <w:rPr>
+          <w:rFonts w:ascii="Times New Roman" w:hAnsi="Times New Roman" w:cs="Times New Roman"/>
+          <w:sz w:val="24"/>
+          <w:szCs w:val="24"/>
+        </w:rPr>
+        <w:t>than</w:t>
+      </w:r>
       <w:r>
         <w:rPr>
           <w:rFonts w:ascii="Times New Roman" w:hAnsi="Times New Roman" w:cs="Times New Roman"/>
@@ -6828,12 +6826,7 @@
       </w:r>
     </w:p>
     <w:sectPr>
-      <w:headerReference w:type="even" r:id="rId53"/>
-      <w:headerReference w:type="default" r:id="rId54"/>
-      <w:footerReference w:type="even" r:id="rId55"/>
-      <w:footerReference w:type="default" r:id="rId56"/>
-      <w:headerReference w:type="first" r:id="rId57"/>
-      <w:footerReference w:type="first" r:id="rId58"/>
+      <w:headerReference w:type="default" r:id="rId53"/>
       <w:pgSz w:w="11906" w:h="16838"/>
       <w:pgMar w:top="1440" w:right="1440" w:bottom="1440" w:left="1440" w:header="708" w:footer="708" w:gutter="0"/>
       <w:cols w:space="708"/>
@@ -6868,36 +6861,6 @@
 </w:endnotes>
 </file>
 
-<file path=word/footer1.xml><?xml version="1.0" encoding="utf-8"?>
-<w:ftr xmlns:wpc="http://schemas.microsoft.com/office/word/2010/wordprocessingCanvas" xmlns:cx="http://schemas.microsoft.com/office/drawing/2014/chartex" xmlns:cx1="http://schemas.microsoft.com/office/drawing/2015/9/8/chartex" xmlns:cx2="http://schemas.microsoft.com/office/drawing/2015/10/21/chartex" xmlns:cx3="http://schemas.microsoft.com/office/drawing/2016/5/9/chartex" xmlns:cx4="http://schemas.microsoft.com/office/drawing/2016/5/10/chartex" xmlns:cx5="http://schemas.microsoft.com/office/drawing/2016/5/11/chartex" xmlns:cx6="http://schemas.microsoft.com/office/drawing/2016/5/12/chartex" xmlns:cx7="http://schemas.microsoft.com/office/drawing/2016/5/13/chartex" xmlns:cx8="http://schemas.microsoft.com/office/drawing/2016/5/14/chartex" xmlns:mc="http://schemas.openxmlformats.org/markup-compatibility/2006" xmlns:aink="http://schemas.microsoft.com/office/drawing/2016/ink" xmlns:am3d="http://schemas.microsoft.com/office/drawing/2017/model3d" xmlns:o="urn:schemas-microsoft-com:office:office" xmlns:oel="http://schemas.microsoft.com/office/2019/extlst" xmlns:r="http://schemas.openxmlformats.org/officeDocument/2006/relationships" xmlns:m="http://schemas.openxmlformats.org/officeDocument/2006/math" xmlns:v="urn:schemas-microsoft-com:vml" xmlns:wp14="http://schemas.microsoft.com/office/word/2010/wordprocessingDrawing" xmlns:wp="http://schemas.openxmlformats.org/drawingml/2006/wordprocessingDrawing" xmlns:w10="urn:schemas-microsoft-com:office:word" xmlns:w="http://schemas.openxmlformats.org/wordprocessingml/2006/main" xmlns:w14="http://schemas.microsoft.com/office/word/2010/wordml" xmlns:w15="http://schemas.microsoft.com/office/word/2012/wordml" xmlns:w16cex="http://schemas.microsoft.com/office/word/2018/wordml/cex" xmlns:w16cid="http://schemas.microsoft.com/office/word/2016/wordml/cid" xmlns:w16="http://schemas.microsoft.com/office/word/2018/wordml" xmlns:w16du="http://schemas.microsoft.com/office/word/2023/wordml/word16du" xmlns:w16sdtdh="http://schemas.microsoft.com/office/word/2020/wordml/sdtdatahash" xmlns:w16sdtfl="http://schemas.microsoft.com/office/word/2024/wordml/sdtformatlock" xmlns:w16se="http://schemas.microsoft.com/office/word/2015/wordml/symex" xmlns:wpg="http://schemas.microsoft.com/office/word/2010/wordprocessingGroup" xmlns:wpi="http://schemas.microsoft.com/office/word/2010/wordprocessingInk" xmlns:wne="http://schemas.microsoft.com/office/word/2006/wordml" xmlns:wps="http://schemas.microsoft.com/office/word/2010/wordprocessingShape" mc:Ignorable="w14 w15 w16se w16cid w16 w16cex w16sdtdh w16sdtfl w16du wp14">
-  <w:p>
-    <w:pPr>
-      <w:pStyle w:val="Footer"/>
-    </w:pPr>
-  </w:p>
-</w:ftr>
-</file>
-
-<file path=word/footer2.xml><?xml version="1.0" encoding="utf-8"?>
-<w:ftr xmlns:wpc="http://schemas.microsoft.com/office/word/2010/wordprocessingCanvas" xmlns:cx="http://schemas.microsoft.com/office/drawing/2014/chartex" xmlns:cx1="http://schemas.microsoft.com/office/drawing/2015/9/8/chartex" xmlns:cx2="http://schemas.microsoft.com/office/drawing/2015/10/21/chartex" xmlns:cx3="http://schemas.microsoft.com/office/drawing/2016/5/9/chartex" xmlns:cx4="http://schemas.microsoft.com/office/drawing/2016/5/10/chartex" xmlns:cx5="http://schemas.microsoft.com/office/drawing/2016/5/11/chartex" xmlns:cx6="http://schemas.microsoft.com/office/drawing/2016/5/12/chartex" xmlns:cx7="http://schemas.microsoft.com/office/drawing/2016/5/13/chartex" xmlns:cx8="http://schemas.microsoft.com/office/drawing/2016/5/14/chartex" xmlns:mc="http://schemas.openxmlformats.org/markup-compatibility/2006" xmlns:aink="http://schemas.microsoft.com/office/drawing/2016/ink" xmlns:am3d="http://schemas.microsoft.com/office/drawing/2017/model3d" xmlns:o="urn:schemas-microsoft-com:office:office" xmlns:oel="http://schemas.microsoft.com/office/2019/extlst" xmlns:r="http://schemas.openxmlformats.org/officeDocument/2006/relationships" xmlns:m="http://schemas.openxmlformats.org/officeDocument/2006/math" xmlns:v="urn:schemas-microsoft-com:vml" xmlns:wp14="http://schemas.microsoft.com/office/word/2010/wordprocessingDrawing" xmlns:wp="http://schemas.openxmlformats.org/drawingml/2006/wordprocessingDrawing" xmlns:w10="urn:schemas-microsoft-com:office:word" xmlns:w="http://schemas.openxmlformats.org/wordprocessingml/2006/main" xmlns:w14="http://schemas.microsoft.com/office/word/2010/wordml" xmlns:w15="http://schemas.microsoft.com/office/word/2012/wordml" xmlns:w16cex="http://schemas.microsoft.com/office/word/2018/wordml/cex" xmlns:w16cid="http://schemas.microsoft.com/office/word/2016/wordml/cid" xmlns:w16="http://schemas.microsoft.com/office/word/2018/wordml" xmlns:w16du="http://schemas.microsoft.com/office/word/2023/wordml/word16du" xmlns:w16sdtdh="http://schemas.microsoft.com/office/word/2020/wordml/sdtdatahash" xmlns:w16sdtfl="http://schemas.microsoft.com/office/word/2024/wordml/sdtformatlock" xmlns:w16se="http://schemas.microsoft.com/office/word/2015/wordml/symex" xmlns:wpg="http://schemas.microsoft.com/office/word/2010/wordprocessingGroup" xmlns:wpi="http://schemas.microsoft.com/office/word/2010/wordprocessingInk" xmlns:wne="http://schemas.microsoft.com/office/word/2006/wordml" xmlns:wps="http://schemas.microsoft.com/office/word/2010/wordprocessingShape" mc:Ignorable="w14 w15 w16se w16cid w16 w16cex w16sdtdh w16sdtfl w16du wp14">
-  <w:p>
-    <w:pPr>
-      <w:pStyle w:val="Footer"/>
-    </w:pPr>
-  </w:p>
-</w:ftr>
-</file>
-
-<file path=word/footer3.xml><?xml version="1.0" encoding="utf-8"?>
-<w:ftr xmlns:wpc="http://schemas.microsoft.com/office/word/2010/wordprocessingCanvas" xmlns:cx="http://schemas.microsoft.com/office/drawing/2014/chartex" xmlns:cx1="http://schemas.microsoft.com/office/drawing/2015/9/8/chartex" xmlns:cx2="http://schemas.microsoft.com/office/drawing/2015/10/21/chartex" xmlns:cx3="http://schemas.microsoft.com/office/drawing/2016/5/9/chartex" xmlns:cx4="http://schemas.microsoft.com/office/drawing/2016/5/10/chartex" xmlns:cx5="http://schemas.microsoft.com/office/drawing/2016/5/11/chartex" xmlns:cx6="http://schemas.microsoft.com/office/drawing/2016/5/12/chartex" xmlns:cx7="http://schemas.microsoft.com/office/drawing/2016/5/13/chartex" xmlns:cx8="http://schemas.microsoft.com/office/drawing/2016/5/14/chartex" xmlns:mc="http://schemas.openxmlformats.org/markup-compatibility/2006" xmlns:aink="http://schemas.microsoft.com/office/drawing/2016/ink" xmlns:am3d="http://schemas.microsoft.com/office/drawing/2017/model3d" xmlns:o="urn:schemas-microsoft-com:office:office" xmlns:oel="http://schemas.microsoft.com/office/2019/extlst" xmlns:r="http://schemas.openxmlformats.org/officeDocument/2006/relationships" xmlns:m="http://schemas.openxmlformats.org/officeDocument/2006/math" xmlns:v="urn:schemas-microsoft-com:vml" xmlns:wp14="http://schemas.microsoft.com/office/word/2010/wordprocessingDrawing" xmlns:wp="http://schemas.openxmlformats.org/drawingml/2006/wordprocessingDrawing" xmlns:w10="urn:schemas-microsoft-com:office:word" xmlns:w="http://schemas.openxmlformats.org/wordprocessingml/2006/main" xmlns:w14="http://schemas.microsoft.com/office/word/2010/wordml" xmlns:w15="http://schemas.microsoft.com/office/word/2012/wordml" xmlns:w16cex="http://schemas.microsoft.com/office/word/2018/wordml/cex" xmlns:w16cid="http://schemas.microsoft.com/office/word/2016/wordml/cid" xmlns:w16="http://schemas.microsoft.com/office/word/2018/wordml" xmlns:w16du="http://schemas.microsoft.com/office/word/2023/wordml/word16du" xmlns:w16sdtdh="http://schemas.microsoft.com/office/word/2020/wordml/sdtdatahash" xmlns:w16sdtfl="http://schemas.microsoft.com/office/word/2024/wordml/sdtformatlock" xmlns:w16se="http://schemas.microsoft.com/office/word/2015/wordml/symex" xmlns:wpg="http://schemas.microsoft.com/office/word/2010/wordprocessingGroup" xmlns:wpi="http://schemas.microsoft.com/office/word/2010/wordprocessingInk" xmlns:wne="http://schemas.microsoft.com/office/word/2006/wordml" xmlns:wps="http://schemas.microsoft.com/office/word/2010/wordprocessingShape" mc:Ignorable="w14 w15 w16se w16cid w16 w16cex w16sdtdh w16sdtfl w16du wp14">
-  <w:p>
-    <w:pPr>
-      <w:pStyle w:val="Footer"/>
-    </w:pPr>
-  </w:p>
-</w:ftr>
-</file>
-
 <file path=word/footnotes.xml><?xml version="1.0" encoding="utf-8"?>
 <w:footnotes xmlns:wpc="http://schemas.microsoft.com/office/word/2010/wordprocessingCanvas" xmlns:cx="http://schemas.microsoft.com/office/drawing/2014/chartex" xmlns:cx1="http://schemas.microsoft.com/office/drawing/2015/9/8/chartex" xmlns:cx2="http://schemas.microsoft.com/office/drawing/2015/10/21/chartex" xmlns:cx3="http://schemas.microsoft.com/office/drawing/2016/5/9/chartex" xmlns:cx4="http://schemas.microsoft.com/office/drawing/2016/5/10/chartex" xmlns:cx5="http://schemas.microsoft.com/office/drawing/2016/5/11/chartex" xmlns:cx6="http://schemas.microsoft.com/office/drawing/2016/5/12/chartex" xmlns:cx7="http://schemas.microsoft.com/office/drawing/2016/5/13/chartex" xmlns:cx8="http://schemas.microsoft.com/office/drawing/2016/5/14/chartex" xmlns:mc="http://schemas.openxmlformats.org/markup-compatibility/2006" xmlns:aink="http://schemas.microsoft.com/office/drawing/2016/ink" xmlns:am3d="http://schemas.microsoft.com/office/drawing/2017/model3d" xmlns:o="urn:schemas-microsoft-com:office:office" xmlns:oel="http://schemas.microsoft.com/office/2019/extlst" xmlns:r="http://schemas.openxmlformats.org/officeDocument/2006/relationships" xmlns:m="http://schemas.openxmlformats.org/officeDocument/2006/math" xmlns:v="urn:schemas-microsoft-com:vml" xmlns:wp14="http://schemas.microsoft.com/office/word/2010/wordprocessingDrawing" xmlns:wp="http://schemas.openxmlformats.org/drawingml/2006/wordprocessingDrawing" xmlns:w10="urn:schemas-microsoft-com:office:word" xmlns:w="http://schemas.openxmlformats.org/wordprocessingml/2006/main" xmlns:w14="http://schemas.microsoft.com/office/word/2010/wordml" xmlns:w15="http://schemas.microsoft.com/office/word/2012/wordml" xmlns:w16cex="http://schemas.microsoft.com/office/word/2018/wordml/cex" xmlns:w16cid="http://schemas.microsoft.com/office/word/2016/wordml/cid" xmlns:w16="http://schemas.microsoft.com/office/word/2018/wordml" xmlns:w16du="http://schemas.microsoft.com/office/word/2023/wordml/word16du" xmlns:w16sdtdh="http://schemas.microsoft.com/office/word/2020/wordml/sdtdatahash" xmlns:w16sdtfl="http://schemas.microsoft.com/office/word/2024/wordml/sdtformatlock" xmlns:w16se="http://schemas.microsoft.com/office/word/2015/wordml/symex" xmlns:wpg="http://schemas.microsoft.com/office/word/2010/wordprocessingGroup" xmlns:wpi="http://schemas.microsoft.com/office/word/2010/wordprocessingInk" xmlns:wne="http://schemas.microsoft.com/office/word/2006/wordml" xmlns:wps="http://schemas.microsoft.com/office/word/2010/wordprocessingShape" mc:Ignorable="w14 w15 w16se w16cid w16 w16cex w16sdtdh w16sdtfl w16du wp14">
   <w:footnote w:type="separator" w:id="-1">
@@ -6924,16 +6887,6 @@
 </file>
 
 <file path=word/header1.xml><?xml version="1.0" encoding="utf-8"?>
-<w:hdr xmlns:wpc="http://schemas.microsoft.com/office/word/2010/wordprocessingCanvas" xmlns:cx="http://schemas.microsoft.com/office/drawing/2014/chartex" xmlns:cx1="http://schemas.microsoft.com/office/drawing/2015/9/8/chartex" xmlns:cx2="http://schemas.microsoft.com/office/drawing/2015/10/21/chartex" xmlns:cx3="http://schemas.microsoft.com/office/drawing/2016/5/9/chartex" xmlns:cx4="http://schemas.microsoft.com/office/drawing/2016/5/10/chartex" xmlns:cx5="http://schemas.microsoft.com/office/drawing/2016/5/11/chartex" xmlns:cx6="http://schemas.microsoft.com/office/drawing/2016/5/12/chartex" xmlns:cx7="http://schemas.microsoft.com/office/drawing/2016/5/13/chartex" xmlns:cx8="http://schemas.microsoft.com/office/drawing/2016/5/14/chartex" xmlns:mc="http://schemas.openxmlformats.org/markup-compatibility/2006" xmlns:aink="http://schemas.microsoft.com/office/drawing/2016/ink" xmlns:am3d="http://schemas.microsoft.com/office/drawing/2017/model3d" xmlns:o="urn:schemas-microsoft-com:office:office" xmlns:oel="http://schemas.microsoft.com/office/2019/extlst" xmlns:r="http://schemas.openxmlformats.org/officeDocument/2006/relationships" xmlns:m="http://schemas.openxmlformats.org/officeDocument/2006/math" xmlns:v="urn:schemas-microsoft-com:vml" xmlns:wp14="http://schemas.microsoft.com/office/word/2010/wordprocessingDrawing" xmlns:wp="http://schemas.openxmlformats.org/drawingml/2006/wordprocessingDrawing" xmlns:w10="urn:schemas-microsoft-com:office:word" xmlns:w="http://schemas.openxmlformats.org/wordprocessingml/2006/main" xmlns:w14="http://schemas.microsoft.com/office/word/2010/wordml" xmlns:w15="http://schemas.microsoft.com/office/word/2012/wordml" xmlns:w16cex="http://schemas.microsoft.com/office/word/2018/wordml/cex" xmlns:w16cid="http://schemas.microsoft.com/office/word/2016/wordml/cid" xmlns:w16="http://schemas.microsoft.com/office/word/2018/wordml" xmlns:w16du="http://schemas.microsoft.com/office/word/2023/wordml/word16du" xmlns:w16sdtdh="http://schemas.microsoft.com/office/word/2020/wordml/sdtdatahash" xmlns:w16sdtfl="http://schemas.microsoft.com/office/word/2024/wordml/sdtformatlock" xmlns:w16se="http://schemas.microsoft.com/office/word/2015/wordml/symex" xmlns:wpg="http://schemas.microsoft.com/office/word/2010/wordprocessingGroup" xmlns:wpi="http://schemas.microsoft.com/office/word/2010/wordprocessingInk" xmlns:wne="http://schemas.microsoft.com/office/word/2006/wordml" xmlns:wps="http://schemas.microsoft.com/office/word/2010/wordprocessingShape" mc:Ignorable="w14 w15 w16se w16cid w16 w16cex w16sdtdh w16sdtfl w16du wp14">
-  <w:p>
-    <w:pPr>
-      <w:pStyle w:val="Header"/>
-    </w:pPr>
-  </w:p>
-</w:hdr>
-</file>
-
-<file path=word/header2.xml><?xml version="1.0" encoding="utf-8"?>
 <w:hdr xmlns:wpc="http://schemas.microsoft.com/office/word/2010/wordprocessingCanvas" xmlns:cx="http://schemas.microsoft.com/office/drawing/2014/chartex" xmlns:cx1="http://schemas.microsoft.com/office/drawing/2015/9/8/chartex" xmlns:cx2="http://schemas.microsoft.com/office/drawing/2015/10/21/chartex" xmlns:cx3="http://schemas.microsoft.com/office/drawing/2016/5/9/chartex" xmlns:cx4="http://schemas.microsoft.com/office/drawing/2016/5/10/chartex" xmlns:cx5="http://schemas.microsoft.com/office/drawing/2016/5/11/chartex" xmlns:cx6="http://schemas.microsoft.com/office/drawing/2016/5/12/chartex" xmlns:cx7="http://schemas.microsoft.com/office/drawing/2016/5/13/chartex" xmlns:cx8="http://schemas.microsoft.com/office/drawing/2016/5/14/chartex" xmlns:mc="http://schemas.openxmlformats.org/markup-compatibility/2006" xmlns:aink="http://schemas.microsoft.com/office/drawing/2016/ink" xmlns:am3d="http://schemas.microsoft.com/office/drawing/2017/model3d" xmlns:o="urn:schemas-microsoft-com:office:office" xmlns:oel="http://schemas.microsoft.com/office/2019/extlst" xmlns:r="http://schemas.openxmlformats.org/officeDocument/2006/relationships" xmlns:m="http://schemas.openxmlformats.org/officeDocument/2006/math" xmlns:v="urn:schemas-microsoft-com:vml" xmlns:wp14="http://schemas.microsoft.com/office/word/2010/wordprocessingDrawing" xmlns:wp="http://schemas.openxmlformats.org/drawingml/2006/wordprocessingDrawing" xmlns:w10="urn:schemas-microsoft-com:office:word" xmlns:w="http://schemas.openxmlformats.org/wordprocessingml/2006/main" xmlns:w14="http://schemas.microsoft.com/office/word/2010/wordml" xmlns:w15="http://schemas.microsoft.com/office/word/2012/wordml" xmlns:w16cex="http://schemas.microsoft.com/office/word/2018/wordml/cex" xmlns:w16cid="http://schemas.microsoft.com/office/word/2016/wordml/cid" xmlns:w16="http://schemas.microsoft.com/office/word/2018/wordml" xmlns:w16du="http://schemas.microsoft.com/office/word/2023/wordml/word16du" xmlns:w16sdtdh="http://schemas.microsoft.com/office/word/2020/wordml/sdtdatahash" xmlns:w16sdtfl="http://schemas.microsoft.com/office/word/2024/wordml/sdtformatlock" xmlns:w16se="http://schemas.microsoft.com/office/word/2015/wordml/symex" xmlns:wpg="http://schemas.microsoft.com/office/word/2010/wordprocessingGroup" xmlns:wpi="http://schemas.microsoft.com/office/word/2010/wordprocessingInk" xmlns:wne="http://schemas.microsoft.com/office/word/2006/wordml" xmlns:wps="http://schemas.microsoft.com/office/word/2010/wordprocessingShape" mc:Ignorable="w14 w15 w16se w16cid w16 w16cex w16sdtdh w16sdtfl w16du wp14">
   <w:p>
     <w:pPr>
@@ -6980,16 +6933,14 @@
       </w:rPr>
       <w:t>By: Razi Mahardika</w:t>
     </w:r>
-  </w:p>
-</w:hdr>
-</file>
-
-<file path=word/header3.xml><?xml version="1.0" encoding="utf-8"?>
-<w:hdr xmlns:wpc="http://schemas.microsoft.com/office/word/2010/wordprocessingCanvas" xmlns:cx="http://schemas.microsoft.com/office/drawing/2014/chartex" xmlns:cx1="http://schemas.microsoft.com/office/drawing/2015/9/8/chartex" xmlns:cx2="http://schemas.microsoft.com/office/drawing/2015/10/21/chartex" xmlns:cx3="http://schemas.microsoft.com/office/drawing/2016/5/9/chartex" xmlns:cx4="http://schemas.microsoft.com/office/drawing/2016/5/10/chartex" xmlns:cx5="http://schemas.microsoft.com/office/drawing/2016/5/11/chartex" xmlns:cx6="http://schemas.microsoft.com/office/drawing/2016/5/12/chartex" xmlns:cx7="http://schemas.microsoft.com/office/drawing/2016/5/13/chartex" xmlns:cx8="http://schemas.microsoft.com/office/drawing/2016/5/14/chartex" xmlns:mc="http://schemas.openxmlformats.org/markup-compatibility/2006" xmlns:aink="http://schemas.microsoft.com/office/drawing/2016/ink" xmlns:am3d="http://schemas.microsoft.com/office/drawing/2017/model3d" xmlns:o="urn:schemas-microsoft-com:office:office" xmlns:oel="http://schemas.microsoft.com/office/2019/extlst" xmlns:r="http://schemas.openxmlformats.org/officeDocument/2006/relationships" xmlns:m="http://schemas.openxmlformats.org/officeDocument/2006/math" xmlns:v="urn:schemas-microsoft-com:vml" xmlns:wp14="http://schemas.microsoft.com/office/word/2010/wordprocessingDrawing" xmlns:wp="http://schemas.openxmlformats.org/drawingml/2006/wordprocessingDrawing" xmlns:w10="urn:schemas-microsoft-com:office:word" xmlns:w="http://schemas.openxmlformats.org/wordprocessingml/2006/main" xmlns:w14="http://schemas.microsoft.com/office/word/2010/wordml" xmlns:w15="http://schemas.microsoft.com/office/word/2012/wordml" xmlns:w16cex="http://schemas.microsoft.com/office/word/2018/wordml/cex" xmlns:w16cid="http://schemas.microsoft.com/office/word/2016/wordml/cid" xmlns:w16="http://schemas.microsoft.com/office/word/2018/wordml" xmlns:w16du="http://schemas.microsoft.com/office/word/2023/wordml/word16du" xmlns:w16sdtdh="http://schemas.microsoft.com/office/word/2020/wordml/sdtdatahash" xmlns:w16sdtfl="http://schemas.microsoft.com/office/word/2024/wordml/sdtformatlock" xmlns:w16se="http://schemas.microsoft.com/office/word/2015/wordml/symex" xmlns:wpg="http://schemas.microsoft.com/office/word/2010/wordprocessingGroup" xmlns:wpi="http://schemas.microsoft.com/office/word/2010/wordprocessingInk" xmlns:wne="http://schemas.microsoft.com/office/word/2006/wordml" xmlns:wps="http://schemas.microsoft.com/office/word/2010/wordprocessingShape" mc:Ignorable="w14 w15 w16se w16cid w16 w16cex w16sdtdh w16sdtfl w16du wp14">
-  <w:p>
-    <w:pPr>
-      <w:pStyle w:val="Header"/>
-    </w:pPr>
+    <w:r>
+      <w:rPr>
+        <w:rFonts w:ascii="Times New Roman" w:hAnsi="Times New Roman" w:cs="Times New Roman"/>
+        <w:sz w:val="18"/>
+        <w:szCs w:val="18"/>
+      </w:rPr>
+      <w:t xml:space="preserve"> &amp; Marcell Kurniawan Sutanto</w:t>
+    </w:r>
   </w:p>
 </w:hdr>
 </file>

--- a/Breast Cancer Research Documentation.docx
+++ b/Breast Cancer Research Documentation.docx
@@ -156,25 +156,7 @@
           <w:sz w:val="24"/>
           <w:szCs w:val="24"/>
         </w:rPr>
-        <w:t>Columns such as “menopause” and “</w:t>
-      </w:r>
-      <w:proofErr w:type="spellStart"/>
-      <w:r>
-        <w:rPr>
-          <w:rFonts w:ascii="Times New Roman" w:hAnsi="Times New Roman" w:cs="Times New Roman"/>
-          <w:sz w:val="24"/>
-          <w:szCs w:val="24"/>
-        </w:rPr>
-        <w:t>agefirst</w:t>
-      </w:r>
-      <w:proofErr w:type="spellEnd"/>
-      <w:r>
-        <w:rPr>
-          <w:rFonts w:ascii="Times New Roman" w:hAnsi="Times New Roman" w:cs="Times New Roman"/>
-          <w:sz w:val="24"/>
-          <w:szCs w:val="24"/>
-        </w:rPr>
-        <w:t>” are unnecessarily using the object datatype and contains</w:t>
+        <w:t>Columns such as “menopause” and “agefirst” are unnecessarily using the object datatype and contains</w:t>
       </w:r>
       <w:r>
         <w:rPr>
@@ -383,25 +365,7 @@
           <w:sz w:val="24"/>
           <w:szCs w:val="24"/>
         </w:rPr>
-        <w:t>Columns such as “</w:t>
-      </w:r>
-      <w:proofErr w:type="spellStart"/>
-      <w:r>
-        <w:rPr>
-          <w:rFonts w:ascii="Times New Roman" w:hAnsi="Times New Roman" w:cs="Times New Roman"/>
-          <w:sz w:val="24"/>
-          <w:szCs w:val="24"/>
-        </w:rPr>
-        <w:t>nrelbc</w:t>
-      </w:r>
-      <w:proofErr w:type="spellEnd"/>
-      <w:r>
-        <w:rPr>
-          <w:rFonts w:ascii="Times New Roman" w:hAnsi="Times New Roman" w:cs="Times New Roman"/>
-          <w:sz w:val="24"/>
-          <w:szCs w:val="24"/>
-        </w:rPr>
-        <w:t xml:space="preserve">” and “allergies” contain a few rows that are assigned multiple values by appending </w:t>
+        <w:t xml:space="preserve">Columns such as “nrelbc” and “allergies” contain a few rows that are assigned multiple values by appending </w:t>
       </w:r>
       <w:r>
         <w:rPr>
@@ -767,9 +731,16 @@
           <w:szCs w:val="24"/>
           <w:highlight w:val="cyan"/>
         </w:rPr>
-        <w:t xml:space="preserve">“Breast Cancer Research Data Prep </w:t>
-      </w:r>
-      <w:proofErr w:type="spellStart"/>
+        <w:t>“Breast Cancer Research Data Prep FINAL.ipynb”</w:t>
+      </w:r>
+      <w:r>
+        <w:rPr>
+          <w:rFonts w:ascii="Times New Roman" w:hAnsi="Times New Roman" w:cs="Times New Roman"/>
+          <w:sz w:val="24"/>
+          <w:szCs w:val="24"/>
+        </w:rPr>
+        <w:t xml:space="preserve">. The results of the data preprocessing can be found in a csv file in the “Datasets” folder of the same GitHub page with the name </w:t>
+      </w:r>
       <w:r>
         <w:rPr>
           <w:rFonts w:ascii="Times New Roman" w:hAnsi="Times New Roman" w:cs="Times New Roman"/>
@@ -777,9 +748,16 @@
           <w:szCs w:val="24"/>
           <w:highlight w:val="cyan"/>
         </w:rPr>
-        <w:t>FINAL.ipynb</w:t>
-      </w:r>
-      <w:proofErr w:type="spellEnd"/>
+        <w:t>“PreprocessedData.csv”</w:t>
+      </w:r>
+      <w:r>
+        <w:rPr>
+          <w:rFonts w:ascii="Times New Roman" w:hAnsi="Times New Roman" w:cs="Times New Roman"/>
+          <w:sz w:val="24"/>
+          <w:szCs w:val="24"/>
+        </w:rPr>
+        <w:t xml:space="preserve">. For the raw unprocessed dataset, it can also be found in the same folder with the name </w:t>
+      </w:r>
       <w:r>
         <w:rPr>
           <w:rFonts w:ascii="Times New Roman" w:hAnsi="Times New Roman" w:cs="Times New Roman"/>
@@ -787,40 +765,6 @@
           <w:szCs w:val="24"/>
           <w:highlight w:val="cyan"/>
         </w:rPr>
-        <w:t>”</w:t>
-      </w:r>
-      <w:r>
-        <w:rPr>
-          <w:rFonts w:ascii="Times New Roman" w:hAnsi="Times New Roman" w:cs="Times New Roman"/>
-          <w:sz w:val="24"/>
-          <w:szCs w:val="24"/>
-        </w:rPr>
-        <w:t xml:space="preserve">. The results of the data preprocessing can be found in a csv file in the “Datasets” folder of the same GitHub page with the name </w:t>
-      </w:r>
-      <w:r>
-        <w:rPr>
-          <w:rFonts w:ascii="Times New Roman" w:hAnsi="Times New Roman" w:cs="Times New Roman"/>
-          <w:sz w:val="24"/>
-          <w:szCs w:val="24"/>
-          <w:highlight w:val="cyan"/>
-        </w:rPr>
-        <w:t>“PreprocessedData.csv”</w:t>
-      </w:r>
-      <w:r>
-        <w:rPr>
-          <w:rFonts w:ascii="Times New Roman" w:hAnsi="Times New Roman" w:cs="Times New Roman"/>
-          <w:sz w:val="24"/>
-          <w:szCs w:val="24"/>
-        </w:rPr>
-        <w:t xml:space="preserve">. For the raw unprocessed dataset, it can also be found in the same folder with the name </w:t>
-      </w:r>
-      <w:r>
-        <w:rPr>
-          <w:rFonts w:ascii="Times New Roman" w:hAnsi="Times New Roman" w:cs="Times New Roman"/>
-          <w:sz w:val="24"/>
-          <w:szCs w:val="24"/>
-          <w:highlight w:val="cyan"/>
-        </w:rPr>
         <w:t>“CubanDataset.csv”</w:t>
       </w:r>
       <w:r>
@@ -889,25 +833,7 @@
           <w:sz w:val="24"/>
           <w:szCs w:val="24"/>
         </w:rPr>
-        <w:t>This segment will aim to clean messy and noisy data contained in columns such as: “menopause”, “</w:t>
-      </w:r>
-      <w:proofErr w:type="spellStart"/>
-      <w:r>
-        <w:rPr>
-          <w:rFonts w:ascii="Times New Roman" w:hAnsi="Times New Roman" w:cs="Times New Roman"/>
-          <w:sz w:val="24"/>
-          <w:szCs w:val="24"/>
-        </w:rPr>
-        <w:t>agefirst</w:t>
-      </w:r>
-      <w:proofErr w:type="spellEnd"/>
-      <w:r>
-        <w:rPr>
-          <w:rFonts w:ascii="Times New Roman" w:hAnsi="Times New Roman" w:cs="Times New Roman"/>
-          <w:sz w:val="24"/>
-          <w:szCs w:val="24"/>
-        </w:rPr>
-        <w:t>”, “breastfeeding”, and “exercise”</w:t>
+        <w:t>This segment will aim to clean messy and noisy data contained in columns such as: “menopause”, “agefirst”, “breastfeeding”, and “exercise”</w:t>
       </w:r>
     </w:p>
     <w:p>
@@ -1184,65 +1110,25 @@
           <w:sz w:val="24"/>
           <w:szCs w:val="24"/>
         </w:rPr>
-        <w:t xml:space="preserve">2.1.2. </w:t>
-      </w:r>
-      <w:proofErr w:type="spellStart"/>
-      <w:r>
-        <w:rPr>
-          <w:rFonts w:ascii="Times New Roman" w:hAnsi="Times New Roman" w:cs="Times New Roman"/>
-          <w:b/>
-          <w:bCs/>
-          <w:sz w:val="24"/>
-          <w:szCs w:val="24"/>
-        </w:rPr>
-        <w:t>Agefirst</w:t>
-      </w:r>
-      <w:proofErr w:type="spellEnd"/>
-      <w:r>
-        <w:rPr>
-          <w:rFonts w:ascii="Times New Roman" w:hAnsi="Times New Roman" w:cs="Times New Roman"/>
-          <w:b/>
-          <w:bCs/>
-          <w:sz w:val="24"/>
-          <w:szCs w:val="24"/>
-        </w:rPr>
-        <w:t xml:space="preserve"> Column</w:t>
-      </w:r>
-    </w:p>
-    <w:p>
-      <w:pPr>
-        <w:jc w:val="both"/>
-        <w:rPr>
-          <w:rFonts w:ascii="Times New Roman" w:hAnsi="Times New Roman" w:cs="Times New Roman"/>
-          <w:sz w:val="24"/>
-          <w:szCs w:val="24"/>
-        </w:rPr>
-      </w:pPr>
-      <w:r>
-        <w:rPr>
-          <w:rFonts w:ascii="Times New Roman" w:hAnsi="Times New Roman" w:cs="Times New Roman"/>
-          <w:sz w:val="24"/>
-          <w:szCs w:val="24"/>
-        </w:rPr>
-        <w:t>The “</w:t>
-      </w:r>
-      <w:proofErr w:type="spellStart"/>
-      <w:r>
-        <w:rPr>
-          <w:rFonts w:ascii="Times New Roman" w:hAnsi="Times New Roman" w:cs="Times New Roman"/>
-          <w:sz w:val="24"/>
-          <w:szCs w:val="24"/>
-        </w:rPr>
-        <w:t>agefirst</w:t>
-      </w:r>
-      <w:proofErr w:type="spellEnd"/>
-      <w:r>
-        <w:rPr>
-          <w:rFonts w:ascii="Times New Roman" w:hAnsi="Times New Roman" w:cs="Times New Roman"/>
-          <w:sz w:val="24"/>
-          <w:szCs w:val="24"/>
-        </w:rPr>
-        <w:t xml:space="preserve">” column </w:t>
+        <w:t>2.1.2. Agefirst Column</w:t>
+      </w:r>
+    </w:p>
+    <w:p>
+      <w:pPr>
+        <w:jc w:val="both"/>
+        <w:rPr>
+          <w:rFonts w:ascii="Times New Roman" w:hAnsi="Times New Roman" w:cs="Times New Roman"/>
+          <w:sz w:val="24"/>
+          <w:szCs w:val="24"/>
+        </w:rPr>
+      </w:pPr>
+      <w:r>
+        <w:rPr>
+          <w:rFonts w:ascii="Times New Roman" w:hAnsi="Times New Roman" w:cs="Times New Roman"/>
+          <w:sz w:val="24"/>
+          <w:szCs w:val="24"/>
+        </w:rPr>
+        <w:t xml:space="preserve">The “agefirst” column </w:t>
       </w:r>
       <w:r>
         <w:rPr>
@@ -1353,25 +1239,7 @@
           <w:sz w:val="24"/>
           <w:szCs w:val="24"/>
         </w:rPr>
-        <w:t>The solution to the problems of the “</w:t>
-      </w:r>
-      <w:proofErr w:type="spellStart"/>
-      <w:r>
-        <w:rPr>
-          <w:rFonts w:ascii="Times New Roman" w:hAnsi="Times New Roman" w:cs="Times New Roman"/>
-          <w:sz w:val="24"/>
-          <w:szCs w:val="24"/>
-        </w:rPr>
-        <w:t>agefirst</w:t>
-      </w:r>
-      <w:proofErr w:type="spellEnd"/>
-      <w:r>
-        <w:rPr>
-          <w:rFonts w:ascii="Times New Roman" w:hAnsi="Times New Roman" w:cs="Times New Roman"/>
-          <w:sz w:val="24"/>
-          <w:szCs w:val="24"/>
-        </w:rPr>
-        <w:t xml:space="preserve">” column is also </w:t>
+        <w:t xml:space="preserve">The solution to the problems of the “agefirst” column is also </w:t>
       </w:r>
       <w:r>
         <w:rPr>
@@ -2090,105 +1958,47 @@
           <w:sz w:val="24"/>
           <w:szCs w:val="24"/>
         </w:rPr>
-        <w:t>This segment will aim to improve the data representation for columns such as: “</w:t>
-      </w:r>
-      <w:proofErr w:type="spellStart"/>
-      <w:r>
-        <w:rPr>
-          <w:rFonts w:ascii="Times New Roman" w:hAnsi="Times New Roman" w:cs="Times New Roman"/>
-          <w:sz w:val="24"/>
-          <w:szCs w:val="24"/>
-        </w:rPr>
-        <w:t>nrelbc</w:t>
-      </w:r>
-      <w:proofErr w:type="spellEnd"/>
-      <w:r>
-        <w:rPr>
-          <w:rFonts w:ascii="Times New Roman" w:hAnsi="Times New Roman" w:cs="Times New Roman"/>
-          <w:sz w:val="24"/>
-          <w:szCs w:val="24"/>
-        </w:rPr>
-        <w:t>” and “allergies”. Some values within these columns are assigned multiple values by appending more string values to the previous value separated by a slash. Since machine learning models will identify each instance of data in this form as its own unique value, this will negatively impact the ability of the machine learning model to predict labels. To solve this, each unique value available will get their own binary column to help identify what values are assigned to each instance of data.</w:t>
-      </w:r>
-    </w:p>
-    <w:p>
-      <w:pPr>
-        <w:jc w:val="both"/>
-        <w:rPr>
-          <w:rFonts w:ascii="Times New Roman" w:hAnsi="Times New Roman" w:cs="Times New Roman"/>
-          <w:b/>
-          <w:bCs/>
-          <w:sz w:val="24"/>
-          <w:szCs w:val="24"/>
-        </w:rPr>
-      </w:pPr>
-      <w:r>
-        <w:rPr>
-          <w:rFonts w:ascii="Times New Roman" w:hAnsi="Times New Roman" w:cs="Times New Roman"/>
-          <w:b/>
-          <w:bCs/>
-          <w:sz w:val="24"/>
-          <w:szCs w:val="24"/>
-        </w:rPr>
-        <w:t xml:space="preserve">2.2.1. </w:t>
-      </w:r>
-      <w:proofErr w:type="spellStart"/>
-      <w:r>
-        <w:rPr>
-          <w:rFonts w:ascii="Times New Roman" w:hAnsi="Times New Roman" w:cs="Times New Roman"/>
-          <w:b/>
-          <w:bCs/>
-          <w:sz w:val="24"/>
-          <w:szCs w:val="24"/>
-        </w:rPr>
-        <w:t>Nrelbc</w:t>
-      </w:r>
-      <w:proofErr w:type="spellEnd"/>
-      <w:r>
-        <w:rPr>
-          <w:rFonts w:ascii="Times New Roman" w:hAnsi="Times New Roman" w:cs="Times New Roman"/>
-          <w:b/>
-          <w:bCs/>
-          <w:sz w:val="24"/>
-          <w:szCs w:val="24"/>
-        </w:rPr>
-        <w:t xml:space="preserve"> Column</w:t>
-      </w:r>
-    </w:p>
-    <w:p>
-      <w:pPr>
-        <w:jc w:val="both"/>
-        <w:rPr>
-          <w:rFonts w:ascii="Times New Roman" w:hAnsi="Times New Roman" w:cs="Times New Roman"/>
-          <w:sz w:val="24"/>
-          <w:szCs w:val="24"/>
-        </w:rPr>
-      </w:pPr>
-      <w:r>
-        <w:rPr>
-          <w:rFonts w:ascii="Times New Roman" w:hAnsi="Times New Roman" w:cs="Times New Roman"/>
-          <w:sz w:val="24"/>
-          <w:szCs w:val="24"/>
-        </w:rPr>
-        <w:t>The “</w:t>
-      </w:r>
-      <w:proofErr w:type="spellStart"/>
-      <w:r>
-        <w:rPr>
-          <w:rFonts w:ascii="Times New Roman" w:hAnsi="Times New Roman" w:cs="Times New Roman"/>
-          <w:sz w:val="24"/>
-          <w:szCs w:val="24"/>
-        </w:rPr>
-        <w:t>nrelbc</w:t>
-      </w:r>
-      <w:proofErr w:type="spellEnd"/>
-      <w:r>
-        <w:rPr>
-          <w:rFonts w:ascii="Times New Roman" w:hAnsi="Times New Roman" w:cs="Times New Roman"/>
-          <w:sz w:val="24"/>
-          <w:szCs w:val="24"/>
-        </w:rPr>
-        <w:t xml:space="preserve">” column is used to represent which relative or family member of the patient has previously suffered from breast cancer. The </w:t>
+        <w:t>This segment will aim to improve the data representation for columns such as: “nrelbc” and “allergies”. Some values within these columns are assigned multiple values by appending more string values to the previous value separated by a slash. Since machine learning models will identify each instance of data in this form as its own unique value, this will negatively impact the ability of the machine learning model to predict labels. To solve this, each unique value available will get their own binary column to help identify what values are assigned to each instance of data.</w:t>
+      </w:r>
+    </w:p>
+    <w:p>
+      <w:pPr>
+        <w:jc w:val="both"/>
+        <w:rPr>
+          <w:rFonts w:ascii="Times New Roman" w:hAnsi="Times New Roman" w:cs="Times New Roman"/>
+          <w:b/>
+          <w:bCs/>
+          <w:sz w:val="24"/>
+          <w:szCs w:val="24"/>
+        </w:rPr>
+      </w:pPr>
+      <w:r>
+        <w:rPr>
+          <w:rFonts w:ascii="Times New Roman" w:hAnsi="Times New Roman" w:cs="Times New Roman"/>
+          <w:b/>
+          <w:bCs/>
+          <w:sz w:val="24"/>
+          <w:szCs w:val="24"/>
+        </w:rPr>
+        <w:t>2.2.1. Nrelbc Column</w:t>
+      </w:r>
+    </w:p>
+    <w:p>
+      <w:pPr>
+        <w:jc w:val="both"/>
+        <w:rPr>
+          <w:rFonts w:ascii="Times New Roman" w:hAnsi="Times New Roman" w:cs="Times New Roman"/>
+          <w:sz w:val="24"/>
+          <w:szCs w:val="24"/>
+        </w:rPr>
+      </w:pPr>
+      <w:r>
+        <w:rPr>
+          <w:rFonts w:ascii="Times New Roman" w:hAnsi="Times New Roman" w:cs="Times New Roman"/>
+          <w:sz w:val="24"/>
+          <w:szCs w:val="24"/>
+        </w:rPr>
+        <w:t xml:space="preserve">The “nrelbc” column is used to represent which relative or family member of the patient has previously suffered from breast cancer. The </w:t>
       </w:r>
       <w:r>
         <w:rPr>
@@ -2300,25 +2110,7 @@
           <w:sz w:val="24"/>
           <w:szCs w:val="24"/>
         </w:rPr>
-        <w:t>The unique values in the “</w:t>
-      </w:r>
-      <w:proofErr w:type="spellStart"/>
-      <w:r>
-        <w:rPr>
-          <w:rFonts w:ascii="Times New Roman" w:hAnsi="Times New Roman" w:cs="Times New Roman"/>
-          <w:sz w:val="24"/>
-          <w:szCs w:val="24"/>
-        </w:rPr>
-        <w:t>nrelbc</w:t>
-      </w:r>
-      <w:proofErr w:type="spellEnd"/>
-      <w:r>
-        <w:rPr>
-          <w:rFonts w:ascii="Times New Roman" w:hAnsi="Times New Roman" w:cs="Times New Roman"/>
-          <w:sz w:val="24"/>
-          <w:szCs w:val="24"/>
-        </w:rPr>
-        <w:t>” column are</w:t>
+        <w:t>The unique values in the “nrelbc” column are</w:t>
       </w:r>
       <w:r>
         <w:rPr>
@@ -2483,25 +2275,7 @@
           <w:sz w:val="24"/>
           <w:szCs w:val="24"/>
         </w:rPr>
-        <w:t>The “allergies” column has the same problem as the “</w:t>
-      </w:r>
-      <w:proofErr w:type="spellStart"/>
-      <w:r>
-        <w:rPr>
-          <w:rFonts w:ascii="Times New Roman" w:hAnsi="Times New Roman" w:cs="Times New Roman"/>
-          <w:sz w:val="24"/>
-          <w:szCs w:val="24"/>
-        </w:rPr>
-        <w:t>nrelbc</w:t>
-      </w:r>
-      <w:proofErr w:type="spellEnd"/>
-      <w:r>
-        <w:rPr>
-          <w:rFonts w:ascii="Times New Roman" w:hAnsi="Times New Roman" w:cs="Times New Roman"/>
-          <w:sz w:val="24"/>
-          <w:szCs w:val="24"/>
-        </w:rPr>
-        <w:t>” column</w:t>
+        <w:t>The “allergies” column has the same problem as the “nrelbc” column</w:t>
       </w:r>
       <w:r>
         <w:rPr>
@@ -3051,25 +2825,7 @@
           <w:sz w:val="24"/>
           <w:szCs w:val="24"/>
         </w:rPr>
-        <w:t>, “</w:t>
-      </w:r>
-      <w:proofErr w:type="spellStart"/>
-      <w:r>
-        <w:rPr>
-          <w:rFonts w:ascii="Times New Roman" w:hAnsi="Times New Roman" w:cs="Times New Roman"/>
-          <w:sz w:val="24"/>
-          <w:szCs w:val="24"/>
-        </w:rPr>
-        <w:t>imc</w:t>
-      </w:r>
-      <w:proofErr w:type="spellEnd"/>
-      <w:r>
-        <w:rPr>
-          <w:rFonts w:ascii="Times New Roman" w:hAnsi="Times New Roman" w:cs="Times New Roman"/>
-          <w:sz w:val="24"/>
-          <w:szCs w:val="24"/>
-        </w:rPr>
-        <w:t xml:space="preserve">”, and “weight” all have missing values. According to figure 3, the “year” column has about 537 missing data, but for the sake of this research, the “year” column will be deemed as low significance. Since the data inside the “year” column </w:t>
+        <w:t xml:space="preserve">, “imc”, and “weight” all have missing values. According to figure 3, the “year” column has about 537 missing data, but for the sake of this research, the “year” column will be deemed as low significance. Since the data inside the “year” column </w:t>
       </w:r>
       <w:r>
         <w:rPr>
@@ -3173,43 +2929,7 @@
           <w:sz w:val="24"/>
           <w:szCs w:val="24"/>
         </w:rPr>
-        <w:t>Missing data in the “biopsies”, “</w:t>
-      </w:r>
-      <w:proofErr w:type="spellStart"/>
-      <w:r>
-        <w:rPr>
-          <w:rFonts w:ascii="Times New Roman" w:hAnsi="Times New Roman" w:cs="Times New Roman"/>
-          <w:sz w:val="24"/>
-          <w:szCs w:val="24"/>
-        </w:rPr>
-        <w:t>imc</w:t>
-      </w:r>
-      <w:proofErr w:type="spellEnd"/>
-      <w:r>
-        <w:rPr>
-          <w:rFonts w:ascii="Times New Roman" w:hAnsi="Times New Roman" w:cs="Times New Roman"/>
-          <w:sz w:val="24"/>
-          <w:szCs w:val="24"/>
-        </w:rPr>
-        <w:t xml:space="preserve">”, and “weight” columns might possess crucial details that can be helpful for the machine learning model, but due to the few </w:t>
-      </w:r>
-      <w:proofErr w:type="gramStart"/>
-      <w:r>
-        <w:rPr>
-          <w:rFonts w:ascii="Times New Roman" w:hAnsi="Times New Roman" w:cs="Times New Roman"/>
-          <w:sz w:val="24"/>
-          <w:szCs w:val="24"/>
-        </w:rPr>
-        <w:t>amount</w:t>
-      </w:r>
-      <w:proofErr w:type="gramEnd"/>
-      <w:r>
-        <w:rPr>
-          <w:rFonts w:ascii="Times New Roman" w:hAnsi="Times New Roman" w:cs="Times New Roman"/>
-          <w:sz w:val="24"/>
-          <w:szCs w:val="24"/>
-        </w:rPr>
-        <w:t xml:space="preserve"> of missing data in these columns, rows that has missing data in these columns can be removed safely.</w:t>
+        <w:t>Missing data in the “biopsies”, “imc”, and “weight” columns might possess crucial details that can be helpful for the machine learning model, but due to the few amount of missing data in these columns, rows that has missing data in these columns can be removed safely.</w:t>
       </w:r>
     </w:p>
     <w:p>
@@ -3304,43 +3024,7 @@
           <w:sz w:val="24"/>
           <w:szCs w:val="24"/>
         </w:rPr>
-        <w:t>In the code above, it should be noted that the columns “</w:t>
-      </w:r>
-      <w:proofErr w:type="spellStart"/>
-      <w:r>
-        <w:rPr>
-          <w:rFonts w:ascii="Times New Roman" w:hAnsi="Times New Roman" w:cs="Times New Roman"/>
-          <w:sz w:val="24"/>
-          <w:szCs w:val="24"/>
-        </w:rPr>
-        <w:t>histologicalclass</w:t>
-      </w:r>
-      <w:proofErr w:type="spellEnd"/>
-      <w:r>
-        <w:rPr>
-          <w:rFonts w:ascii="Times New Roman" w:hAnsi="Times New Roman" w:cs="Times New Roman"/>
-          <w:sz w:val="24"/>
-          <w:szCs w:val="24"/>
-        </w:rPr>
-        <w:t>” and “</w:t>
-      </w:r>
-      <w:proofErr w:type="spellStart"/>
-      <w:r>
-        <w:rPr>
-          <w:rFonts w:ascii="Times New Roman" w:hAnsi="Times New Roman" w:cs="Times New Roman"/>
-          <w:sz w:val="24"/>
-          <w:szCs w:val="24"/>
-        </w:rPr>
-        <w:t>birads</w:t>
-      </w:r>
-      <w:proofErr w:type="spellEnd"/>
-      <w:r>
-        <w:rPr>
-          <w:rFonts w:ascii="Times New Roman" w:hAnsi="Times New Roman" w:cs="Times New Roman"/>
-          <w:sz w:val="24"/>
-          <w:szCs w:val="24"/>
-        </w:rPr>
-        <w:t>” are exempted from the columns that are checked for missing data because these columns not only have a large amount of missing data, but the values can also be crucial to the machine learning model. These processing of these two columns will be handled in the next segment.</w:t>
+        <w:t>In the code above, it should be noted that the columns “histologicalclass” and “birads” are exempted from the columns that are checked for missing data because these columns not only have a large amount of missing data, but the values can also be crucial to the machine learning model. These processing of these two columns will be handled in the next segment.</w:t>
       </w:r>
     </w:p>
     <w:p>
@@ -3380,43 +3064,7 @@
           <w:sz w:val="24"/>
           <w:szCs w:val="24"/>
         </w:rPr>
-        <w:t>This segment aims to process the “</w:t>
-      </w:r>
-      <w:proofErr w:type="spellStart"/>
-      <w:r>
-        <w:rPr>
-          <w:rFonts w:ascii="Times New Roman" w:hAnsi="Times New Roman" w:cs="Times New Roman"/>
-          <w:sz w:val="24"/>
-          <w:szCs w:val="24"/>
-        </w:rPr>
-        <w:t>histologicalclass</w:t>
-      </w:r>
-      <w:proofErr w:type="spellEnd"/>
-      <w:r>
-        <w:rPr>
-          <w:rFonts w:ascii="Times New Roman" w:hAnsi="Times New Roman" w:cs="Times New Roman"/>
-          <w:sz w:val="24"/>
-          <w:szCs w:val="24"/>
-        </w:rPr>
-        <w:t>” and “</w:t>
-      </w:r>
-      <w:proofErr w:type="spellStart"/>
-      <w:r>
-        <w:rPr>
-          <w:rFonts w:ascii="Times New Roman" w:hAnsi="Times New Roman" w:cs="Times New Roman"/>
-          <w:sz w:val="24"/>
-          <w:szCs w:val="24"/>
-        </w:rPr>
-        <w:t>birads</w:t>
-      </w:r>
-      <w:proofErr w:type="spellEnd"/>
-      <w:r>
-        <w:rPr>
-          <w:rFonts w:ascii="Times New Roman" w:hAnsi="Times New Roman" w:cs="Times New Roman"/>
-          <w:sz w:val="24"/>
-          <w:szCs w:val="24"/>
-        </w:rPr>
-        <w:t>” column.</w:t>
+        <w:t>This segment aims to process the “histologicalclass” and “birads” column.</w:t>
       </w:r>
       <w:r>
         <w:rPr>
@@ -3472,25 +3120,7 @@
           <w:sz w:val="24"/>
           <w:szCs w:val="24"/>
         </w:rPr>
-        <w:t>Before imputation can be done, the dataset needs to be prepared first. All categorical data needs to be encoded beforehand. For this case, one hot encoding will be used to encode all the data except for the “</w:t>
-      </w:r>
-      <w:proofErr w:type="spellStart"/>
-      <w:r>
-        <w:rPr>
-          <w:rFonts w:ascii="Times New Roman" w:hAnsi="Times New Roman" w:cs="Times New Roman"/>
-          <w:sz w:val="24"/>
-          <w:szCs w:val="24"/>
-        </w:rPr>
-        <w:t>birads</w:t>
-      </w:r>
-      <w:proofErr w:type="spellEnd"/>
-      <w:r>
-        <w:rPr>
-          <w:rFonts w:ascii="Times New Roman" w:hAnsi="Times New Roman" w:cs="Times New Roman"/>
-          <w:sz w:val="24"/>
-          <w:szCs w:val="24"/>
-        </w:rPr>
-        <w:t xml:space="preserve">” column which will be the target of the imputation </w:t>
+        <w:t xml:space="preserve">Before imputation can be done, the dataset needs to be prepared first. All categorical data needs to be encoded beforehand. For this case, one hot encoding will be used to encode all the data except for the “birads” column which will be the target of the imputation </w:t>
       </w:r>
       <w:r>
         <w:rPr>
@@ -3598,79 +3228,7 @@
           <w:sz w:val="24"/>
           <w:szCs w:val="24"/>
         </w:rPr>
-        <w:t xml:space="preserve">This way of doing one hot encoding creates a new </w:t>
-      </w:r>
-      <w:proofErr w:type="spellStart"/>
-      <w:r>
-        <w:rPr>
-          <w:rFonts w:ascii="Times New Roman" w:hAnsi="Times New Roman" w:cs="Times New Roman"/>
-          <w:sz w:val="24"/>
-          <w:szCs w:val="24"/>
-        </w:rPr>
-        <w:t>dataframe</w:t>
-      </w:r>
-      <w:proofErr w:type="spellEnd"/>
-      <w:r>
-        <w:rPr>
-          <w:rFonts w:ascii="Times New Roman" w:hAnsi="Times New Roman" w:cs="Times New Roman"/>
-          <w:sz w:val="24"/>
-          <w:szCs w:val="24"/>
-        </w:rPr>
-        <w:t xml:space="preserve"> that has a certain number of binary columns in them depending on the unique values in each categorical column. All the new </w:t>
-      </w:r>
-      <w:proofErr w:type="spellStart"/>
-      <w:r>
-        <w:rPr>
-          <w:rFonts w:ascii="Times New Roman" w:hAnsi="Times New Roman" w:cs="Times New Roman"/>
-          <w:sz w:val="24"/>
-          <w:szCs w:val="24"/>
-        </w:rPr>
-        <w:t>dataframe</w:t>
-      </w:r>
-      <w:proofErr w:type="spellEnd"/>
-      <w:r>
-        <w:rPr>
-          <w:rFonts w:ascii="Times New Roman" w:hAnsi="Times New Roman" w:cs="Times New Roman"/>
-          <w:sz w:val="24"/>
-          <w:szCs w:val="24"/>
-        </w:rPr>
-        <w:t xml:space="preserve"> and the “</w:t>
-      </w:r>
-      <w:proofErr w:type="spellStart"/>
-      <w:r>
-        <w:rPr>
-          <w:rFonts w:ascii="Times New Roman" w:hAnsi="Times New Roman" w:cs="Times New Roman"/>
-          <w:sz w:val="24"/>
-          <w:szCs w:val="24"/>
-        </w:rPr>
-        <w:t>birads</w:t>
-      </w:r>
-      <w:proofErr w:type="spellEnd"/>
-      <w:r>
-        <w:rPr>
-          <w:rFonts w:ascii="Times New Roman" w:hAnsi="Times New Roman" w:cs="Times New Roman"/>
-          <w:sz w:val="24"/>
-          <w:szCs w:val="24"/>
-        </w:rPr>
-        <w:t xml:space="preserve">” column will need to be rejoined back with the main </w:t>
-      </w:r>
-      <w:proofErr w:type="spellStart"/>
-      <w:r>
-        <w:rPr>
-          <w:rFonts w:ascii="Times New Roman" w:hAnsi="Times New Roman" w:cs="Times New Roman"/>
-          <w:sz w:val="24"/>
-          <w:szCs w:val="24"/>
-        </w:rPr>
-        <w:t>dataframe</w:t>
-      </w:r>
-      <w:proofErr w:type="spellEnd"/>
-      <w:r>
-        <w:rPr>
-          <w:rFonts w:ascii="Times New Roman" w:hAnsi="Times New Roman" w:cs="Times New Roman"/>
-          <w:sz w:val="24"/>
-          <w:szCs w:val="24"/>
-        </w:rPr>
-        <w:t>.</w:t>
+        <w:t>This way of doing one hot encoding creates a new dataframe that has a certain number of binary columns in them depending on the unique values in each categorical column. All the new dataframe and the “birads” column will need to be rejoined back with the main dataframe.</w:t>
       </w:r>
     </w:p>
     <w:p>
@@ -3768,29 +3326,7 @@
           <w:sz w:val="24"/>
           <w:szCs w:val="24"/>
         </w:rPr>
-        <w:t xml:space="preserve">2.4.2. </w:t>
-      </w:r>
-      <w:proofErr w:type="spellStart"/>
-      <w:r>
-        <w:rPr>
-          <w:rFonts w:ascii="Times New Roman" w:hAnsi="Times New Roman" w:cs="Times New Roman"/>
-          <w:b/>
-          <w:bCs/>
-          <w:sz w:val="24"/>
-          <w:szCs w:val="24"/>
-        </w:rPr>
-        <w:t>Histologicalclass</w:t>
-      </w:r>
-      <w:proofErr w:type="spellEnd"/>
-      <w:r>
-        <w:rPr>
-          <w:rFonts w:ascii="Times New Roman" w:hAnsi="Times New Roman" w:cs="Times New Roman"/>
-          <w:b/>
-          <w:bCs/>
-          <w:sz w:val="24"/>
-          <w:szCs w:val="24"/>
-        </w:rPr>
-        <w:t xml:space="preserve"> Column</w:t>
+        <w:t>2.4.2. Histologicalclass Column</w:t>
       </w:r>
     </w:p>
     <w:p>
@@ -3809,79 +3345,7 @@
           <w:sz w:val="24"/>
           <w:szCs w:val="24"/>
         </w:rPr>
-        <w:t>At this point in time while trying to handle the missing values in “</w:t>
-      </w:r>
-      <w:proofErr w:type="spellStart"/>
-      <w:r>
-        <w:rPr>
-          <w:rFonts w:ascii="Times New Roman" w:hAnsi="Times New Roman" w:cs="Times New Roman"/>
-          <w:sz w:val="24"/>
-          <w:szCs w:val="24"/>
-        </w:rPr>
-        <w:t>histologicalclass</w:t>
-      </w:r>
-      <w:proofErr w:type="spellEnd"/>
-      <w:r>
-        <w:rPr>
-          <w:rFonts w:ascii="Times New Roman" w:hAnsi="Times New Roman" w:cs="Times New Roman"/>
-          <w:sz w:val="24"/>
-          <w:szCs w:val="24"/>
-        </w:rPr>
-        <w:t>”, the “</w:t>
-      </w:r>
-      <w:proofErr w:type="spellStart"/>
-      <w:r>
-        <w:rPr>
-          <w:rFonts w:ascii="Times New Roman" w:hAnsi="Times New Roman" w:cs="Times New Roman"/>
-          <w:sz w:val="24"/>
-          <w:szCs w:val="24"/>
-        </w:rPr>
-        <w:t>birads</w:t>
-      </w:r>
-      <w:proofErr w:type="spellEnd"/>
-      <w:r>
-        <w:rPr>
-          <w:rFonts w:ascii="Times New Roman" w:hAnsi="Times New Roman" w:cs="Times New Roman"/>
-          <w:sz w:val="24"/>
-          <w:szCs w:val="24"/>
-        </w:rPr>
-        <w:t>” column still has missing values, which means that it isn’t viable to be used as an argument for the random forest regressor. For this step of imputing values into the “</w:t>
-      </w:r>
-      <w:proofErr w:type="spellStart"/>
-      <w:r>
-        <w:rPr>
-          <w:rFonts w:ascii="Times New Roman" w:hAnsi="Times New Roman" w:cs="Times New Roman"/>
-          <w:sz w:val="24"/>
-          <w:szCs w:val="24"/>
-        </w:rPr>
-        <w:t>histologicalclass</w:t>
-      </w:r>
-      <w:proofErr w:type="spellEnd"/>
-      <w:r>
-        <w:rPr>
-          <w:rFonts w:ascii="Times New Roman" w:hAnsi="Times New Roman" w:cs="Times New Roman"/>
-          <w:sz w:val="24"/>
-          <w:szCs w:val="24"/>
-        </w:rPr>
-        <w:t>” column, the “</w:t>
-      </w:r>
-      <w:proofErr w:type="spellStart"/>
-      <w:r>
-        <w:rPr>
-          <w:rFonts w:ascii="Times New Roman" w:hAnsi="Times New Roman" w:cs="Times New Roman"/>
-          <w:sz w:val="24"/>
-          <w:szCs w:val="24"/>
-        </w:rPr>
-        <w:t>birads</w:t>
-      </w:r>
-      <w:proofErr w:type="spellEnd"/>
-      <w:r>
-        <w:rPr>
-          <w:rFonts w:ascii="Times New Roman" w:hAnsi="Times New Roman" w:cs="Times New Roman"/>
-          <w:sz w:val="24"/>
-          <w:szCs w:val="24"/>
-        </w:rPr>
-        <w:t>” column will be dropped.</w:t>
+        <w:t>At this point in time while trying to handle the missing values in “histologicalclass”, the “birads” column still has missing values, which means that it isn’t viable to be used as an argument for the random forest regressor. For this step of imputing values into the “histologicalclass” column, the “birads” column will be dropped.</w:t>
       </w:r>
     </w:p>
     <w:p>
@@ -3952,15 +3416,7 @@
         </w:r>
       </w:fldSimple>
       <w:r>
-        <w:t xml:space="preserve"> Code responsible for dropping "</w:t>
-      </w:r>
-      <w:proofErr w:type="spellStart"/>
-      <w:r>
-        <w:t>birads</w:t>
-      </w:r>
-      <w:proofErr w:type="spellEnd"/>
-      <w:r>
-        <w:t>"</w:t>
+        <w:t xml:space="preserve"> Code responsible for dropping "birads"</w:t>
       </w:r>
     </w:p>
     <w:p>
@@ -3979,25 +3435,7 @@
           <w:sz w:val="24"/>
           <w:szCs w:val="24"/>
         </w:rPr>
-        <w:t>For random forest regressor to work, rows with missing “</w:t>
-      </w:r>
-      <w:proofErr w:type="spellStart"/>
-      <w:r>
-        <w:rPr>
-          <w:rFonts w:ascii="Times New Roman" w:hAnsi="Times New Roman" w:cs="Times New Roman"/>
-          <w:sz w:val="24"/>
-          <w:szCs w:val="24"/>
-        </w:rPr>
-        <w:t>histologicalclass</w:t>
-      </w:r>
-      <w:proofErr w:type="spellEnd"/>
-      <w:r>
-        <w:rPr>
-          <w:rFonts w:ascii="Times New Roman" w:hAnsi="Times New Roman" w:cs="Times New Roman"/>
-          <w:sz w:val="24"/>
-          <w:szCs w:val="24"/>
-        </w:rPr>
-        <w:t>” values and rows without it needs to be separated. They will then be used as training and test sets for the random forest regressor.</w:t>
+        <w:t>For random forest regressor to work, rows with missing “histologicalclass” values and rows without it needs to be separated. They will then be used as training and test sets for the random forest regressor.</w:t>
       </w:r>
     </w:p>
     <w:p>
@@ -4359,25 +3797,7 @@
           <w:szCs w:val="24"/>
         </w:rPr>
         <w:lastRenderedPageBreak/>
-        <w:t>The values of the results will then be assigned to the test set, and the test set will be joined with the train set to create the whole dataset. The previously left out “</w:t>
-      </w:r>
-      <w:proofErr w:type="spellStart"/>
-      <w:r>
-        <w:rPr>
-          <w:rFonts w:ascii="Times New Roman" w:hAnsi="Times New Roman" w:cs="Times New Roman"/>
-          <w:sz w:val="24"/>
-          <w:szCs w:val="24"/>
-        </w:rPr>
-        <w:t>birads</w:t>
-      </w:r>
-      <w:proofErr w:type="spellEnd"/>
-      <w:r>
-        <w:rPr>
-          <w:rFonts w:ascii="Times New Roman" w:hAnsi="Times New Roman" w:cs="Times New Roman"/>
-          <w:sz w:val="24"/>
-          <w:szCs w:val="24"/>
-        </w:rPr>
-        <w:t>” column will also be readded in this step. Since the data will be unsorted when joined, the “id” column will be used to help sort the data in ascending order based on their ID.</w:t>
+        <w:t>The values of the results will then be assigned to the test set, and the test set will be joined with the train set to create the whole dataset. The previously left out “birads” column will also be readded in this step. Since the data will be unsorted when joined, the “id” column will be used to help sort the data in ascending order based on their ID.</w:t>
       </w:r>
     </w:p>
     <w:p>
@@ -4553,191 +3973,43 @@
           <w:sz w:val="24"/>
           <w:szCs w:val="24"/>
         </w:rPr>
-        <w:t xml:space="preserve">2.4.3. </w:t>
-      </w:r>
-      <w:proofErr w:type="spellStart"/>
-      <w:r>
-        <w:rPr>
-          <w:rFonts w:ascii="Times New Roman" w:hAnsi="Times New Roman" w:cs="Times New Roman"/>
-          <w:b/>
-          <w:bCs/>
-          <w:sz w:val="24"/>
-          <w:szCs w:val="24"/>
-        </w:rPr>
-        <w:t>Birads</w:t>
-      </w:r>
-      <w:proofErr w:type="spellEnd"/>
-      <w:r>
-        <w:rPr>
-          <w:rFonts w:ascii="Times New Roman" w:hAnsi="Times New Roman" w:cs="Times New Roman"/>
-          <w:b/>
-          <w:bCs/>
-          <w:sz w:val="24"/>
-          <w:szCs w:val="24"/>
-        </w:rPr>
-        <w:t xml:space="preserve"> Column</w:t>
-      </w:r>
-    </w:p>
-    <w:p>
-      <w:pPr>
-        <w:jc w:val="both"/>
-        <w:rPr>
-          <w:rFonts w:ascii="Times New Roman" w:hAnsi="Times New Roman" w:cs="Times New Roman"/>
-          <w:sz w:val="24"/>
-          <w:szCs w:val="24"/>
-        </w:rPr>
-      </w:pPr>
-      <w:r>
-        <w:rPr>
-          <w:rFonts w:ascii="Times New Roman" w:hAnsi="Times New Roman" w:cs="Times New Roman"/>
-          <w:sz w:val="24"/>
-          <w:szCs w:val="24"/>
-        </w:rPr>
-        <w:t>Since the “</w:t>
-      </w:r>
-      <w:proofErr w:type="spellStart"/>
-      <w:r>
-        <w:rPr>
-          <w:rFonts w:ascii="Times New Roman" w:hAnsi="Times New Roman" w:cs="Times New Roman"/>
-          <w:sz w:val="24"/>
-          <w:szCs w:val="24"/>
-        </w:rPr>
-        <w:t>histologicalclass</w:t>
-      </w:r>
-      <w:proofErr w:type="spellEnd"/>
-      <w:r>
-        <w:rPr>
-          <w:rFonts w:ascii="Times New Roman" w:hAnsi="Times New Roman" w:cs="Times New Roman"/>
-          <w:sz w:val="24"/>
-          <w:szCs w:val="24"/>
-        </w:rPr>
-        <w:t>” column has been processed and no more missing values can be found in that column, unlike when processing the “</w:t>
-      </w:r>
-      <w:proofErr w:type="spellStart"/>
-      <w:r>
-        <w:rPr>
-          <w:rFonts w:ascii="Times New Roman" w:hAnsi="Times New Roman" w:cs="Times New Roman"/>
-          <w:sz w:val="24"/>
-          <w:szCs w:val="24"/>
-        </w:rPr>
-        <w:t>histologicalclass</w:t>
-      </w:r>
-      <w:proofErr w:type="spellEnd"/>
-      <w:r>
-        <w:rPr>
-          <w:rFonts w:ascii="Times New Roman" w:hAnsi="Times New Roman" w:cs="Times New Roman"/>
-          <w:sz w:val="24"/>
-          <w:szCs w:val="24"/>
-        </w:rPr>
-        <w:t>” column where we exclude the “</w:t>
-      </w:r>
-      <w:proofErr w:type="spellStart"/>
-      <w:r>
-        <w:rPr>
-          <w:rFonts w:ascii="Times New Roman" w:hAnsi="Times New Roman" w:cs="Times New Roman"/>
-          <w:sz w:val="24"/>
-          <w:szCs w:val="24"/>
-        </w:rPr>
-        <w:t>birads</w:t>
-      </w:r>
-      <w:proofErr w:type="spellEnd"/>
-      <w:r>
-        <w:rPr>
-          <w:rFonts w:ascii="Times New Roman" w:hAnsi="Times New Roman" w:cs="Times New Roman"/>
-          <w:sz w:val="24"/>
-          <w:szCs w:val="24"/>
-        </w:rPr>
-        <w:t xml:space="preserve">” column, all the columns in the </w:t>
-      </w:r>
-      <w:proofErr w:type="spellStart"/>
-      <w:r>
-        <w:rPr>
-          <w:rFonts w:ascii="Times New Roman" w:hAnsi="Times New Roman" w:cs="Times New Roman"/>
-          <w:sz w:val="24"/>
-          <w:szCs w:val="24"/>
-        </w:rPr>
-        <w:t>dataframe</w:t>
-      </w:r>
-      <w:proofErr w:type="spellEnd"/>
-      <w:r>
-        <w:rPr>
-          <w:rFonts w:ascii="Times New Roman" w:hAnsi="Times New Roman" w:cs="Times New Roman"/>
-          <w:sz w:val="24"/>
-          <w:szCs w:val="24"/>
-        </w:rPr>
-        <w:t xml:space="preserve"> can be utilized to help impute the values of the “</w:t>
-      </w:r>
-      <w:proofErr w:type="spellStart"/>
-      <w:r>
-        <w:rPr>
-          <w:rFonts w:ascii="Times New Roman" w:hAnsi="Times New Roman" w:cs="Times New Roman"/>
-          <w:sz w:val="24"/>
-          <w:szCs w:val="24"/>
-        </w:rPr>
-        <w:t>birads</w:t>
-      </w:r>
-      <w:proofErr w:type="spellEnd"/>
-      <w:r>
-        <w:rPr>
-          <w:rFonts w:ascii="Times New Roman" w:hAnsi="Times New Roman" w:cs="Times New Roman"/>
-          <w:sz w:val="24"/>
-          <w:szCs w:val="24"/>
-        </w:rPr>
-        <w:t>” column.</w:t>
-      </w:r>
-    </w:p>
-    <w:p>
-      <w:pPr>
-        <w:jc w:val="both"/>
-        <w:rPr>
-          <w:rFonts w:ascii="Times New Roman" w:hAnsi="Times New Roman" w:cs="Times New Roman"/>
-          <w:sz w:val="24"/>
-          <w:szCs w:val="24"/>
-        </w:rPr>
-      </w:pPr>
-      <w:r>
-        <w:rPr>
-          <w:rFonts w:ascii="Times New Roman" w:hAnsi="Times New Roman" w:cs="Times New Roman"/>
-          <w:sz w:val="24"/>
-          <w:szCs w:val="24"/>
-        </w:rPr>
-        <w:t>One additional step needs to be done before taking all the other steps needed to impute the missing values. The “</w:t>
-      </w:r>
-      <w:proofErr w:type="spellStart"/>
-      <w:r>
-        <w:rPr>
-          <w:rFonts w:ascii="Times New Roman" w:hAnsi="Times New Roman" w:cs="Times New Roman"/>
-          <w:sz w:val="24"/>
-          <w:szCs w:val="24"/>
-        </w:rPr>
-        <w:t>birads</w:t>
-      </w:r>
-      <w:proofErr w:type="spellEnd"/>
-      <w:r>
-        <w:rPr>
-          <w:rFonts w:ascii="Times New Roman" w:hAnsi="Times New Roman" w:cs="Times New Roman"/>
-          <w:sz w:val="24"/>
-          <w:szCs w:val="24"/>
-        </w:rPr>
-        <w:t>” column is currently assigned as an object datatype. Each unique values of the “</w:t>
-      </w:r>
-      <w:proofErr w:type="spellStart"/>
-      <w:r>
-        <w:rPr>
-          <w:rFonts w:ascii="Times New Roman" w:hAnsi="Times New Roman" w:cs="Times New Roman"/>
-          <w:sz w:val="24"/>
-          <w:szCs w:val="24"/>
-        </w:rPr>
-        <w:t>birads</w:t>
-      </w:r>
-      <w:proofErr w:type="spellEnd"/>
-      <w:r>
-        <w:rPr>
-          <w:rFonts w:ascii="Times New Roman" w:hAnsi="Times New Roman" w:cs="Times New Roman"/>
-          <w:sz w:val="24"/>
-          <w:szCs w:val="24"/>
-        </w:rPr>
-        <w:t xml:space="preserve">” column will need to be mapped out to </w:t>
+        <w:t>2.4.3. Birads Column</w:t>
+      </w:r>
+    </w:p>
+    <w:p>
+      <w:pPr>
+        <w:jc w:val="both"/>
+        <w:rPr>
+          <w:rFonts w:ascii="Times New Roman" w:hAnsi="Times New Roman" w:cs="Times New Roman"/>
+          <w:sz w:val="24"/>
+          <w:szCs w:val="24"/>
+        </w:rPr>
+      </w:pPr>
+      <w:r>
+        <w:rPr>
+          <w:rFonts w:ascii="Times New Roman" w:hAnsi="Times New Roman" w:cs="Times New Roman"/>
+          <w:sz w:val="24"/>
+          <w:szCs w:val="24"/>
+        </w:rPr>
+        <w:t>Since the “histologicalclass” column has been processed and no more missing values can be found in that column, unlike when processing the “histologicalclass” column where we exclude the “birads” column, all the columns in the dataframe can be utilized to help impute the values of the “birads” column.</w:t>
+      </w:r>
+    </w:p>
+    <w:p>
+      <w:pPr>
+        <w:jc w:val="both"/>
+        <w:rPr>
+          <w:rFonts w:ascii="Times New Roman" w:hAnsi="Times New Roman" w:cs="Times New Roman"/>
+          <w:sz w:val="24"/>
+          <w:szCs w:val="24"/>
+        </w:rPr>
+      </w:pPr>
+      <w:r>
+        <w:rPr>
+          <w:rFonts w:ascii="Times New Roman" w:hAnsi="Times New Roman" w:cs="Times New Roman"/>
+          <w:sz w:val="24"/>
+          <w:szCs w:val="24"/>
+        </w:rPr>
+        <w:t xml:space="preserve">One additional step needs to be done before taking all the other steps needed to impute the missing values. The “birads” column is currently assigned as an object datatype. Each unique values of the “birads” column will need to be mapped out to </w:t>
       </w:r>
       <w:r>
         <w:rPr>
@@ -4864,25 +4136,7 @@
           <w:sz w:val="24"/>
           <w:szCs w:val="24"/>
         </w:rPr>
-        <w:t xml:space="preserve"> the categorical values have been mapped to an integer value, the data will need to be split between rows with missing “</w:t>
-      </w:r>
-      <w:proofErr w:type="spellStart"/>
-      <w:r>
-        <w:rPr>
-          <w:rFonts w:ascii="Times New Roman" w:hAnsi="Times New Roman" w:cs="Times New Roman"/>
-          <w:sz w:val="24"/>
-          <w:szCs w:val="24"/>
-        </w:rPr>
-        <w:t>birads</w:t>
-      </w:r>
-      <w:proofErr w:type="spellEnd"/>
-      <w:r>
-        <w:rPr>
-          <w:rFonts w:ascii="Times New Roman" w:hAnsi="Times New Roman" w:cs="Times New Roman"/>
-          <w:sz w:val="24"/>
-          <w:szCs w:val="24"/>
-        </w:rPr>
-        <w:t>” value and rows with complete data.</w:t>
+        <w:t xml:space="preserve"> the categorical values have been mapped to an integer value, the data will need to be split between rows with missing “birads” value and rows with complete data.</w:t>
       </w:r>
     </w:p>
     <w:p>
@@ -4978,25 +4232,7 @@
           <w:szCs w:val="24"/>
         </w:rPr>
         <w:lastRenderedPageBreak/>
-        <w:t xml:space="preserve">Once the data has been split into their own </w:t>
-      </w:r>
-      <w:proofErr w:type="spellStart"/>
-      <w:r>
-        <w:rPr>
-          <w:rFonts w:ascii="Times New Roman" w:hAnsi="Times New Roman" w:cs="Times New Roman"/>
-          <w:sz w:val="24"/>
-          <w:szCs w:val="24"/>
-        </w:rPr>
-        <w:t>dataframes</w:t>
-      </w:r>
-      <w:proofErr w:type="spellEnd"/>
-      <w:r>
-        <w:rPr>
-          <w:rFonts w:ascii="Times New Roman" w:hAnsi="Times New Roman" w:cs="Times New Roman"/>
-          <w:sz w:val="24"/>
-          <w:szCs w:val="24"/>
-        </w:rPr>
-        <w:t>, the random forest regressor model can be trained and used to predict the missing values.</w:t>
+        <w:t>Once the data has been split into their own dataframes, the random forest regressor model can be trained and used to predict the missing values.</w:t>
       </w:r>
     </w:p>
     <w:p>
@@ -5947,61 +5183,7 @@
           <w:sz w:val="24"/>
           <w:szCs w:val="24"/>
         </w:rPr>
-        <w:t xml:space="preserve"> “biopsies”, “</w:t>
-      </w:r>
-      <w:proofErr w:type="spellStart"/>
-      <w:r>
-        <w:rPr>
-          <w:rFonts w:ascii="Times New Roman" w:hAnsi="Times New Roman" w:cs="Times New Roman"/>
-          <w:sz w:val="24"/>
-          <w:szCs w:val="24"/>
-        </w:rPr>
-        <w:t>histologicalclass</w:t>
-      </w:r>
-      <w:proofErr w:type="spellEnd"/>
-      <w:r>
-        <w:rPr>
-          <w:rFonts w:ascii="Times New Roman" w:hAnsi="Times New Roman" w:cs="Times New Roman"/>
-          <w:sz w:val="24"/>
-          <w:szCs w:val="24"/>
-        </w:rPr>
-        <w:t>”, “</w:t>
-      </w:r>
-      <w:proofErr w:type="spellStart"/>
-      <w:r>
-        <w:rPr>
-          <w:rFonts w:ascii="Times New Roman" w:hAnsi="Times New Roman" w:cs="Times New Roman"/>
-          <w:sz w:val="24"/>
-          <w:szCs w:val="24"/>
-        </w:rPr>
-        <w:t>is_sad</w:t>
-      </w:r>
-      <w:proofErr w:type="spellEnd"/>
-      <w:r>
-        <w:rPr>
-          <w:rFonts w:ascii="Times New Roman" w:hAnsi="Times New Roman" w:cs="Times New Roman"/>
-          <w:sz w:val="24"/>
-          <w:szCs w:val="24"/>
-        </w:rPr>
-        <w:t>”, and “</w:t>
-      </w:r>
-      <w:proofErr w:type="spellStart"/>
-      <w:r>
-        <w:rPr>
-          <w:rFonts w:ascii="Times New Roman" w:hAnsi="Times New Roman" w:cs="Times New Roman"/>
-          <w:sz w:val="24"/>
-          <w:szCs w:val="24"/>
-        </w:rPr>
-        <w:t>consumed_alcohol</w:t>
-      </w:r>
-      <w:proofErr w:type="spellEnd"/>
-      <w:r>
-        <w:rPr>
-          <w:rFonts w:ascii="Times New Roman" w:hAnsi="Times New Roman" w:cs="Times New Roman"/>
-          <w:sz w:val="24"/>
-          <w:szCs w:val="24"/>
-        </w:rPr>
-        <w:t>”</w:t>
+        <w:t xml:space="preserve"> “biopsies”, “histologicalclass”, “is_sad”, and “consumed_alcohol”</w:t>
       </w:r>
     </w:p>
     <w:p>
@@ -6189,43 +5371,7 @@
           <w:sz w:val="24"/>
           <w:szCs w:val="24"/>
         </w:rPr>
-        <w:t>According to the output of this model, the consistently selected five top features are the columns “biopsies”, “</w:t>
-      </w:r>
-      <w:proofErr w:type="spellStart"/>
-      <w:r>
-        <w:rPr>
-          <w:rFonts w:ascii="Times New Roman" w:hAnsi="Times New Roman" w:cs="Times New Roman"/>
-          <w:sz w:val="24"/>
-          <w:szCs w:val="24"/>
-        </w:rPr>
-        <w:t>other_allergy</w:t>
-      </w:r>
-      <w:proofErr w:type="spellEnd"/>
-      <w:r>
-        <w:rPr>
-          <w:rFonts w:ascii="Times New Roman" w:hAnsi="Times New Roman" w:cs="Times New Roman"/>
-          <w:sz w:val="24"/>
-          <w:szCs w:val="24"/>
-        </w:rPr>
-        <w:t>”, “2_children”, “3_children”,  and “</w:t>
-      </w:r>
-      <w:proofErr w:type="spellStart"/>
-      <w:r>
-        <w:rPr>
-          <w:rFonts w:ascii="Times New Roman" w:hAnsi="Times New Roman" w:cs="Times New Roman"/>
-          <w:sz w:val="24"/>
-          <w:szCs w:val="24"/>
-        </w:rPr>
-        <w:t>is_sad</w:t>
-      </w:r>
-      <w:proofErr w:type="spellEnd"/>
-      <w:r>
-        <w:rPr>
-          <w:rFonts w:ascii="Times New Roman" w:hAnsi="Times New Roman" w:cs="Times New Roman"/>
-          <w:sz w:val="24"/>
-          <w:szCs w:val="24"/>
-        </w:rPr>
-        <w:t>”</w:t>
+        <w:t>According to the output of this model, the consistently selected five top features are the columns “biopsies”, “other_allergy”, “2_children”, “3_children”,  and “is_sad”</w:t>
       </w:r>
     </w:p>
     <w:p>
@@ -6361,25 +5507,7 @@
           <w:sz w:val="24"/>
           <w:szCs w:val="24"/>
         </w:rPr>
-        <w:t>According to the output of this model, the consistently selected top five features are the columns “age”, “menopause”, “</w:t>
-      </w:r>
-      <w:proofErr w:type="spellStart"/>
-      <w:r>
-        <w:rPr>
-          <w:rFonts w:ascii="Times New Roman" w:hAnsi="Times New Roman" w:cs="Times New Roman"/>
-          <w:sz w:val="24"/>
-          <w:szCs w:val="24"/>
-        </w:rPr>
-        <w:t>agefirst</w:t>
-      </w:r>
-      <w:proofErr w:type="spellEnd"/>
-      <w:r>
-        <w:rPr>
-          <w:rFonts w:ascii="Times New Roman" w:hAnsi="Times New Roman" w:cs="Times New Roman"/>
-          <w:sz w:val="24"/>
-          <w:szCs w:val="24"/>
-        </w:rPr>
-        <w:t>”, “breastfeeding”, and “biopsies”</w:t>
+        <w:t>According to the output of this model, the consistently selected top five features are the columns “age”, “menopause”, “agefirst”, “breastfeeding”, and “biopsies”</w:t>
       </w:r>
     </w:p>
     <w:p>
@@ -6419,61 +5547,7 @@
           <w:sz w:val="24"/>
           <w:szCs w:val="24"/>
         </w:rPr>
-        <w:t>Since all the methods used above have concluded different features, the features that will be used for the research are chosen manually after considering all the outputs of each model. The chosen features that will be used for this research are “biopsies”, “</w:t>
-      </w:r>
-      <w:proofErr w:type="spellStart"/>
-      <w:r>
-        <w:rPr>
-          <w:rFonts w:ascii="Times New Roman" w:hAnsi="Times New Roman" w:cs="Times New Roman"/>
-          <w:sz w:val="24"/>
-          <w:szCs w:val="24"/>
-        </w:rPr>
-        <w:t>histologicalclass</w:t>
-      </w:r>
-      <w:proofErr w:type="spellEnd"/>
-      <w:r>
-        <w:rPr>
-          <w:rFonts w:ascii="Times New Roman" w:hAnsi="Times New Roman" w:cs="Times New Roman"/>
-          <w:sz w:val="24"/>
-          <w:szCs w:val="24"/>
-        </w:rPr>
-        <w:t>”, “</w:t>
-      </w:r>
-      <w:proofErr w:type="spellStart"/>
-      <w:r>
-        <w:rPr>
-          <w:rFonts w:ascii="Times New Roman" w:hAnsi="Times New Roman" w:cs="Times New Roman"/>
-          <w:sz w:val="24"/>
-          <w:szCs w:val="24"/>
-        </w:rPr>
-        <w:t>consumed_alcohol</w:t>
-      </w:r>
-      <w:proofErr w:type="spellEnd"/>
-      <w:r>
-        <w:rPr>
-          <w:rFonts w:ascii="Times New Roman" w:hAnsi="Times New Roman" w:cs="Times New Roman"/>
-          <w:sz w:val="24"/>
-          <w:szCs w:val="24"/>
-        </w:rPr>
-        <w:t>”, “menopause”, and “</w:t>
-      </w:r>
-      <w:proofErr w:type="spellStart"/>
-      <w:r>
-        <w:rPr>
-          <w:rFonts w:ascii="Times New Roman" w:hAnsi="Times New Roman" w:cs="Times New Roman"/>
-          <w:sz w:val="24"/>
-          <w:szCs w:val="24"/>
-        </w:rPr>
-        <w:t>is_sad</w:t>
-      </w:r>
-      <w:proofErr w:type="spellEnd"/>
-      <w:r>
-        <w:rPr>
-          <w:rFonts w:ascii="Times New Roman" w:hAnsi="Times New Roman" w:cs="Times New Roman"/>
-          <w:sz w:val="24"/>
-          <w:szCs w:val="24"/>
-        </w:rPr>
-        <w:t>”</w:t>
+        <w:t>Since all the methods used above have concluded different features, the features that will be used for the research are chosen manually after considering all the outputs of each model. The chosen features that will be used for this research are “biopsies”, “histologicalclass”, “consumed_alcohol”, “menopause”, and “is_sad”</w:t>
       </w:r>
     </w:p>
     <w:p>
@@ -6712,27 +5786,7 @@
           <w:szCs w:val="24"/>
         </w:rPr>
         <w:br/>
-        <w:t xml:space="preserve">K-Nearest </w:t>
-      </w:r>
-      <w:proofErr w:type="spellStart"/>
-      <w:r>
-        <w:rPr>
-          <w:rFonts w:ascii="Times New Roman" w:hAnsi="Times New Roman" w:cs="Times New Roman"/>
-          <w:color w:val="A02B93" w:themeColor="accent5"/>
-          <w:sz w:val="24"/>
-          <w:szCs w:val="24"/>
-        </w:rPr>
-        <w:t>Neighbors</w:t>
-      </w:r>
-      <w:proofErr w:type="spellEnd"/>
-      <w:r>
-        <w:rPr>
-          <w:rFonts w:ascii="Times New Roman" w:hAnsi="Times New Roman" w:cs="Times New Roman"/>
-          <w:color w:val="A02B93" w:themeColor="accent5"/>
-          <w:sz w:val="24"/>
-          <w:szCs w:val="24"/>
-        </w:rPr>
-        <w:t xml:space="preserve"> (KNN).</w:t>
+        <w:t>K-Nearest Neighbors (KNN).</w:t>
       </w:r>
     </w:p>
     <w:p>
@@ -6931,7 +5985,23 @@
         <w:sz w:val="18"/>
         <w:szCs w:val="18"/>
       </w:rPr>
-      <w:t>By: Razi Mahardika</w:t>
+      <w:t xml:space="preserve">By: </w:t>
+    </w:r>
+    <w:r>
+      <w:rPr>
+        <w:rFonts w:ascii="Times New Roman" w:hAnsi="Times New Roman" w:cs="Times New Roman"/>
+        <w:sz w:val="18"/>
+        <w:szCs w:val="18"/>
+      </w:rPr>
+      <w:t xml:space="preserve">M. </w:t>
+    </w:r>
+    <w:r>
+      <w:rPr>
+        <w:rFonts w:ascii="Times New Roman" w:hAnsi="Times New Roman" w:cs="Times New Roman"/>
+        <w:sz w:val="18"/>
+        <w:szCs w:val="18"/>
+      </w:rPr>
+      <w:t>Razi Mahardika</w:t>
     </w:r>
     <w:r>
       <w:rPr>

--- a/Breast Cancer Research Documentation.docx
+++ b/Breast Cancer Research Documentation.docx
@@ -5679,26 +5679,6 @@
         </w:rPr>
         <w:t>This segment will focus on training, testing, and evaluating the models whilst also making a comparison between all the models used that were being trained using which type of dataset.</w:t>
       </w:r>
-    </w:p>
-    <w:p>
-      <w:pPr>
-        <w:jc w:val="both"/>
-        <w:rPr>
-          <w:rFonts w:ascii="Times New Roman" w:hAnsi="Times New Roman" w:cs="Times New Roman"/>
-          <w:sz w:val="24"/>
-          <w:szCs w:val="24"/>
-        </w:rPr>
-      </w:pPr>
-    </w:p>
-    <w:p>
-      <w:pPr>
-        <w:jc w:val="both"/>
-        <w:rPr>
-          <w:rFonts w:ascii="Times New Roman" w:hAnsi="Times New Roman" w:cs="Times New Roman"/>
-          <w:sz w:val="24"/>
-          <w:szCs w:val="24"/>
-        </w:rPr>
-      </w:pPr>
     </w:p>
     <w:p>
       <w:pPr>
